--- a/!DOCS/Capitulos/UT05.docx
+++ b/!DOCS/Capitulos/UT05.docx
@@ -114,38 +114,26 @@
       <w:pPr>
         <w:shd w:val="clear" w:color="auto" w:fill="000000" w:themeFill="text1"/>
       </w:pPr>
-      <w:r>
-        <w:rPr>
-          <w:shd w:val="clear" w:fill="000000"/>
-        </w:rPr>
-        <w:t xml:space="preserve">NOTAS – REPASO – EDITS: </w:t>
-      </w:r>
-      <w:r>
-        <w:rPr>
-          <w:shd w:val="clear" w:fill="000000"/>
-        </w:rPr>
-        <w:br w:type="textWrapping"/>
-      </w:r>
-      <w:r>
-        <w:rPr>
-          <w:shd w:val="clear" w:fill="000000"/>
-        </w:rPr>
-        <w:t>[UT1, UT3 Generación de números aleatorios] status: updated</w:t>
-      </w:r>
-      <w:r>
-        <w:rPr>
-          <w:shd w:val="clear" w:fill="000000"/>
-        </w:rPr>
-        <w:br w:type="textWrapping"/>
-      </w:r>
-      <w:r>
-        <w:t>Falta: [</w:t>
-      </w:r>
-      <w:r>
-        <w:rPr>
-          <w:shd w:val="clear" w:fill="000000"/>
-        </w:rPr>
-        <w:t>UT4 Programación Orientada a Objetos, final]</w:t>
+    </w:p>
+    <w:p>
+      <w:pPr>
+        <w:shd w:val="clear" w:color="auto" w:fill="000000" w:themeFill="text1"/>
+        <w:rPr>
+          <w:rFonts w:hint="default"/>
+          <w:lang/>
+        </w:rPr>
+      </w:pPr>
+    </w:p>
+    <w:p>
+      <w:pPr>
+        <w:shd w:val="clear" w:color="auto" w:fill="000000" w:themeFill="text1"/>
+      </w:pPr>
+      <w:r>
+        <w:rPr>
+          <w:rFonts w:hint="default"/>
+          <w:lang/>
+        </w:rPr>
+        <w:t>Titulos hechos, falta dar formato al interior</w:t>
       </w:r>
       <w:r>
         <w:br w:type="textWrapping"/>
@@ -164,76 +152,63 @@
           <w:tab w:val="left" w:pos="3831"/>
         </w:tabs>
         <w:rPr>
-          <w:lang w:val="en-US"/>
-        </w:rPr>
-      </w:pPr>
-      <w:r>
-        <w:rPr>
-          <w:lang w:val="en-US"/>
-        </w:rPr>
-        <w:t>UT5 Arrays, Matrices y ArrayLists</w:t>
-      </w:r>
-      <w:r>
-        <w:rPr>
-          <w:lang w:val="en-US"/>
-        </w:rPr>
-        <w:tab/>
-      </w:r>
-    </w:p>
-    <w:p>
-      <w:pPr>
-        <w:pStyle w:val="88"/>
-        <w:jc w:val="both"/>
-        <w:rPr>
-          <w:b/>
-          <w:bCs/>
-          <w:sz w:val="36"/>
-          <w:szCs w:val="36"/>
-        </w:rPr>
-      </w:pPr>
-      <w:r>
-        <w:rPr>
-          <w:b/>
-          <w:bCs/>
-          <w:sz w:val="36"/>
-          <w:szCs w:val="36"/>
-          <w:highlight w:val="yellow"/>
-        </w:rPr>
-        <w:t>UT5: ARRAYS, MATRICES Y ARRAYLISTS</w:t>
-      </w:r>
-    </w:p>
-    <w:p>
-      <w:pPr>
-        <w:pStyle w:val="88"/>
-        <w:rPr>
           <w:sz w:val="32"/>
           <w:szCs w:val="32"/>
         </w:rPr>
       </w:pPr>
-    </w:p>
-    <w:p>
-      <w:pPr>
-        <w:pStyle w:val="88"/>
-        <w:rPr>
-          <w:b/>
-          <w:sz w:val="28"/>
-          <w:szCs w:val="28"/>
-        </w:rPr>
-      </w:pPr>
-      <w:r>
-        <w:rPr>
-          <w:b/>
-          <w:sz w:val="28"/>
-          <w:szCs w:val="28"/>
+      <w:r>
+        <w:rPr>
+          <w:lang w:val="en-US"/>
+        </w:rPr>
+        <w:t>UT5 Arrays, Matrices y ArrayLists</w:t>
+      </w:r>
+      <w:r>
+        <w:rPr>
+          <w:lang w:val="en-US"/>
+        </w:rPr>
+        <w:tab/>
+      </w:r>
+    </w:p>
+    <w:p>
+      <w:pPr>
+        <w:pStyle w:val="3"/>
+        <w:numPr>
+          <w:numId w:val="0"/>
+        </w:numPr>
+        <w:bidi w:val="0"/>
+        <w:rPr>
+          <w:rFonts w:hint="default"/>
           <w:highlight w:val="yellow"/>
-        </w:rPr>
-        <w:t xml:space="preserve">1. ¿Qué es un array? </w:t>
-      </w:r>
-    </w:p>
-    <w:p>
-      <w:pPr>
-        <w:pStyle w:val="88"/>
-      </w:pPr>
+          <w:lang/>
+        </w:rPr>
+      </w:pPr>
+      <w:r>
+        <w:rPr>
+          <w:rFonts w:hint="default"/>
+          <w:highlight w:val="yellow"/>
+          <w:lang/>
+        </w:rPr>
+        <w:t>1. Arrays</w:t>
+      </w:r>
+    </w:p>
+    <w:p>
+      <w:pPr>
+        <w:pStyle w:val="4"/>
+        <w:numPr>
+          <w:numId w:val="0"/>
+        </w:numPr>
+        <w:bidi w:val="0"/>
+      </w:pPr>
+      <w:r>
+        <w:rPr>
+          <w:rFonts w:hint="default"/>
+          <w:lang/>
+        </w:rPr>
+        <w:t xml:space="preserve">1.1 </w:t>
+      </w:r>
+      <w:r>
+        <w:t xml:space="preserve">¿Qué es un array? </w:t>
+      </w:r>
     </w:p>
     <w:p>
       <w:pPr>
@@ -487,33 +462,32 @@
     </w:p>
     <w:p>
       <w:pPr>
-        <w:pStyle w:val="88"/>
-        <w:rPr>
-          <w:b/>
-          <w:sz w:val="28"/>
-          <w:szCs w:val="28"/>
-        </w:rPr>
-      </w:pPr>
-      <w:r>
-        <w:rPr>
-          <w:b/>
-          <w:sz w:val="28"/>
-          <w:szCs w:val="28"/>
+        <w:pStyle w:val="4"/>
+        <w:numPr>
+          <w:numId w:val="0"/>
+        </w:numPr>
+        <w:bidi w:val="0"/>
+        <w:rPr>
+          <w:rFonts w:ascii="Verdana" w:hAnsi="Verdana" w:cs="Verdana"/>
+          <w:color w:val="000000"/>
+          <w:sz w:val="24"/>
+          <w:szCs w:val="24"/>
+        </w:rPr>
+      </w:pPr>
+      <w:r>
+        <w:rPr>
+          <w:rFonts w:hint="default"/>
           <w:highlight w:val="yellow"/>
-        </w:rPr>
-        <w:t>1. Crear arrays unidimensionales</w:t>
-      </w:r>
-    </w:p>
-    <w:p>
-      <w:pPr>
-        <w:spacing w:before="0" w:after="0" w:line="240" w:lineRule="auto"/>
-        <w:rPr>
-          <w:rFonts w:ascii="Verdana" w:hAnsi="Verdana" w:cs="Verdana"/>
-          <w:color w:val="000000"/>
-          <w:sz w:val="24"/>
-          <w:szCs w:val="24"/>
-        </w:rPr>
-      </w:pPr>
+          <w:lang/>
+        </w:rPr>
+        <w:t>1.2</w:t>
+      </w:r>
+      <w:r>
+        <w:rPr>
+          <w:highlight w:val="yellow"/>
+        </w:rPr>
+        <w:t xml:space="preserve"> Crear arrays unidimensionales</w:t>
+      </w:r>
     </w:p>
     <w:p>
       <w:pPr>
@@ -1727,29 +1701,132 @@
     </w:p>
     <w:p>
       <w:pPr>
-        <w:spacing w:before="0" w:after="0" w:line="240" w:lineRule="auto"/>
-        <w:jc w:val="both"/>
-        <w:rPr>
-          <w:rFonts w:ascii="Times New Roman" w:hAnsi="Times New Roman" w:cs="Times New Roman"/>
-          <w:sz w:val="24"/>
-          <w:szCs w:val="24"/>
-        </w:rPr>
-      </w:pPr>
-      <w:r>
-        <w:rPr>
-          <w:rFonts w:ascii="Times New Roman" w:hAnsi="Times New Roman" w:cs="Times New Roman"/>
-          <w:b/>
+        <w:pStyle w:val="4"/>
+        <w:numPr>
+          <w:numId w:val="0"/>
+        </w:numPr>
+        <w:bidi w:val="0"/>
+      </w:pPr>
+      <w:r>
+        <w:rPr>
+          <w:rFonts w:hint="default"/>
+          <w:lang/>
+        </w:rPr>
+        <w:t>1.</w:t>
+      </w:r>
+      <w:r>
+        <w:t xml:space="preserve">3 Inicializar arrays unidimensionales </w:t>
+      </w:r>
+    </w:p>
+    <w:p>
+      <w:pPr>
+        <w:spacing w:before="0" w:after="0" w:line="240" w:lineRule="auto"/>
+        <w:jc w:val="both"/>
+        <w:rPr>
+          <w:rFonts w:ascii="Times New Roman" w:hAnsi="Times New Roman" w:cs="Times New Roman"/>
+          <w:sz w:val="24"/>
+          <w:szCs w:val="24"/>
+        </w:rPr>
+      </w:pPr>
+      <w:r>
+        <w:rPr>
+          <w:rFonts w:ascii="Times New Roman" w:hAnsi="Times New Roman" w:cs="Times New Roman"/>
+          <w:sz w:val="24"/>
+          <w:szCs w:val="24"/>
+        </w:rPr>
+        <w:t xml:space="preserve">Un array es un objeto, por lo tanto, cuando se crea, a sus elementos se les asigna automáticamente un valor inicial. </w:t>
+      </w:r>
+      <w:r>
+        <w:rPr>
+          <w:rFonts w:ascii="Times New Roman" w:hAnsi="Times New Roman" w:cs="Times New Roman"/>
           <w:sz w:val="24"/>
           <w:szCs w:val="24"/>
           <w:highlight w:val="yellow"/>
         </w:rPr>
-        <w:t xml:space="preserve">3. Inicializar arrays unidimensionales </w:t>
-      </w:r>
-    </w:p>
-    <w:p>
-      <w:pPr>
-        <w:spacing w:before="0" w:after="0" w:line="240" w:lineRule="auto"/>
-        <w:jc w:val="both"/>
+        <w:t>Los valores iniciales por defecto para un array en java son:</w:t>
+      </w:r>
+    </w:p>
+    <w:p>
+      <w:pPr>
+        <w:pStyle w:val="88"/>
+        <w:ind w:left="708" w:firstLine="0"/>
+      </w:pPr>
+      <w:r>
+        <w:t xml:space="preserve">0 para arrays numéricos </w:t>
+      </w:r>
+    </w:p>
+    <w:p>
+      <w:pPr>
+        <w:pStyle w:val="88"/>
+        <w:ind w:left="708" w:firstLine="0"/>
+      </w:pPr>
+      <w:r>
+        <w:t xml:space="preserve">'\u0000' (carácter nulo) para arrays de caracteres </w:t>
+      </w:r>
+    </w:p>
+    <w:p>
+      <w:pPr>
+        <w:pStyle w:val="88"/>
+        <w:ind w:left="708" w:firstLine="0"/>
+      </w:pPr>
+      <w:r>
+        <w:t xml:space="preserve">false para arrays booleanos </w:t>
+      </w:r>
+    </w:p>
+    <w:p>
+      <w:pPr>
+        <w:spacing w:before="0" w:after="0" w:line="240" w:lineRule="auto"/>
+        <w:ind w:left="708" w:firstLine="0"/>
+        <w:jc w:val="both"/>
+        <w:rPr>
+          <w:rFonts w:ascii="Times New Roman" w:hAnsi="Times New Roman" w:cs="Times New Roman"/>
+          <w:sz w:val="24"/>
+          <w:szCs w:val="24"/>
+        </w:rPr>
+      </w:pPr>
+      <w:r>
+        <w:rPr>
+          <w:rFonts w:ascii="Times New Roman" w:hAnsi="Times New Roman" w:cs="Times New Roman"/>
+          <w:sz w:val="24"/>
+          <w:szCs w:val="24"/>
+        </w:rPr>
+        <w:t>null para arrays de String y de referencias a objetos.</w:t>
+      </w:r>
+    </w:p>
+    <w:p>
+      <w:pPr>
+        <w:spacing w:before="0" w:after="0" w:line="240" w:lineRule="auto"/>
+        <w:jc w:val="both"/>
+        <w:rPr>
+          <w:rFonts w:ascii="Times New Roman" w:hAnsi="Times New Roman" w:cs="Times New Roman"/>
+          <w:sz w:val="24"/>
+          <w:szCs w:val="24"/>
+        </w:rPr>
+      </w:pPr>
+    </w:p>
+    <w:p>
+      <w:pPr>
+        <w:spacing w:before="0" w:after="0" w:line="240" w:lineRule="auto"/>
+        <w:jc w:val="both"/>
+        <w:rPr>
+          <w:rFonts w:ascii="Times New Roman" w:hAnsi="Times New Roman" w:cs="Times New Roman"/>
+          <w:sz w:val="24"/>
+          <w:szCs w:val="24"/>
+        </w:rPr>
+      </w:pPr>
+      <w:r>
+        <w:rPr>
+          <w:rFonts w:ascii="Times New Roman" w:hAnsi="Times New Roman" w:cs="Times New Roman"/>
+          <w:sz w:val="24"/>
+          <w:szCs w:val="24"/>
+          <w:highlight w:val="yellow"/>
+        </w:rPr>
+        <w:t>También se pueden dar otros valores iniciales al array cuando se crea. Los valores iniciales se escriben entre llaves separados por comas y deben aparecer en el orden en que serán asignados a los elementos del array. El número de valores determina el tamaño del array.</w:t>
+      </w:r>
+    </w:p>
+    <w:p>
+      <w:pPr>
+        <w:pStyle w:val="88"/>
         <w:rPr>
           <w:sz w:val="23"/>
           <w:szCs w:val="23"/>
@@ -1758,165 +1835,50 @@
     </w:p>
     <w:p>
       <w:pPr>
-        <w:spacing w:before="0" w:after="0" w:line="240" w:lineRule="auto"/>
-        <w:jc w:val="both"/>
-        <w:rPr>
-          <w:rFonts w:ascii="Times New Roman" w:hAnsi="Times New Roman" w:cs="Times New Roman"/>
-          <w:sz w:val="24"/>
-          <w:szCs w:val="24"/>
-        </w:rPr>
-      </w:pPr>
-      <w:r>
-        <w:rPr>
-          <w:rFonts w:ascii="Times New Roman" w:hAnsi="Times New Roman" w:cs="Times New Roman"/>
-          <w:sz w:val="24"/>
-          <w:szCs w:val="24"/>
-        </w:rPr>
-        <w:t xml:space="preserve">Un array es un objeto, por lo tanto, cuando se crea, a sus elementos se les asigna automáticamente un valor inicial. </w:t>
-      </w:r>
-      <w:r>
-        <w:rPr>
-          <w:rFonts w:ascii="Times New Roman" w:hAnsi="Times New Roman" w:cs="Times New Roman"/>
-          <w:sz w:val="24"/>
-          <w:szCs w:val="24"/>
-          <w:highlight w:val="yellow"/>
-        </w:rPr>
-        <w:t>Los valores iniciales por defecto para un array en java son:</w:t>
-      </w:r>
-    </w:p>
-    <w:p>
-      <w:pPr>
         <w:pStyle w:val="88"/>
-        <w:ind w:left="708" w:firstLine="0"/>
-      </w:pPr>
-      <w:r>
-        <w:t xml:space="preserve">0 para arrays numéricos </w:t>
+        <w:rPr>
+          <w:b/>
+        </w:rPr>
+      </w:pPr>
+      <w:r>
+        <w:rPr>
+          <w:b/>
+        </w:rPr>
+        <w:t>Ej:</w:t>
       </w:r>
     </w:p>
     <w:p>
       <w:pPr>
         <w:pStyle w:val="88"/>
-        <w:ind w:left="708" w:firstLine="0"/>
-      </w:pPr>
-      <w:r>
-        <w:t xml:space="preserve">'\u0000' (carácter nulo) para arrays de caracteres </w:t>
+        <w:rPr>
+          <w:lang w:val="en-US"/>
+        </w:rPr>
+      </w:pPr>
+      <w:r>
+        <w:rPr>
+          <w:lang w:val="en-US"/>
+        </w:rPr>
+        <w:t xml:space="preserve">double [] notas = {6.7, 7.5, 5.3, 8.75, 3.6, 6.5}; </w:t>
       </w:r>
     </w:p>
     <w:p>
       <w:pPr>
         <w:pStyle w:val="88"/>
-        <w:ind w:left="708" w:firstLine="0"/>
-      </w:pPr>
-      <w:r>
-        <w:t xml:space="preserve">false para arrays booleanos </w:t>
-      </w:r>
-    </w:p>
-    <w:p>
-      <w:pPr>
-        <w:spacing w:before="0" w:after="0" w:line="240" w:lineRule="auto"/>
-        <w:ind w:left="708" w:firstLine="0"/>
-        <w:jc w:val="both"/>
-        <w:rPr>
-          <w:rFonts w:ascii="Times New Roman" w:hAnsi="Times New Roman" w:cs="Times New Roman"/>
-          <w:sz w:val="24"/>
-          <w:szCs w:val="24"/>
-        </w:rPr>
-      </w:pPr>
-      <w:r>
-        <w:rPr>
-          <w:rFonts w:ascii="Times New Roman" w:hAnsi="Times New Roman" w:cs="Times New Roman"/>
-          <w:sz w:val="24"/>
-          <w:szCs w:val="24"/>
-        </w:rPr>
-        <w:t>null para arrays de String y de referencias a objetos.</w:t>
-      </w:r>
-    </w:p>
-    <w:p>
-      <w:pPr>
-        <w:spacing w:before="0" w:after="0" w:line="240" w:lineRule="auto"/>
-        <w:jc w:val="both"/>
-        <w:rPr>
-          <w:rFonts w:ascii="Times New Roman" w:hAnsi="Times New Roman" w:cs="Times New Roman"/>
-          <w:sz w:val="24"/>
-          <w:szCs w:val="24"/>
-        </w:rPr>
-      </w:pPr>
-    </w:p>
-    <w:p>
-      <w:pPr>
-        <w:spacing w:before="0" w:after="0" w:line="240" w:lineRule="auto"/>
-        <w:jc w:val="both"/>
-        <w:rPr>
-          <w:rFonts w:ascii="Times New Roman" w:hAnsi="Times New Roman" w:cs="Times New Roman"/>
-          <w:sz w:val="24"/>
-          <w:szCs w:val="24"/>
-        </w:rPr>
-      </w:pPr>
-      <w:r>
-        <w:rPr>
-          <w:rFonts w:ascii="Times New Roman" w:hAnsi="Times New Roman" w:cs="Times New Roman"/>
-          <w:sz w:val="24"/>
-          <w:szCs w:val="24"/>
-          <w:highlight w:val="yellow"/>
-        </w:rPr>
-        <w:t>También se pueden dar otros valores iniciales al array cuando se crea. Los valores iniciales se escriben entre llaves separados por comas y deben aparecer en el orden en que serán asignados a los elementos del array. El número de valores determina el tamaño del array.</w:t>
+        <w:rPr>
+          <w:lang w:val="en-US"/>
+        </w:rPr>
+      </w:pPr>
+      <w:r>
+        <w:rPr>
+          <w:lang w:val="en-US"/>
+        </w:rPr>
+        <w:t xml:space="preserve">boolean [] resultados = {true, false, true, false}; </w:t>
       </w:r>
     </w:p>
     <w:p>
       <w:pPr>
         <w:pStyle w:val="88"/>
         <w:rPr>
-          <w:sz w:val="23"/>
-          <w:szCs w:val="23"/>
-        </w:rPr>
-      </w:pPr>
-    </w:p>
-    <w:p>
-      <w:pPr>
-        <w:pStyle w:val="88"/>
-        <w:rPr>
-          <w:b/>
-        </w:rPr>
-      </w:pPr>
-      <w:r>
-        <w:rPr>
-          <w:b/>
-        </w:rPr>
-        <w:t>Ej:</w:t>
-      </w:r>
-    </w:p>
-    <w:p>
-      <w:pPr>
-        <w:pStyle w:val="88"/>
-        <w:rPr>
-          <w:lang w:val="en-US"/>
-        </w:rPr>
-      </w:pPr>
-      <w:r>
-        <w:rPr>
-          <w:lang w:val="en-US"/>
-        </w:rPr>
-        <w:t xml:space="preserve">double [] notas = {6.7, 7.5, 5.3, 8.75, 3.6, 6.5}; </w:t>
-      </w:r>
-    </w:p>
-    <w:p>
-      <w:pPr>
-        <w:pStyle w:val="88"/>
-        <w:rPr>
-          <w:lang w:val="en-US"/>
-        </w:rPr>
-      </w:pPr>
-      <w:r>
-        <w:rPr>
-          <w:lang w:val="en-US"/>
-        </w:rPr>
-        <w:t xml:space="preserve">boolean [] resultados = {true, false, true, false}; </w:t>
-      </w:r>
-    </w:p>
-    <w:p>
-      <w:pPr>
-        <w:pStyle w:val="88"/>
-        <w:rPr>
           <w:highlight w:val="green"/>
         </w:rPr>
       </w:pPr>
@@ -1942,34 +1904,22 @@
     </w:p>
     <w:p>
       <w:pPr>
-        <w:spacing w:before="0" w:after="0" w:line="240" w:lineRule="auto"/>
-        <w:jc w:val="both"/>
-        <w:rPr>
-          <w:rFonts w:ascii="Times New Roman" w:hAnsi="Times New Roman" w:cs="Times New Roman"/>
-          <w:b/>
-          <w:sz w:val="24"/>
-          <w:szCs w:val="24"/>
-        </w:rPr>
-      </w:pPr>
-      <w:r>
-        <w:rPr>
-          <w:rFonts w:ascii="Times New Roman" w:hAnsi="Times New Roman" w:cs="Times New Roman"/>
-          <w:b/>
-          <w:sz w:val="24"/>
-          <w:szCs w:val="24"/>
-          <w:highlight w:val="yellow"/>
-        </w:rPr>
-        <w:t xml:space="preserve">4. Acceder a los elementos de un array </w:t>
-      </w:r>
-    </w:p>
-    <w:p>
-      <w:pPr>
-        <w:pStyle w:val="88"/>
-        <w:rPr>
-          <w:sz w:val="23"/>
-          <w:szCs w:val="23"/>
-        </w:rPr>
-      </w:pPr>
+        <w:pStyle w:val="4"/>
+        <w:numPr>
+          <w:numId w:val="0"/>
+        </w:numPr>
+        <w:bidi w:val="0"/>
+      </w:pPr>
+      <w:r>
+        <w:rPr>
+          <w:rFonts w:hint="default"/>
+          <w:lang/>
+        </w:rPr>
+        <w:t>1.</w:t>
+      </w:r>
+      <w:r>
+        <w:t xml:space="preserve">4 Acceder a los elementos de un array </w:t>
+      </w:r>
     </w:p>
     <w:p>
       <w:pPr>
@@ -2386,35 +2336,22 @@
     </w:p>
     <w:p>
       <w:pPr>
-        <w:spacing w:before="0" w:after="0" w:line="240" w:lineRule="auto"/>
-        <w:jc w:val="both"/>
-        <w:rPr>
-          <w:rFonts w:ascii="Times New Roman" w:hAnsi="Times New Roman" w:cs="Times New Roman"/>
-          <w:b/>
-          <w:sz w:val="24"/>
-          <w:szCs w:val="24"/>
-        </w:rPr>
-      </w:pPr>
-      <w:r>
-        <w:rPr>
-          <w:rFonts w:ascii="Times New Roman" w:hAnsi="Times New Roman" w:cs="Times New Roman"/>
-          <w:b/>
-          <w:sz w:val="24"/>
-          <w:szCs w:val="24"/>
-          <w:highlight w:val="yellow"/>
-        </w:rPr>
-        <w:t xml:space="preserve">5. Recorrer un array unidimensional </w:t>
-      </w:r>
-    </w:p>
-    <w:p>
-      <w:pPr>
-        <w:pStyle w:val="88"/>
-        <w:jc w:val="both"/>
-        <w:rPr>
-          <w:sz w:val="23"/>
-          <w:szCs w:val="23"/>
-        </w:rPr>
-      </w:pPr>
+        <w:pStyle w:val="4"/>
+        <w:numPr>
+          <w:numId w:val="0"/>
+        </w:numPr>
+        <w:bidi w:val="0"/>
+      </w:pPr>
+      <w:r>
+        <w:rPr>
+          <w:rFonts w:hint="default"/>
+          <w:lang/>
+        </w:rPr>
+        <w:t>1.</w:t>
+      </w:r>
+      <w:r>
+        <w:t xml:space="preserve">5 Recorrer un array unidimensional </w:t>
+      </w:r>
     </w:p>
     <w:p>
       <w:pPr>
@@ -3056,24 +2993,21 @@
     </w:p>
     <w:p>
       <w:pPr>
-        <w:spacing w:before="0" w:after="0" w:line="240" w:lineRule="auto"/>
-        <w:jc w:val="both"/>
-        <w:rPr>
-          <w:rFonts w:ascii="Times New Roman" w:hAnsi="Times New Roman" w:cs="Times New Roman"/>
-          <w:b/>
-          <w:sz w:val="24"/>
-          <w:szCs w:val="24"/>
-        </w:rPr>
-      </w:pPr>
-      <w:r>
-        <w:rPr>
-          <w:rFonts w:ascii="Times New Roman" w:hAnsi="Times New Roman" w:cs="Times New Roman"/>
-          <w:b/>
-          <w:sz w:val="24"/>
-          <w:szCs w:val="24"/>
-          <w:highlight w:val="yellow"/>
-        </w:rPr>
-        <w:t>6. Arrays de caracteres en Java</w:t>
+        <w:pStyle w:val="4"/>
+        <w:numPr>
+          <w:numId w:val="0"/>
+        </w:numPr>
+        <w:bidi w:val="0"/>
+      </w:pPr>
+      <w:r>
+        <w:rPr>
+          <w:rFonts w:hint="default"/>
+          <w:lang/>
+        </w:rPr>
+        <w:t>1.</w:t>
+      </w:r>
+      <w:r>
+        <w:t>6 Arrays de caracteres en Java</w:t>
       </w:r>
     </w:p>
     <w:p>
@@ -4056,23 +3990,21 @@
     </w:p>
     <w:p>
       <w:pPr>
-        <w:spacing w:before="0" w:after="0" w:line="240" w:lineRule="auto"/>
-        <w:jc w:val="both"/>
-        <w:rPr>
-          <w:rFonts w:ascii="Times New Roman" w:hAnsi="Times New Roman" w:cs="Times New Roman"/>
-          <w:b/>
-          <w:sz w:val="24"/>
-          <w:szCs w:val="24"/>
-        </w:rPr>
-      </w:pPr>
-      <w:r>
-        <w:rPr>
-          <w:rFonts w:ascii="Times New Roman" w:hAnsi="Times New Roman" w:cs="Times New Roman"/>
-          <w:b/>
-          <w:sz w:val="24"/>
-          <w:szCs w:val="24"/>
-        </w:rPr>
-        <w:t>7. Recorrer un array de caracteres unidimensional</w:t>
+        <w:pStyle w:val="4"/>
+        <w:numPr>
+          <w:numId w:val="0"/>
+        </w:numPr>
+        <w:bidi w:val="0"/>
+      </w:pPr>
+      <w:r>
+        <w:rPr>
+          <w:rFonts w:hint="default"/>
+          <w:lang/>
+        </w:rPr>
+        <w:t>1.</w:t>
+      </w:r>
+      <w:r>
+        <w:t>7 Recorrer un array de caracteres unidimensional</w:t>
       </w:r>
     </w:p>
     <w:p>
@@ -4432,37 +4364,19 @@
     </w:p>
     <w:p>
       <w:pPr>
-        <w:spacing w:before="0" w:after="0" w:line="240" w:lineRule="auto"/>
-        <w:jc w:val="both"/>
-        <w:rPr>
-          <w:rFonts w:ascii="Times New Roman" w:hAnsi="Times New Roman" w:cs="Times New Roman"/>
-          <w:b/>
-          <w:sz w:val="24"/>
-          <w:szCs w:val="24"/>
-        </w:rPr>
-      </w:pPr>
-      <w:r>
-        <w:rPr>
-          <w:rFonts w:ascii="Times New Roman" w:hAnsi="Times New Roman" w:cs="Times New Roman"/>
-          <w:b/>
-          <w:sz w:val="24"/>
-          <w:szCs w:val="24"/>
-          <w:highlight w:val="yellow"/>
-        </w:rPr>
-        <w:t>8. Arrays Bidimensionales (Matrices)</w:t>
-      </w:r>
-    </w:p>
-    <w:p>
-      <w:pPr>
-        <w:spacing w:before="0" w:after="0" w:line="240" w:lineRule="auto"/>
-        <w:jc w:val="both"/>
-        <w:rPr>
-          <w:rFonts w:ascii="Times New Roman" w:hAnsi="Times New Roman" w:cs="Times New Roman"/>
-          <w:b/>
-          <w:sz w:val="24"/>
-          <w:szCs w:val="24"/>
-        </w:rPr>
-      </w:pPr>
+        <w:pStyle w:val="3"/>
+        <w:bidi w:val="0"/>
+      </w:pPr>
+      <w:r>
+        <w:rPr>
+          <w:rFonts w:hint="default"/>
+          <w:lang/>
+        </w:rPr>
+        <w:t>2</w:t>
+      </w:r>
+      <w:r>
+        <w:t>. Arrays Bidimensionales (Matrices)</w:t>
+      </w:r>
     </w:p>
     <w:p>
       <w:pPr>
@@ -4828,38 +4742,32 @@
     </w:p>
     <w:p>
       <w:pPr>
-        <w:spacing w:before="0" w:after="0" w:line="240" w:lineRule="auto"/>
-        <w:jc w:val="both"/>
-        <w:rPr>
-          <w:rFonts w:ascii="Times New Roman" w:hAnsi="Times New Roman" w:cs="Times New Roman"/>
-          <w:b/>
-          <w:sz w:val="24"/>
-          <w:szCs w:val="24"/>
-          <w:highlight w:val="yellow"/>
-        </w:rPr>
-      </w:pPr>
-      <w:r>
-        <w:rPr>
-          <w:rFonts w:ascii="Times New Roman" w:hAnsi="Times New Roman" w:cs="Times New Roman"/>
-          <w:b/>
-          <w:sz w:val="24"/>
-          <w:szCs w:val="24"/>
-          <w:highlight w:val="yellow"/>
-        </w:rPr>
-        <w:t>9. Crear matrices en java</w:t>
-      </w:r>
-    </w:p>
-    <w:p>
-      <w:pPr>
-        <w:spacing w:before="0" w:after="0" w:line="240" w:lineRule="auto"/>
-        <w:rPr>
-          <w:rFonts w:ascii="Verdana" w:hAnsi="Verdana" w:cs="Verdana"/>
-          <w:color w:val="000000"/>
-          <w:sz w:val="23"/>
-          <w:szCs w:val="23"/>
-          <w:highlight w:val="yellow"/>
-        </w:rPr>
-      </w:pPr>
+        <w:pStyle w:val="4"/>
+        <w:numPr>
+          <w:numId w:val="0"/>
+        </w:numPr>
+        <w:bidi w:val="0"/>
+      </w:pPr>
+      <w:r>
+        <w:rPr>
+          <w:rFonts w:hint="default"/>
+          <w:lang/>
+        </w:rPr>
+        <w:t>2</w:t>
+      </w:r>
+      <w:r>
+        <w:t>.</w:t>
+      </w:r>
+      <w:r>
+        <w:rPr>
+          <w:rFonts w:hint="default"/>
+          <w:lang/>
+        </w:rPr>
+        <w:t>1</w:t>
+      </w:r>
+      <w:r>
+        <w:t xml:space="preserve"> Crear matrices en java</w:t>
+      </w:r>
     </w:p>
     <w:p>
       <w:pPr>
@@ -5339,349 +5247,341 @@
     </w:p>
     <w:p>
       <w:pPr>
-        <w:spacing w:before="0" w:after="0" w:line="240" w:lineRule="auto"/>
-        <w:jc w:val="both"/>
+        <w:pStyle w:val="4"/>
+        <w:numPr>
+          <w:numId w:val="0"/>
+        </w:numPr>
+        <w:bidi w:val="0"/>
+      </w:pPr>
+      <w:r>
+        <w:rPr>
+          <w:rFonts w:hint="default"/>
+          <w:lang/>
+        </w:rPr>
+        <w:t>2</w:t>
+      </w:r>
+      <w:r>
+        <w:t>.</w:t>
+      </w:r>
+      <w:r>
+        <w:rPr>
+          <w:rFonts w:hint="default"/>
+          <w:lang/>
+        </w:rPr>
+        <w:t>2</w:t>
+      </w:r>
+      <w:r>
+        <w:t xml:space="preserve"> Inicializar matrices </w:t>
+      </w:r>
+    </w:p>
+    <w:p>
+      <w:pPr>
+        <w:spacing w:before="0" w:after="0" w:line="240" w:lineRule="auto"/>
+        <w:jc w:val="both"/>
+        <w:rPr>
+          <w:rFonts w:ascii="Times New Roman" w:hAnsi="Times New Roman" w:cs="Times New Roman"/>
+          <w:color w:val="000000"/>
+          <w:sz w:val="24"/>
+          <w:szCs w:val="24"/>
+        </w:rPr>
+      </w:pPr>
+      <w:r>
+        <w:rPr>
+          <w:rFonts w:ascii="Times New Roman" w:hAnsi="Times New Roman" w:cs="Times New Roman"/>
+          <w:color w:val="000000"/>
+          <w:sz w:val="24"/>
+          <w:szCs w:val="24"/>
+        </w:rPr>
+        <w:t xml:space="preserve">Una matriz es un objeto, por tanto, cuando se crea, a sus elementos se les da automáticamente un valor inicial, al igual que a los array unidimensionales. </w:t>
+      </w:r>
+    </w:p>
+    <w:p>
+      <w:pPr>
+        <w:spacing w:before="0" w:after="0" w:line="240" w:lineRule="auto"/>
+        <w:ind w:left="708" w:firstLine="0"/>
+        <w:jc w:val="both"/>
+        <w:rPr>
+          <w:rFonts w:ascii="Times New Roman" w:hAnsi="Times New Roman" w:cs="Times New Roman"/>
+          <w:color w:val="000000"/>
+          <w:sz w:val="24"/>
+          <w:szCs w:val="24"/>
+        </w:rPr>
+      </w:pPr>
+      <w:r>
+        <w:rPr>
+          <w:rFonts w:ascii="Times New Roman" w:hAnsi="Times New Roman" w:cs="Times New Roman"/>
+          <w:color w:val="000000"/>
+          <w:sz w:val="24"/>
+          <w:szCs w:val="24"/>
+        </w:rPr>
+        <w:t xml:space="preserve">- 0 para arrays numéricos </w:t>
+      </w:r>
+    </w:p>
+    <w:p>
+      <w:pPr>
+        <w:spacing w:before="0" w:after="0" w:line="240" w:lineRule="auto"/>
+        <w:ind w:left="708" w:firstLine="0"/>
+        <w:jc w:val="both"/>
+        <w:rPr>
+          <w:rFonts w:ascii="Times New Roman" w:hAnsi="Times New Roman" w:cs="Times New Roman"/>
+          <w:color w:val="000000"/>
+          <w:sz w:val="24"/>
+          <w:szCs w:val="24"/>
+        </w:rPr>
+      </w:pPr>
+      <w:r>
+        <w:rPr>
+          <w:rFonts w:ascii="Times New Roman" w:hAnsi="Times New Roman" w:cs="Times New Roman"/>
+          <w:color w:val="000000"/>
+          <w:sz w:val="24"/>
+          <w:szCs w:val="24"/>
+        </w:rPr>
+        <w:t xml:space="preserve">- '\u0000' (carácter nulo) para arrays de caracteres </w:t>
+      </w:r>
+    </w:p>
+    <w:p>
+      <w:pPr>
+        <w:spacing w:before="0" w:after="0" w:line="240" w:lineRule="auto"/>
+        <w:ind w:left="708" w:firstLine="0"/>
+        <w:jc w:val="both"/>
+        <w:rPr>
+          <w:rFonts w:ascii="Times New Roman" w:hAnsi="Times New Roman" w:cs="Times New Roman"/>
+          <w:color w:val="000000"/>
+          <w:sz w:val="24"/>
+          <w:szCs w:val="24"/>
+        </w:rPr>
+      </w:pPr>
+      <w:r>
+        <w:rPr>
+          <w:rFonts w:ascii="Times New Roman" w:hAnsi="Times New Roman" w:cs="Times New Roman"/>
+          <w:color w:val="000000"/>
+          <w:sz w:val="24"/>
+          <w:szCs w:val="24"/>
+        </w:rPr>
+        <w:t xml:space="preserve">- false para arrays booleanos </w:t>
+      </w:r>
+    </w:p>
+    <w:p>
+      <w:pPr>
+        <w:spacing w:before="0" w:after="0" w:line="240" w:lineRule="auto"/>
+        <w:ind w:left="708" w:firstLine="0"/>
+        <w:jc w:val="both"/>
+        <w:rPr>
+          <w:rFonts w:ascii="Times New Roman" w:hAnsi="Times New Roman" w:cs="Times New Roman"/>
+          <w:color w:val="000000"/>
+          <w:sz w:val="24"/>
+          <w:szCs w:val="24"/>
+        </w:rPr>
+      </w:pPr>
+      <w:r>
+        <w:rPr>
+          <w:rFonts w:ascii="Times New Roman" w:hAnsi="Times New Roman" w:cs="Times New Roman"/>
+          <w:color w:val="000000"/>
+          <w:sz w:val="24"/>
+          <w:szCs w:val="24"/>
+        </w:rPr>
+        <w:t>- null para arrays de String y de referencias a objetos.</w:t>
+      </w:r>
+    </w:p>
+    <w:p>
+      <w:pPr>
+        <w:spacing w:before="0" w:after="0" w:line="240" w:lineRule="auto"/>
+        <w:jc w:val="both"/>
+        <w:rPr>
+          <w:rFonts w:ascii="Times New Roman" w:hAnsi="Times New Roman" w:cs="Times New Roman"/>
+          <w:color w:val="000000"/>
+          <w:sz w:val="24"/>
+          <w:szCs w:val="24"/>
+        </w:rPr>
+      </w:pPr>
+    </w:p>
+    <w:p>
+      <w:pPr>
+        <w:spacing w:before="0" w:after="0" w:line="240" w:lineRule="auto"/>
+        <w:jc w:val="both"/>
+        <w:rPr>
+          <w:rFonts w:ascii="Times New Roman" w:hAnsi="Times New Roman" w:cs="Times New Roman"/>
+          <w:color w:val="000000"/>
+          <w:sz w:val="24"/>
+          <w:szCs w:val="24"/>
+        </w:rPr>
+      </w:pPr>
+      <w:r>
+        <w:rPr>
+          <w:rFonts w:ascii="Times New Roman" w:hAnsi="Times New Roman" w:cs="Times New Roman"/>
+          <w:color w:val="000000"/>
+          <w:sz w:val="24"/>
+          <w:szCs w:val="24"/>
+        </w:rPr>
+        <w:t xml:space="preserve">También es posible dar otros valores iniciales a la matriz cuando se crea. Los valores iniciales se escriben entre llaves separados por comas. Los valores que se le asignen a cada fila aparecerán a su vez entre llaves separados por comas. </w:t>
+      </w:r>
+    </w:p>
+    <w:p>
+      <w:pPr>
+        <w:spacing w:before="0" w:after="0" w:line="240" w:lineRule="auto"/>
+        <w:jc w:val="both"/>
+        <w:rPr>
+          <w:rFonts w:ascii="Times New Roman" w:hAnsi="Times New Roman" w:cs="Times New Roman"/>
+          <w:color w:val="000000"/>
+          <w:sz w:val="24"/>
+          <w:szCs w:val="24"/>
+        </w:rPr>
+      </w:pPr>
+      <w:r>
+        <w:rPr>
+          <w:rFonts w:ascii="Times New Roman" w:hAnsi="Times New Roman" w:cs="Times New Roman"/>
+          <w:color w:val="000000"/>
+          <w:sz w:val="24"/>
+          <w:szCs w:val="24"/>
+        </w:rPr>
+        <w:t xml:space="preserve">El número de valores determina el tamaño de la matriz. </w:t>
+      </w:r>
+    </w:p>
+    <w:p>
+      <w:pPr>
+        <w:spacing w:before="0" w:after="0" w:line="240" w:lineRule="auto"/>
+        <w:jc w:val="both"/>
+        <w:rPr>
+          <w:rFonts w:ascii="Times New Roman" w:hAnsi="Times New Roman" w:cs="Times New Roman"/>
+          <w:color w:val="000000"/>
+          <w:sz w:val="24"/>
+          <w:szCs w:val="24"/>
+        </w:rPr>
+      </w:pPr>
+    </w:p>
+    <w:p>
+      <w:pPr>
+        <w:spacing w:before="0" w:after="0" w:line="240" w:lineRule="auto"/>
+        <w:jc w:val="both"/>
+        <w:rPr>
+          <w:rFonts w:ascii="Times New Roman" w:hAnsi="Times New Roman" w:cs="Times New Roman"/>
+          <w:color w:val="000000"/>
+          <w:sz w:val="24"/>
+          <w:szCs w:val="24"/>
+        </w:rPr>
+      </w:pPr>
+      <w:r>
         <w:rPr>
           <w:rFonts w:ascii="Times New Roman" w:hAnsi="Times New Roman" w:cs="Times New Roman"/>
           <w:b/>
-          <w:sz w:val="24"/>
-          <w:szCs w:val="24"/>
-        </w:rPr>
-      </w:pPr>
-      <w:r>
-        <w:rPr>
-          <w:rFonts w:ascii="Times New Roman" w:hAnsi="Times New Roman" w:cs="Times New Roman"/>
-          <w:b/>
+          <w:color w:val="000000"/>
+          <w:sz w:val="24"/>
+          <w:szCs w:val="24"/>
+          <w:highlight w:val="green"/>
+        </w:rPr>
+        <w:t>Ej</w:t>
+      </w:r>
+      <w:r>
+        <w:rPr>
+          <w:rFonts w:ascii="Times New Roman" w:hAnsi="Times New Roman" w:cs="Times New Roman"/>
+          <w:color w:val="000000"/>
+          <w:sz w:val="24"/>
+          <w:szCs w:val="24"/>
+          <w:highlight w:val="green"/>
+        </w:rPr>
+        <w:t>: int [][] numeros = {{6,7,5}, {3, 8, 4}, {1,0,2}, {9,5,2}};</w:t>
+      </w:r>
+      <w:r>
+        <w:rPr>
+          <w:rFonts w:ascii="Times New Roman" w:hAnsi="Times New Roman" w:cs="Times New Roman"/>
+          <w:color w:val="000000"/>
+          <w:sz w:val="24"/>
+          <w:szCs w:val="24"/>
+        </w:rPr>
+        <w:t xml:space="preserve"> </w:t>
+      </w:r>
+    </w:p>
+    <w:p>
+      <w:pPr>
+        <w:spacing w:before="0" w:after="0" w:line="240" w:lineRule="auto"/>
+        <w:jc w:val="both"/>
+        <w:rPr>
+          <w:rFonts w:ascii="Times New Roman" w:hAnsi="Times New Roman" w:cs="Times New Roman"/>
+          <w:color w:val="000000"/>
+          <w:sz w:val="24"/>
+          <w:szCs w:val="24"/>
+        </w:rPr>
+      </w:pPr>
+      <w:r>
+        <w:rPr>
+          <w:rFonts w:ascii="Times New Roman" w:hAnsi="Times New Roman" w:cs="Times New Roman"/>
+          <w:color w:val="000000"/>
+          <w:sz w:val="24"/>
+          <w:szCs w:val="24"/>
+        </w:rPr>
+        <w:t xml:space="preserve">Se crea la matriz numeros de tipo int, de </w:t>
+      </w:r>
+      <w:r>
+        <w:rPr>
+          <w:rFonts w:ascii="Times New Roman" w:hAnsi="Times New Roman" w:cs="Times New Roman"/>
+          <w:color w:val="000000"/>
           <w:sz w:val="24"/>
           <w:szCs w:val="24"/>
           <w:highlight w:val="yellow"/>
         </w:rPr>
-        <w:t>10. Inicializar matrices</w:t>
-      </w:r>
-      <w:r>
-        <w:rPr>
-          <w:rFonts w:ascii="Times New Roman" w:hAnsi="Times New Roman" w:cs="Times New Roman"/>
-          <w:b/>
-          <w:sz w:val="24"/>
-          <w:szCs w:val="24"/>
-        </w:rPr>
-        <w:t xml:space="preserve"> </w:t>
-      </w:r>
-    </w:p>
-    <w:p>
-      <w:pPr>
-        <w:spacing w:before="0" w:after="0" w:line="240" w:lineRule="auto"/>
-        <w:jc w:val="both"/>
-        <w:rPr>
-          <w:rFonts w:ascii="Times New Roman" w:hAnsi="Times New Roman" w:cs="Times New Roman"/>
-          <w:color w:val="000000"/>
-          <w:sz w:val="24"/>
-          <w:szCs w:val="24"/>
-        </w:rPr>
-      </w:pPr>
-    </w:p>
-    <w:p>
-      <w:pPr>
-        <w:spacing w:before="0" w:after="0" w:line="240" w:lineRule="auto"/>
-        <w:jc w:val="both"/>
-        <w:rPr>
-          <w:rFonts w:ascii="Times New Roman" w:hAnsi="Times New Roman" w:cs="Times New Roman"/>
-          <w:color w:val="000000"/>
-          <w:sz w:val="24"/>
-          <w:szCs w:val="24"/>
-        </w:rPr>
-      </w:pPr>
-      <w:r>
-        <w:rPr>
-          <w:rFonts w:ascii="Times New Roman" w:hAnsi="Times New Roman" w:cs="Times New Roman"/>
-          <w:color w:val="000000"/>
-          <w:sz w:val="24"/>
-          <w:szCs w:val="24"/>
-        </w:rPr>
-        <w:t xml:space="preserve">Una matriz es un objeto, por tanto, cuando se crea, a sus elementos se les da automáticamente un valor inicial, al igual que a los array unidimensionales. </w:t>
-      </w:r>
-    </w:p>
-    <w:p>
-      <w:pPr>
-        <w:spacing w:before="0" w:after="0" w:line="240" w:lineRule="auto"/>
-        <w:ind w:left="708" w:firstLine="0"/>
-        <w:jc w:val="both"/>
-        <w:rPr>
-          <w:rFonts w:ascii="Times New Roman" w:hAnsi="Times New Roman" w:cs="Times New Roman"/>
-          <w:color w:val="000000"/>
-          <w:sz w:val="24"/>
-          <w:szCs w:val="24"/>
-        </w:rPr>
-      </w:pPr>
-      <w:r>
-        <w:rPr>
-          <w:rFonts w:ascii="Times New Roman" w:hAnsi="Times New Roman" w:cs="Times New Roman"/>
-          <w:color w:val="000000"/>
-          <w:sz w:val="24"/>
-          <w:szCs w:val="24"/>
-        </w:rPr>
-        <w:t xml:space="preserve">- 0 para arrays numéricos </w:t>
-      </w:r>
-    </w:p>
-    <w:p>
-      <w:pPr>
-        <w:spacing w:before="0" w:after="0" w:line="240" w:lineRule="auto"/>
-        <w:ind w:left="708" w:firstLine="0"/>
-        <w:jc w:val="both"/>
-        <w:rPr>
-          <w:rFonts w:ascii="Times New Roman" w:hAnsi="Times New Roman" w:cs="Times New Roman"/>
-          <w:color w:val="000000"/>
-          <w:sz w:val="24"/>
-          <w:szCs w:val="24"/>
-        </w:rPr>
-      </w:pPr>
-      <w:r>
-        <w:rPr>
-          <w:rFonts w:ascii="Times New Roman" w:hAnsi="Times New Roman" w:cs="Times New Roman"/>
-          <w:color w:val="000000"/>
-          <w:sz w:val="24"/>
-          <w:szCs w:val="24"/>
-        </w:rPr>
-        <w:t xml:space="preserve">- '\u0000' (carácter nulo) para arrays de caracteres </w:t>
-      </w:r>
-    </w:p>
-    <w:p>
-      <w:pPr>
-        <w:spacing w:before="0" w:after="0" w:line="240" w:lineRule="auto"/>
-        <w:ind w:left="708" w:firstLine="0"/>
-        <w:jc w:val="both"/>
-        <w:rPr>
-          <w:rFonts w:ascii="Times New Roman" w:hAnsi="Times New Roman" w:cs="Times New Roman"/>
-          <w:color w:val="000000"/>
-          <w:sz w:val="24"/>
-          <w:szCs w:val="24"/>
-        </w:rPr>
-      </w:pPr>
-      <w:r>
-        <w:rPr>
-          <w:rFonts w:ascii="Times New Roman" w:hAnsi="Times New Roman" w:cs="Times New Roman"/>
-          <w:color w:val="000000"/>
-          <w:sz w:val="24"/>
-          <w:szCs w:val="24"/>
-        </w:rPr>
-        <w:t xml:space="preserve">- false para arrays booleanos </w:t>
-      </w:r>
-    </w:p>
-    <w:p>
-      <w:pPr>
-        <w:spacing w:before="0" w:after="0" w:line="240" w:lineRule="auto"/>
-        <w:ind w:left="708" w:firstLine="0"/>
-        <w:jc w:val="both"/>
-        <w:rPr>
-          <w:rFonts w:ascii="Times New Roman" w:hAnsi="Times New Roman" w:cs="Times New Roman"/>
-          <w:color w:val="000000"/>
-          <w:sz w:val="24"/>
-          <w:szCs w:val="24"/>
-        </w:rPr>
-      </w:pPr>
-      <w:r>
-        <w:rPr>
-          <w:rFonts w:ascii="Times New Roman" w:hAnsi="Times New Roman" w:cs="Times New Roman"/>
-          <w:color w:val="000000"/>
-          <w:sz w:val="24"/>
-          <w:szCs w:val="24"/>
-        </w:rPr>
-        <w:t>- null para arrays de String y de referencias a objetos.</w:t>
-      </w:r>
-    </w:p>
-    <w:p>
-      <w:pPr>
-        <w:spacing w:before="0" w:after="0" w:line="240" w:lineRule="auto"/>
-        <w:jc w:val="both"/>
-        <w:rPr>
-          <w:rFonts w:ascii="Times New Roman" w:hAnsi="Times New Roman" w:cs="Times New Roman"/>
-          <w:color w:val="000000"/>
-          <w:sz w:val="24"/>
-          <w:szCs w:val="24"/>
-        </w:rPr>
-      </w:pPr>
-    </w:p>
-    <w:p>
-      <w:pPr>
-        <w:spacing w:before="0" w:after="0" w:line="240" w:lineRule="auto"/>
-        <w:jc w:val="both"/>
-        <w:rPr>
-          <w:rFonts w:ascii="Times New Roman" w:hAnsi="Times New Roman" w:cs="Times New Roman"/>
-          <w:color w:val="000000"/>
-          <w:sz w:val="24"/>
-          <w:szCs w:val="24"/>
-        </w:rPr>
-      </w:pPr>
-      <w:r>
-        <w:rPr>
-          <w:rFonts w:ascii="Times New Roman" w:hAnsi="Times New Roman" w:cs="Times New Roman"/>
-          <w:color w:val="000000"/>
-          <w:sz w:val="24"/>
-          <w:szCs w:val="24"/>
-        </w:rPr>
-        <w:t xml:space="preserve">También es posible dar otros valores iniciales a la matriz cuando se crea. Los valores iniciales se escriben entre llaves separados por comas. Los valores que se le asignen a cada fila aparecerán a su vez entre llaves separados por comas. </w:t>
-      </w:r>
-    </w:p>
-    <w:p>
-      <w:pPr>
-        <w:spacing w:before="0" w:after="0" w:line="240" w:lineRule="auto"/>
-        <w:jc w:val="both"/>
-        <w:rPr>
-          <w:rFonts w:ascii="Times New Roman" w:hAnsi="Times New Roman" w:cs="Times New Roman"/>
-          <w:color w:val="000000"/>
-          <w:sz w:val="24"/>
-          <w:szCs w:val="24"/>
-        </w:rPr>
-      </w:pPr>
-      <w:r>
-        <w:rPr>
-          <w:rFonts w:ascii="Times New Roman" w:hAnsi="Times New Roman" w:cs="Times New Roman"/>
-          <w:color w:val="000000"/>
-          <w:sz w:val="24"/>
-          <w:szCs w:val="24"/>
-        </w:rPr>
-        <w:t xml:space="preserve">El número de valores determina el tamaño de la matriz. </w:t>
-      </w:r>
-    </w:p>
-    <w:p>
-      <w:pPr>
-        <w:spacing w:before="0" w:after="0" w:line="240" w:lineRule="auto"/>
-        <w:jc w:val="both"/>
-        <w:rPr>
-          <w:rFonts w:ascii="Times New Roman" w:hAnsi="Times New Roman" w:cs="Times New Roman"/>
-          <w:color w:val="000000"/>
-          <w:sz w:val="24"/>
-          <w:szCs w:val="24"/>
-        </w:rPr>
-      </w:pPr>
-    </w:p>
-    <w:p>
-      <w:pPr>
-        <w:spacing w:before="0" w:after="0" w:line="240" w:lineRule="auto"/>
-        <w:jc w:val="both"/>
-        <w:rPr>
-          <w:rFonts w:ascii="Times New Roman" w:hAnsi="Times New Roman" w:cs="Times New Roman"/>
-          <w:color w:val="000000"/>
-          <w:sz w:val="24"/>
-          <w:szCs w:val="24"/>
-        </w:rPr>
-      </w:pPr>
-      <w:r>
-        <w:rPr>
-          <w:rFonts w:ascii="Times New Roman" w:hAnsi="Times New Roman" w:cs="Times New Roman"/>
-          <w:b/>
-          <w:color w:val="000000"/>
-          <w:sz w:val="24"/>
-          <w:szCs w:val="24"/>
-          <w:highlight w:val="green"/>
-        </w:rPr>
-        <w:t>Ej</w:t>
-      </w:r>
-      <w:r>
-        <w:rPr>
-          <w:rFonts w:ascii="Times New Roman" w:hAnsi="Times New Roman" w:cs="Times New Roman"/>
-          <w:color w:val="000000"/>
-          <w:sz w:val="24"/>
-          <w:szCs w:val="24"/>
-          <w:highlight w:val="green"/>
-        </w:rPr>
-        <w:t>: int [][] numeros = {{6,7,5}, {3, 8, 4}, {1,0,2}, {9,5,2}};</w:t>
-      </w:r>
-      <w:r>
-        <w:rPr>
-          <w:rFonts w:ascii="Times New Roman" w:hAnsi="Times New Roman" w:cs="Times New Roman"/>
-          <w:color w:val="000000"/>
-          <w:sz w:val="24"/>
-          <w:szCs w:val="24"/>
-        </w:rPr>
-        <w:t xml:space="preserve"> </w:t>
-      </w:r>
-    </w:p>
-    <w:p>
-      <w:pPr>
-        <w:spacing w:before="0" w:after="0" w:line="240" w:lineRule="auto"/>
-        <w:jc w:val="both"/>
-        <w:rPr>
-          <w:rFonts w:ascii="Times New Roman" w:hAnsi="Times New Roman" w:cs="Times New Roman"/>
-          <w:color w:val="000000"/>
-          <w:sz w:val="24"/>
-          <w:szCs w:val="24"/>
-        </w:rPr>
-      </w:pPr>
-      <w:r>
-        <w:rPr>
-          <w:rFonts w:ascii="Times New Roman" w:hAnsi="Times New Roman" w:cs="Times New Roman"/>
-          <w:color w:val="000000"/>
-          <w:sz w:val="24"/>
-          <w:szCs w:val="24"/>
-        </w:rPr>
-        <w:t xml:space="preserve">Se crea la matriz numeros de tipo int, de </w:t>
-      </w:r>
-      <w:r>
-        <w:rPr>
-          <w:rFonts w:ascii="Times New Roman" w:hAnsi="Times New Roman" w:cs="Times New Roman"/>
-          <w:color w:val="000000"/>
-          <w:sz w:val="24"/>
-          <w:szCs w:val="24"/>
+        <w:t>4 filas y 3 columnas</w:t>
+      </w:r>
+      <w:r>
+        <w:rPr>
+          <w:rFonts w:ascii="Times New Roman" w:hAnsi="Times New Roman" w:cs="Times New Roman"/>
+          <w:color w:val="000000"/>
+          <w:sz w:val="24"/>
+          <w:szCs w:val="24"/>
+        </w:rPr>
+        <w:t>, y se le da esos valores iniciales.</w:t>
+      </w:r>
+    </w:p>
+    <w:p>
+      <w:pPr>
+        <w:spacing w:before="0" w:after="0" w:line="240" w:lineRule="auto"/>
+        <w:jc w:val="both"/>
+        <w:rPr>
+          <w:rFonts w:ascii="Times New Roman" w:hAnsi="Times New Roman" w:cs="Times New Roman"/>
+          <w:color w:val="000000"/>
+          <w:sz w:val="24"/>
+          <w:szCs w:val="24"/>
+        </w:rPr>
+      </w:pPr>
+    </w:p>
+    <w:p>
+      <w:pPr>
+        <w:pStyle w:val="4"/>
+        <w:numPr>
+          <w:numId w:val="0"/>
+        </w:numPr>
+        <w:bidi w:val="0"/>
+        <w:rPr>
           <w:highlight w:val="yellow"/>
         </w:rPr>
-        <w:t>4 filas y 3 columnas</w:t>
-      </w:r>
-      <w:r>
-        <w:rPr>
-          <w:rFonts w:ascii="Times New Roman" w:hAnsi="Times New Roman" w:cs="Times New Roman"/>
-          <w:color w:val="000000"/>
-          <w:sz w:val="24"/>
-          <w:szCs w:val="24"/>
-        </w:rPr>
-        <w:t>, y se le da esos valores iniciales.</w:t>
-      </w:r>
-    </w:p>
-    <w:p>
-      <w:pPr>
-        <w:spacing w:before="0" w:after="0" w:line="240" w:lineRule="auto"/>
-        <w:jc w:val="both"/>
-        <w:rPr>
-          <w:rFonts w:ascii="Times New Roman" w:hAnsi="Times New Roman" w:cs="Times New Roman"/>
-          <w:color w:val="000000"/>
-          <w:sz w:val="24"/>
-          <w:szCs w:val="24"/>
-        </w:rPr>
-      </w:pPr>
-    </w:p>
-    <w:p>
-      <w:pPr>
-        <w:spacing w:before="0" w:after="0" w:line="240" w:lineRule="auto"/>
-        <w:jc w:val="both"/>
-        <w:rPr>
-          <w:rFonts w:ascii="Times New Roman" w:hAnsi="Times New Roman" w:cs="Times New Roman"/>
-          <w:b/>
-          <w:sz w:val="24"/>
-          <w:szCs w:val="24"/>
-        </w:rPr>
-      </w:pPr>
-      <w:r>
-        <w:rPr>
-          <w:rFonts w:ascii="Times New Roman" w:hAnsi="Times New Roman" w:cs="Times New Roman"/>
-          <w:b/>
-          <w:sz w:val="24"/>
-          <w:szCs w:val="24"/>
+      </w:pPr>
+      <w:r>
+        <w:rPr>
+          <w:rFonts w:hint="default"/>
           <w:highlight w:val="yellow"/>
-        </w:rPr>
-        <w:t>11. Recorrer matrices</w:t>
-      </w:r>
-    </w:p>
-    <w:p>
-      <w:pPr>
-        <w:spacing w:before="0" w:after="0" w:line="240" w:lineRule="auto"/>
-        <w:jc w:val="both"/>
-        <w:rPr>
-          <w:rFonts w:ascii="Times New Roman" w:hAnsi="Times New Roman" w:cs="Times New Roman"/>
-          <w:color w:val="000000"/>
-          <w:sz w:val="24"/>
-          <w:szCs w:val="24"/>
-        </w:rPr>
-      </w:pPr>
+          <w:lang/>
+        </w:rPr>
+        <w:t>2</w:t>
+      </w:r>
+      <w:r>
+        <w:rPr>
+          <w:highlight w:val="yellow"/>
+        </w:rPr>
+        <w:t>.</w:t>
+      </w:r>
+      <w:r>
+        <w:rPr>
+          <w:rFonts w:hint="default"/>
+          <w:highlight w:val="yellow"/>
+          <w:lang/>
+        </w:rPr>
+        <w:t>3</w:t>
+      </w:r>
+      <w:r>
+        <w:rPr>
+          <w:highlight w:val="yellow"/>
+        </w:rPr>
+        <w:t xml:space="preserve"> Recorrer matrices</w:t>
+      </w:r>
     </w:p>
     <w:p>
       <w:pPr>
@@ -7668,21 +7568,18 @@
     </w:p>
     <w:p>
       <w:pPr>
-        <w:spacing w:before="0" w:after="0" w:line="240" w:lineRule="auto"/>
-        <w:jc w:val="both"/>
-        <w:rPr>
-          <w:rFonts w:ascii="Times New Roman" w:hAnsi="Times New Roman" w:cs="Times New Roman"/>
-          <w:b/>
-          <w:sz w:val="32"/>
-          <w:szCs w:val="32"/>
-        </w:rPr>
-      </w:pPr>
-      <w:r>
-        <w:rPr>
-          <w:rFonts w:ascii="Times New Roman" w:hAnsi="Times New Roman" w:cs="Times New Roman"/>
-          <w:b/>
-          <w:sz w:val="32"/>
-          <w:szCs w:val="32"/>
+        <w:pStyle w:val="3"/>
+        <w:numPr>
+          <w:ilvl w:val="0"/>
+          <w:numId w:val="2"/>
+        </w:numPr>
+        <w:bidi w:val="0"/>
+        <w:rPr>
+          <w:highlight w:val="yellow"/>
+        </w:rPr>
+      </w:pPr>
+      <w:r>
+        <w:rPr>
           <w:highlight w:val="yellow"/>
         </w:rPr>
         <w:t xml:space="preserve">ArrayList </w:t>
@@ -7744,25 +7641,21 @@
     </w:p>
     <w:p>
       <w:pPr>
-        <w:spacing w:before="0" w:after="0" w:line="240" w:lineRule="auto"/>
-        <w:rPr>
-          <w:rFonts w:ascii="Times New Roman" w:hAnsi="Times New Roman" w:cs="Times New Roman"/>
-          <w:b/>
-          <w:color w:val="000000"/>
-          <w:sz w:val="28"/>
-          <w:szCs w:val="28"/>
-        </w:rPr>
-      </w:pPr>
-      <w:r>
-        <w:rPr>
-          <w:rFonts w:ascii="Times New Roman" w:hAnsi="Times New Roman" w:cs="Times New Roman"/>
-          <w:b/>
-          <w:color w:val="000000"/>
-          <w:sz w:val="28"/>
-          <w:szCs w:val="28"/>
-          <w:highlight w:val="yellow"/>
-        </w:rPr>
-        <w:t xml:space="preserve">1. Declaración de un objeto ArrayList </w:t>
+        <w:pStyle w:val="4"/>
+        <w:numPr>
+          <w:numId w:val="0"/>
+        </w:numPr>
+        <w:bidi w:val="0"/>
+      </w:pPr>
+      <w:r>
+        <w:rPr>
+          <w:rFonts w:hint="default"/>
+          <w:lang/>
+        </w:rPr>
+        <w:t>3.</w:t>
+      </w:r>
+      <w:r>
+        <w:t xml:space="preserve">1 Declaración de un objeto ArrayList </w:t>
       </w:r>
     </w:p>
     <w:p>
@@ -8093,25 +7986,21 @@
     </w:p>
     <w:p>
       <w:pPr>
-        <w:spacing w:before="0" w:after="0" w:line="240" w:lineRule="auto"/>
-        <w:rPr>
-          <w:rFonts w:ascii="Times New Roman" w:hAnsi="Times New Roman" w:cs="Times New Roman"/>
-          <w:b/>
-          <w:color w:val="000000"/>
-          <w:sz w:val="28"/>
-          <w:szCs w:val="28"/>
-        </w:rPr>
-      </w:pPr>
-      <w:r>
-        <w:rPr>
-          <w:rFonts w:ascii="Times New Roman" w:hAnsi="Times New Roman" w:cs="Times New Roman"/>
-          <w:b/>
-          <w:color w:val="000000"/>
-          <w:sz w:val="28"/>
-          <w:szCs w:val="28"/>
-          <w:highlight w:val="yellow"/>
-        </w:rPr>
-        <w:t xml:space="preserve">2. Creación de un ArrayList </w:t>
+        <w:pStyle w:val="4"/>
+        <w:numPr>
+          <w:numId w:val="0"/>
+        </w:numPr>
+        <w:bidi w:val="0"/>
+      </w:pPr>
+      <w:r>
+        <w:rPr>
+          <w:rFonts w:hint="default"/>
+          <w:lang/>
+        </w:rPr>
+        <w:t>3.</w:t>
+      </w:r>
+      <w:r>
+        <w:t xml:space="preserve">2 Creación de un ArrayList </w:t>
       </w:r>
     </w:p>
     <w:p>
@@ -8333,13 +8222,111 @@
     </w:p>
     <w:p>
       <w:pPr>
-        <w:spacing w:before="0" w:after="0" w:line="240" w:lineRule="auto"/>
+        <w:pStyle w:val="4"/>
+        <w:numPr>
+          <w:numId w:val="0"/>
+        </w:numPr>
+        <w:bidi w:val="0"/>
+        <w:rPr>
+          <w:highlight w:val="yellow"/>
+        </w:rPr>
+      </w:pPr>
+      <w:r>
+        <w:rPr>
+          <w:rFonts w:hint="default"/>
+          <w:highlight w:val="yellow"/>
+          <w:lang/>
+        </w:rPr>
+        <w:t>3.</w:t>
+      </w:r>
+      <w:r>
+        <w:rPr>
+          <w:highlight w:val="yellow"/>
+        </w:rPr>
+        <w:t xml:space="preserve">3 Añadir elementos al final de la lista </w:t>
+      </w:r>
+    </w:p>
+    <w:p>
+      <w:pPr>
+        <w:spacing w:before="0" w:after="0" w:line="240" w:lineRule="auto"/>
+        <w:jc w:val="both"/>
+        <w:rPr>
+          <w:rFonts w:ascii="Times New Roman" w:hAnsi="Times New Roman" w:cs="Times New Roman"/>
+          <w:color w:val="000000"/>
+          <w:sz w:val="24"/>
+          <w:szCs w:val="24"/>
+          <w:highlight w:val="yellow"/>
+        </w:rPr>
+      </w:pPr>
+    </w:p>
+    <w:p>
+      <w:pPr>
+        <w:spacing w:before="0" w:after="0" w:line="240" w:lineRule="auto"/>
+        <w:jc w:val="both"/>
+        <w:rPr>
+          <w:rFonts w:ascii="Times New Roman" w:hAnsi="Times New Roman" w:cs="Times New Roman"/>
+          <w:sz w:val="24"/>
+          <w:szCs w:val="24"/>
+        </w:rPr>
+      </w:pPr>
+      <w:r>
+        <w:rPr>
+          <w:rFonts w:ascii="Times New Roman" w:hAnsi="Times New Roman" w:cs="Times New Roman"/>
+          <w:sz w:val="24"/>
+          <w:szCs w:val="24"/>
+        </w:rPr>
+        <w:t xml:space="preserve">El </w:t>
+      </w:r>
+      <w:r>
+        <w:rPr>
+          <w:rFonts w:ascii="Times New Roman" w:hAnsi="Times New Roman" w:cs="Times New Roman"/>
+          <w:sz w:val="24"/>
+          <w:szCs w:val="24"/>
+          <w:highlight w:val="yellow"/>
+        </w:rPr>
+        <w:t xml:space="preserve">método </w:t>
+      </w:r>
+      <w:r>
         <w:rPr>
           <w:rFonts w:ascii="Times New Roman" w:hAnsi="Times New Roman" w:cs="Times New Roman"/>
           <w:b/>
-          <w:color w:val="000000"/>
-          <w:sz w:val="28"/>
-          <w:szCs w:val="28"/>
+          <w:sz w:val="24"/>
+          <w:szCs w:val="24"/>
+          <w:highlight w:val="yellow"/>
+        </w:rPr>
+        <w:t>add</w:t>
+      </w:r>
+      <w:r>
+        <w:rPr>
+          <w:rFonts w:ascii="Times New Roman" w:hAnsi="Times New Roman" w:cs="Times New Roman"/>
+          <w:sz w:val="24"/>
+          <w:szCs w:val="24"/>
+        </w:rPr>
+        <w:t xml:space="preserve"> posibilita añadir elementos. </w:t>
+      </w:r>
+      <w:r>
+        <w:rPr>
+          <w:rFonts w:ascii="Times New Roman" w:hAnsi="Times New Roman" w:cs="Times New Roman"/>
+          <w:sz w:val="24"/>
+          <w:szCs w:val="24"/>
+          <w:highlight w:val="yellow"/>
+        </w:rPr>
+        <w:t>Los elementos que se van añadiendo, se colocan después del último elemento que hubiera en el ArrayList.</w:t>
+      </w:r>
+      <w:r>
+        <w:rPr>
+          <w:rFonts w:ascii="Times New Roman" w:hAnsi="Times New Roman" w:cs="Times New Roman"/>
+          <w:sz w:val="24"/>
+          <w:szCs w:val="24"/>
+        </w:rPr>
+        <w:t xml:space="preserve"> El primer elemento que se añada se colocará en la posición 0.</w:t>
+      </w:r>
+    </w:p>
+    <w:p>
+      <w:pPr>
+        <w:spacing w:before="0" w:after="0" w:line="240" w:lineRule="auto"/>
+        <w:rPr>
+          <w:lang w:val="en-US"/>
         </w:rPr>
       </w:pPr>
       <w:r>
@@ -8347,93 +8334,624 @@
           <w:rFonts w:ascii="Times New Roman" w:hAnsi="Times New Roman" w:cs="Times New Roman"/>
           <w:b/>
           <w:color w:val="000000"/>
-          <w:sz w:val="28"/>
-          <w:szCs w:val="28"/>
+          <w:sz w:val="24"/>
+          <w:szCs w:val="24"/>
+          <w:lang w:val="en-US"/>
+        </w:rPr>
+        <w:t>Ej</w:t>
+      </w:r>
+      <w:r>
+        <w:rPr>
+          <w:rFonts w:ascii="Times New Roman" w:hAnsi="Times New Roman" w:cs="Times New Roman"/>
+          <w:color w:val="000000"/>
+          <w:sz w:val="24"/>
+          <w:szCs w:val="24"/>
+          <w:lang w:val="en-US"/>
+        </w:rPr>
+        <w:t xml:space="preserve">: </w:t>
+      </w:r>
+    </w:p>
+    <w:p>
+      <w:pPr>
+        <w:spacing w:before="0" w:after="0" w:line="240" w:lineRule="auto"/>
+        <w:ind w:left="708" w:firstLine="0"/>
+        <w:rPr>
+          <w:lang w:val="en-US"/>
+        </w:rPr>
+      </w:pPr>
+      <w:r>
+        <w:rPr>
+          <w:rFonts w:ascii="Times New Roman" w:hAnsi="Times New Roman" w:cs="Times New Roman"/>
+          <w:color w:val="000000"/>
+          <w:sz w:val="24"/>
+          <w:szCs w:val="24"/>
+          <w:lang w:val="en-US"/>
+        </w:rPr>
+        <w:t xml:space="preserve">ArrayList&lt;String&gt; listaPaises = new ArrayList&lt;String&gt;(); </w:t>
+      </w:r>
+    </w:p>
+    <w:p>
+      <w:pPr>
+        <w:spacing w:before="0" w:after="0" w:line="240" w:lineRule="auto"/>
+        <w:ind w:left="708" w:firstLine="0"/>
+        <w:rPr>
+          <w:rFonts w:ascii="Times New Roman" w:hAnsi="Times New Roman" w:cs="Times New Roman"/>
+          <w:color w:val="000000"/>
+          <w:sz w:val="24"/>
+          <w:szCs w:val="24"/>
+        </w:rPr>
+      </w:pPr>
+      <w:r>
+        <w:rPr>
+          <w:rFonts w:ascii="Times New Roman" w:hAnsi="Times New Roman" w:cs="Times New Roman"/>
+          <w:color w:val="000000"/>
+          <w:sz w:val="24"/>
+          <w:szCs w:val="24"/>
+        </w:rPr>
+        <w:t xml:space="preserve">listaPaises.add("España"); //Ocupa la posición 0 </w:t>
+      </w:r>
+    </w:p>
+    <w:p>
+      <w:pPr>
+        <w:spacing w:before="0" w:after="0" w:line="240" w:lineRule="auto"/>
+        <w:ind w:left="708" w:firstLine="0"/>
+        <w:rPr>
+          <w:rFonts w:ascii="Times New Roman" w:hAnsi="Times New Roman" w:cs="Times New Roman"/>
+          <w:color w:val="000000"/>
+          <w:sz w:val="24"/>
+          <w:szCs w:val="24"/>
+        </w:rPr>
+      </w:pPr>
+      <w:r>
+        <w:rPr>
+          <w:rFonts w:ascii="Times New Roman" w:hAnsi="Times New Roman" w:cs="Times New Roman"/>
+          <w:color w:val="000000"/>
+          <w:sz w:val="24"/>
+          <w:szCs w:val="24"/>
+        </w:rPr>
+        <w:t xml:space="preserve">listaPaises.add("Francia"); //Ocupa la posición 1 </w:t>
+      </w:r>
+    </w:p>
+    <w:p>
+      <w:pPr>
+        <w:spacing w:before="0" w:after="0" w:line="240" w:lineRule="auto"/>
+        <w:ind w:left="708" w:firstLine="0"/>
+        <w:jc w:val="both"/>
+        <w:rPr>
+          <w:rFonts w:ascii="Times New Roman" w:hAnsi="Times New Roman" w:cs="Times New Roman"/>
+          <w:color w:val="000000"/>
+          <w:sz w:val="24"/>
+          <w:szCs w:val="24"/>
+        </w:rPr>
+      </w:pPr>
+      <w:r>
+        <w:rPr>
+          <w:rFonts w:ascii="Times New Roman" w:hAnsi="Times New Roman" w:cs="Times New Roman"/>
+          <w:color w:val="000000"/>
+          <w:sz w:val="24"/>
+          <w:szCs w:val="24"/>
+        </w:rPr>
+        <w:t>listaPaises.add("Portugal"); //Ocupa la posición 2</w:t>
+      </w:r>
+    </w:p>
+    <w:p>
+      <w:pPr>
+        <w:spacing w:before="0" w:after="0" w:line="240" w:lineRule="auto"/>
+        <w:jc w:val="both"/>
+        <w:rPr>
+          <w:rFonts w:ascii="Times New Roman" w:hAnsi="Times New Roman" w:cs="Times New Roman"/>
+          <w:color w:val="000000"/>
+          <w:sz w:val="24"/>
+          <w:szCs w:val="24"/>
+        </w:rPr>
+      </w:pPr>
+    </w:p>
+    <w:p>
+      <w:pPr>
+        <w:spacing w:before="0" w:after="0" w:line="240" w:lineRule="auto"/>
+        <w:rPr>
+          <w:rFonts w:ascii="Times New Roman" w:hAnsi="Times New Roman" w:cs="Times New Roman"/>
+          <w:color w:val="000000"/>
+          <w:sz w:val="24"/>
+          <w:szCs w:val="24"/>
+        </w:rPr>
+      </w:pPr>
+      <w:r>
+        <w:rPr>
+          <w:rFonts w:ascii="Times New Roman" w:hAnsi="Times New Roman" w:cs="Times New Roman"/>
+          <w:b/>
+          <w:color w:val="000000"/>
+          <w:sz w:val="24"/>
+          <w:szCs w:val="24"/>
+        </w:rPr>
+        <w:t>Ej</w:t>
+      </w:r>
+      <w:r>
+        <w:rPr>
+          <w:rFonts w:ascii="Times New Roman" w:hAnsi="Times New Roman" w:cs="Times New Roman"/>
+          <w:color w:val="000000"/>
+          <w:sz w:val="24"/>
+          <w:szCs w:val="24"/>
+        </w:rPr>
+        <w:t xml:space="preserve">: Se pueden crear ArrayList para guardar datos numéricos de igual manera </w:t>
+      </w:r>
+    </w:p>
+    <w:p>
+      <w:pPr>
+        <w:spacing w:before="0" w:after="0" w:line="240" w:lineRule="auto"/>
+        <w:ind w:left="708" w:firstLine="0"/>
+        <w:rPr>
+          <w:rFonts w:ascii="Times New Roman" w:hAnsi="Times New Roman" w:cs="Times New Roman"/>
+          <w:color w:val="000000"/>
+          <w:sz w:val="24"/>
+          <w:szCs w:val="24"/>
+          <w:lang w:val="en-US"/>
+        </w:rPr>
+      </w:pPr>
+      <w:r>
+        <w:rPr>
+          <w:rFonts w:ascii="Times New Roman" w:hAnsi="Times New Roman" w:cs="Times New Roman"/>
+          <w:color w:val="000000"/>
+          <w:sz w:val="24"/>
+          <w:szCs w:val="24"/>
+          <w:lang w:val="en-US"/>
+        </w:rPr>
+        <w:t xml:space="preserve">ArrayList&lt;Integer&gt; edades = new ArrayList&lt;Integer&gt; (); </w:t>
+      </w:r>
+    </w:p>
+    <w:p>
+      <w:pPr>
+        <w:spacing w:before="0" w:after="0" w:line="240" w:lineRule="auto"/>
+        <w:ind w:left="708" w:firstLine="0"/>
+        <w:rPr>
+          <w:rFonts w:ascii="Times New Roman" w:hAnsi="Times New Roman" w:cs="Times New Roman"/>
+          <w:color w:val="000000"/>
+          <w:sz w:val="24"/>
+          <w:szCs w:val="24"/>
+        </w:rPr>
+      </w:pPr>
+      <w:r>
+        <w:rPr>
+          <w:rFonts w:ascii="Times New Roman" w:hAnsi="Times New Roman" w:cs="Times New Roman"/>
+          <w:color w:val="000000"/>
+          <w:sz w:val="24"/>
+          <w:szCs w:val="24"/>
+        </w:rPr>
+        <w:t xml:space="preserve">edades.add(22); </w:t>
+      </w:r>
+    </w:p>
+    <w:p>
+      <w:pPr>
+        <w:spacing w:before="0" w:after="0" w:line="240" w:lineRule="auto"/>
+        <w:ind w:left="708" w:firstLine="0"/>
+        <w:rPr>
+          <w:rFonts w:ascii="Times New Roman" w:hAnsi="Times New Roman" w:cs="Times New Roman"/>
+          <w:color w:val="000000"/>
+          <w:sz w:val="24"/>
+          <w:szCs w:val="24"/>
+        </w:rPr>
+      </w:pPr>
+      <w:r>
+        <w:rPr>
+          <w:rFonts w:ascii="Times New Roman" w:hAnsi="Times New Roman" w:cs="Times New Roman"/>
+          <w:color w:val="000000"/>
+          <w:sz w:val="24"/>
+          <w:szCs w:val="24"/>
+        </w:rPr>
+        <w:t xml:space="preserve">edades.add(31); </w:t>
+      </w:r>
+    </w:p>
+    <w:p>
+      <w:pPr>
+        <w:spacing w:before="0" w:after="0" w:line="240" w:lineRule="auto"/>
+        <w:ind w:left="708" w:firstLine="0"/>
+        <w:jc w:val="both"/>
+        <w:rPr>
+          <w:rFonts w:ascii="Times New Roman" w:hAnsi="Times New Roman" w:cs="Times New Roman"/>
+          <w:color w:val="000000"/>
+          <w:sz w:val="24"/>
+          <w:szCs w:val="24"/>
+        </w:rPr>
+      </w:pPr>
+      <w:r>
+        <w:rPr>
+          <w:rFonts w:ascii="Times New Roman" w:hAnsi="Times New Roman" w:cs="Times New Roman"/>
+          <w:color w:val="000000"/>
+          <w:sz w:val="24"/>
+          <w:szCs w:val="24"/>
+        </w:rPr>
+        <w:t>edades.add(18);</w:t>
+      </w:r>
+    </w:p>
+    <w:p>
+      <w:pPr>
+        <w:spacing w:before="0" w:after="0" w:line="240" w:lineRule="auto"/>
+        <w:jc w:val="both"/>
+        <w:rPr>
+          <w:rFonts w:ascii="Times New Roman" w:hAnsi="Times New Roman" w:cs="Times New Roman"/>
+          <w:color w:val="000000"/>
+          <w:sz w:val="24"/>
+          <w:szCs w:val="24"/>
+        </w:rPr>
+      </w:pPr>
+    </w:p>
+    <w:p>
+      <w:pPr>
+        <w:pStyle w:val="4"/>
+        <w:numPr>
+          <w:numId w:val="0"/>
+        </w:numPr>
+        <w:bidi w:val="0"/>
+        <w:rPr>
           <w:highlight w:val="yellow"/>
         </w:rPr>
-        <w:t xml:space="preserve">3. Añadir elementos al final de la lista </w:t>
-      </w:r>
-    </w:p>
-    <w:p>
-      <w:pPr>
-        <w:spacing w:before="0" w:after="0" w:line="240" w:lineRule="auto"/>
-        <w:jc w:val="both"/>
-        <w:rPr>
-          <w:rFonts w:ascii="Times New Roman" w:hAnsi="Times New Roman" w:cs="Times New Roman"/>
-          <w:color w:val="000000"/>
-          <w:sz w:val="24"/>
-          <w:szCs w:val="24"/>
+      </w:pPr>
+      <w:r>
+        <w:rPr>
+          <w:rFonts w:hint="default"/>
           <w:highlight w:val="yellow"/>
-        </w:rPr>
-      </w:pPr>
-    </w:p>
-    <w:p>
-      <w:pPr>
-        <w:spacing w:before="0" w:after="0" w:line="240" w:lineRule="auto"/>
-        <w:jc w:val="both"/>
-        <w:rPr>
-          <w:rFonts w:ascii="Times New Roman" w:hAnsi="Times New Roman" w:cs="Times New Roman"/>
-          <w:sz w:val="24"/>
-          <w:szCs w:val="24"/>
-        </w:rPr>
-      </w:pPr>
-      <w:r>
-        <w:rPr>
-          <w:rFonts w:ascii="Times New Roman" w:hAnsi="Times New Roman" w:cs="Times New Roman"/>
-          <w:sz w:val="24"/>
-          <w:szCs w:val="24"/>
-        </w:rPr>
-        <w:t xml:space="preserve">El </w:t>
-      </w:r>
-      <w:r>
-        <w:rPr>
-          <w:rFonts w:ascii="Times New Roman" w:hAnsi="Times New Roman" w:cs="Times New Roman"/>
-          <w:sz w:val="24"/>
-          <w:szCs w:val="24"/>
+          <w:lang/>
+        </w:rPr>
+        <w:t>3.4</w:t>
+      </w:r>
+      <w:r>
+        <w:rPr>
           <w:highlight w:val="yellow"/>
         </w:rPr>
+        <w:t xml:space="preserve"> Añadir elementos en cualquier posición de la lista </w:t>
+      </w:r>
+    </w:p>
+    <w:p>
+      <w:pPr>
+        <w:spacing w:before="0" w:after="0" w:line="240" w:lineRule="auto"/>
+        <w:rPr>
+          <w:rFonts w:ascii="Times New Roman" w:hAnsi="Times New Roman" w:cs="Times New Roman"/>
+          <w:b/>
+          <w:color w:val="000000"/>
+          <w:sz w:val="24"/>
+          <w:szCs w:val="24"/>
+        </w:rPr>
+      </w:pPr>
+    </w:p>
+    <w:p>
+      <w:pPr>
+        <w:spacing w:before="0" w:after="0" w:line="240" w:lineRule="auto"/>
+        <w:jc w:val="both"/>
+        <w:rPr>
+          <w:rFonts w:ascii="Times New Roman" w:hAnsi="Times New Roman" w:cs="Times New Roman"/>
+          <w:sz w:val="24"/>
+          <w:szCs w:val="24"/>
+        </w:rPr>
+      </w:pPr>
+      <w:r>
+        <w:rPr>
+          <w:rFonts w:ascii="Times New Roman" w:hAnsi="Times New Roman" w:cs="Times New Roman"/>
+          <w:sz w:val="24"/>
+          <w:szCs w:val="24"/>
+        </w:rPr>
+        <w:t xml:space="preserve">También es posible insertar un elemento en una determinada posición desplazando el elemento que se encontraba en esa posición, y todos los siguientes, una posición más. Para ello, se emplea también el método </w:t>
+      </w:r>
+      <w:r>
+        <w:rPr>
+          <w:rFonts w:ascii="Times New Roman" w:hAnsi="Times New Roman" w:cs="Times New Roman"/>
+          <w:b/>
+          <w:sz w:val="24"/>
+          <w:szCs w:val="24"/>
+        </w:rPr>
+        <w:t>add</w:t>
+      </w:r>
+      <w:r>
+        <w:rPr>
+          <w:rFonts w:ascii="Times New Roman" w:hAnsi="Times New Roman" w:cs="Times New Roman"/>
+          <w:sz w:val="24"/>
+          <w:szCs w:val="24"/>
+        </w:rPr>
+        <w:t xml:space="preserve"> indicando como primer parámetro el número de la posición donde se desea colocar el nuevo elemento.</w:t>
+      </w:r>
+    </w:p>
+    <w:p>
+      <w:pPr>
+        <w:spacing w:before="0" w:after="0" w:line="240" w:lineRule="auto"/>
+        <w:jc w:val="both"/>
+        <w:rPr>
+          <w:rFonts w:ascii="Times New Roman" w:hAnsi="Times New Roman" w:cs="Times New Roman"/>
+          <w:sz w:val="24"/>
+          <w:szCs w:val="24"/>
+        </w:rPr>
+      </w:pPr>
+    </w:p>
+    <w:p>
+      <w:pPr>
+        <w:spacing w:before="0" w:after="0" w:line="240" w:lineRule="auto"/>
+        <w:rPr>
+          <w:lang w:val="en-US"/>
+        </w:rPr>
+      </w:pPr>
+      <w:r>
+        <w:rPr>
+          <w:rFonts w:ascii="Times New Roman" w:hAnsi="Times New Roman" w:cs="Times New Roman"/>
+          <w:b/>
+          <w:color w:val="000000"/>
+          <w:sz w:val="24"/>
+          <w:szCs w:val="24"/>
+          <w:highlight w:val="yellow"/>
+          <w:lang w:val="en-US"/>
+        </w:rPr>
+        <w:t>Ej</w:t>
+      </w:r>
+      <w:r>
+        <w:rPr>
+          <w:rFonts w:ascii="Times New Roman" w:hAnsi="Times New Roman" w:cs="Times New Roman"/>
+          <w:color w:val="000000"/>
+          <w:sz w:val="24"/>
+          <w:szCs w:val="24"/>
+          <w:highlight w:val="yellow"/>
+          <w:lang w:val="en-US"/>
+        </w:rPr>
+        <w:t xml:space="preserve">: </w:t>
+      </w:r>
+      <w:r>
+        <w:rPr>
+          <w:rFonts w:ascii="Times New Roman" w:hAnsi="Times New Roman" w:cs="Times New Roman"/>
+          <w:color w:val="000000"/>
+          <w:sz w:val="24"/>
+          <w:szCs w:val="24"/>
+          <w:lang w:val="en-US"/>
+        </w:rPr>
+        <w:tab/>
+      </w:r>
+      <w:r>
+        <w:rPr>
+          <w:rFonts w:ascii="Times New Roman" w:hAnsi="Times New Roman" w:cs="Times New Roman"/>
+          <w:color w:val="000000"/>
+          <w:sz w:val="24"/>
+          <w:szCs w:val="24"/>
+          <w:lang w:val="en-US"/>
+        </w:rPr>
+        <w:t xml:space="preserve">ArrayList&lt;String&gt; listaPaises = new ArrayList&lt;String&gt;(); </w:t>
+      </w:r>
+    </w:p>
+    <w:p>
+      <w:pPr>
+        <w:spacing w:before="0" w:after="0" w:line="240" w:lineRule="auto"/>
+        <w:ind w:firstLine="708"/>
+        <w:rPr>
+          <w:rFonts w:ascii="Times New Roman" w:hAnsi="Times New Roman" w:cs="Times New Roman"/>
+          <w:color w:val="000000"/>
+          <w:sz w:val="24"/>
+          <w:szCs w:val="24"/>
+        </w:rPr>
+      </w:pPr>
+      <w:r>
+        <w:rPr>
+          <w:rFonts w:ascii="Times New Roman" w:hAnsi="Times New Roman" w:cs="Times New Roman"/>
+          <w:color w:val="000000"/>
+          <w:sz w:val="24"/>
+          <w:szCs w:val="24"/>
+        </w:rPr>
+        <w:t xml:space="preserve">listaPaises.add("España"); </w:t>
+      </w:r>
+    </w:p>
+    <w:p>
+      <w:pPr>
+        <w:spacing w:before="0" w:after="0" w:line="240" w:lineRule="auto"/>
+        <w:ind w:firstLine="708"/>
+        <w:rPr>
+          <w:rFonts w:ascii="Times New Roman" w:hAnsi="Times New Roman" w:cs="Times New Roman"/>
+          <w:color w:val="000000"/>
+          <w:sz w:val="24"/>
+          <w:szCs w:val="24"/>
+        </w:rPr>
+      </w:pPr>
+      <w:r>
+        <w:rPr>
+          <w:rFonts w:ascii="Times New Roman" w:hAnsi="Times New Roman" w:cs="Times New Roman"/>
+          <w:color w:val="000000"/>
+          <w:sz w:val="24"/>
+          <w:szCs w:val="24"/>
+        </w:rPr>
+        <w:t xml:space="preserve">listaPaises.add("Francia"); </w:t>
+      </w:r>
+    </w:p>
+    <w:p>
+      <w:pPr>
+        <w:spacing w:before="0" w:after="0" w:line="240" w:lineRule="auto"/>
+        <w:ind w:firstLine="708"/>
+        <w:rPr>
+          <w:rFonts w:ascii="Times New Roman" w:hAnsi="Times New Roman" w:cs="Times New Roman"/>
+          <w:color w:val="000000"/>
+          <w:sz w:val="24"/>
+          <w:szCs w:val="24"/>
+        </w:rPr>
+      </w:pPr>
+      <w:r>
+        <w:rPr>
+          <w:rFonts w:ascii="Times New Roman" w:hAnsi="Times New Roman" w:cs="Times New Roman"/>
+          <w:color w:val="000000"/>
+          <w:sz w:val="24"/>
+          <w:szCs w:val="24"/>
+        </w:rPr>
+        <w:t xml:space="preserve">listaPaises.add("Portugal"); //El orden es: España, Francia, Portugal </w:t>
+      </w:r>
+    </w:p>
+    <w:p>
+      <w:pPr>
+        <w:spacing w:before="0" w:after="0" w:line="240" w:lineRule="auto"/>
+        <w:ind w:firstLine="708"/>
+        <w:jc w:val="both"/>
+        <w:rPr>
+          <w:rFonts w:ascii="Times New Roman" w:hAnsi="Times New Roman" w:cs="Times New Roman"/>
+          <w:color w:val="000000"/>
+          <w:sz w:val="24"/>
+          <w:szCs w:val="24"/>
+        </w:rPr>
+      </w:pPr>
+      <w:r>
+        <w:rPr>
+          <w:rFonts w:ascii="Times New Roman" w:hAnsi="Times New Roman" w:cs="Times New Roman"/>
+          <w:color w:val="000000"/>
+          <w:sz w:val="24"/>
+          <w:szCs w:val="24"/>
+          <w:highlight w:val="green"/>
+        </w:rPr>
+        <w:t xml:space="preserve">listaPaises.add(1, "Italia"); </w:t>
+      </w:r>
+      <w:r>
+        <w:rPr>
+          <w:rFonts w:ascii="Times New Roman" w:hAnsi="Times New Roman" w:cs="Times New Roman"/>
+          <w:color w:val="000000"/>
+          <w:sz w:val="24"/>
+          <w:szCs w:val="24"/>
+        </w:rPr>
+        <w:t>//Ahora es: España, Italia, Francia, Portugal</w:t>
+      </w:r>
+    </w:p>
+    <w:p>
+      <w:pPr>
+        <w:spacing w:before="0" w:after="0" w:line="240" w:lineRule="auto"/>
+        <w:jc w:val="both"/>
+        <w:rPr>
+          <w:rFonts w:ascii="Times New Roman" w:hAnsi="Times New Roman" w:cs="Times New Roman"/>
+          <w:color w:val="000000"/>
+          <w:sz w:val="24"/>
+          <w:szCs w:val="24"/>
+        </w:rPr>
+      </w:pPr>
+    </w:p>
+    <w:p>
+      <w:pPr>
+        <w:spacing w:before="0" w:after="0" w:line="240" w:lineRule="auto"/>
+        <w:jc w:val="both"/>
+        <w:rPr>
+          <w:rFonts w:ascii="Times New Roman" w:hAnsi="Times New Roman" w:cs="Times New Roman"/>
+          <w:sz w:val="24"/>
+          <w:szCs w:val="24"/>
+        </w:rPr>
+      </w:pPr>
+      <w:r>
+        <w:rPr>
+          <w:rFonts w:ascii="Times New Roman" w:hAnsi="Times New Roman" w:cs="Times New Roman"/>
+          <w:sz w:val="24"/>
+          <w:szCs w:val="24"/>
+        </w:rPr>
+        <w:t>Si se intenta insertar en una posición que no existe, se produce una excepción (IndexOutOfBoundsException)</w:t>
+      </w:r>
+    </w:p>
+    <w:p>
+      <w:pPr>
+        <w:spacing w:before="0" w:after="0" w:line="240" w:lineRule="auto"/>
+        <w:rPr>
+          <w:rFonts w:ascii="Verdana" w:hAnsi="Verdana" w:cs="Verdana"/>
+          <w:color w:val="000000"/>
+          <w:sz w:val="24"/>
+          <w:szCs w:val="24"/>
+        </w:rPr>
+      </w:pPr>
+    </w:p>
+    <w:p>
+      <w:pPr>
+        <w:pStyle w:val="4"/>
+        <w:numPr>
+          <w:numId w:val="0"/>
+        </w:numPr>
+        <w:bidi w:val="0"/>
+        <w:rPr>
+          <w:highlight w:val="yellow"/>
+        </w:rPr>
+      </w:pPr>
+      <w:r>
+        <w:rPr>
+          <w:rFonts w:hint="default"/>
+          <w:highlight w:val="yellow"/>
+          <w:lang/>
+        </w:rPr>
+        <w:t>3.</w:t>
+      </w:r>
+      <w:r>
+        <w:rPr>
+          <w:highlight w:val="yellow"/>
+        </w:rPr>
+        <w:t xml:space="preserve">5 Suprimir elementos de la lista </w:t>
+      </w:r>
+    </w:p>
+    <w:p>
+      <w:pPr>
+        <w:spacing w:before="0" w:after="0" w:line="240" w:lineRule="auto"/>
+        <w:jc w:val="both"/>
+        <w:rPr>
+          <w:rFonts w:ascii="Times New Roman" w:hAnsi="Times New Roman" w:cs="Times New Roman"/>
+          <w:color w:val="000000"/>
+          <w:sz w:val="24"/>
+          <w:szCs w:val="24"/>
+        </w:rPr>
+      </w:pPr>
+    </w:p>
+    <w:p>
+      <w:pPr>
+        <w:spacing w:before="0" w:after="0" w:line="240" w:lineRule="auto"/>
+        <w:jc w:val="both"/>
+      </w:pPr>
+      <w:r>
+        <w:rPr>
+          <w:rFonts w:ascii="Times New Roman" w:hAnsi="Times New Roman" w:cs="Times New Roman"/>
+          <w:color w:val="000000"/>
+          <w:sz w:val="24"/>
+          <w:szCs w:val="24"/>
+        </w:rPr>
+        <w:t xml:space="preserve">Si se quiere eliminar un determinado elemento de la lista se puede emplear el, o </w:t>
+      </w:r>
+      <w:r>
+        <w:rPr>
+          <w:rFonts w:ascii="Times New Roman" w:hAnsi="Times New Roman" w:cs="Times New Roman"/>
+          <w:color w:val="000000"/>
+          <w:sz w:val="24"/>
+          <w:szCs w:val="24"/>
+          <w:highlight w:val="yellow"/>
+        </w:rPr>
         <w:t xml:space="preserve">método </w:t>
       </w:r>
       <w:r>
         <w:rPr>
           <w:rFonts w:ascii="Times New Roman" w:hAnsi="Times New Roman" w:cs="Times New Roman"/>
           <w:b/>
+          <w:color w:val="000000"/>
           <w:sz w:val="24"/>
           <w:szCs w:val="24"/>
           <w:highlight w:val="yellow"/>
         </w:rPr>
-        <w:t>add</w:t>
-      </w:r>
-      <w:r>
-        <w:rPr>
-          <w:rFonts w:ascii="Times New Roman" w:hAnsi="Times New Roman" w:cs="Times New Roman"/>
-          <w:sz w:val="24"/>
-          <w:szCs w:val="24"/>
-        </w:rPr>
-        <w:t xml:space="preserve"> posibilita añadir elementos. </w:t>
-      </w:r>
-      <w:r>
-        <w:rPr>
-          <w:rFonts w:ascii="Times New Roman" w:hAnsi="Times New Roman" w:cs="Times New Roman"/>
+        <w:t>remove</w:t>
+      </w:r>
+      <w:r>
+        <w:rPr>
+          <w:rFonts w:ascii="Times New Roman" w:hAnsi="Times New Roman" w:cs="Times New Roman"/>
+          <w:color w:val="000000"/>
           <w:sz w:val="24"/>
           <w:szCs w:val="24"/>
           <w:highlight w:val="yellow"/>
         </w:rPr>
-        <w:t>Los elementos que se van añadiendo, se colocan después del último elemento que hubiera en el ArrayList.</w:t>
-      </w:r>
-      <w:r>
-        <w:rPr>
-          <w:rFonts w:ascii="Times New Roman" w:hAnsi="Times New Roman" w:cs="Times New Roman"/>
-          <w:sz w:val="24"/>
-          <w:szCs w:val="24"/>
-        </w:rPr>
-        <w:t xml:space="preserve"> El primer elemento que se añada se colocará en la posición 0.</w:t>
-      </w:r>
-    </w:p>
-    <w:p>
-      <w:pPr>
-        <w:spacing w:before="0" w:after="0" w:line="240" w:lineRule="auto"/>
-        <w:rPr>
+        <w:t xml:space="preserve"> al que se le puede indicar por parámetro un valor int con la posición a suprimir bien, se puede especificar directamente el elemento a eliminar si es encontrado en la lista.</w:t>
+      </w:r>
+    </w:p>
+    <w:p>
+      <w:pPr>
+        <w:spacing w:before="0" w:after="0" w:line="240" w:lineRule="auto"/>
+        <w:jc w:val="both"/>
+        <w:rPr>
+          <w:rFonts w:ascii="Times New Roman" w:hAnsi="Times New Roman" w:cs="Times New Roman"/>
+          <w:color w:val="000000"/>
+          <w:sz w:val="24"/>
+          <w:szCs w:val="24"/>
+        </w:rPr>
+      </w:pPr>
+    </w:p>
+    <w:p>
+      <w:pPr>
+        <w:spacing w:before="0" w:after="0" w:line="240" w:lineRule="auto"/>
+        <w:rPr>
+          <w:rFonts w:ascii="Times New Roman" w:hAnsi="Times New Roman" w:cs="Times New Roman"/>
+          <w:color w:val="000000"/>
+          <w:sz w:val="24"/>
+          <w:szCs w:val="24"/>
           <w:lang w:val="en-US"/>
         </w:rPr>
       </w:pPr>
@@ -8458,24 +8976,46 @@
         </w:rPr>
         <w:t xml:space="preserve">: </w:t>
       </w:r>
+      <w:r>
+        <w:rPr>
+          <w:rFonts w:ascii="Times New Roman" w:hAnsi="Times New Roman" w:cs="Times New Roman"/>
+          <w:color w:val="000000"/>
+          <w:sz w:val="24"/>
+          <w:szCs w:val="24"/>
+          <w:lang w:val="en-US"/>
+        </w:rPr>
+        <w:tab/>
+      </w:r>
+      <w:r>
+        <w:rPr>
+          <w:rFonts w:ascii="Times New Roman" w:hAnsi="Times New Roman" w:cs="Times New Roman"/>
+          <w:color w:val="000000"/>
+          <w:sz w:val="24"/>
+          <w:szCs w:val="24"/>
+          <w:lang w:val="en-US"/>
+        </w:rPr>
+        <w:t xml:space="preserve">ArrayList&lt;String&gt; listaPaises = new ArrayList&lt;String&gt;(); </w:t>
+      </w:r>
     </w:p>
     <w:p>
       <w:pPr>
         <w:spacing w:before="0" w:after="0" w:line="240" w:lineRule="auto"/>
         <w:ind w:left="708" w:firstLine="0"/>
         <w:rPr>
-          <w:lang w:val="en-US"/>
-        </w:rPr>
-      </w:pPr>
-      <w:r>
-        <w:rPr>
-          <w:rFonts w:ascii="Times New Roman" w:hAnsi="Times New Roman" w:cs="Times New Roman"/>
-          <w:color w:val="000000"/>
-          <w:sz w:val="24"/>
-          <w:szCs w:val="24"/>
-          <w:lang w:val="en-US"/>
-        </w:rPr>
-        <w:t xml:space="preserve">ArrayList&lt;String&gt; listaPaises = new ArrayList&lt;String&gt;(); </w:t>
+          <w:rFonts w:ascii="Times New Roman" w:hAnsi="Times New Roman" w:cs="Times New Roman"/>
+          <w:color w:val="000000"/>
+          <w:sz w:val="24"/>
+          <w:szCs w:val="24"/>
+        </w:rPr>
+      </w:pPr>
+      <w:r>
+        <w:rPr>
+          <w:rFonts w:ascii="Times New Roman" w:hAnsi="Times New Roman" w:cs="Times New Roman"/>
+          <w:color w:val="000000"/>
+          <w:sz w:val="24"/>
+          <w:szCs w:val="24"/>
+        </w:rPr>
+        <w:t xml:space="preserve">listaPaises.add("España"); </w:t>
       </w:r>
     </w:p>
     <w:p>
@@ -8496,7 +9036,7 @@
           <w:sz w:val="24"/>
           <w:szCs w:val="24"/>
         </w:rPr>
-        <w:t xml:space="preserve">listaPaises.add("España"); //Ocupa la posición 0 </w:t>
+        <w:t xml:space="preserve">listaPaises.add("Francia"); </w:t>
       </w:r>
     </w:p>
     <w:p>
@@ -8517,58 +9057,203 @@
           <w:sz w:val="24"/>
           <w:szCs w:val="24"/>
         </w:rPr>
-        <w:t xml:space="preserve">listaPaises.add("Francia"); //Ocupa la posición 1 </w:t>
+        <w:t xml:space="preserve">listaPaises.add("Portugal"); //El orden es: España, Francia, Portugal </w:t>
       </w:r>
     </w:p>
     <w:p>
       <w:pPr>
         <w:spacing w:before="0" w:after="0" w:line="240" w:lineRule="auto"/>
         <w:ind w:left="708" w:firstLine="0"/>
-        <w:jc w:val="both"/>
-        <w:rPr>
-          <w:rFonts w:ascii="Times New Roman" w:hAnsi="Times New Roman" w:cs="Times New Roman"/>
-          <w:color w:val="000000"/>
-          <w:sz w:val="24"/>
-          <w:szCs w:val="24"/>
-        </w:rPr>
-      </w:pPr>
-      <w:r>
-        <w:rPr>
-          <w:rFonts w:ascii="Times New Roman" w:hAnsi="Times New Roman" w:cs="Times New Roman"/>
-          <w:color w:val="000000"/>
-          <w:sz w:val="24"/>
-          <w:szCs w:val="24"/>
-        </w:rPr>
-        <w:t>listaPaises.add("Portugal"); //Ocupa la posición 2</w:t>
-      </w:r>
-    </w:p>
-    <w:p>
-      <w:pPr>
-        <w:spacing w:before="0" w:after="0" w:line="240" w:lineRule="auto"/>
-        <w:jc w:val="both"/>
-        <w:rPr>
-          <w:rFonts w:ascii="Times New Roman" w:hAnsi="Times New Roman" w:cs="Times New Roman"/>
-          <w:color w:val="000000"/>
-          <w:sz w:val="24"/>
-          <w:szCs w:val="24"/>
-        </w:rPr>
-      </w:pPr>
-    </w:p>
-    <w:p>
-      <w:pPr>
-        <w:spacing w:before="0" w:after="0" w:line="240" w:lineRule="auto"/>
-        <w:rPr>
-          <w:rFonts w:ascii="Times New Roman" w:hAnsi="Times New Roman" w:cs="Times New Roman"/>
-          <w:color w:val="000000"/>
-          <w:sz w:val="24"/>
-          <w:szCs w:val="24"/>
-        </w:rPr>
-      </w:pPr>
+        <w:rPr>
+          <w:rFonts w:ascii="Times New Roman" w:hAnsi="Times New Roman" w:cs="Times New Roman"/>
+          <w:color w:val="000000"/>
+          <w:sz w:val="24"/>
+          <w:szCs w:val="24"/>
+        </w:rPr>
+      </w:pPr>
+      <w:r>
+        <w:rPr>
+          <w:rFonts w:ascii="Times New Roman" w:hAnsi="Times New Roman" w:cs="Times New Roman"/>
+          <w:color w:val="000000"/>
+          <w:sz w:val="24"/>
+          <w:szCs w:val="24"/>
+        </w:rPr>
+        <w:t xml:space="preserve">listaPaises.add(1, "Italia"); //Ahora es: España, Italia, Francia, Portugal </w:t>
+      </w:r>
+    </w:p>
+    <w:p>
+      <w:pPr>
+        <w:spacing w:before="0" w:after="0" w:line="240" w:lineRule="auto"/>
+        <w:ind w:left="708" w:firstLine="0"/>
+        <w:rPr>
+          <w:rFonts w:ascii="Times New Roman" w:hAnsi="Times New Roman" w:cs="Times New Roman"/>
+          <w:color w:val="000000"/>
+          <w:sz w:val="24"/>
+          <w:szCs w:val="24"/>
+        </w:rPr>
+      </w:pPr>
+      <w:r>
+        <w:rPr>
+          <w:rFonts w:ascii="Times New Roman" w:hAnsi="Times New Roman" w:cs="Times New Roman"/>
+          <w:color w:val="000000"/>
+          <w:sz w:val="24"/>
+          <w:szCs w:val="24"/>
+          <w:highlight w:val="green"/>
+        </w:rPr>
+        <w:t>listaPaises.remove(2);</w:t>
+      </w:r>
+      <w:r>
+        <w:rPr>
+          <w:rFonts w:ascii="Times New Roman" w:hAnsi="Times New Roman" w:cs="Times New Roman"/>
+          <w:color w:val="000000"/>
+          <w:sz w:val="24"/>
+          <w:szCs w:val="24"/>
+        </w:rPr>
+        <w:t xml:space="preserve"> //Eliminada Francia, queda: España, Italia, Portugal </w:t>
+      </w:r>
+    </w:p>
+    <w:p>
+      <w:pPr>
+        <w:spacing w:before="0" w:after="0" w:line="240" w:lineRule="auto"/>
+        <w:ind w:left="708" w:firstLine="0"/>
+        <w:jc w:val="both"/>
+        <w:rPr>
+          <w:rFonts w:ascii="Times New Roman" w:hAnsi="Times New Roman" w:cs="Times New Roman"/>
+          <w:color w:val="000000"/>
+          <w:sz w:val="24"/>
+          <w:szCs w:val="24"/>
+        </w:rPr>
+      </w:pPr>
+      <w:r>
+        <w:rPr>
+          <w:rFonts w:ascii="Times New Roman" w:hAnsi="Times New Roman" w:cs="Times New Roman"/>
+          <w:color w:val="000000"/>
+          <w:sz w:val="24"/>
+          <w:szCs w:val="24"/>
+          <w:highlight w:val="green"/>
+        </w:rPr>
+        <w:t>listaPaises.remove("Portugal");</w:t>
+      </w:r>
+      <w:r>
+        <w:rPr>
+          <w:rFonts w:ascii="Times New Roman" w:hAnsi="Times New Roman" w:cs="Times New Roman"/>
+          <w:color w:val="000000"/>
+          <w:sz w:val="24"/>
+          <w:szCs w:val="24"/>
+        </w:rPr>
+        <w:t xml:space="preserve"> //Eliminada Portugal, queda: España, Italia</w:t>
+      </w:r>
+    </w:p>
+    <w:p>
+      <w:pPr>
+        <w:spacing w:before="0" w:after="0" w:line="240" w:lineRule="auto"/>
+        <w:jc w:val="both"/>
+        <w:rPr>
+          <w:rFonts w:ascii="Times New Roman" w:hAnsi="Times New Roman" w:cs="Times New Roman"/>
+          <w:color w:val="000000"/>
+          <w:sz w:val="24"/>
+          <w:szCs w:val="24"/>
+        </w:rPr>
+      </w:pPr>
+    </w:p>
+    <w:p>
+      <w:pPr>
+        <w:pStyle w:val="4"/>
+        <w:numPr>
+          <w:numId w:val="0"/>
+        </w:numPr>
+        <w:bidi w:val="0"/>
+        <w:rPr>
+          <w:highlight w:val="yellow"/>
+        </w:rPr>
+      </w:pPr>
+      <w:r>
+        <w:rPr>
+          <w:rFonts w:hint="default"/>
+          <w:highlight w:val="yellow"/>
+          <w:lang/>
+        </w:rPr>
+        <w:t>3.</w:t>
+      </w:r>
+      <w:r>
+        <w:rPr>
+          <w:highlight w:val="yellow"/>
+        </w:rPr>
+        <w:t xml:space="preserve">6 Consulta de un determinado elemento de la lista </w:t>
+      </w:r>
+    </w:p>
+    <w:p>
+      <w:pPr>
+        <w:spacing w:before="0" w:after="0" w:line="240" w:lineRule="auto"/>
+        <w:jc w:val="both"/>
+        <w:rPr>
+          <w:rFonts w:ascii="Times New Roman" w:hAnsi="Times New Roman" w:cs="Times New Roman"/>
+          <w:color w:val="000000"/>
+          <w:sz w:val="24"/>
+          <w:szCs w:val="24"/>
+        </w:rPr>
+      </w:pPr>
+    </w:p>
+    <w:p>
+      <w:pPr>
+        <w:spacing w:before="0" w:after="0" w:line="240" w:lineRule="auto"/>
+        <w:jc w:val="both"/>
+        <w:rPr>
+          <w:rFonts w:ascii="Times New Roman" w:hAnsi="Times New Roman" w:cs="Times New Roman"/>
+          <w:sz w:val="24"/>
+          <w:szCs w:val="24"/>
+        </w:rPr>
+      </w:pPr>
+      <w:r>
+        <w:rPr>
+          <w:rFonts w:ascii="Times New Roman" w:hAnsi="Times New Roman" w:cs="Times New Roman"/>
+          <w:sz w:val="24"/>
+          <w:szCs w:val="24"/>
+        </w:rPr>
+        <w:t xml:space="preserve">El método </w:t>
+      </w:r>
       <w:r>
         <w:rPr>
           <w:rFonts w:ascii="Times New Roman" w:hAnsi="Times New Roman" w:cs="Times New Roman"/>
           <w:b/>
-          <w:color w:val="000000"/>
+          <w:sz w:val="24"/>
+          <w:szCs w:val="24"/>
+          <w:highlight w:val="yellow"/>
+        </w:rPr>
+        <w:t>get</w:t>
+      </w:r>
+      <w:r>
+        <w:rPr>
+          <w:rFonts w:ascii="Times New Roman" w:hAnsi="Times New Roman" w:cs="Times New Roman"/>
+          <w:sz w:val="24"/>
+          <w:szCs w:val="24"/>
+          <w:highlight w:val="yellow"/>
+        </w:rPr>
+        <w:t xml:space="preserve"> permite obtener el elemento almacenado en una determinada posición que es indicada con un parámetro de tipo int</w:t>
+      </w:r>
+      <w:r>
+        <w:rPr>
+          <w:rFonts w:ascii="Times New Roman" w:hAnsi="Times New Roman" w:cs="Times New Roman"/>
+          <w:sz w:val="24"/>
+          <w:szCs w:val="24"/>
+        </w:rPr>
+        <w:t>. Con el elemento obtenido se podrá realizar cualquiera de las operaciones posibles según el tipo de dato del elemento (asignar el elemento a una variable, incluirlo en una expresión, mostrarlo por pantalla, etc).</w:t>
+      </w:r>
+    </w:p>
+    <w:p>
+      <w:pPr>
+        <w:spacing w:before="0" w:after="0" w:line="240" w:lineRule="auto"/>
+        <w:jc w:val="both"/>
+        <w:rPr>
+          <w:rFonts w:ascii="Times New Roman" w:hAnsi="Times New Roman" w:cs="Times New Roman"/>
+          <w:sz w:val="24"/>
+          <w:szCs w:val="24"/>
+        </w:rPr>
+      </w:pPr>
+      <w:r>
+        <w:rPr>
+          <w:rFonts w:ascii="Times New Roman" w:hAnsi="Times New Roman" w:cs="Times New Roman"/>
+          <w:b/>
           <w:sz w:val="24"/>
           <w:szCs w:val="24"/>
         </w:rPr>
@@ -8577,1060 +9262,266 @@
       <w:r>
         <w:rPr>
           <w:rFonts w:ascii="Times New Roman" w:hAnsi="Times New Roman" w:cs="Times New Roman"/>
-          <w:color w:val="000000"/>
-          <w:sz w:val="24"/>
-          <w:szCs w:val="24"/>
-        </w:rPr>
-        <w:t xml:space="preserve">: Se pueden crear ArrayList para guardar datos numéricos de igual manera </w:t>
-      </w:r>
-    </w:p>
-    <w:p>
-      <w:pPr>
-        <w:spacing w:before="0" w:after="0" w:line="240" w:lineRule="auto"/>
-        <w:ind w:left="708" w:firstLine="0"/>
-        <w:rPr>
-          <w:rFonts w:ascii="Times New Roman" w:hAnsi="Times New Roman" w:cs="Times New Roman"/>
-          <w:color w:val="000000"/>
-          <w:sz w:val="24"/>
-          <w:szCs w:val="24"/>
-          <w:lang w:val="en-US"/>
-        </w:rPr>
-      </w:pPr>
-      <w:r>
-        <w:rPr>
-          <w:rFonts w:ascii="Times New Roman" w:hAnsi="Times New Roman" w:cs="Times New Roman"/>
-          <w:color w:val="000000"/>
-          <w:sz w:val="24"/>
-          <w:szCs w:val="24"/>
-          <w:lang w:val="en-US"/>
-        </w:rPr>
-        <w:t xml:space="preserve">ArrayList&lt;Integer&gt; edades = new ArrayList&lt;Integer&gt; (); </w:t>
-      </w:r>
-    </w:p>
-    <w:p>
-      <w:pPr>
-        <w:spacing w:before="0" w:after="0" w:line="240" w:lineRule="auto"/>
-        <w:ind w:left="708" w:firstLine="0"/>
-        <w:rPr>
-          <w:rFonts w:ascii="Times New Roman" w:hAnsi="Times New Roman" w:cs="Times New Roman"/>
-          <w:color w:val="000000"/>
-          <w:sz w:val="24"/>
-          <w:szCs w:val="24"/>
-        </w:rPr>
-      </w:pPr>
-      <w:r>
-        <w:rPr>
-          <w:rFonts w:ascii="Times New Roman" w:hAnsi="Times New Roman" w:cs="Times New Roman"/>
-          <w:color w:val="000000"/>
-          <w:sz w:val="24"/>
-          <w:szCs w:val="24"/>
-        </w:rPr>
-        <w:t xml:space="preserve">edades.add(22); </w:t>
-      </w:r>
-    </w:p>
-    <w:p>
-      <w:pPr>
-        <w:spacing w:before="0" w:after="0" w:line="240" w:lineRule="auto"/>
-        <w:ind w:left="708" w:firstLine="0"/>
-        <w:rPr>
-          <w:rFonts w:ascii="Times New Roman" w:hAnsi="Times New Roman" w:cs="Times New Roman"/>
-          <w:color w:val="000000"/>
-          <w:sz w:val="24"/>
-          <w:szCs w:val="24"/>
-        </w:rPr>
-      </w:pPr>
-      <w:r>
-        <w:rPr>
-          <w:rFonts w:ascii="Times New Roman" w:hAnsi="Times New Roman" w:cs="Times New Roman"/>
-          <w:color w:val="000000"/>
-          <w:sz w:val="24"/>
-          <w:szCs w:val="24"/>
-        </w:rPr>
-        <w:t xml:space="preserve">edades.add(31); </w:t>
-      </w:r>
-    </w:p>
-    <w:p>
-      <w:pPr>
-        <w:spacing w:before="0" w:after="0" w:line="240" w:lineRule="auto"/>
-        <w:ind w:left="708" w:firstLine="0"/>
-        <w:jc w:val="both"/>
-        <w:rPr>
-          <w:rFonts w:ascii="Times New Roman" w:hAnsi="Times New Roman" w:cs="Times New Roman"/>
-          <w:color w:val="000000"/>
-          <w:sz w:val="24"/>
-          <w:szCs w:val="24"/>
-        </w:rPr>
-      </w:pPr>
-      <w:r>
-        <w:rPr>
-          <w:rFonts w:ascii="Times New Roman" w:hAnsi="Times New Roman" w:cs="Times New Roman"/>
-          <w:color w:val="000000"/>
-          <w:sz w:val="24"/>
-          <w:szCs w:val="24"/>
-        </w:rPr>
-        <w:t>edades.add(18);</w:t>
-      </w:r>
-    </w:p>
-    <w:p>
-      <w:pPr>
-        <w:spacing w:before="0" w:after="0" w:line="240" w:lineRule="auto"/>
-        <w:jc w:val="both"/>
-        <w:rPr>
-          <w:rFonts w:ascii="Times New Roman" w:hAnsi="Times New Roman" w:cs="Times New Roman"/>
-          <w:color w:val="000000"/>
-          <w:sz w:val="24"/>
-          <w:szCs w:val="24"/>
-        </w:rPr>
-      </w:pPr>
-    </w:p>
-    <w:p>
-      <w:pPr>
-        <w:spacing w:before="0" w:after="0" w:line="240" w:lineRule="auto"/>
+          <w:sz w:val="24"/>
+          <w:szCs w:val="24"/>
+        </w:rPr>
+        <w:t>: System.out.println(</w:t>
+      </w:r>
+      <w:r>
+        <w:rPr>
+          <w:rFonts w:ascii="Times New Roman" w:hAnsi="Times New Roman" w:cs="Times New Roman"/>
+          <w:sz w:val="24"/>
+          <w:szCs w:val="24"/>
+          <w:highlight w:val="green"/>
+        </w:rPr>
+        <w:t>listaPaises.get(3)</w:t>
+      </w:r>
+      <w:r>
+        <w:rPr>
+          <w:rFonts w:ascii="Times New Roman" w:hAnsi="Times New Roman" w:cs="Times New Roman"/>
+          <w:sz w:val="24"/>
+          <w:szCs w:val="24"/>
+        </w:rPr>
+        <w:t>); // Mostraría: Portugal</w:t>
+      </w:r>
+    </w:p>
+    <w:p>
+      <w:pPr>
+        <w:spacing w:before="0" w:after="0" w:line="240" w:lineRule="auto"/>
+        <w:jc w:val="both"/>
+      </w:pPr>
+    </w:p>
+    <w:p>
+      <w:pPr>
+        <w:pStyle w:val="4"/>
+        <w:numPr>
+          <w:numId w:val="0"/>
+        </w:numPr>
+        <w:bidi w:val="0"/>
+        <w:rPr>
+          <w:rFonts w:hint="default"/>
+          <w:highlight w:val="yellow"/>
+          <w:lang/>
+        </w:rPr>
+      </w:pPr>
+      <w:r>
+        <w:rPr>
+          <w:rFonts w:hint="default"/>
+          <w:highlight w:val="yellow"/>
+          <w:lang/>
+        </w:rPr>
+        <w:t>3.</w:t>
+      </w:r>
+      <w:r>
+        <w:rPr>
+          <w:highlight w:val="yellow"/>
+        </w:rPr>
+        <w:t>7 Modificar un elemento contenido en la lista</w:t>
+      </w:r>
+    </w:p>
+    <w:p>
+      <w:pPr>
+        <w:spacing w:before="0" w:after="0" w:line="240" w:lineRule="auto"/>
+        <w:jc w:val="both"/>
+        <w:rPr>
+          <w:rFonts w:ascii="Times New Roman" w:hAnsi="Times New Roman" w:cs="Times New Roman"/>
+          <w:color w:val="000000"/>
+          <w:sz w:val="24"/>
+          <w:szCs w:val="24"/>
+        </w:rPr>
+      </w:pPr>
+    </w:p>
+    <w:p>
+      <w:pPr>
+        <w:spacing w:before="0" w:after="0" w:line="240" w:lineRule="auto"/>
+        <w:jc w:val="both"/>
+        <w:rPr>
+          <w:rFonts w:ascii="Times New Roman" w:hAnsi="Times New Roman" w:cs="Times New Roman"/>
+          <w:color w:val="000000"/>
+          <w:sz w:val="24"/>
+          <w:szCs w:val="24"/>
+        </w:rPr>
+      </w:pPr>
+      <w:r>
+        <w:rPr>
+          <w:rFonts w:ascii="Times New Roman" w:hAnsi="Times New Roman" w:cs="Times New Roman"/>
+          <w:color w:val="000000"/>
+          <w:sz w:val="24"/>
+          <w:szCs w:val="24"/>
+        </w:rPr>
+        <w:t xml:space="preserve">Es posible modificar un elemento que previamente ha sido almacenando en la lista utilizando el </w:t>
+      </w:r>
+      <w:r>
+        <w:rPr>
+          <w:rFonts w:ascii="Times New Roman" w:hAnsi="Times New Roman" w:cs="Times New Roman"/>
+          <w:color w:val="000000"/>
+          <w:sz w:val="24"/>
+          <w:szCs w:val="24"/>
+          <w:highlight w:val="yellow"/>
+        </w:rPr>
+        <w:t xml:space="preserve">método </w:t>
+      </w:r>
+      <w:r>
         <w:rPr>
           <w:rFonts w:ascii="Times New Roman" w:hAnsi="Times New Roman" w:cs="Times New Roman"/>
           <w:b/>
           <w:color w:val="000000"/>
-          <w:sz w:val="28"/>
-          <w:szCs w:val="28"/>
-        </w:rPr>
-      </w:pPr>
-      <w:r>
+          <w:sz w:val="24"/>
+          <w:szCs w:val="24"/>
+          <w:highlight w:val="yellow"/>
+        </w:rPr>
+        <w:t>set</w:t>
+      </w:r>
+      <w:r>
+        <w:rPr>
+          <w:rFonts w:ascii="Times New Roman" w:hAnsi="Times New Roman" w:cs="Times New Roman"/>
+          <w:color w:val="000000"/>
+          <w:sz w:val="24"/>
+          <w:szCs w:val="24"/>
+        </w:rPr>
+        <w:t xml:space="preserve">. Como primer parámetro se indica, con un valor int, la posición que ocupa el elemento a modificar, y en el segundo parámetro se especifica el nuevo elemento que ocupará dicha posición sustituyendo al elemento anterior. </w:t>
+      </w:r>
+    </w:p>
+    <w:p>
+      <w:pPr>
+        <w:spacing w:before="0" w:after="0" w:line="240" w:lineRule="auto"/>
+        <w:jc w:val="both"/>
         <w:rPr>
           <w:rFonts w:ascii="Times New Roman" w:hAnsi="Times New Roman" w:cs="Times New Roman"/>
           <w:b/>
           <w:color w:val="000000"/>
-          <w:sz w:val="28"/>
-          <w:szCs w:val="28"/>
+          <w:sz w:val="24"/>
+          <w:szCs w:val="24"/>
+        </w:rPr>
+      </w:pPr>
+    </w:p>
+    <w:p>
+      <w:pPr>
+        <w:spacing w:before="0" w:after="0" w:line="240" w:lineRule="auto"/>
+        <w:jc w:val="both"/>
+        <w:rPr>
+          <w:rFonts w:ascii="Times New Roman" w:hAnsi="Times New Roman" w:cs="Times New Roman"/>
+          <w:color w:val="000000"/>
+          <w:sz w:val="24"/>
+          <w:szCs w:val="24"/>
+        </w:rPr>
+      </w:pPr>
+      <w:r>
+        <w:rPr>
+          <w:rFonts w:ascii="Times New Roman" w:hAnsi="Times New Roman" w:cs="Times New Roman"/>
+          <w:b/>
+          <w:color w:val="000000"/>
+          <w:sz w:val="24"/>
+          <w:szCs w:val="24"/>
+        </w:rPr>
+        <w:t>Ej</w:t>
+      </w:r>
+      <w:r>
+        <w:rPr>
+          <w:rFonts w:ascii="Times New Roman" w:hAnsi="Times New Roman" w:cs="Times New Roman"/>
+          <w:color w:val="000000"/>
+          <w:sz w:val="24"/>
+          <w:szCs w:val="24"/>
+        </w:rPr>
+        <w:t xml:space="preserve">: En la lista de países se desea modificar el que ocupa la posición 1 (segundo en la lista) por "Alemania". </w:t>
+      </w:r>
+    </w:p>
+    <w:p>
+      <w:pPr>
+        <w:spacing w:before="0" w:after="0" w:line="240" w:lineRule="auto"/>
+        <w:ind w:firstLine="708"/>
+        <w:jc w:val="both"/>
+        <w:rPr>
+          <w:rFonts w:ascii="Times New Roman" w:hAnsi="Times New Roman" w:cs="Times New Roman"/>
+          <w:color w:val="000000"/>
+          <w:sz w:val="24"/>
+          <w:szCs w:val="24"/>
+        </w:rPr>
+      </w:pPr>
+    </w:p>
+    <w:p>
+      <w:pPr>
+        <w:spacing w:before="0" w:after="0" w:line="240" w:lineRule="auto"/>
+        <w:ind w:firstLine="708"/>
+        <w:jc w:val="both"/>
+        <w:rPr>
+          <w:rFonts w:ascii="Times New Roman" w:hAnsi="Times New Roman" w:cs="Times New Roman"/>
+          <w:color w:val="000000"/>
+          <w:sz w:val="24"/>
+          <w:szCs w:val="24"/>
+        </w:rPr>
+      </w:pPr>
+      <w:r>
+        <w:rPr>
+          <w:rFonts w:ascii="Times New Roman" w:hAnsi="Times New Roman" w:cs="Times New Roman"/>
+          <w:color w:val="000000"/>
+          <w:sz w:val="24"/>
+          <w:szCs w:val="24"/>
+          <w:highlight w:val="green"/>
+        </w:rPr>
+        <w:t>listaPaises.set(1, "Alemania");</w:t>
+      </w:r>
+    </w:p>
+    <w:p>
+      <w:pPr>
+        <w:spacing w:before="0" w:after="0" w:line="240" w:lineRule="auto"/>
+        <w:jc w:val="both"/>
+        <w:rPr>
+          <w:rFonts w:ascii="Times New Roman" w:hAnsi="Times New Roman" w:cs="Times New Roman"/>
+          <w:color w:val="000000"/>
+          <w:sz w:val="24"/>
+          <w:szCs w:val="24"/>
+        </w:rPr>
+      </w:pPr>
+    </w:p>
+    <w:p>
+      <w:pPr>
+        <w:spacing w:before="0" w:after="0" w:line="240" w:lineRule="auto"/>
+        <w:jc w:val="both"/>
+        <w:rPr>
+          <w:rFonts w:ascii="Times New Roman" w:hAnsi="Times New Roman" w:cs="Times New Roman"/>
+          <w:color w:val="000000"/>
+          <w:sz w:val="24"/>
+          <w:szCs w:val="24"/>
+        </w:rPr>
+      </w:pPr>
+    </w:p>
+    <w:p>
+      <w:pPr>
+        <w:spacing w:before="0" w:after="0" w:line="240" w:lineRule="auto"/>
+        <w:jc w:val="both"/>
+        <w:rPr>
+          <w:rFonts w:ascii="Times New Roman" w:hAnsi="Times New Roman" w:cs="Times New Roman"/>
+          <w:color w:val="000000"/>
+          <w:sz w:val="24"/>
+          <w:szCs w:val="24"/>
+        </w:rPr>
+      </w:pPr>
+    </w:p>
+    <w:p>
+      <w:pPr>
+        <w:pStyle w:val="4"/>
+        <w:numPr>
+          <w:numId w:val="0"/>
+        </w:numPr>
+        <w:bidi w:val="0"/>
+        <w:rPr>
           <w:highlight w:val="yellow"/>
         </w:rPr>
-        <w:t xml:space="preserve">4. Añadir elementos en cualquier posición de la lista </w:t>
-      </w:r>
-    </w:p>
-    <w:p>
-      <w:pPr>
-        <w:spacing w:before="0" w:after="0" w:line="240" w:lineRule="auto"/>
-        <w:rPr>
-          <w:rFonts w:ascii="Times New Roman" w:hAnsi="Times New Roman" w:cs="Times New Roman"/>
-          <w:b/>
-          <w:color w:val="000000"/>
-          <w:sz w:val="24"/>
-          <w:szCs w:val="24"/>
-        </w:rPr>
-      </w:pPr>
-    </w:p>
-    <w:p>
-      <w:pPr>
-        <w:spacing w:before="0" w:after="0" w:line="240" w:lineRule="auto"/>
-        <w:jc w:val="both"/>
-        <w:rPr>
-          <w:rFonts w:ascii="Times New Roman" w:hAnsi="Times New Roman" w:cs="Times New Roman"/>
-          <w:sz w:val="24"/>
-          <w:szCs w:val="24"/>
-        </w:rPr>
-      </w:pPr>
-      <w:r>
-        <w:rPr>
-          <w:rFonts w:ascii="Times New Roman" w:hAnsi="Times New Roman" w:cs="Times New Roman"/>
-          <w:sz w:val="24"/>
-          <w:szCs w:val="24"/>
-        </w:rPr>
-        <w:t xml:space="preserve">También es posible insertar un elemento en una determinada posición desplazando el elemento que se encontraba en esa posición, y todos los siguientes, una posición más. Para ello, se emplea también el método </w:t>
-      </w:r>
-      <w:r>
-        <w:rPr>
-          <w:rFonts w:ascii="Times New Roman" w:hAnsi="Times New Roman" w:cs="Times New Roman"/>
-          <w:b/>
-          <w:sz w:val="24"/>
-          <w:szCs w:val="24"/>
-        </w:rPr>
-        <w:t>add</w:t>
-      </w:r>
-      <w:r>
-        <w:rPr>
-          <w:rFonts w:ascii="Times New Roman" w:hAnsi="Times New Roman" w:cs="Times New Roman"/>
-          <w:sz w:val="24"/>
-          <w:szCs w:val="24"/>
-        </w:rPr>
-        <w:t xml:space="preserve"> indicando como primer parámetro el número de la posición donde se desea colocar el nuevo elemento.</w:t>
-      </w:r>
-    </w:p>
-    <w:p>
-      <w:pPr>
-        <w:spacing w:before="0" w:after="0" w:line="240" w:lineRule="auto"/>
-        <w:jc w:val="both"/>
-        <w:rPr>
-          <w:rFonts w:ascii="Times New Roman" w:hAnsi="Times New Roman" w:cs="Times New Roman"/>
-          <w:sz w:val="24"/>
-          <w:szCs w:val="24"/>
-        </w:rPr>
-      </w:pPr>
-    </w:p>
-    <w:p>
-      <w:pPr>
-        <w:spacing w:before="0" w:after="0" w:line="240" w:lineRule="auto"/>
-        <w:rPr>
-          <w:lang w:val="en-US"/>
-        </w:rPr>
-      </w:pPr>
-      <w:r>
-        <w:rPr>
-          <w:rFonts w:ascii="Times New Roman" w:hAnsi="Times New Roman" w:cs="Times New Roman"/>
-          <w:b/>
-          <w:color w:val="000000"/>
-          <w:sz w:val="24"/>
-          <w:szCs w:val="24"/>
+      </w:pPr>
+      <w:r>
+        <w:rPr>
+          <w:rFonts w:hint="default"/>
           <w:highlight w:val="yellow"/>
-          <w:lang w:val="en-US"/>
-        </w:rPr>
-        <w:t>Ej</w:t>
-      </w:r>
-      <w:r>
-        <w:rPr>
-          <w:rFonts w:ascii="Times New Roman" w:hAnsi="Times New Roman" w:cs="Times New Roman"/>
-          <w:color w:val="000000"/>
-          <w:sz w:val="24"/>
-          <w:szCs w:val="24"/>
+          <w:lang/>
+        </w:rPr>
+        <w:t>3.</w:t>
+      </w:r>
+      <w:r>
+        <w:rPr>
           <w:highlight w:val="yellow"/>
-          <w:lang w:val="en-US"/>
-        </w:rPr>
-        <w:t xml:space="preserve">: </w:t>
-      </w:r>
-      <w:r>
-        <w:rPr>
-          <w:rFonts w:ascii="Times New Roman" w:hAnsi="Times New Roman" w:cs="Times New Roman"/>
-          <w:color w:val="000000"/>
-          <w:sz w:val="24"/>
-          <w:szCs w:val="24"/>
-          <w:lang w:val="en-US"/>
-        </w:rPr>
-        <w:tab/>
-      </w:r>
-      <w:r>
-        <w:rPr>
-          <w:rFonts w:ascii="Times New Roman" w:hAnsi="Times New Roman" w:cs="Times New Roman"/>
-          <w:color w:val="000000"/>
-          <w:sz w:val="24"/>
-          <w:szCs w:val="24"/>
-          <w:lang w:val="en-US"/>
-        </w:rPr>
-        <w:t xml:space="preserve">ArrayList&lt;String&gt; listaPaises = new ArrayList&lt;String&gt;(); </w:t>
-      </w:r>
-    </w:p>
-    <w:p>
-      <w:pPr>
-        <w:spacing w:before="0" w:after="0" w:line="240" w:lineRule="auto"/>
-        <w:ind w:firstLine="708"/>
-        <w:rPr>
-          <w:rFonts w:ascii="Times New Roman" w:hAnsi="Times New Roman" w:cs="Times New Roman"/>
-          <w:color w:val="000000"/>
-          <w:sz w:val="24"/>
-          <w:szCs w:val="24"/>
-        </w:rPr>
-      </w:pPr>
-      <w:r>
-        <w:rPr>
-          <w:rFonts w:ascii="Times New Roman" w:hAnsi="Times New Roman" w:cs="Times New Roman"/>
-          <w:color w:val="000000"/>
-          <w:sz w:val="24"/>
-          <w:szCs w:val="24"/>
-        </w:rPr>
-        <w:t xml:space="preserve">listaPaises.add("España"); </w:t>
-      </w:r>
-    </w:p>
-    <w:p>
-      <w:pPr>
-        <w:spacing w:before="0" w:after="0" w:line="240" w:lineRule="auto"/>
-        <w:ind w:firstLine="708"/>
-        <w:rPr>
-          <w:rFonts w:ascii="Times New Roman" w:hAnsi="Times New Roman" w:cs="Times New Roman"/>
-          <w:color w:val="000000"/>
-          <w:sz w:val="24"/>
-          <w:szCs w:val="24"/>
-        </w:rPr>
-      </w:pPr>
-      <w:r>
-        <w:rPr>
-          <w:rFonts w:ascii="Times New Roman" w:hAnsi="Times New Roman" w:cs="Times New Roman"/>
-          <w:color w:val="000000"/>
-          <w:sz w:val="24"/>
-          <w:szCs w:val="24"/>
-        </w:rPr>
-        <w:t xml:space="preserve">listaPaises.add("Francia"); </w:t>
-      </w:r>
-    </w:p>
-    <w:p>
-      <w:pPr>
-        <w:spacing w:before="0" w:after="0" w:line="240" w:lineRule="auto"/>
-        <w:ind w:firstLine="708"/>
-        <w:rPr>
-          <w:rFonts w:ascii="Times New Roman" w:hAnsi="Times New Roman" w:cs="Times New Roman"/>
-          <w:color w:val="000000"/>
-          <w:sz w:val="24"/>
-          <w:szCs w:val="24"/>
-        </w:rPr>
-      </w:pPr>
-      <w:r>
-        <w:rPr>
-          <w:rFonts w:ascii="Times New Roman" w:hAnsi="Times New Roman" w:cs="Times New Roman"/>
-          <w:color w:val="000000"/>
-          <w:sz w:val="24"/>
-          <w:szCs w:val="24"/>
-        </w:rPr>
-        <w:t xml:space="preserve">listaPaises.add("Portugal"); //El orden es: España, Francia, Portugal </w:t>
-      </w:r>
-    </w:p>
-    <w:p>
-      <w:pPr>
-        <w:spacing w:before="0" w:after="0" w:line="240" w:lineRule="auto"/>
-        <w:ind w:firstLine="708"/>
-        <w:jc w:val="both"/>
-        <w:rPr>
-          <w:rFonts w:ascii="Times New Roman" w:hAnsi="Times New Roman" w:cs="Times New Roman"/>
-          <w:color w:val="000000"/>
-          <w:sz w:val="24"/>
-          <w:szCs w:val="24"/>
-        </w:rPr>
-      </w:pPr>
-      <w:r>
-        <w:rPr>
-          <w:rFonts w:ascii="Times New Roman" w:hAnsi="Times New Roman" w:cs="Times New Roman"/>
-          <w:color w:val="000000"/>
-          <w:sz w:val="24"/>
-          <w:szCs w:val="24"/>
-          <w:highlight w:val="green"/>
-        </w:rPr>
-        <w:t xml:space="preserve">listaPaises.add(1, "Italia"); </w:t>
-      </w:r>
-      <w:r>
-        <w:rPr>
-          <w:rFonts w:ascii="Times New Roman" w:hAnsi="Times New Roman" w:cs="Times New Roman"/>
-          <w:color w:val="000000"/>
-          <w:sz w:val="24"/>
-          <w:szCs w:val="24"/>
-        </w:rPr>
-        <w:t>//Ahora es: España, Italia, Francia, Portugal</w:t>
-      </w:r>
-    </w:p>
-    <w:p>
-      <w:pPr>
-        <w:spacing w:before="0" w:after="0" w:line="240" w:lineRule="auto"/>
-        <w:jc w:val="both"/>
-        <w:rPr>
-          <w:rFonts w:ascii="Times New Roman" w:hAnsi="Times New Roman" w:cs="Times New Roman"/>
-          <w:color w:val="000000"/>
-          <w:sz w:val="24"/>
-          <w:szCs w:val="24"/>
-        </w:rPr>
-      </w:pPr>
-    </w:p>
-    <w:p>
-      <w:pPr>
-        <w:spacing w:before="0" w:after="0" w:line="240" w:lineRule="auto"/>
-        <w:jc w:val="both"/>
-        <w:rPr>
-          <w:rFonts w:ascii="Times New Roman" w:hAnsi="Times New Roman" w:cs="Times New Roman"/>
-          <w:sz w:val="24"/>
-          <w:szCs w:val="24"/>
-        </w:rPr>
-      </w:pPr>
-      <w:r>
-        <w:rPr>
-          <w:rFonts w:ascii="Times New Roman" w:hAnsi="Times New Roman" w:cs="Times New Roman"/>
-          <w:sz w:val="24"/>
-          <w:szCs w:val="24"/>
-        </w:rPr>
-        <w:t>Si se intenta insertar en una posición que no existe, se produce una excepción (IndexOutOfBoundsException)</w:t>
-      </w:r>
-    </w:p>
-    <w:p>
-      <w:pPr>
-        <w:spacing w:before="0" w:after="0" w:line="240" w:lineRule="auto"/>
-        <w:rPr>
-          <w:rFonts w:ascii="Verdana" w:hAnsi="Verdana" w:cs="Verdana"/>
-          <w:color w:val="000000"/>
-          <w:sz w:val="24"/>
-          <w:szCs w:val="24"/>
-        </w:rPr>
-      </w:pPr>
-    </w:p>
-    <w:p>
-      <w:pPr>
-        <w:spacing w:before="0" w:after="0" w:line="240" w:lineRule="auto"/>
-        <w:rPr>
-          <w:rFonts w:ascii="Times New Roman" w:hAnsi="Times New Roman" w:cs="Times New Roman"/>
-          <w:b/>
-          <w:color w:val="000000"/>
-          <w:sz w:val="28"/>
-          <w:szCs w:val="28"/>
-        </w:rPr>
-      </w:pPr>
-      <w:r>
-        <w:rPr>
-          <w:rFonts w:ascii="Times New Roman" w:hAnsi="Times New Roman" w:cs="Times New Roman"/>
-          <w:b/>
-          <w:color w:val="000000"/>
-          <w:sz w:val="28"/>
-          <w:szCs w:val="28"/>
-          <w:highlight w:val="yellow"/>
-        </w:rPr>
-        <w:t>5. Suprimir elementos de la lista</w:t>
-      </w:r>
-      <w:r>
-        <w:rPr>
-          <w:rFonts w:ascii="Times New Roman" w:hAnsi="Times New Roman" w:cs="Times New Roman"/>
-          <w:b/>
-          <w:color w:val="000000"/>
-          <w:sz w:val="28"/>
-          <w:szCs w:val="28"/>
-        </w:rPr>
-        <w:t xml:space="preserve"> </w:t>
-      </w:r>
-    </w:p>
-    <w:p>
-      <w:pPr>
-        <w:spacing w:before="0" w:after="0" w:line="240" w:lineRule="auto"/>
-        <w:jc w:val="both"/>
-        <w:rPr>
-          <w:rFonts w:ascii="Times New Roman" w:hAnsi="Times New Roman" w:cs="Times New Roman"/>
-          <w:color w:val="000000"/>
-          <w:sz w:val="24"/>
-          <w:szCs w:val="24"/>
-        </w:rPr>
-      </w:pPr>
-    </w:p>
-    <w:p>
-      <w:pPr>
-        <w:spacing w:before="0" w:after="0" w:line="240" w:lineRule="auto"/>
-        <w:jc w:val="both"/>
-      </w:pPr>
-      <w:r>
-        <w:rPr>
-          <w:rFonts w:ascii="Times New Roman" w:hAnsi="Times New Roman" w:cs="Times New Roman"/>
-          <w:color w:val="000000"/>
-          <w:sz w:val="24"/>
-          <w:szCs w:val="24"/>
-        </w:rPr>
-        <w:t xml:space="preserve">Si se quiere eliminar un determinado elemento de la lista se puede emplear el, o </w:t>
-      </w:r>
-      <w:r>
-        <w:rPr>
-          <w:rFonts w:ascii="Times New Roman" w:hAnsi="Times New Roman" w:cs="Times New Roman"/>
-          <w:color w:val="000000"/>
-          <w:sz w:val="24"/>
-          <w:szCs w:val="24"/>
-          <w:highlight w:val="yellow"/>
-        </w:rPr>
-        <w:t xml:space="preserve">método </w:t>
-      </w:r>
-      <w:r>
-        <w:rPr>
-          <w:rFonts w:ascii="Times New Roman" w:hAnsi="Times New Roman" w:cs="Times New Roman"/>
-          <w:b/>
-          <w:color w:val="000000"/>
-          <w:sz w:val="24"/>
-          <w:szCs w:val="24"/>
-          <w:highlight w:val="yellow"/>
-        </w:rPr>
-        <w:t>remove</w:t>
-      </w:r>
-      <w:r>
-        <w:rPr>
-          <w:rFonts w:ascii="Times New Roman" w:hAnsi="Times New Roman" w:cs="Times New Roman"/>
-          <w:color w:val="000000"/>
-          <w:sz w:val="24"/>
-          <w:szCs w:val="24"/>
-          <w:highlight w:val="yellow"/>
-        </w:rPr>
-        <w:t xml:space="preserve"> al que se le puede indicar por parámetro un valor int con la posición a suprimir bien, se puede especificar directamente el elemento a eliminar si es encontrado en la lista.</w:t>
-      </w:r>
-    </w:p>
-    <w:p>
-      <w:pPr>
-        <w:spacing w:before="0" w:after="0" w:line="240" w:lineRule="auto"/>
-        <w:jc w:val="both"/>
-        <w:rPr>
-          <w:rFonts w:ascii="Times New Roman" w:hAnsi="Times New Roman" w:cs="Times New Roman"/>
-          <w:color w:val="000000"/>
-          <w:sz w:val="24"/>
-          <w:szCs w:val="24"/>
-        </w:rPr>
-      </w:pPr>
-    </w:p>
-    <w:p>
-      <w:pPr>
-        <w:spacing w:before="0" w:after="0" w:line="240" w:lineRule="auto"/>
-        <w:rPr>
-          <w:rFonts w:ascii="Times New Roman" w:hAnsi="Times New Roman" w:cs="Times New Roman"/>
-          <w:color w:val="000000"/>
-          <w:sz w:val="24"/>
-          <w:szCs w:val="24"/>
-          <w:lang w:val="en-US"/>
-        </w:rPr>
-      </w:pPr>
-      <w:r>
-        <w:rPr>
-          <w:rFonts w:ascii="Times New Roman" w:hAnsi="Times New Roman" w:cs="Times New Roman"/>
-          <w:b/>
-          <w:color w:val="000000"/>
-          <w:sz w:val="24"/>
-          <w:szCs w:val="24"/>
-          <w:lang w:val="en-US"/>
-        </w:rPr>
-        <w:t>Ej</w:t>
-      </w:r>
-      <w:r>
-        <w:rPr>
-          <w:rFonts w:ascii="Times New Roman" w:hAnsi="Times New Roman" w:cs="Times New Roman"/>
-          <w:color w:val="000000"/>
-          <w:sz w:val="24"/>
-          <w:szCs w:val="24"/>
-          <w:lang w:val="en-US"/>
-        </w:rPr>
-        <w:t xml:space="preserve">: </w:t>
-      </w:r>
-      <w:r>
-        <w:rPr>
-          <w:rFonts w:ascii="Times New Roman" w:hAnsi="Times New Roman" w:cs="Times New Roman"/>
-          <w:color w:val="000000"/>
-          <w:sz w:val="24"/>
-          <w:szCs w:val="24"/>
-          <w:lang w:val="en-US"/>
-        </w:rPr>
-        <w:tab/>
-      </w:r>
-      <w:r>
-        <w:rPr>
-          <w:rFonts w:ascii="Times New Roman" w:hAnsi="Times New Roman" w:cs="Times New Roman"/>
-          <w:color w:val="000000"/>
-          <w:sz w:val="24"/>
-          <w:szCs w:val="24"/>
-          <w:lang w:val="en-US"/>
-        </w:rPr>
-        <w:t xml:space="preserve">ArrayList&lt;String&gt; listaPaises = new ArrayList&lt;String&gt;(); </w:t>
-      </w:r>
-    </w:p>
-    <w:p>
-      <w:pPr>
-        <w:spacing w:before="0" w:after="0" w:line="240" w:lineRule="auto"/>
-        <w:ind w:left="708" w:firstLine="0"/>
-        <w:rPr>
-          <w:rFonts w:ascii="Times New Roman" w:hAnsi="Times New Roman" w:cs="Times New Roman"/>
-          <w:color w:val="000000"/>
-          <w:sz w:val="24"/>
-          <w:szCs w:val="24"/>
-        </w:rPr>
-      </w:pPr>
-      <w:r>
-        <w:rPr>
-          <w:rFonts w:ascii="Times New Roman" w:hAnsi="Times New Roman" w:cs="Times New Roman"/>
-          <w:color w:val="000000"/>
-          <w:sz w:val="24"/>
-          <w:szCs w:val="24"/>
-        </w:rPr>
-        <w:t xml:space="preserve">listaPaises.add("España"); </w:t>
-      </w:r>
-    </w:p>
-    <w:p>
-      <w:pPr>
-        <w:spacing w:before="0" w:after="0" w:line="240" w:lineRule="auto"/>
-        <w:ind w:left="708" w:firstLine="0"/>
-        <w:rPr>
-          <w:rFonts w:ascii="Times New Roman" w:hAnsi="Times New Roman" w:cs="Times New Roman"/>
-          <w:color w:val="000000"/>
-          <w:sz w:val="24"/>
-          <w:szCs w:val="24"/>
-        </w:rPr>
-      </w:pPr>
-      <w:r>
-        <w:rPr>
-          <w:rFonts w:ascii="Times New Roman" w:hAnsi="Times New Roman" w:cs="Times New Roman"/>
-          <w:color w:val="000000"/>
-          <w:sz w:val="24"/>
-          <w:szCs w:val="24"/>
-        </w:rPr>
-        <w:t xml:space="preserve">listaPaises.add("Francia"); </w:t>
-      </w:r>
-    </w:p>
-    <w:p>
-      <w:pPr>
-        <w:spacing w:before="0" w:after="0" w:line="240" w:lineRule="auto"/>
-        <w:ind w:left="708" w:firstLine="0"/>
-        <w:rPr>
-          <w:rFonts w:ascii="Times New Roman" w:hAnsi="Times New Roman" w:cs="Times New Roman"/>
-          <w:color w:val="000000"/>
-          <w:sz w:val="24"/>
-          <w:szCs w:val="24"/>
-        </w:rPr>
-      </w:pPr>
-      <w:r>
-        <w:rPr>
-          <w:rFonts w:ascii="Times New Roman" w:hAnsi="Times New Roman" w:cs="Times New Roman"/>
-          <w:color w:val="000000"/>
-          <w:sz w:val="24"/>
-          <w:szCs w:val="24"/>
-        </w:rPr>
-        <w:t xml:space="preserve">listaPaises.add("Portugal"); //El orden es: España, Francia, Portugal </w:t>
-      </w:r>
-    </w:p>
-    <w:p>
-      <w:pPr>
-        <w:spacing w:before="0" w:after="0" w:line="240" w:lineRule="auto"/>
-        <w:ind w:left="708" w:firstLine="0"/>
-        <w:rPr>
-          <w:rFonts w:ascii="Times New Roman" w:hAnsi="Times New Roman" w:cs="Times New Roman"/>
-          <w:color w:val="000000"/>
-          <w:sz w:val="24"/>
-          <w:szCs w:val="24"/>
-        </w:rPr>
-      </w:pPr>
-      <w:r>
-        <w:rPr>
-          <w:rFonts w:ascii="Times New Roman" w:hAnsi="Times New Roman" w:cs="Times New Roman"/>
-          <w:color w:val="000000"/>
-          <w:sz w:val="24"/>
-          <w:szCs w:val="24"/>
-        </w:rPr>
-        <w:t xml:space="preserve">listaPaises.add(1, "Italia"); //Ahora es: España, Italia, Francia, Portugal </w:t>
-      </w:r>
-    </w:p>
-    <w:p>
-      <w:pPr>
-        <w:spacing w:before="0" w:after="0" w:line="240" w:lineRule="auto"/>
-        <w:ind w:left="708" w:firstLine="0"/>
-        <w:rPr>
-          <w:rFonts w:ascii="Times New Roman" w:hAnsi="Times New Roman" w:cs="Times New Roman"/>
-          <w:color w:val="000000"/>
-          <w:sz w:val="24"/>
-          <w:szCs w:val="24"/>
-        </w:rPr>
-      </w:pPr>
-      <w:r>
-        <w:rPr>
-          <w:rFonts w:ascii="Times New Roman" w:hAnsi="Times New Roman" w:cs="Times New Roman"/>
-          <w:color w:val="000000"/>
-          <w:sz w:val="24"/>
-          <w:szCs w:val="24"/>
-          <w:highlight w:val="green"/>
-        </w:rPr>
-        <w:t>listaPaises.remove(2);</w:t>
-      </w:r>
-      <w:r>
-        <w:rPr>
-          <w:rFonts w:ascii="Times New Roman" w:hAnsi="Times New Roman" w:cs="Times New Roman"/>
-          <w:color w:val="000000"/>
-          <w:sz w:val="24"/>
-          <w:szCs w:val="24"/>
-        </w:rPr>
-        <w:t xml:space="preserve"> //Eliminada Francia, queda: España, Italia, Portugal </w:t>
-      </w:r>
-    </w:p>
-    <w:p>
-      <w:pPr>
-        <w:spacing w:before="0" w:after="0" w:line="240" w:lineRule="auto"/>
-        <w:ind w:left="708" w:firstLine="0"/>
-        <w:jc w:val="both"/>
-        <w:rPr>
-          <w:rFonts w:ascii="Times New Roman" w:hAnsi="Times New Roman" w:cs="Times New Roman"/>
-          <w:color w:val="000000"/>
-          <w:sz w:val="24"/>
-          <w:szCs w:val="24"/>
-        </w:rPr>
-      </w:pPr>
-      <w:r>
-        <w:rPr>
-          <w:rFonts w:ascii="Times New Roman" w:hAnsi="Times New Roman" w:cs="Times New Roman"/>
-          <w:color w:val="000000"/>
-          <w:sz w:val="24"/>
-          <w:szCs w:val="24"/>
-          <w:highlight w:val="green"/>
-        </w:rPr>
-        <w:t>listaPaises.remove("Portugal");</w:t>
-      </w:r>
-      <w:r>
-        <w:rPr>
-          <w:rFonts w:ascii="Times New Roman" w:hAnsi="Times New Roman" w:cs="Times New Roman"/>
-          <w:color w:val="000000"/>
-          <w:sz w:val="24"/>
-          <w:szCs w:val="24"/>
-        </w:rPr>
-        <w:t xml:space="preserve"> //Eliminada Portugal, queda: España, Italia</w:t>
-      </w:r>
-    </w:p>
-    <w:p>
-      <w:pPr>
-        <w:spacing w:before="0" w:after="0" w:line="240" w:lineRule="auto"/>
-        <w:jc w:val="both"/>
-        <w:rPr>
-          <w:rFonts w:ascii="Times New Roman" w:hAnsi="Times New Roman" w:cs="Times New Roman"/>
-          <w:color w:val="000000"/>
-          <w:sz w:val="24"/>
-          <w:szCs w:val="24"/>
-        </w:rPr>
-      </w:pPr>
-    </w:p>
-    <w:p>
-      <w:pPr>
-        <w:spacing w:before="0" w:after="0" w:line="240" w:lineRule="auto"/>
-        <w:rPr>
-          <w:rFonts w:ascii="Times New Roman" w:hAnsi="Times New Roman" w:cs="Times New Roman"/>
-          <w:b/>
-          <w:color w:val="000000"/>
-          <w:sz w:val="28"/>
-          <w:szCs w:val="28"/>
-        </w:rPr>
-      </w:pPr>
-      <w:r>
-        <w:rPr>
-          <w:rFonts w:ascii="Times New Roman" w:hAnsi="Times New Roman" w:cs="Times New Roman"/>
-          <w:b/>
-          <w:color w:val="000000"/>
-          <w:sz w:val="28"/>
-          <w:szCs w:val="28"/>
-          <w:highlight w:val="yellow"/>
-        </w:rPr>
-        <w:t xml:space="preserve">6. Consulta de un determinado elemento de la lista </w:t>
-      </w:r>
-    </w:p>
-    <w:p>
-      <w:pPr>
-        <w:spacing w:before="0" w:after="0" w:line="240" w:lineRule="auto"/>
-        <w:jc w:val="both"/>
-        <w:rPr>
-          <w:rFonts w:ascii="Times New Roman" w:hAnsi="Times New Roman" w:cs="Times New Roman"/>
-          <w:color w:val="000000"/>
-          <w:sz w:val="24"/>
-          <w:szCs w:val="24"/>
-        </w:rPr>
-      </w:pPr>
-    </w:p>
-    <w:p>
-      <w:pPr>
-        <w:spacing w:before="0" w:after="0" w:line="240" w:lineRule="auto"/>
-        <w:jc w:val="both"/>
-        <w:rPr>
-          <w:rFonts w:ascii="Times New Roman" w:hAnsi="Times New Roman" w:cs="Times New Roman"/>
-          <w:sz w:val="24"/>
-          <w:szCs w:val="24"/>
-        </w:rPr>
-      </w:pPr>
-      <w:r>
-        <w:rPr>
-          <w:rFonts w:ascii="Times New Roman" w:hAnsi="Times New Roman" w:cs="Times New Roman"/>
-          <w:sz w:val="24"/>
-          <w:szCs w:val="24"/>
-        </w:rPr>
-        <w:t xml:space="preserve">El método </w:t>
-      </w:r>
-      <w:r>
-        <w:rPr>
-          <w:rFonts w:ascii="Times New Roman" w:hAnsi="Times New Roman" w:cs="Times New Roman"/>
-          <w:b/>
-          <w:sz w:val="24"/>
-          <w:szCs w:val="24"/>
-          <w:highlight w:val="yellow"/>
-        </w:rPr>
-        <w:t>get</w:t>
-      </w:r>
-      <w:r>
-        <w:rPr>
-          <w:rFonts w:ascii="Times New Roman" w:hAnsi="Times New Roman" w:cs="Times New Roman"/>
-          <w:sz w:val="24"/>
-          <w:szCs w:val="24"/>
-          <w:highlight w:val="yellow"/>
-        </w:rPr>
-        <w:t xml:space="preserve"> permite obtener el elemento almacenado en una determinada posición que es indicada con un parámetro de tipo int</w:t>
-      </w:r>
-      <w:r>
-        <w:rPr>
-          <w:rFonts w:ascii="Times New Roman" w:hAnsi="Times New Roman" w:cs="Times New Roman"/>
-          <w:sz w:val="24"/>
-          <w:szCs w:val="24"/>
-        </w:rPr>
-        <w:t>. Con el elemento obtenido se podrá realizar cualquiera de las operaciones posibles según el tipo de dato del elemento (asignar el elemento a una variable, incluirlo en una expresión, mostrarlo por pantalla, etc).</w:t>
-      </w:r>
-    </w:p>
-    <w:p>
-      <w:pPr>
-        <w:spacing w:before="0" w:after="0" w:line="240" w:lineRule="auto"/>
-        <w:jc w:val="both"/>
-        <w:rPr>
-          <w:rFonts w:ascii="Times New Roman" w:hAnsi="Times New Roman" w:cs="Times New Roman"/>
-          <w:sz w:val="24"/>
-          <w:szCs w:val="24"/>
-        </w:rPr>
-      </w:pPr>
-      <w:r>
-        <w:rPr>
-          <w:rFonts w:ascii="Times New Roman" w:hAnsi="Times New Roman" w:cs="Times New Roman"/>
-          <w:b/>
-          <w:sz w:val="24"/>
-          <w:szCs w:val="24"/>
-        </w:rPr>
-        <w:t>Ej</w:t>
-      </w:r>
-      <w:r>
-        <w:rPr>
-          <w:rFonts w:ascii="Times New Roman" w:hAnsi="Times New Roman" w:cs="Times New Roman"/>
-          <w:sz w:val="24"/>
-          <w:szCs w:val="24"/>
-        </w:rPr>
-        <w:t>: System.out.println(</w:t>
-      </w:r>
-      <w:r>
-        <w:rPr>
-          <w:rFonts w:ascii="Times New Roman" w:hAnsi="Times New Roman" w:cs="Times New Roman"/>
-          <w:sz w:val="24"/>
-          <w:szCs w:val="24"/>
-          <w:highlight w:val="green"/>
-        </w:rPr>
-        <w:t>listaPaises.get(3)</w:t>
-      </w:r>
-      <w:r>
-        <w:rPr>
-          <w:rFonts w:ascii="Times New Roman" w:hAnsi="Times New Roman" w:cs="Times New Roman"/>
-          <w:sz w:val="24"/>
-          <w:szCs w:val="24"/>
-        </w:rPr>
-        <w:t>); // Mostraría: Portugal</w:t>
-      </w:r>
-    </w:p>
-    <w:p>
-      <w:pPr>
-        <w:spacing w:before="0" w:after="0" w:line="240" w:lineRule="auto"/>
-        <w:jc w:val="both"/>
-      </w:pPr>
-    </w:p>
-    <w:p>
-      <w:pPr>
-        <w:spacing w:before="0" w:after="0" w:line="240" w:lineRule="auto"/>
-        <w:rPr>
-          <w:highlight w:val="yellow"/>
-        </w:rPr>
-      </w:pPr>
-      <w:r>
-        <w:rPr>
-          <w:rFonts w:ascii="Times New Roman" w:hAnsi="Times New Roman" w:cs="Times New Roman"/>
-          <w:b/>
-          <w:color w:val="000000"/>
-          <w:sz w:val="28"/>
-          <w:szCs w:val="28"/>
-          <w:highlight w:val="yellow"/>
-        </w:rPr>
-        <w:t xml:space="preserve">7. Modificar un elemento contenido en la lista </w:t>
-      </w:r>
-    </w:p>
-    <w:p>
-      <w:pPr>
-        <w:spacing w:before="0" w:after="0" w:line="240" w:lineRule="auto"/>
-        <w:jc w:val="both"/>
-        <w:rPr>
-          <w:rFonts w:ascii="Times New Roman" w:hAnsi="Times New Roman" w:cs="Times New Roman"/>
-          <w:color w:val="000000"/>
-          <w:sz w:val="24"/>
-          <w:szCs w:val="24"/>
-        </w:rPr>
-      </w:pPr>
-    </w:p>
-    <w:p>
-      <w:pPr>
-        <w:spacing w:before="0" w:after="0" w:line="240" w:lineRule="auto"/>
-        <w:jc w:val="both"/>
-        <w:rPr>
-          <w:rFonts w:ascii="Times New Roman" w:hAnsi="Times New Roman" w:cs="Times New Roman"/>
-          <w:color w:val="000000"/>
-          <w:sz w:val="24"/>
-          <w:szCs w:val="24"/>
-        </w:rPr>
-      </w:pPr>
-      <w:r>
-        <w:rPr>
-          <w:rFonts w:ascii="Times New Roman" w:hAnsi="Times New Roman" w:cs="Times New Roman"/>
-          <w:color w:val="000000"/>
-          <w:sz w:val="24"/>
-          <w:szCs w:val="24"/>
-        </w:rPr>
-        <w:t xml:space="preserve">Es posible modificar un elemento que previamente ha sido almacenando en la lista utilizando el </w:t>
-      </w:r>
-      <w:r>
-        <w:rPr>
-          <w:rFonts w:ascii="Times New Roman" w:hAnsi="Times New Roman" w:cs="Times New Roman"/>
-          <w:color w:val="000000"/>
-          <w:sz w:val="24"/>
-          <w:szCs w:val="24"/>
-          <w:highlight w:val="yellow"/>
-        </w:rPr>
-        <w:t xml:space="preserve">método </w:t>
-      </w:r>
-      <w:r>
-        <w:rPr>
-          <w:rFonts w:ascii="Times New Roman" w:hAnsi="Times New Roman" w:cs="Times New Roman"/>
-          <w:b/>
-          <w:color w:val="000000"/>
-          <w:sz w:val="24"/>
-          <w:szCs w:val="24"/>
-          <w:highlight w:val="yellow"/>
-        </w:rPr>
-        <w:t>set</w:t>
-      </w:r>
-      <w:r>
-        <w:rPr>
-          <w:rFonts w:ascii="Times New Roman" w:hAnsi="Times New Roman" w:cs="Times New Roman"/>
-          <w:color w:val="000000"/>
-          <w:sz w:val="24"/>
-          <w:szCs w:val="24"/>
-        </w:rPr>
-        <w:t xml:space="preserve">. Como primer parámetro se indica, con un valor int, la posición que ocupa el elemento a modificar, y en el segundo parámetro se especifica el nuevo elemento que ocupará dicha posición sustituyendo al elemento anterior. </w:t>
-      </w:r>
-    </w:p>
-    <w:p>
-      <w:pPr>
-        <w:spacing w:before="0" w:after="0" w:line="240" w:lineRule="auto"/>
-        <w:jc w:val="both"/>
-        <w:rPr>
-          <w:rFonts w:ascii="Times New Roman" w:hAnsi="Times New Roman" w:cs="Times New Roman"/>
-          <w:b/>
-          <w:color w:val="000000"/>
-          <w:sz w:val="24"/>
-          <w:szCs w:val="24"/>
-        </w:rPr>
-      </w:pPr>
-    </w:p>
-    <w:p>
-      <w:pPr>
-        <w:spacing w:before="0" w:after="0" w:line="240" w:lineRule="auto"/>
-        <w:jc w:val="both"/>
-        <w:rPr>
-          <w:rFonts w:ascii="Times New Roman" w:hAnsi="Times New Roman" w:cs="Times New Roman"/>
-          <w:color w:val="000000"/>
-          <w:sz w:val="24"/>
-          <w:szCs w:val="24"/>
-        </w:rPr>
-      </w:pPr>
-      <w:r>
-        <w:rPr>
-          <w:rFonts w:ascii="Times New Roman" w:hAnsi="Times New Roman" w:cs="Times New Roman"/>
-          <w:b/>
-          <w:color w:val="000000"/>
-          <w:sz w:val="24"/>
-          <w:szCs w:val="24"/>
-        </w:rPr>
-        <w:t>Ej</w:t>
-      </w:r>
-      <w:r>
-        <w:rPr>
-          <w:rFonts w:ascii="Times New Roman" w:hAnsi="Times New Roman" w:cs="Times New Roman"/>
-          <w:color w:val="000000"/>
-          <w:sz w:val="24"/>
-          <w:szCs w:val="24"/>
-        </w:rPr>
-        <w:t xml:space="preserve">: En la lista de países se desea modificar el que ocupa la posición 1 (segundo en la lista) por "Alemania". </w:t>
-      </w:r>
-    </w:p>
-    <w:p>
-      <w:pPr>
-        <w:spacing w:before="0" w:after="0" w:line="240" w:lineRule="auto"/>
-        <w:ind w:firstLine="708"/>
-        <w:jc w:val="both"/>
-        <w:rPr>
-          <w:rFonts w:ascii="Times New Roman" w:hAnsi="Times New Roman" w:cs="Times New Roman"/>
-          <w:color w:val="000000"/>
-          <w:sz w:val="24"/>
-          <w:szCs w:val="24"/>
-        </w:rPr>
-      </w:pPr>
-    </w:p>
-    <w:p>
-      <w:pPr>
-        <w:spacing w:before="0" w:after="0" w:line="240" w:lineRule="auto"/>
-        <w:ind w:firstLine="708"/>
-        <w:jc w:val="both"/>
-        <w:rPr>
-          <w:rFonts w:ascii="Times New Roman" w:hAnsi="Times New Roman" w:cs="Times New Roman"/>
-          <w:color w:val="000000"/>
-          <w:sz w:val="24"/>
-          <w:szCs w:val="24"/>
-        </w:rPr>
-      </w:pPr>
-      <w:r>
-        <w:rPr>
-          <w:rFonts w:ascii="Times New Roman" w:hAnsi="Times New Roman" w:cs="Times New Roman"/>
-          <w:color w:val="000000"/>
-          <w:sz w:val="24"/>
-          <w:szCs w:val="24"/>
-          <w:highlight w:val="green"/>
-        </w:rPr>
-        <w:t>listaPaises.set(1, "Alemania");</w:t>
-      </w:r>
-    </w:p>
-    <w:p>
-      <w:pPr>
-        <w:spacing w:before="0" w:after="0" w:line="240" w:lineRule="auto"/>
-        <w:jc w:val="both"/>
-        <w:rPr>
-          <w:rFonts w:ascii="Times New Roman" w:hAnsi="Times New Roman" w:cs="Times New Roman"/>
-          <w:color w:val="000000"/>
-          <w:sz w:val="24"/>
-          <w:szCs w:val="24"/>
-        </w:rPr>
-      </w:pPr>
-    </w:p>
-    <w:p>
-      <w:pPr>
-        <w:spacing w:before="0" w:after="0" w:line="240" w:lineRule="auto"/>
-        <w:jc w:val="both"/>
-        <w:rPr>
-          <w:rFonts w:ascii="Times New Roman" w:hAnsi="Times New Roman" w:cs="Times New Roman"/>
-          <w:color w:val="000000"/>
-          <w:sz w:val="24"/>
-          <w:szCs w:val="24"/>
-        </w:rPr>
-      </w:pPr>
-    </w:p>
-    <w:p>
-      <w:pPr>
-        <w:spacing w:before="0" w:after="0" w:line="240" w:lineRule="auto"/>
-        <w:jc w:val="both"/>
-        <w:rPr>
-          <w:rFonts w:ascii="Times New Roman" w:hAnsi="Times New Roman" w:cs="Times New Roman"/>
-          <w:color w:val="000000"/>
-          <w:sz w:val="24"/>
-          <w:szCs w:val="24"/>
-        </w:rPr>
-      </w:pPr>
-    </w:p>
-    <w:p>
-      <w:pPr>
-        <w:spacing w:before="0" w:after="0" w:line="240" w:lineRule="auto"/>
-        <w:jc w:val="both"/>
-        <w:rPr>
-          <w:rFonts w:ascii="Times New Roman" w:hAnsi="Times New Roman" w:cs="Times New Roman"/>
-          <w:color w:val="000000"/>
-          <w:sz w:val="24"/>
-          <w:szCs w:val="24"/>
-        </w:rPr>
-      </w:pPr>
-    </w:p>
-    <w:p>
-      <w:pPr>
-        <w:spacing w:before="0" w:after="0" w:line="240" w:lineRule="auto"/>
-        <w:rPr>
-          <w:rFonts w:ascii="Times New Roman" w:hAnsi="Times New Roman" w:cs="Times New Roman"/>
-          <w:b/>
-          <w:color w:val="000000"/>
-          <w:sz w:val="28"/>
-          <w:szCs w:val="28"/>
-        </w:rPr>
-      </w:pPr>
-      <w:r>
-        <w:rPr>
-          <w:rFonts w:ascii="Times New Roman" w:hAnsi="Times New Roman" w:cs="Times New Roman"/>
-          <w:b/>
-          <w:color w:val="000000"/>
-          <w:sz w:val="28"/>
-          <w:szCs w:val="28"/>
-          <w:highlight w:val="yellow"/>
-        </w:rPr>
-        <w:t xml:space="preserve">8. Buscar un elemento </w:t>
+        </w:rPr>
+        <w:t xml:space="preserve">8 Buscar un elemento </w:t>
       </w:r>
     </w:p>
     <w:p>
@@ -9886,25 +9777,28 @@
     </w:p>
     <w:p>
       <w:pPr>
-        <w:spacing w:before="0" w:after="0" w:line="240" w:lineRule="auto"/>
-        <w:rPr>
-          <w:rFonts w:ascii="Times New Roman" w:hAnsi="Times New Roman" w:cs="Times New Roman"/>
-          <w:b/>
-          <w:color w:val="000000"/>
-          <w:sz w:val="28"/>
-          <w:szCs w:val="28"/>
-        </w:rPr>
-      </w:pPr>
-      <w:r>
-        <w:rPr>
-          <w:rFonts w:ascii="Times New Roman" w:hAnsi="Times New Roman" w:cs="Times New Roman"/>
-          <w:b/>
-          <w:color w:val="000000"/>
-          <w:sz w:val="28"/>
-          <w:szCs w:val="28"/>
+        <w:pStyle w:val="4"/>
+        <w:numPr>
+          <w:numId w:val="0"/>
+        </w:numPr>
+        <w:bidi w:val="0"/>
+        <w:rPr>
           <w:highlight w:val="yellow"/>
         </w:rPr>
-        <w:t xml:space="preserve">9. Recorrer el contenido de la lista </w:t>
+      </w:pPr>
+      <w:r>
+        <w:rPr>
+          <w:rFonts w:hint="default"/>
+          <w:highlight w:val="yellow"/>
+          <w:lang/>
+        </w:rPr>
+        <w:t>3.</w:t>
+      </w:r>
+      <w:r>
+        <w:rPr>
+          <w:highlight w:val="yellow"/>
+        </w:rPr>
+        <w:t xml:space="preserve">9 Recorrer el contenido de la lista </w:t>
       </w:r>
     </w:p>
     <w:p>
@@ -10681,46 +10575,51 @@
     </w:p>
     <w:p>
       <w:pPr>
-        <w:rPr>
-          <w:rFonts w:ascii="Times New Roman" w:hAnsi="Times New Roman" w:cs="Times New Roman"/>
-          <w:color w:val="000000"/>
-        </w:rPr>
-      </w:pPr>
-      <w:r>
-        <w:br w:type="page"/>
-      </w:r>
-    </w:p>
-    <w:p>
-      <w:pPr>
-        <w:spacing w:before="0" w:after="0" w:line="240" w:lineRule="auto"/>
-        <w:rPr>
-          <w:rFonts w:ascii="Times New Roman" w:hAnsi="Times New Roman" w:cs="Times New Roman"/>
-          <w:b/>
-          <w:color w:val="000000"/>
-          <w:sz w:val="28"/>
-          <w:szCs w:val="28"/>
-        </w:rPr>
-      </w:pPr>
-      <w:r>
-        <w:rPr>
-          <w:rFonts w:ascii="Times New Roman" w:hAnsi="Times New Roman" w:cs="Times New Roman"/>
-          <w:b/>
-          <w:color w:val="000000"/>
-          <w:sz w:val="28"/>
-          <w:szCs w:val="28"/>
+        <w:spacing w:before="0" w:after="0" w:line="240" w:lineRule="auto"/>
+        <w:ind w:left="708" w:firstLine="708"/>
+        <w:jc w:val="both"/>
+        <w:rPr>
+          <w:rFonts w:ascii="Comic Sans MS" w:hAnsi="Comic Sans MS" w:cs="Times New Roman"/>
+          <w:color w:val="000000"/>
+        </w:rPr>
+      </w:pPr>
+    </w:p>
+    <w:p>
+      <w:pPr>
+        <w:spacing w:before="0" w:after="0" w:line="240" w:lineRule="auto"/>
+        <w:ind w:left="708" w:firstLine="708"/>
+        <w:jc w:val="both"/>
+        <w:rPr>
+          <w:rFonts w:hint="default" w:ascii="Comic Sans MS" w:hAnsi="Comic Sans MS" w:cs="Times New Roman"/>
+          <w:color w:val="000000"/>
+          <w:lang/>
+        </w:rPr>
+      </w:pPr>
+    </w:p>
+    <w:p>
+      <w:pPr>
+        <w:pStyle w:val="4"/>
+        <w:numPr>
+          <w:numId w:val="0"/>
+        </w:numPr>
+        <w:bidi w:val="0"/>
+        <w:rPr>
           <w:highlight w:val="yellow"/>
         </w:rPr>
-        <w:t>10. Otros métodos</w:t>
-      </w:r>
-      <w:r>
-        <w:rPr>
-          <w:rFonts w:ascii="Times New Roman" w:hAnsi="Times New Roman" w:cs="Times New Roman"/>
-          <w:b/>
-          <w:color w:val="000000"/>
-          <w:sz w:val="28"/>
-          <w:szCs w:val="28"/>
-        </w:rPr>
-        <w:t xml:space="preserve"> </w:t>
+      </w:pPr>
+      <w:r>
+        <w:rPr>
+          <w:rFonts w:hint="default"/>
+          <w:highlight w:val="yellow"/>
+          <w:lang/>
+        </w:rPr>
+        <w:t>3.</w:t>
+      </w:r>
+      <w:r>
+        <w:rPr>
+          <w:highlight w:val="yellow"/>
+        </w:rPr>
+        <w:t xml:space="preserve">10 Otros métodos </w:t>
       </w:r>
     </w:p>
     <w:p>
@@ -10950,13 +10849,321 @@
     </w:p>
     <w:p>
       <w:pPr>
-        <w:spacing w:before="0" w:after="0" w:line="240" w:lineRule="auto"/>
-        <w:rPr>
-          <w:rFonts w:ascii="Times New Roman" w:hAnsi="Times New Roman" w:cs="Times New Roman"/>
+        <w:pStyle w:val="4"/>
+        <w:numPr>
+          <w:numId w:val="0"/>
+        </w:numPr>
+        <w:bidi w:val="0"/>
+        <w:rPr>
+          <w:highlight w:val="yellow"/>
+        </w:rPr>
+      </w:pPr>
+      <w:r>
+        <w:rPr>
+          <w:rFonts w:hint="default"/>
+          <w:highlight w:val="yellow"/>
+          <w:lang/>
+        </w:rPr>
+        <w:t>3.</w:t>
+      </w:r>
+      <w:r>
+        <w:rPr>
+          <w:highlight w:val="yellow"/>
+        </w:rPr>
+        <w:t xml:space="preserve">11 Ejemplos de uso de ArrayList </w:t>
+      </w:r>
+    </w:p>
+    <w:p>
+      <w:pPr>
+        <w:spacing w:before="0" w:after="0" w:line="240" w:lineRule="auto"/>
+        <w:rPr>
+          <w:rFonts w:ascii="Comic Sans MS" w:hAnsi="Comic Sans MS" w:cs="Verdana"/>
+          <w:color w:val="000000"/>
+        </w:rPr>
+      </w:pPr>
+    </w:p>
+    <w:p>
+      <w:pPr>
+        <w:spacing w:before="0" w:after="0" w:line="240" w:lineRule="auto"/>
+        <w:rPr>
+          <w:rFonts w:ascii="Comic Sans MS" w:hAnsi="Comic Sans MS" w:cs="Verdana"/>
+          <w:color w:val="000000"/>
+        </w:rPr>
+      </w:pPr>
+      <w:r>
+        <w:rPr>
+          <w:rFonts w:ascii="Comic Sans MS" w:hAnsi="Comic Sans MS" w:cs="Verdana"/>
           <w:b/>
           <w:color w:val="000000"/>
-          <w:sz w:val="28"/>
-          <w:szCs w:val="28"/>
+        </w:rPr>
+        <w:t>Ej</w:t>
+      </w:r>
+      <w:r>
+        <w:rPr>
+          <w:rFonts w:ascii="Comic Sans MS" w:hAnsi="Comic Sans MS" w:cs="Verdana"/>
+          <w:color w:val="000000"/>
+        </w:rPr>
+        <w:t xml:space="preserve">: </w:t>
+      </w:r>
+    </w:p>
+    <w:p>
+      <w:pPr>
+        <w:spacing w:before="0" w:after="0" w:line="240" w:lineRule="auto"/>
+        <w:ind w:left="708" w:firstLine="0"/>
+        <w:rPr>
+          <w:rFonts w:ascii="Comic Sans MS" w:hAnsi="Comic Sans MS" w:cs="Verdana"/>
+          <w:color w:val="000000"/>
+          <w:lang w:val="en-US"/>
+        </w:rPr>
+      </w:pPr>
+      <w:r>
+        <w:rPr>
+          <w:rFonts w:ascii="Comic Sans MS" w:hAnsi="Comic Sans MS" w:cs="Verdana"/>
+          <w:color w:val="000000"/>
+          <w:lang w:val="en-US"/>
+        </w:rPr>
+        <w:t xml:space="preserve">ArrayList&lt;String&gt; nombres = new ArrayList&lt;String&gt;(); </w:t>
+      </w:r>
+    </w:p>
+    <w:p>
+      <w:pPr>
+        <w:spacing w:before="0" w:after="0" w:line="240" w:lineRule="auto"/>
+        <w:ind w:left="708" w:firstLine="0"/>
+        <w:rPr>
+          <w:rFonts w:ascii="Comic Sans MS" w:hAnsi="Comic Sans MS" w:cs="Verdana"/>
+          <w:color w:val="000000"/>
+        </w:rPr>
+      </w:pPr>
+      <w:r>
+        <w:rPr>
+          <w:rFonts w:ascii="Comic Sans MS" w:hAnsi="Comic Sans MS" w:cs="Verdana"/>
+          <w:color w:val="000000"/>
+        </w:rPr>
+        <w:t xml:space="preserve">nombres.add(“Ana”); </w:t>
+      </w:r>
+    </w:p>
+    <w:p>
+      <w:pPr>
+        <w:spacing w:before="0" w:after="0" w:line="240" w:lineRule="auto"/>
+        <w:ind w:left="708" w:firstLine="0"/>
+        <w:rPr>
+          <w:rFonts w:ascii="Comic Sans MS" w:hAnsi="Comic Sans MS" w:cs="Verdana"/>
+          <w:color w:val="000000"/>
+        </w:rPr>
+      </w:pPr>
+      <w:r>
+        <w:rPr>
+          <w:rFonts w:ascii="Comic Sans MS" w:hAnsi="Comic Sans MS" w:cs="Verdana"/>
+          <w:color w:val="000000"/>
+        </w:rPr>
+        <w:t xml:space="preserve">nombres.add(“Luisa”); </w:t>
+      </w:r>
+    </w:p>
+    <w:p>
+      <w:pPr>
+        <w:spacing w:before="0" w:after="0" w:line="240" w:lineRule="auto"/>
+        <w:ind w:left="708" w:firstLine="0"/>
+        <w:rPr>
+          <w:rFonts w:ascii="Comic Sans MS" w:hAnsi="Comic Sans MS" w:cs="Verdana"/>
+          <w:color w:val="000000"/>
+        </w:rPr>
+      </w:pPr>
+      <w:r>
+        <w:rPr>
+          <w:rFonts w:ascii="Comic Sans MS" w:hAnsi="Comic Sans MS" w:cs="Verdana"/>
+          <w:color w:val="000000"/>
+        </w:rPr>
+        <w:t xml:space="preserve">nombres.add(“Felipe”); </w:t>
+      </w:r>
+    </w:p>
+    <w:p>
+      <w:pPr>
+        <w:spacing w:before="0" w:after="0" w:line="240" w:lineRule="auto"/>
+        <w:ind w:left="708" w:firstLine="0"/>
+        <w:rPr>
+          <w:rFonts w:ascii="Comic Sans MS" w:hAnsi="Comic Sans MS" w:cs="Verdana"/>
+          <w:color w:val="000000"/>
+        </w:rPr>
+      </w:pPr>
+      <w:r>
+        <w:rPr>
+          <w:rFonts w:ascii="Comic Sans MS" w:hAnsi="Comic Sans MS" w:cs="Verdana"/>
+          <w:color w:val="000000"/>
+        </w:rPr>
+        <w:t xml:space="preserve">System.out.println(nombres); // [Ana, Luisa, Felipe] </w:t>
+      </w:r>
+    </w:p>
+    <w:p>
+      <w:pPr>
+        <w:spacing w:before="0" w:after="0" w:line="240" w:lineRule="auto"/>
+        <w:ind w:left="708" w:firstLine="0"/>
+        <w:rPr>
+          <w:rFonts w:ascii="Comic Sans MS" w:hAnsi="Comic Sans MS" w:cs="Verdana"/>
+          <w:color w:val="000000"/>
+        </w:rPr>
+      </w:pPr>
+      <w:r>
+        <w:rPr>
+          <w:rFonts w:ascii="Comic Sans MS" w:hAnsi="Comic Sans MS" w:cs="Verdana"/>
+          <w:color w:val="000000"/>
+        </w:rPr>
+        <w:t xml:space="preserve">nombres.add(1, “Pablo”); </w:t>
+      </w:r>
+    </w:p>
+    <w:p>
+      <w:pPr>
+        <w:spacing w:before="0" w:after="0" w:line="240" w:lineRule="auto"/>
+        <w:ind w:left="708" w:firstLine="0"/>
+        <w:rPr>
+          <w:rFonts w:ascii="Comic Sans MS" w:hAnsi="Comic Sans MS" w:cs="Verdana"/>
+          <w:color w:val="000000"/>
+        </w:rPr>
+      </w:pPr>
+      <w:r>
+        <w:rPr>
+          <w:rFonts w:ascii="Comic Sans MS" w:hAnsi="Comic Sans MS" w:cs="Verdana"/>
+          <w:color w:val="000000"/>
+        </w:rPr>
+        <w:t xml:space="preserve">System.out.println(nombres); // [Ana, Pablo, Luisa, Felipe] </w:t>
+      </w:r>
+    </w:p>
+    <w:p>
+      <w:pPr>
+        <w:spacing w:before="0" w:after="0" w:line="240" w:lineRule="auto"/>
+        <w:ind w:left="708" w:firstLine="0"/>
+        <w:rPr>
+          <w:rFonts w:ascii="Comic Sans MS" w:hAnsi="Comic Sans MS" w:cs="Verdana"/>
+          <w:color w:val="000000"/>
+        </w:rPr>
+      </w:pPr>
+      <w:r>
+        <w:rPr>
+          <w:rFonts w:ascii="Comic Sans MS" w:hAnsi="Comic Sans MS" w:cs="Verdana"/>
+          <w:color w:val="000000"/>
+        </w:rPr>
+        <w:t xml:space="preserve">nombres.remove(0); </w:t>
+      </w:r>
+    </w:p>
+    <w:p>
+      <w:pPr>
+        <w:spacing w:before="0" w:after="0" w:line="240" w:lineRule="auto"/>
+        <w:ind w:left="708" w:firstLine="0"/>
+        <w:rPr>
+          <w:rFonts w:ascii="Comic Sans MS" w:hAnsi="Comic Sans MS" w:cs="Verdana"/>
+          <w:color w:val="000000"/>
+        </w:rPr>
+      </w:pPr>
+      <w:r>
+        <w:rPr>
+          <w:rFonts w:ascii="Comic Sans MS" w:hAnsi="Comic Sans MS" w:cs="Verdana"/>
+          <w:color w:val="000000"/>
+        </w:rPr>
+        <w:t xml:space="preserve">System.out.println(nombres); // [Pablo, Luisa, Felipe] </w:t>
+      </w:r>
+    </w:p>
+    <w:p>
+      <w:pPr>
+        <w:spacing w:before="0" w:after="0" w:line="240" w:lineRule="auto"/>
+        <w:ind w:left="708" w:firstLine="0"/>
+        <w:rPr>
+          <w:rFonts w:ascii="Comic Sans MS" w:hAnsi="Comic Sans MS" w:cs="Verdana"/>
+          <w:color w:val="000000"/>
+        </w:rPr>
+      </w:pPr>
+      <w:r>
+        <w:rPr>
+          <w:rFonts w:ascii="Comic Sans MS" w:hAnsi="Comic Sans MS" w:cs="Verdana"/>
+          <w:color w:val="000000"/>
+        </w:rPr>
+        <w:t xml:space="preserve">nombres.set(0,”Alfonso”); </w:t>
+      </w:r>
+    </w:p>
+    <w:p>
+      <w:pPr>
+        <w:spacing w:before="0" w:after="0" w:line="240" w:lineRule="auto"/>
+        <w:ind w:left="708" w:firstLine="0"/>
+        <w:rPr>
+          <w:rFonts w:ascii="Comic Sans MS" w:hAnsi="Comic Sans MS" w:cs="Verdana"/>
+          <w:color w:val="000000"/>
+        </w:rPr>
+      </w:pPr>
+      <w:r>
+        <w:rPr>
+          <w:rFonts w:ascii="Comic Sans MS" w:hAnsi="Comic Sans MS" w:cs="Verdana"/>
+          <w:color w:val="000000"/>
+        </w:rPr>
+        <w:t xml:space="preserve">System.out.println(nombres); // [Alfonso, Luisa, Felipe] </w:t>
+      </w:r>
+    </w:p>
+    <w:p>
+      <w:pPr>
+        <w:spacing w:before="0" w:after="0" w:line="240" w:lineRule="auto"/>
+        <w:ind w:left="708" w:firstLine="0"/>
+        <w:rPr>
+          <w:rFonts w:ascii="Comic Sans MS" w:hAnsi="Comic Sans MS" w:cs="Verdana"/>
+          <w:color w:val="000000"/>
+        </w:rPr>
+      </w:pPr>
+      <w:r>
+        <w:rPr>
+          <w:rFonts w:ascii="Comic Sans MS" w:hAnsi="Comic Sans MS" w:cs="Verdana"/>
+          <w:color w:val="000000"/>
+        </w:rPr>
+        <w:t xml:space="preserve">String s = nombres.get(1); </w:t>
+      </w:r>
+    </w:p>
+    <w:p>
+      <w:pPr>
+        <w:spacing w:before="0" w:after="0" w:line="240" w:lineRule="auto"/>
+        <w:ind w:left="708" w:firstLine="0"/>
+        <w:rPr>
+          <w:rFonts w:ascii="Comic Sans MS" w:hAnsi="Comic Sans MS" w:cs="Verdana"/>
+          <w:color w:val="000000"/>
+        </w:rPr>
+      </w:pPr>
+      <w:r>
+        <w:rPr>
+          <w:rFonts w:ascii="Comic Sans MS" w:hAnsi="Comic Sans MS" w:cs="Verdana"/>
+          <w:color w:val="000000"/>
+        </w:rPr>
+        <w:t xml:space="preserve">String ultimo = nombres.get(nombres.size() – 1); </w:t>
+      </w:r>
+    </w:p>
+    <w:p>
+      <w:pPr>
+        <w:spacing w:before="0" w:after="0" w:line="240" w:lineRule="auto"/>
+        <w:ind w:left="708" w:firstLine="0"/>
+        <w:rPr>
+          <w:rFonts w:ascii="Comic Sans MS" w:hAnsi="Comic Sans MS" w:cs="Verdana"/>
+          <w:color w:val="000000"/>
+        </w:rPr>
+      </w:pPr>
+      <w:r>
+        <w:rPr>
+          <w:rFonts w:ascii="Comic Sans MS" w:hAnsi="Comic Sans MS" w:cs="Verdana"/>
+          <w:color w:val="000000"/>
+        </w:rPr>
+        <w:t xml:space="preserve">System.out.println(s + “ “ + ultimo); // Luisa Felipe </w:t>
+      </w:r>
+    </w:p>
+    <w:p>
+      <w:pPr>
+        <w:spacing w:before="0" w:after="0" w:line="240" w:lineRule="auto"/>
+        <w:rPr>
+          <w:rFonts w:ascii="Comic Sans MS" w:hAnsi="Comic Sans MS" w:cs="Verdana"/>
+          <w:color w:val="000000"/>
+        </w:rPr>
+      </w:pPr>
+    </w:p>
+    <w:p>
+      <w:pPr>
+        <w:spacing w:before="0" w:after="0" w:line="240" w:lineRule="auto"/>
+        <w:jc w:val="both"/>
+        <w:rPr>
+          <w:rFonts w:ascii="Times New Roman" w:hAnsi="Times New Roman" w:cs="Times New Roman"/>
+          <w:color w:val="000000"/>
+          <w:sz w:val="24"/>
+          <w:szCs w:val="24"/>
         </w:rPr>
       </w:pPr>
       <w:r>
@@ -10964,43 +11171,73 @@
           <w:rFonts w:ascii="Times New Roman" w:hAnsi="Times New Roman" w:cs="Times New Roman"/>
           <w:b/>
           <w:color w:val="000000"/>
-          <w:sz w:val="28"/>
-          <w:szCs w:val="28"/>
-        </w:rPr>
-        <w:t xml:space="preserve">11. Ejemplos de uso de ArrayList </w:t>
-      </w:r>
-    </w:p>
-    <w:p>
-      <w:pPr>
-        <w:spacing w:before="0" w:after="0" w:line="240" w:lineRule="auto"/>
-        <w:rPr>
-          <w:rFonts w:ascii="Comic Sans MS" w:hAnsi="Comic Sans MS" w:cs="Verdana"/>
-          <w:color w:val="000000"/>
-        </w:rPr>
-      </w:pPr>
-    </w:p>
-    <w:p>
-      <w:pPr>
-        <w:spacing w:before="0" w:after="0" w:line="240" w:lineRule="auto"/>
-        <w:rPr>
-          <w:rFonts w:ascii="Comic Sans MS" w:hAnsi="Comic Sans MS" w:cs="Verdana"/>
-          <w:color w:val="000000"/>
-        </w:rPr>
-      </w:pPr>
-      <w:r>
-        <w:rPr>
-          <w:rFonts w:ascii="Comic Sans MS" w:hAnsi="Comic Sans MS" w:cs="Verdana"/>
-          <w:b/>
-          <w:color w:val="000000"/>
+          <w:sz w:val="24"/>
+          <w:szCs w:val="24"/>
         </w:rPr>
         <w:t>Ej</w:t>
       </w:r>
       <w:r>
         <w:rPr>
-          <w:rFonts w:ascii="Comic Sans MS" w:hAnsi="Comic Sans MS" w:cs="Verdana"/>
-          <w:color w:val="000000"/>
-        </w:rPr>
-        <w:t xml:space="preserve">: </w:t>
+          <w:rFonts w:ascii="Times New Roman" w:hAnsi="Times New Roman" w:cs="Times New Roman"/>
+          <w:color w:val="000000"/>
+          <w:sz w:val="24"/>
+          <w:szCs w:val="24"/>
+        </w:rPr>
+        <w:t xml:space="preserve">: Escribe un programa que lea números enteros y los guarde en un ArrayList hasta que se lea un 0 y muestra los números leídos, su suma y su media. </w:t>
+      </w:r>
+    </w:p>
+    <w:p>
+      <w:pPr>
+        <w:spacing w:before="0" w:after="0" w:line="240" w:lineRule="auto"/>
+        <w:rPr>
+          <w:rFonts w:ascii="Comic Sans MS" w:hAnsi="Comic Sans MS" w:cs="Verdana"/>
+          <w:color w:val="000000"/>
+        </w:rPr>
+      </w:pPr>
+    </w:p>
+    <w:p>
+      <w:pPr>
+        <w:spacing w:before="0" w:after="0" w:line="240" w:lineRule="auto"/>
+        <w:rPr>
+          <w:rFonts w:ascii="Comic Sans MS" w:hAnsi="Comic Sans MS" w:cs="Verdana"/>
+          <w:color w:val="000000"/>
+        </w:rPr>
+      </w:pPr>
+    </w:p>
+    <w:p>
+      <w:pPr>
+        <w:spacing w:before="0" w:after="0" w:line="240" w:lineRule="auto"/>
+        <w:rPr>
+          <w:rFonts w:ascii="Comic Sans MS" w:hAnsi="Comic Sans MS" w:cs="Verdana"/>
+          <w:color w:val="000000"/>
+          <w:lang w:val="en-US"/>
+        </w:rPr>
+      </w:pPr>
+      <w:r>
+        <w:rPr>
+          <w:rFonts w:ascii="Comic Sans MS" w:hAnsi="Comic Sans MS" w:cs="Verdana"/>
+          <w:color w:val="000000"/>
+          <w:lang w:val="en-US"/>
+        </w:rPr>
+        <w:t xml:space="preserve">import java.util.*; </w:t>
+      </w:r>
+    </w:p>
+    <w:p>
+      <w:pPr>
+        <w:spacing w:before="0" w:after="0" w:line="240" w:lineRule="auto"/>
+        <w:rPr>
+          <w:rFonts w:ascii="Comic Sans MS" w:hAnsi="Comic Sans MS" w:cs="Verdana"/>
+          <w:color w:val="000000"/>
+          <w:lang w:val="en-US"/>
+        </w:rPr>
+      </w:pPr>
+      <w:r>
+        <w:rPr>
+          <w:rFonts w:ascii="Comic Sans MS" w:hAnsi="Comic Sans MS" w:cs="Verdana"/>
+          <w:color w:val="000000"/>
+          <w:lang w:val="en-US"/>
+        </w:rPr>
+        <w:t xml:space="preserve">public class ArrayList2 { </w:t>
       </w:r>
     </w:p>
     <w:p>
@@ -11019,7 +11256,377 @@
           <w:color w:val="000000"/>
           <w:lang w:val="en-US"/>
         </w:rPr>
-        <w:t xml:space="preserve">ArrayList&lt;String&gt; nombres = new ArrayList&lt;String&gt;(); </w:t>
+        <w:t xml:space="preserve">public static void main(String[] args) { </w:t>
+      </w:r>
+    </w:p>
+    <w:p>
+      <w:pPr>
+        <w:spacing w:before="0" w:after="0" w:line="240" w:lineRule="auto"/>
+        <w:ind w:left="1416" w:firstLine="0"/>
+        <w:rPr>
+          <w:rFonts w:ascii="Comic Sans MS" w:hAnsi="Comic Sans MS" w:cs="Verdana"/>
+          <w:color w:val="000000"/>
+          <w:lang w:val="en-US"/>
+        </w:rPr>
+      </w:pPr>
+      <w:r>
+        <w:rPr>
+          <w:rFonts w:ascii="Comic Sans MS" w:hAnsi="Comic Sans MS" w:cs="Verdana"/>
+          <w:color w:val="000000"/>
+          <w:lang w:val="en-US"/>
+        </w:rPr>
+        <w:t xml:space="preserve">Scanner teclado = new Scanner(System.in); </w:t>
+      </w:r>
+    </w:p>
+    <w:p>
+      <w:pPr>
+        <w:spacing w:before="0" w:after="0" w:line="240" w:lineRule="auto"/>
+        <w:ind w:left="1416" w:firstLine="0"/>
+        <w:rPr>
+          <w:rFonts w:ascii="Comic Sans MS" w:hAnsi="Comic Sans MS" w:cs="Verdana"/>
+          <w:color w:val="000000"/>
+          <w:lang w:val="en-US"/>
+        </w:rPr>
+      </w:pPr>
+      <w:r>
+        <w:rPr>
+          <w:rFonts w:ascii="Comic Sans MS" w:hAnsi="Comic Sans MS" w:cs="Verdana"/>
+          <w:color w:val="000000"/>
+          <w:lang w:val="en-US"/>
+        </w:rPr>
+        <w:t xml:space="preserve">ArrayList&lt;Integer&gt; numeros = new ArrayList&lt;Integer&gt;(); </w:t>
+      </w:r>
+    </w:p>
+    <w:p>
+      <w:pPr>
+        <w:spacing w:before="0" w:after="0" w:line="240" w:lineRule="auto"/>
+        <w:ind w:left="1416" w:firstLine="0"/>
+        <w:rPr>
+          <w:rFonts w:ascii="Comic Sans MS" w:hAnsi="Comic Sans MS" w:cs="Verdana"/>
+          <w:color w:val="000000"/>
+        </w:rPr>
+      </w:pPr>
+      <w:r>
+        <w:rPr>
+          <w:rFonts w:ascii="Comic Sans MS" w:hAnsi="Comic Sans MS" w:cs="Verdana"/>
+          <w:color w:val="000000"/>
+        </w:rPr>
+        <w:t xml:space="preserve">int n; </w:t>
+      </w:r>
+    </w:p>
+    <w:p>
+      <w:pPr>
+        <w:spacing w:before="0" w:after="0" w:line="240" w:lineRule="auto"/>
+        <w:ind w:left="1416" w:firstLine="0"/>
+        <w:rPr>
+          <w:rFonts w:ascii="Comic Sans MS" w:hAnsi="Comic Sans MS" w:cs="Verdana"/>
+          <w:color w:val="000000"/>
+        </w:rPr>
+      </w:pPr>
+      <w:r>
+        <w:rPr>
+          <w:rFonts w:ascii="Comic Sans MS" w:hAnsi="Comic Sans MS" w:cs="Verdana"/>
+          <w:color w:val="000000"/>
+        </w:rPr>
+        <w:t xml:space="preserve">do { </w:t>
+      </w:r>
+    </w:p>
+    <w:p>
+      <w:pPr>
+        <w:spacing w:before="0" w:after="0" w:line="240" w:lineRule="auto"/>
+        <w:ind w:left="1416" w:firstLine="708"/>
+        <w:rPr>
+          <w:rFonts w:ascii="Comic Sans MS" w:hAnsi="Comic Sans MS" w:cs="Verdana"/>
+          <w:color w:val="000000"/>
+        </w:rPr>
+      </w:pPr>
+      <w:r>
+        <w:rPr>
+          <w:rFonts w:ascii="Comic Sans MS" w:hAnsi="Comic Sans MS" w:cs="Verdana"/>
+          <w:color w:val="000000"/>
+        </w:rPr>
+        <w:t xml:space="preserve">System.out.println(“Introduce números enteros. 0 para acabar: “); </w:t>
+      </w:r>
+    </w:p>
+    <w:p>
+      <w:pPr>
+        <w:spacing w:before="0" w:after="0" w:line="240" w:lineRule="auto"/>
+        <w:ind w:left="2124" w:firstLine="0"/>
+        <w:rPr>
+          <w:rFonts w:ascii="Comic Sans MS" w:hAnsi="Comic Sans MS" w:cs="Verdana"/>
+          <w:color w:val="000000"/>
+          <w:lang w:val="en-US"/>
+        </w:rPr>
+      </w:pPr>
+      <w:r>
+        <w:rPr>
+          <w:rFonts w:ascii="Comic Sans MS" w:hAnsi="Comic Sans MS" w:cs="Verdana"/>
+          <w:color w:val="000000"/>
+          <w:lang w:val="en-US"/>
+        </w:rPr>
+        <w:t xml:space="preserve">System.out.println(“Numero: “); </w:t>
+      </w:r>
+    </w:p>
+    <w:p>
+      <w:pPr>
+        <w:spacing w:before="0" w:after="0" w:line="240" w:lineRule="auto"/>
+        <w:ind w:left="2124" w:firstLine="0"/>
+        <w:rPr>
+          <w:rFonts w:ascii="Comic Sans MS" w:hAnsi="Comic Sans MS" w:cs="Verdana"/>
+          <w:color w:val="000000"/>
+          <w:lang w:val="en-US"/>
+        </w:rPr>
+      </w:pPr>
+      <w:r>
+        <w:rPr>
+          <w:rFonts w:ascii="Comic Sans MS" w:hAnsi="Comic Sans MS" w:cs="Verdana"/>
+          <w:color w:val="000000"/>
+          <w:lang w:val="en-US"/>
+        </w:rPr>
+        <w:t xml:space="preserve">n = teclado.nextInt(); </w:t>
+      </w:r>
+    </w:p>
+    <w:p>
+      <w:pPr>
+        <w:spacing w:before="0" w:after="0" w:line="240" w:lineRule="auto"/>
+        <w:ind w:left="2124" w:firstLine="0"/>
+        <w:rPr>
+          <w:rFonts w:ascii="Comic Sans MS" w:hAnsi="Comic Sans MS" w:cs="Verdana"/>
+          <w:color w:val="000000"/>
+          <w:lang w:val="en-US"/>
+        </w:rPr>
+      </w:pPr>
+      <w:r>
+        <w:rPr>
+          <w:rFonts w:ascii="Comic Sans MS" w:hAnsi="Comic Sans MS" w:cs="Verdana"/>
+          <w:color w:val="000000"/>
+          <w:lang w:val="en-US"/>
+        </w:rPr>
+        <w:t xml:space="preserve">if (n != 0) </w:t>
+      </w:r>
+    </w:p>
+    <w:p>
+      <w:pPr>
+        <w:spacing w:before="0" w:after="0" w:line="240" w:lineRule="auto"/>
+        <w:ind w:left="2124" w:firstLine="0"/>
+        <w:rPr>
+          <w:rFonts w:ascii="Comic Sans MS" w:hAnsi="Comic Sans MS" w:cs="Verdana"/>
+          <w:color w:val="000000"/>
+          <w:lang w:val="en-US"/>
+        </w:rPr>
+      </w:pPr>
+      <w:r>
+        <w:rPr>
+          <w:rFonts w:ascii="Comic Sans MS" w:hAnsi="Comic Sans MS" w:cs="Verdana"/>
+          <w:color w:val="000000"/>
+          <w:lang w:val="en-US"/>
+        </w:rPr>
+        <w:t xml:space="preserve">numeros.add(n); </w:t>
+      </w:r>
+    </w:p>
+    <w:p>
+      <w:pPr>
+        <w:spacing w:before="0" w:after="0" w:line="240" w:lineRule="auto"/>
+        <w:ind w:left="1416" w:firstLine="0"/>
+        <w:rPr>
+          <w:rFonts w:ascii="Comic Sans MS" w:hAnsi="Comic Sans MS" w:cs="Verdana"/>
+          <w:color w:val="000000"/>
+          <w:lang w:val="en-US"/>
+        </w:rPr>
+      </w:pPr>
+      <w:r>
+        <w:rPr>
+          <w:rFonts w:ascii="Comic Sans MS" w:hAnsi="Comic Sans MS" w:cs="Verdana"/>
+          <w:color w:val="000000"/>
+          <w:lang w:val="en-US"/>
+        </w:rPr>
+        <w:t xml:space="preserve">}while (n != 0); </w:t>
+      </w:r>
+    </w:p>
+    <w:p>
+      <w:pPr>
+        <w:spacing w:before="0" w:after="0" w:line="240" w:lineRule="auto"/>
+        <w:ind w:left="1416" w:firstLine="0"/>
+        <w:rPr>
+          <w:rFonts w:ascii="Comic Sans MS" w:hAnsi="Comic Sans MS" w:cs="Verdana"/>
+          <w:color w:val="000000"/>
+        </w:rPr>
+      </w:pPr>
+      <w:r>
+        <w:rPr>
+          <w:rFonts w:ascii="Comic Sans MS" w:hAnsi="Comic Sans MS" w:cs="Verdana"/>
+          <w:color w:val="000000"/>
+        </w:rPr>
+        <w:t xml:space="preserve">System.out.println(“Ha introducido: “ + numeros.size() + “ números:”); </w:t>
+      </w:r>
+    </w:p>
+    <w:p>
+      <w:pPr>
+        <w:spacing w:before="0" w:after="0" w:line="240" w:lineRule="auto"/>
+        <w:ind w:left="1416" w:firstLine="0"/>
+        <w:rPr>
+          <w:rFonts w:ascii="Comic Sans MS" w:hAnsi="Comic Sans MS" w:cs="Verdana"/>
+          <w:color w:val="000000"/>
+        </w:rPr>
+      </w:pPr>
+      <w:r>
+        <w:rPr>
+          <w:rFonts w:ascii="Comic Sans MS" w:hAnsi="Comic Sans MS" w:cs="Verdana"/>
+          <w:color w:val="000000"/>
+        </w:rPr>
+        <w:t xml:space="preserve">System.out.println(numeros); //Muestra el arrayList completo </w:t>
+      </w:r>
+    </w:p>
+    <w:p>
+      <w:pPr>
+        <w:spacing w:before="0" w:after="0" w:line="240" w:lineRule="auto"/>
+        <w:ind w:left="1416" w:firstLine="0"/>
+        <w:rPr>
+          <w:rFonts w:ascii="Comic Sans MS" w:hAnsi="Comic Sans MS" w:cs="Verdana"/>
+          <w:color w:val="000000"/>
+          <w:lang w:val="en-US"/>
+        </w:rPr>
+      </w:pPr>
+      <w:r>
+        <w:rPr>
+          <w:rFonts w:ascii="Comic Sans MS" w:hAnsi="Comic Sans MS" w:cs="Verdana"/>
+          <w:color w:val="000000"/>
+          <w:lang w:val="en-US"/>
+        </w:rPr>
+        <w:t xml:space="preserve">Iterator&lt;Integer&gt; it = numeros.iterator(); </w:t>
+      </w:r>
+    </w:p>
+    <w:p>
+      <w:pPr>
+        <w:spacing w:before="0" w:after="0" w:line="240" w:lineRule="auto"/>
+        <w:ind w:left="1416" w:firstLine="0"/>
+        <w:rPr>
+          <w:rFonts w:ascii="Comic Sans MS" w:hAnsi="Comic Sans MS" w:cs="Verdana"/>
+          <w:color w:val="000000"/>
+          <w:lang w:val="en-US"/>
+        </w:rPr>
+      </w:pPr>
+      <w:r>
+        <w:rPr>
+          <w:rFonts w:ascii="Comic Sans MS" w:hAnsi="Comic Sans MS" w:cs="Verdana"/>
+          <w:color w:val="000000"/>
+          <w:lang w:val="en-US"/>
+        </w:rPr>
+        <w:t xml:space="preserve">while(it.hasNext()) </w:t>
+      </w:r>
+    </w:p>
+    <w:p>
+      <w:pPr>
+        <w:spacing w:before="0" w:after="0" w:line="240" w:lineRule="auto"/>
+        <w:ind w:left="1416" w:firstLine="708"/>
+        <w:rPr>
+          <w:rFonts w:ascii="Comic Sans MS" w:hAnsi="Comic Sans MS" w:cs="Verdana"/>
+          <w:color w:val="000000"/>
+          <w:lang w:val="en-US"/>
+        </w:rPr>
+      </w:pPr>
+      <w:r>
+        <w:rPr>
+          <w:rFonts w:ascii="Comic Sans MS" w:hAnsi="Comic Sans MS" w:cs="Verdana"/>
+          <w:color w:val="000000"/>
+          <w:lang w:val="en-US"/>
+        </w:rPr>
+        <w:t xml:space="preserve">System.out.println(it.next()); </w:t>
+      </w:r>
+    </w:p>
+    <w:p>
+      <w:pPr>
+        <w:spacing w:before="0" w:after="0" w:line="240" w:lineRule="auto"/>
+        <w:ind w:left="1416" w:firstLine="0"/>
+        <w:rPr>
+          <w:rFonts w:ascii="Comic Sans MS" w:hAnsi="Comic Sans MS" w:cs="Verdana"/>
+          <w:color w:val="000000"/>
+          <w:lang w:val="en-US"/>
+        </w:rPr>
+      </w:pPr>
+      <w:r>
+        <w:rPr>
+          <w:rFonts w:ascii="Comic Sans MS" w:hAnsi="Comic Sans MS" w:cs="Verdana"/>
+          <w:color w:val="000000"/>
+          <w:lang w:val="en-US"/>
+        </w:rPr>
+        <w:t xml:space="preserve">double suma = 0; </w:t>
+      </w:r>
+    </w:p>
+    <w:p>
+      <w:pPr>
+        <w:spacing w:before="0" w:after="0" w:line="240" w:lineRule="auto"/>
+        <w:ind w:left="1416" w:firstLine="0"/>
+        <w:rPr>
+          <w:rFonts w:ascii="Comic Sans MS" w:hAnsi="Comic Sans MS" w:cs="Verdana"/>
+          <w:color w:val="000000"/>
+          <w:lang w:val="en-US"/>
+        </w:rPr>
+      </w:pPr>
+      <w:r>
+        <w:rPr>
+          <w:rFonts w:ascii="Comic Sans MS" w:hAnsi="Comic Sans MS" w:cs="Verdana"/>
+          <w:color w:val="000000"/>
+          <w:lang w:val="en-US"/>
+        </w:rPr>
+        <w:t xml:space="preserve">for(Integer i: numeros) </w:t>
+      </w:r>
+    </w:p>
+    <w:p>
+      <w:pPr>
+        <w:spacing w:before="0" w:after="0" w:line="240" w:lineRule="auto"/>
+        <w:ind w:left="1416" w:firstLine="708"/>
+        <w:rPr>
+          <w:rFonts w:ascii="Comic Sans MS" w:hAnsi="Comic Sans MS" w:cs="Verdana"/>
+          <w:color w:val="000000"/>
+          <w:lang w:val="en-US"/>
+        </w:rPr>
+      </w:pPr>
+      <w:r>
+        <w:rPr>
+          <w:rFonts w:ascii="Comic Sans MS" w:hAnsi="Comic Sans MS" w:cs="Verdana"/>
+          <w:color w:val="000000"/>
+          <w:lang w:val="en-US"/>
+        </w:rPr>
+        <w:t xml:space="preserve">suma = suma + i; </w:t>
+      </w:r>
+    </w:p>
+    <w:p>
+      <w:pPr>
+        <w:spacing w:before="0" w:after="0" w:line="240" w:lineRule="auto"/>
+        <w:ind w:left="1416" w:firstLine="0"/>
+        <w:rPr>
+          <w:rFonts w:ascii="Comic Sans MS" w:hAnsi="Comic Sans MS" w:cs="Verdana"/>
+          <w:color w:val="000000"/>
+          <w:lang w:val="en-US"/>
+        </w:rPr>
+      </w:pPr>
+      <w:r>
+        <w:rPr>
+          <w:rFonts w:ascii="Comic Sans MS" w:hAnsi="Comic Sans MS" w:cs="Verdana"/>
+          <w:color w:val="000000"/>
+          <w:lang w:val="en-US"/>
+        </w:rPr>
+        <w:t xml:space="preserve">System.out.println(“Suma: “ + suma); </w:t>
+      </w:r>
+    </w:p>
+    <w:p>
+      <w:pPr>
+        <w:spacing w:before="0" w:after="0" w:line="240" w:lineRule="auto"/>
+        <w:ind w:left="1416" w:firstLine="0"/>
+        <w:rPr>
+          <w:rFonts w:ascii="Comic Sans MS" w:hAnsi="Comic Sans MS" w:cs="Verdana"/>
+          <w:color w:val="000000"/>
+          <w:lang w:val="en-US"/>
+        </w:rPr>
+      </w:pPr>
+      <w:r>
+        <w:rPr>
+          <w:rFonts w:ascii="Comic Sans MS" w:hAnsi="Comic Sans MS" w:cs="Verdana"/>
+          <w:color w:val="000000"/>
+          <w:lang w:val="en-US"/>
+        </w:rPr>
+        <w:t xml:space="preserve">System.out.println(“Media: “ + suma/ numeros.size()); </w:t>
       </w:r>
     </w:p>
     <w:p>
@@ -11029,710 +11636,6 @@
         <w:rPr>
           <w:rFonts w:ascii="Comic Sans MS" w:hAnsi="Comic Sans MS" w:cs="Verdana"/>
           <w:color w:val="000000"/>
-        </w:rPr>
-      </w:pPr>
-      <w:r>
-        <w:rPr>
-          <w:rFonts w:ascii="Comic Sans MS" w:hAnsi="Comic Sans MS" w:cs="Verdana"/>
-          <w:color w:val="000000"/>
-        </w:rPr>
-        <w:t xml:space="preserve">nombres.add(“Ana”); </w:t>
-      </w:r>
-    </w:p>
-    <w:p>
-      <w:pPr>
-        <w:spacing w:before="0" w:after="0" w:line="240" w:lineRule="auto"/>
-        <w:ind w:left="708" w:firstLine="0"/>
-        <w:rPr>
-          <w:rFonts w:ascii="Comic Sans MS" w:hAnsi="Comic Sans MS" w:cs="Verdana"/>
-          <w:color w:val="000000"/>
-        </w:rPr>
-      </w:pPr>
-      <w:r>
-        <w:rPr>
-          <w:rFonts w:ascii="Comic Sans MS" w:hAnsi="Comic Sans MS" w:cs="Verdana"/>
-          <w:color w:val="000000"/>
-        </w:rPr>
-        <w:t xml:space="preserve">nombres.add(“Luisa”); </w:t>
-      </w:r>
-    </w:p>
-    <w:p>
-      <w:pPr>
-        <w:spacing w:before="0" w:after="0" w:line="240" w:lineRule="auto"/>
-        <w:ind w:left="708" w:firstLine="0"/>
-        <w:rPr>
-          <w:rFonts w:ascii="Comic Sans MS" w:hAnsi="Comic Sans MS" w:cs="Verdana"/>
-          <w:color w:val="000000"/>
-        </w:rPr>
-      </w:pPr>
-      <w:r>
-        <w:rPr>
-          <w:rFonts w:ascii="Comic Sans MS" w:hAnsi="Comic Sans MS" w:cs="Verdana"/>
-          <w:color w:val="000000"/>
-        </w:rPr>
-        <w:t xml:space="preserve">nombres.add(“Felipe”); </w:t>
-      </w:r>
-    </w:p>
-    <w:p>
-      <w:pPr>
-        <w:spacing w:before="0" w:after="0" w:line="240" w:lineRule="auto"/>
-        <w:ind w:left="708" w:firstLine="0"/>
-        <w:rPr>
-          <w:rFonts w:ascii="Comic Sans MS" w:hAnsi="Comic Sans MS" w:cs="Verdana"/>
-          <w:color w:val="000000"/>
-        </w:rPr>
-      </w:pPr>
-      <w:r>
-        <w:rPr>
-          <w:rFonts w:ascii="Comic Sans MS" w:hAnsi="Comic Sans MS" w:cs="Verdana"/>
-          <w:color w:val="000000"/>
-        </w:rPr>
-        <w:t xml:space="preserve">System.out.println(nombres); // [Ana, Luisa, Felipe] </w:t>
-      </w:r>
-    </w:p>
-    <w:p>
-      <w:pPr>
-        <w:spacing w:before="0" w:after="0" w:line="240" w:lineRule="auto"/>
-        <w:ind w:left="708" w:firstLine="0"/>
-        <w:rPr>
-          <w:rFonts w:ascii="Comic Sans MS" w:hAnsi="Comic Sans MS" w:cs="Verdana"/>
-          <w:color w:val="000000"/>
-        </w:rPr>
-      </w:pPr>
-      <w:r>
-        <w:rPr>
-          <w:rFonts w:ascii="Comic Sans MS" w:hAnsi="Comic Sans MS" w:cs="Verdana"/>
-          <w:color w:val="000000"/>
-        </w:rPr>
-        <w:t xml:space="preserve">nombres.add(1, “Pablo”); </w:t>
-      </w:r>
-    </w:p>
-    <w:p>
-      <w:pPr>
-        <w:spacing w:before="0" w:after="0" w:line="240" w:lineRule="auto"/>
-        <w:ind w:left="708" w:firstLine="0"/>
-        <w:rPr>
-          <w:rFonts w:ascii="Comic Sans MS" w:hAnsi="Comic Sans MS" w:cs="Verdana"/>
-          <w:color w:val="000000"/>
-        </w:rPr>
-      </w:pPr>
-      <w:r>
-        <w:rPr>
-          <w:rFonts w:ascii="Comic Sans MS" w:hAnsi="Comic Sans MS" w:cs="Verdana"/>
-          <w:color w:val="000000"/>
-        </w:rPr>
-        <w:t xml:space="preserve">System.out.println(nombres); // [Ana, Pablo, Luisa, Felipe] </w:t>
-      </w:r>
-    </w:p>
-    <w:p>
-      <w:pPr>
-        <w:spacing w:before="0" w:after="0" w:line="240" w:lineRule="auto"/>
-        <w:ind w:left="708" w:firstLine="0"/>
-        <w:rPr>
-          <w:rFonts w:ascii="Comic Sans MS" w:hAnsi="Comic Sans MS" w:cs="Verdana"/>
-          <w:color w:val="000000"/>
-        </w:rPr>
-      </w:pPr>
-      <w:r>
-        <w:rPr>
-          <w:rFonts w:ascii="Comic Sans MS" w:hAnsi="Comic Sans MS" w:cs="Verdana"/>
-          <w:color w:val="000000"/>
-        </w:rPr>
-        <w:t xml:space="preserve">nombres.remove(0); </w:t>
-      </w:r>
-    </w:p>
-    <w:p>
-      <w:pPr>
-        <w:spacing w:before="0" w:after="0" w:line="240" w:lineRule="auto"/>
-        <w:ind w:left="708" w:firstLine="0"/>
-        <w:rPr>
-          <w:rFonts w:ascii="Comic Sans MS" w:hAnsi="Comic Sans MS" w:cs="Verdana"/>
-          <w:color w:val="000000"/>
-        </w:rPr>
-      </w:pPr>
-      <w:r>
-        <w:rPr>
-          <w:rFonts w:ascii="Comic Sans MS" w:hAnsi="Comic Sans MS" w:cs="Verdana"/>
-          <w:color w:val="000000"/>
-        </w:rPr>
-        <w:t xml:space="preserve">System.out.println(nombres); // [Pablo, Luisa, Felipe] </w:t>
-      </w:r>
-    </w:p>
-    <w:p>
-      <w:pPr>
-        <w:spacing w:before="0" w:after="0" w:line="240" w:lineRule="auto"/>
-        <w:ind w:left="708" w:firstLine="0"/>
-        <w:rPr>
-          <w:rFonts w:ascii="Comic Sans MS" w:hAnsi="Comic Sans MS" w:cs="Verdana"/>
-          <w:color w:val="000000"/>
-        </w:rPr>
-      </w:pPr>
-      <w:r>
-        <w:rPr>
-          <w:rFonts w:ascii="Comic Sans MS" w:hAnsi="Comic Sans MS" w:cs="Verdana"/>
-          <w:color w:val="000000"/>
-        </w:rPr>
-        <w:t xml:space="preserve">nombres.set(0,”Alfonso”); </w:t>
-      </w:r>
-    </w:p>
-    <w:p>
-      <w:pPr>
-        <w:spacing w:before="0" w:after="0" w:line="240" w:lineRule="auto"/>
-        <w:ind w:left="708" w:firstLine="0"/>
-        <w:rPr>
-          <w:rFonts w:ascii="Comic Sans MS" w:hAnsi="Comic Sans MS" w:cs="Verdana"/>
-          <w:color w:val="000000"/>
-        </w:rPr>
-      </w:pPr>
-      <w:r>
-        <w:rPr>
-          <w:rFonts w:ascii="Comic Sans MS" w:hAnsi="Comic Sans MS" w:cs="Verdana"/>
-          <w:color w:val="000000"/>
-        </w:rPr>
-        <w:t xml:space="preserve">System.out.println(nombres); // [Alfonso, Luisa, Felipe] </w:t>
-      </w:r>
-    </w:p>
-    <w:p>
-      <w:pPr>
-        <w:spacing w:before="0" w:after="0" w:line="240" w:lineRule="auto"/>
-        <w:ind w:left="708" w:firstLine="0"/>
-        <w:rPr>
-          <w:rFonts w:ascii="Comic Sans MS" w:hAnsi="Comic Sans MS" w:cs="Verdana"/>
-          <w:color w:val="000000"/>
-        </w:rPr>
-      </w:pPr>
-      <w:r>
-        <w:rPr>
-          <w:rFonts w:ascii="Comic Sans MS" w:hAnsi="Comic Sans MS" w:cs="Verdana"/>
-          <w:color w:val="000000"/>
-        </w:rPr>
-        <w:t xml:space="preserve">String s = nombres.get(1); </w:t>
-      </w:r>
-    </w:p>
-    <w:p>
-      <w:pPr>
-        <w:spacing w:before="0" w:after="0" w:line="240" w:lineRule="auto"/>
-        <w:ind w:left="708" w:firstLine="0"/>
-        <w:rPr>
-          <w:rFonts w:ascii="Comic Sans MS" w:hAnsi="Comic Sans MS" w:cs="Verdana"/>
-          <w:color w:val="000000"/>
-        </w:rPr>
-      </w:pPr>
-      <w:r>
-        <w:rPr>
-          <w:rFonts w:ascii="Comic Sans MS" w:hAnsi="Comic Sans MS" w:cs="Verdana"/>
-          <w:color w:val="000000"/>
-        </w:rPr>
-        <w:t xml:space="preserve">String ultimo = nombres.get(nombres.size() – 1); </w:t>
-      </w:r>
-    </w:p>
-    <w:p>
-      <w:pPr>
-        <w:spacing w:before="0" w:after="0" w:line="240" w:lineRule="auto"/>
-        <w:ind w:left="708" w:firstLine="0"/>
-        <w:rPr>
-          <w:rFonts w:ascii="Comic Sans MS" w:hAnsi="Comic Sans MS" w:cs="Verdana"/>
-          <w:color w:val="000000"/>
-        </w:rPr>
-      </w:pPr>
-      <w:r>
-        <w:rPr>
-          <w:rFonts w:ascii="Comic Sans MS" w:hAnsi="Comic Sans MS" w:cs="Verdana"/>
-          <w:color w:val="000000"/>
-        </w:rPr>
-        <w:t xml:space="preserve">System.out.println(s + “ “ + ultimo); // Luisa Felipe </w:t>
-      </w:r>
-    </w:p>
-    <w:p>
-      <w:pPr>
-        <w:spacing w:before="0" w:after="0" w:line="240" w:lineRule="auto"/>
-        <w:rPr>
-          <w:rFonts w:ascii="Comic Sans MS" w:hAnsi="Comic Sans MS" w:cs="Verdana"/>
-          <w:color w:val="000000"/>
-        </w:rPr>
-      </w:pPr>
-    </w:p>
-    <w:p>
-      <w:pPr>
-        <w:spacing w:before="0" w:after="0" w:line="240" w:lineRule="auto"/>
-        <w:jc w:val="both"/>
-        <w:rPr>
-          <w:rFonts w:ascii="Times New Roman" w:hAnsi="Times New Roman" w:cs="Times New Roman"/>
-          <w:color w:val="000000"/>
-          <w:sz w:val="24"/>
-          <w:szCs w:val="24"/>
-        </w:rPr>
-      </w:pPr>
-      <w:r>
-        <w:rPr>
-          <w:rFonts w:ascii="Times New Roman" w:hAnsi="Times New Roman" w:cs="Times New Roman"/>
-          <w:b/>
-          <w:color w:val="000000"/>
-          <w:sz w:val="24"/>
-          <w:szCs w:val="24"/>
-        </w:rPr>
-        <w:t>Ej</w:t>
-      </w:r>
-      <w:r>
-        <w:rPr>
-          <w:rFonts w:ascii="Times New Roman" w:hAnsi="Times New Roman" w:cs="Times New Roman"/>
-          <w:color w:val="000000"/>
-          <w:sz w:val="24"/>
-          <w:szCs w:val="24"/>
-        </w:rPr>
-        <w:t xml:space="preserve">: Escribe un programa que lea números enteros y los guarde en un ArrayList hasta que se lea un 0 y muestra los números leídos, su suma y su media. </w:t>
-      </w:r>
-    </w:p>
-    <w:p>
-      <w:pPr>
-        <w:spacing w:before="0" w:after="0" w:line="240" w:lineRule="auto"/>
-        <w:rPr>
-          <w:rFonts w:ascii="Comic Sans MS" w:hAnsi="Comic Sans MS" w:cs="Verdana"/>
-          <w:color w:val="000000"/>
-        </w:rPr>
-      </w:pPr>
-    </w:p>
-    <w:p>
-      <w:pPr>
-        <w:spacing w:before="0" w:after="0" w:line="240" w:lineRule="auto"/>
-        <w:rPr>
-          <w:rFonts w:ascii="Comic Sans MS" w:hAnsi="Comic Sans MS" w:cs="Verdana"/>
-          <w:color w:val="000000"/>
-        </w:rPr>
-      </w:pPr>
-    </w:p>
-    <w:p>
-      <w:pPr>
-        <w:spacing w:before="0" w:after="0" w:line="240" w:lineRule="auto"/>
-        <w:rPr>
-          <w:rFonts w:ascii="Comic Sans MS" w:hAnsi="Comic Sans MS" w:cs="Verdana"/>
-          <w:color w:val="000000"/>
-          <w:lang w:val="en-US"/>
-        </w:rPr>
-      </w:pPr>
-      <w:r>
-        <w:rPr>
-          <w:rFonts w:ascii="Comic Sans MS" w:hAnsi="Comic Sans MS" w:cs="Verdana"/>
-          <w:color w:val="000000"/>
-          <w:lang w:val="en-US"/>
-        </w:rPr>
-        <w:t xml:space="preserve">import java.util.*; </w:t>
-      </w:r>
-    </w:p>
-    <w:p>
-      <w:pPr>
-        <w:spacing w:before="0" w:after="0" w:line="240" w:lineRule="auto"/>
-        <w:rPr>
-          <w:rFonts w:ascii="Comic Sans MS" w:hAnsi="Comic Sans MS" w:cs="Verdana"/>
-          <w:color w:val="000000"/>
-          <w:lang w:val="en-US"/>
-        </w:rPr>
-      </w:pPr>
-      <w:r>
-        <w:rPr>
-          <w:rFonts w:ascii="Comic Sans MS" w:hAnsi="Comic Sans MS" w:cs="Verdana"/>
-          <w:color w:val="000000"/>
-          <w:lang w:val="en-US"/>
-        </w:rPr>
-        <w:t xml:space="preserve">public class ArrayList2 { </w:t>
-      </w:r>
-    </w:p>
-    <w:p>
-      <w:pPr>
-        <w:spacing w:before="0" w:after="0" w:line="240" w:lineRule="auto"/>
-        <w:ind w:left="708" w:firstLine="0"/>
-        <w:rPr>
-          <w:rFonts w:ascii="Comic Sans MS" w:hAnsi="Comic Sans MS" w:cs="Verdana"/>
-          <w:color w:val="000000"/>
-          <w:lang w:val="en-US"/>
-        </w:rPr>
-      </w:pPr>
-      <w:r>
-        <w:rPr>
-          <w:rFonts w:ascii="Comic Sans MS" w:hAnsi="Comic Sans MS" w:cs="Verdana"/>
-          <w:color w:val="000000"/>
-          <w:lang w:val="en-US"/>
-        </w:rPr>
-        <w:t xml:space="preserve">public static void main(String[] args) { </w:t>
-      </w:r>
-    </w:p>
-    <w:p>
-      <w:pPr>
-        <w:spacing w:before="0" w:after="0" w:line="240" w:lineRule="auto"/>
-        <w:ind w:left="1416" w:firstLine="0"/>
-        <w:rPr>
-          <w:rFonts w:ascii="Comic Sans MS" w:hAnsi="Comic Sans MS" w:cs="Verdana"/>
-          <w:color w:val="000000"/>
-          <w:lang w:val="en-US"/>
-        </w:rPr>
-      </w:pPr>
-      <w:r>
-        <w:rPr>
-          <w:rFonts w:ascii="Comic Sans MS" w:hAnsi="Comic Sans MS" w:cs="Verdana"/>
-          <w:color w:val="000000"/>
-          <w:lang w:val="en-US"/>
-        </w:rPr>
-        <w:t xml:space="preserve">Scanner teclado = new Scanner(System.in); </w:t>
-      </w:r>
-    </w:p>
-    <w:p>
-      <w:pPr>
-        <w:spacing w:before="0" w:after="0" w:line="240" w:lineRule="auto"/>
-        <w:ind w:left="1416" w:firstLine="0"/>
-        <w:rPr>
-          <w:rFonts w:ascii="Comic Sans MS" w:hAnsi="Comic Sans MS" w:cs="Verdana"/>
-          <w:color w:val="000000"/>
-          <w:lang w:val="en-US"/>
-        </w:rPr>
-      </w:pPr>
-      <w:r>
-        <w:rPr>
-          <w:rFonts w:ascii="Comic Sans MS" w:hAnsi="Comic Sans MS" w:cs="Verdana"/>
-          <w:color w:val="000000"/>
-          <w:lang w:val="en-US"/>
-        </w:rPr>
-        <w:t xml:space="preserve">ArrayList&lt;Integer&gt; numeros = new ArrayList&lt;Integer&gt;(); </w:t>
-      </w:r>
-    </w:p>
-    <w:p>
-      <w:pPr>
-        <w:spacing w:before="0" w:after="0" w:line="240" w:lineRule="auto"/>
-        <w:ind w:left="1416" w:firstLine="0"/>
-        <w:rPr>
-          <w:rFonts w:ascii="Comic Sans MS" w:hAnsi="Comic Sans MS" w:cs="Verdana"/>
-          <w:color w:val="000000"/>
-        </w:rPr>
-      </w:pPr>
-      <w:r>
-        <w:rPr>
-          <w:rFonts w:ascii="Comic Sans MS" w:hAnsi="Comic Sans MS" w:cs="Verdana"/>
-          <w:color w:val="000000"/>
-        </w:rPr>
-        <w:t xml:space="preserve">int n; </w:t>
-      </w:r>
-    </w:p>
-    <w:p>
-      <w:pPr>
-        <w:spacing w:before="0" w:after="0" w:line="240" w:lineRule="auto"/>
-        <w:ind w:left="1416" w:firstLine="0"/>
-        <w:rPr>
-          <w:rFonts w:ascii="Comic Sans MS" w:hAnsi="Comic Sans MS" w:cs="Verdana"/>
-          <w:color w:val="000000"/>
-        </w:rPr>
-      </w:pPr>
-      <w:r>
-        <w:rPr>
-          <w:rFonts w:ascii="Comic Sans MS" w:hAnsi="Comic Sans MS" w:cs="Verdana"/>
-          <w:color w:val="000000"/>
-        </w:rPr>
-        <w:t xml:space="preserve">do { </w:t>
-      </w:r>
-    </w:p>
-    <w:p>
-      <w:pPr>
-        <w:spacing w:before="0" w:after="0" w:line="240" w:lineRule="auto"/>
-        <w:ind w:left="1416" w:firstLine="708"/>
-        <w:rPr>
-          <w:rFonts w:ascii="Comic Sans MS" w:hAnsi="Comic Sans MS" w:cs="Verdana"/>
-          <w:color w:val="000000"/>
-        </w:rPr>
-      </w:pPr>
-      <w:r>
-        <w:rPr>
-          <w:rFonts w:ascii="Comic Sans MS" w:hAnsi="Comic Sans MS" w:cs="Verdana"/>
-          <w:color w:val="000000"/>
-        </w:rPr>
-        <w:t xml:space="preserve">System.out.println(“Introduce números enteros. 0 para acabar: “); </w:t>
-      </w:r>
-    </w:p>
-    <w:p>
-      <w:pPr>
-        <w:spacing w:before="0" w:after="0" w:line="240" w:lineRule="auto"/>
-        <w:ind w:left="2124" w:firstLine="0"/>
-        <w:rPr>
-          <w:rFonts w:ascii="Comic Sans MS" w:hAnsi="Comic Sans MS" w:cs="Verdana"/>
-          <w:color w:val="000000"/>
-          <w:lang w:val="en-US"/>
-        </w:rPr>
-      </w:pPr>
-      <w:r>
-        <w:rPr>
-          <w:rFonts w:ascii="Comic Sans MS" w:hAnsi="Comic Sans MS" w:cs="Verdana"/>
-          <w:color w:val="000000"/>
-          <w:lang w:val="en-US"/>
-        </w:rPr>
-        <w:t xml:space="preserve">System.out.println(“Numero: “); </w:t>
-      </w:r>
-    </w:p>
-    <w:p>
-      <w:pPr>
-        <w:spacing w:before="0" w:after="0" w:line="240" w:lineRule="auto"/>
-        <w:ind w:left="2124" w:firstLine="0"/>
-        <w:rPr>
-          <w:rFonts w:ascii="Comic Sans MS" w:hAnsi="Comic Sans MS" w:cs="Verdana"/>
-          <w:color w:val="000000"/>
-          <w:lang w:val="en-US"/>
-        </w:rPr>
-      </w:pPr>
-      <w:r>
-        <w:rPr>
-          <w:rFonts w:ascii="Comic Sans MS" w:hAnsi="Comic Sans MS" w:cs="Verdana"/>
-          <w:color w:val="000000"/>
-          <w:lang w:val="en-US"/>
-        </w:rPr>
-        <w:t xml:space="preserve">n = teclado.nextInt(); </w:t>
-      </w:r>
-    </w:p>
-    <w:p>
-      <w:pPr>
-        <w:spacing w:before="0" w:after="0" w:line="240" w:lineRule="auto"/>
-        <w:ind w:left="2124" w:firstLine="0"/>
-        <w:rPr>
-          <w:rFonts w:ascii="Comic Sans MS" w:hAnsi="Comic Sans MS" w:cs="Verdana"/>
-          <w:color w:val="000000"/>
-          <w:lang w:val="en-US"/>
-        </w:rPr>
-      </w:pPr>
-      <w:r>
-        <w:rPr>
-          <w:rFonts w:ascii="Comic Sans MS" w:hAnsi="Comic Sans MS" w:cs="Verdana"/>
-          <w:color w:val="000000"/>
-          <w:lang w:val="en-US"/>
-        </w:rPr>
-        <w:t xml:space="preserve">if (n != 0) </w:t>
-      </w:r>
-    </w:p>
-    <w:p>
-      <w:pPr>
-        <w:spacing w:before="0" w:after="0" w:line="240" w:lineRule="auto"/>
-        <w:ind w:left="2124" w:firstLine="0"/>
-        <w:rPr>
-          <w:rFonts w:ascii="Comic Sans MS" w:hAnsi="Comic Sans MS" w:cs="Verdana"/>
-          <w:color w:val="000000"/>
-          <w:lang w:val="en-US"/>
-        </w:rPr>
-      </w:pPr>
-      <w:r>
-        <w:rPr>
-          <w:rFonts w:ascii="Comic Sans MS" w:hAnsi="Comic Sans MS" w:cs="Verdana"/>
-          <w:color w:val="000000"/>
-          <w:lang w:val="en-US"/>
-        </w:rPr>
-        <w:t xml:space="preserve">numeros.add(n); </w:t>
-      </w:r>
-    </w:p>
-    <w:p>
-      <w:pPr>
-        <w:spacing w:before="0" w:after="0" w:line="240" w:lineRule="auto"/>
-        <w:ind w:left="1416" w:firstLine="0"/>
-        <w:rPr>
-          <w:rFonts w:ascii="Comic Sans MS" w:hAnsi="Comic Sans MS" w:cs="Verdana"/>
-          <w:color w:val="000000"/>
-          <w:lang w:val="en-US"/>
-        </w:rPr>
-      </w:pPr>
-      <w:r>
-        <w:rPr>
-          <w:rFonts w:ascii="Comic Sans MS" w:hAnsi="Comic Sans MS" w:cs="Verdana"/>
-          <w:color w:val="000000"/>
-          <w:lang w:val="en-US"/>
-        </w:rPr>
-        <w:t xml:space="preserve">}while (n != 0); </w:t>
-      </w:r>
-    </w:p>
-    <w:p>
-      <w:pPr>
-        <w:spacing w:before="0" w:after="0" w:line="240" w:lineRule="auto"/>
-        <w:ind w:left="1416" w:firstLine="0"/>
-        <w:rPr>
-          <w:rFonts w:ascii="Comic Sans MS" w:hAnsi="Comic Sans MS" w:cs="Verdana"/>
-          <w:color w:val="000000"/>
-        </w:rPr>
-      </w:pPr>
-      <w:r>
-        <w:rPr>
-          <w:rFonts w:ascii="Comic Sans MS" w:hAnsi="Comic Sans MS" w:cs="Verdana"/>
-          <w:color w:val="000000"/>
-        </w:rPr>
-        <w:t xml:space="preserve">System.out.println(“Ha introducido: “ + numeros.size() + “ números:”); </w:t>
-      </w:r>
-    </w:p>
-    <w:p>
-      <w:pPr>
-        <w:spacing w:before="0" w:after="0" w:line="240" w:lineRule="auto"/>
-        <w:ind w:left="1416" w:firstLine="0"/>
-        <w:rPr>
-          <w:rFonts w:ascii="Comic Sans MS" w:hAnsi="Comic Sans MS" w:cs="Verdana"/>
-          <w:color w:val="000000"/>
-        </w:rPr>
-      </w:pPr>
-      <w:r>
-        <w:rPr>
-          <w:rFonts w:ascii="Comic Sans MS" w:hAnsi="Comic Sans MS" w:cs="Verdana"/>
-          <w:color w:val="000000"/>
-        </w:rPr>
-        <w:t xml:space="preserve">System.out.println(numeros); //Muestra el arrayList completo </w:t>
-      </w:r>
-    </w:p>
-    <w:p>
-      <w:pPr>
-        <w:spacing w:before="0" w:after="0" w:line="240" w:lineRule="auto"/>
-        <w:ind w:left="1416" w:firstLine="0"/>
-        <w:rPr>
-          <w:rFonts w:ascii="Comic Sans MS" w:hAnsi="Comic Sans MS" w:cs="Verdana"/>
-          <w:color w:val="000000"/>
-          <w:lang w:val="en-US"/>
-        </w:rPr>
-      </w:pPr>
-      <w:r>
-        <w:rPr>
-          <w:rFonts w:ascii="Comic Sans MS" w:hAnsi="Comic Sans MS" w:cs="Verdana"/>
-          <w:color w:val="000000"/>
-          <w:lang w:val="en-US"/>
-        </w:rPr>
-        <w:t xml:space="preserve">Iterator&lt;Integer&gt; it = numeros.iterator(); </w:t>
-      </w:r>
-    </w:p>
-    <w:p>
-      <w:pPr>
-        <w:spacing w:before="0" w:after="0" w:line="240" w:lineRule="auto"/>
-        <w:ind w:left="1416" w:firstLine="0"/>
-        <w:rPr>
-          <w:rFonts w:ascii="Comic Sans MS" w:hAnsi="Comic Sans MS" w:cs="Verdana"/>
-          <w:color w:val="000000"/>
-          <w:lang w:val="en-US"/>
-        </w:rPr>
-      </w:pPr>
-      <w:r>
-        <w:rPr>
-          <w:rFonts w:ascii="Comic Sans MS" w:hAnsi="Comic Sans MS" w:cs="Verdana"/>
-          <w:color w:val="000000"/>
-          <w:lang w:val="en-US"/>
-        </w:rPr>
-        <w:t xml:space="preserve">while(it.hasNext()) </w:t>
-      </w:r>
-    </w:p>
-    <w:p>
-      <w:pPr>
-        <w:spacing w:before="0" w:after="0" w:line="240" w:lineRule="auto"/>
-        <w:ind w:left="1416" w:firstLine="708"/>
-        <w:rPr>
-          <w:rFonts w:ascii="Comic Sans MS" w:hAnsi="Comic Sans MS" w:cs="Verdana"/>
-          <w:color w:val="000000"/>
-          <w:lang w:val="en-US"/>
-        </w:rPr>
-      </w:pPr>
-      <w:r>
-        <w:rPr>
-          <w:rFonts w:ascii="Comic Sans MS" w:hAnsi="Comic Sans MS" w:cs="Verdana"/>
-          <w:color w:val="000000"/>
-          <w:lang w:val="en-US"/>
-        </w:rPr>
-        <w:t xml:space="preserve">System.out.println(it.next()); </w:t>
-      </w:r>
-    </w:p>
-    <w:p>
-      <w:pPr>
-        <w:spacing w:before="0" w:after="0" w:line="240" w:lineRule="auto"/>
-        <w:ind w:left="1416" w:firstLine="0"/>
-        <w:rPr>
-          <w:rFonts w:ascii="Comic Sans MS" w:hAnsi="Comic Sans MS" w:cs="Verdana"/>
-          <w:color w:val="000000"/>
-          <w:lang w:val="en-US"/>
-        </w:rPr>
-      </w:pPr>
-      <w:r>
-        <w:rPr>
-          <w:rFonts w:ascii="Comic Sans MS" w:hAnsi="Comic Sans MS" w:cs="Verdana"/>
-          <w:color w:val="000000"/>
-          <w:lang w:val="en-US"/>
-        </w:rPr>
-        <w:t xml:space="preserve">double suma = 0; </w:t>
-      </w:r>
-    </w:p>
-    <w:p>
-      <w:pPr>
-        <w:spacing w:before="0" w:after="0" w:line="240" w:lineRule="auto"/>
-        <w:ind w:left="1416" w:firstLine="0"/>
-        <w:rPr>
-          <w:rFonts w:ascii="Comic Sans MS" w:hAnsi="Comic Sans MS" w:cs="Verdana"/>
-          <w:color w:val="000000"/>
-          <w:lang w:val="en-US"/>
-        </w:rPr>
-      </w:pPr>
-      <w:r>
-        <w:rPr>
-          <w:rFonts w:ascii="Comic Sans MS" w:hAnsi="Comic Sans MS" w:cs="Verdana"/>
-          <w:color w:val="000000"/>
-          <w:lang w:val="en-US"/>
-        </w:rPr>
-        <w:t xml:space="preserve">for(Integer i: numeros) </w:t>
-      </w:r>
-    </w:p>
-    <w:p>
-      <w:pPr>
-        <w:spacing w:before="0" w:after="0" w:line="240" w:lineRule="auto"/>
-        <w:ind w:left="1416" w:firstLine="708"/>
-        <w:rPr>
-          <w:rFonts w:ascii="Comic Sans MS" w:hAnsi="Comic Sans MS" w:cs="Verdana"/>
-          <w:color w:val="000000"/>
-          <w:lang w:val="en-US"/>
-        </w:rPr>
-      </w:pPr>
-      <w:r>
-        <w:rPr>
-          <w:rFonts w:ascii="Comic Sans MS" w:hAnsi="Comic Sans MS" w:cs="Verdana"/>
-          <w:color w:val="000000"/>
-          <w:lang w:val="en-US"/>
-        </w:rPr>
-        <w:t xml:space="preserve">suma = suma + i; </w:t>
-      </w:r>
-    </w:p>
-    <w:p>
-      <w:pPr>
-        <w:spacing w:before="0" w:after="0" w:line="240" w:lineRule="auto"/>
-        <w:ind w:left="1416" w:firstLine="0"/>
-        <w:rPr>
-          <w:rFonts w:ascii="Comic Sans MS" w:hAnsi="Comic Sans MS" w:cs="Verdana"/>
-          <w:color w:val="000000"/>
-          <w:lang w:val="en-US"/>
-        </w:rPr>
-      </w:pPr>
-      <w:r>
-        <w:rPr>
-          <w:rFonts w:ascii="Comic Sans MS" w:hAnsi="Comic Sans MS" w:cs="Verdana"/>
-          <w:color w:val="000000"/>
-          <w:lang w:val="en-US"/>
-        </w:rPr>
-        <w:t xml:space="preserve">System.out.println(“Suma: “ + suma); </w:t>
-      </w:r>
-    </w:p>
-    <w:p>
-      <w:pPr>
-        <w:spacing w:before="0" w:after="0" w:line="240" w:lineRule="auto"/>
-        <w:ind w:left="1416" w:firstLine="0"/>
-        <w:rPr>
-          <w:rFonts w:ascii="Comic Sans MS" w:hAnsi="Comic Sans MS" w:cs="Verdana"/>
-          <w:color w:val="000000"/>
-          <w:lang w:val="en-US"/>
-        </w:rPr>
-      </w:pPr>
-      <w:r>
-        <w:rPr>
-          <w:rFonts w:ascii="Comic Sans MS" w:hAnsi="Comic Sans MS" w:cs="Verdana"/>
-          <w:color w:val="000000"/>
-          <w:lang w:val="en-US"/>
-        </w:rPr>
-        <w:t xml:space="preserve">System.out.println(“Media: “ + suma/ numeros.size()); </w:t>
-      </w:r>
-    </w:p>
-    <w:p>
-      <w:pPr>
-        <w:spacing w:before="0" w:after="0" w:line="240" w:lineRule="auto"/>
-        <w:ind w:left="708" w:firstLine="0"/>
-        <w:rPr>
-          <w:rFonts w:ascii="Comic Sans MS" w:hAnsi="Comic Sans MS" w:cs="Verdana"/>
-          <w:color w:val="000000"/>
           <w:lang w:val="en-US"/>
         </w:rPr>
       </w:pPr>
@@ -11786,25 +11689,28 @@
     </w:p>
     <w:p>
       <w:pPr>
-        <w:spacing w:before="0" w:after="0" w:line="240" w:lineRule="auto"/>
-        <w:rPr>
-          <w:rFonts w:ascii="Times New Roman" w:hAnsi="Times New Roman" w:cs="Times New Roman"/>
-          <w:b/>
-          <w:color w:val="000000"/>
-          <w:sz w:val="28"/>
-          <w:szCs w:val="28"/>
-        </w:rPr>
-      </w:pPr>
-      <w:r>
-        <w:rPr>
-          <w:rFonts w:ascii="Times New Roman" w:hAnsi="Times New Roman" w:cs="Times New Roman"/>
-          <w:b/>
-          <w:color w:val="000000"/>
-          <w:sz w:val="28"/>
-          <w:szCs w:val="28"/>
+        <w:pStyle w:val="4"/>
+        <w:numPr>
+          <w:numId w:val="0"/>
+        </w:numPr>
+        <w:bidi w:val="0"/>
+        <w:rPr>
           <w:highlight w:val="yellow"/>
         </w:rPr>
-        <w:t xml:space="preserve">12. Copiar un ArrayList </w:t>
+      </w:pPr>
+      <w:r>
+        <w:rPr>
+          <w:rFonts w:hint="default"/>
+          <w:highlight w:val="yellow"/>
+          <w:lang/>
+        </w:rPr>
+        <w:t>3.</w:t>
+      </w:r>
+      <w:r>
+        <w:rPr>
+          <w:highlight w:val="yellow"/>
+        </w:rPr>
+        <w:t xml:space="preserve">12 Copiar un ArrayList </w:t>
       </w:r>
     </w:p>
     <w:p>
@@ -12211,25 +12117,28 @@
     </w:p>
     <w:p>
       <w:pPr>
-        <w:spacing w:before="0" w:after="0" w:line="240" w:lineRule="auto"/>
-        <w:rPr>
-          <w:rFonts w:ascii="Times New Roman" w:hAnsi="Times New Roman" w:cs="Times New Roman"/>
-          <w:b/>
-          <w:color w:val="000000"/>
-          <w:sz w:val="28"/>
-          <w:szCs w:val="28"/>
-        </w:rPr>
-      </w:pPr>
-      <w:r>
-        <w:rPr>
-          <w:rFonts w:ascii="Times New Roman" w:hAnsi="Times New Roman" w:cs="Times New Roman"/>
-          <w:b/>
-          <w:color w:val="000000"/>
-          <w:sz w:val="28"/>
-          <w:szCs w:val="28"/>
+        <w:pStyle w:val="4"/>
+        <w:numPr>
+          <w:numId w:val="0"/>
+        </w:numPr>
+        <w:bidi w:val="0"/>
+        <w:rPr>
           <w:highlight w:val="yellow"/>
         </w:rPr>
-        <w:t xml:space="preserve">13. ArrayList como parámetro de un método </w:t>
+      </w:pPr>
+      <w:r>
+        <w:rPr>
+          <w:rFonts w:hint="default"/>
+          <w:highlight w:val="yellow"/>
+          <w:lang/>
+        </w:rPr>
+        <w:t>3.</w:t>
+      </w:r>
+      <w:r>
+        <w:rPr>
+          <w:highlight w:val="yellow"/>
+        </w:rPr>
+        <w:t xml:space="preserve">13 ArrayList como parámetro de un método </w:t>
       </w:r>
     </w:p>
     <w:p>
@@ -13639,30 +13548,30 @@
         <w:rPr>
           <w:rStyle w:val="24"/>
           <w:rFonts w:ascii="Times New Roman" w:hAnsi="Times New Roman" w:cs="Times New Roman"/>
+          <w:sz w:val="24"/>
+          <w:szCs w:val="24"/>
+        </w:rPr>
+      </w:pPr>
+      <w:r>
+        <w:rPr>
+          <w:rStyle w:val="24"/>
+          <w:rFonts w:ascii="Times New Roman" w:hAnsi="Times New Roman" w:cs="Times New Roman"/>
+          <w:sz w:val="24"/>
+          <w:szCs w:val="24"/>
+        </w:rPr>
+        <w:t>Algoritmos De Búsqueda Binaria En Arrays</w:t>
+      </w:r>
+    </w:p>
+    <w:p>
+      <w:pPr>
+        <w:jc w:val="both"/>
+        <w:rPr>
+          <w:rStyle w:val="24"/>
+          <w:rFonts w:ascii="Times New Roman" w:hAnsi="Times New Roman" w:cs="Times New Roman"/>
           <w:sz w:val="28"/>
           <w:szCs w:val="28"/>
         </w:rPr>
       </w:pPr>
-      <w:r>
-        <w:rPr>
-          <w:rStyle w:val="24"/>
-          <w:rFonts w:ascii="Times New Roman" w:hAnsi="Times New Roman" w:cs="Times New Roman"/>
-          <w:sz w:val="28"/>
-          <w:szCs w:val="28"/>
-        </w:rPr>
-        <w:t>ALGORITMOS DE BÚSQUEDA BINARIA EN ARRAYS</w:t>
-      </w:r>
-    </w:p>
-    <w:p>
-      <w:pPr>
-        <w:jc w:val="both"/>
-        <w:rPr>
-          <w:rStyle w:val="24"/>
-          <w:rFonts w:ascii="Times New Roman" w:hAnsi="Times New Roman" w:cs="Times New Roman"/>
-          <w:sz w:val="28"/>
-          <w:szCs w:val="28"/>
-        </w:rPr>
-      </w:pPr>
     </w:p>
     <w:p>
       <w:pPr>
@@ -13782,6 +13691,23 @@
           <w:szCs w:val="24"/>
         </w:rPr>
         <w:t>Tienes un ejemplo en la implementación del algoritmo QuickSort de los ejemplos.</w:t>
+      </w:r>
+    </w:p>
+    <w:p>
+      <w:pPr>
+        <w:rPr>
+          <w:rFonts w:ascii="Times New Roman" w:hAnsi="Times New Roman" w:cs="Times New Roman"/>
+          <w:sz w:val="24"/>
+          <w:szCs w:val="24"/>
+        </w:rPr>
+      </w:pPr>
+      <w:r>
+        <w:rPr>
+          <w:rFonts w:ascii="Times New Roman" w:hAnsi="Times New Roman" w:cs="Times New Roman"/>
+          <w:sz w:val="24"/>
+          <w:szCs w:val="24"/>
+        </w:rPr>
+        <w:br w:type="page"/>
       </w:r>
     </w:p>
     <w:p>
@@ -13792,7 +13718,16 @@
         </w:tabs>
       </w:pPr>
       <w:r>
-        <w:t>UT5 Ejercicios Arrays 1. Entrega 1</w:t>
+        <w:t>UT5 Ejercicios Arrays</w:t>
+      </w:r>
+    </w:p>
+    <w:p>
+      <w:pPr>
+        <w:pStyle w:val="3"/>
+        <w:bidi w:val="0"/>
+      </w:pPr>
+      <w:r>
+        <w:t>Entrega 1</w:t>
       </w:r>
     </w:p>
     <w:p>
@@ -15390,35 +15325,351 @@
     </w:p>
     <w:p>
       <w:pPr>
+        <w:pStyle w:val="3"/>
+        <w:bidi w:val="0"/>
+      </w:pPr>
+      <w:r>
+        <w:t>Entrega 2</w:t>
+      </w:r>
+    </w:p>
+    <w:p>
+      <w:pPr>
+        <w:jc w:val="both"/>
+        <w:rPr>
+          <w:rFonts w:ascii="Times New Roman" w:hAnsi="Times New Roman" w:cs="Times New Roman"/>
+          <w:sz w:val="24"/>
+          <w:szCs w:val="24"/>
+        </w:rPr>
+      </w:pPr>
+      <w:bookmarkStart w:id="0" w:name="_GoBack"/>
+      <w:bookmarkEnd w:id="0"/>
+      <w:r>
+        <w:rPr>
+          <w:rFonts w:ascii="Times New Roman" w:hAnsi="Times New Roman" w:cs="Times New Roman"/>
+          <w:b/>
+          <w:sz w:val="24"/>
+          <w:szCs w:val="24"/>
+        </w:rPr>
+        <w:t>1.</w:t>
+      </w:r>
+      <w:r>
+        <w:rPr>
+          <w:rFonts w:ascii="Times New Roman" w:hAnsi="Times New Roman" w:cs="Times New Roman"/>
+          <w:sz w:val="24"/>
+          <w:szCs w:val="24"/>
+        </w:rPr>
+        <w:t xml:space="preserve"> Haz un programa que rellene un array con los 100 primeros números enteros y los muestre en pantalla en orden inverso al orden en que se han introducido (orden inverso).</w:t>
+      </w:r>
+    </w:p>
+    <w:p>
+      <w:pPr>
+        <w:jc w:val="both"/>
+        <w:rPr>
+          <w:rFonts w:ascii="Times New Roman" w:hAnsi="Times New Roman" w:cs="Times New Roman"/>
+          <w:sz w:val="24"/>
+          <w:szCs w:val="24"/>
+        </w:rPr>
+      </w:pPr>
+      <w:r>
+        <w:rPr>
+          <w:rFonts w:ascii="Times New Roman" w:hAnsi="Times New Roman" w:cs="Times New Roman"/>
+          <w:b/>
+          <w:sz w:val="24"/>
+          <w:szCs w:val="24"/>
+        </w:rPr>
+        <w:t>2.</w:t>
+      </w:r>
+      <w:r>
+        <w:rPr>
+          <w:rFonts w:ascii="Times New Roman" w:hAnsi="Times New Roman" w:cs="Times New Roman"/>
+          <w:sz w:val="24"/>
+          <w:szCs w:val="24"/>
+        </w:rPr>
+        <w:t xml:space="preserve"> Haz un programa que cree un array de 10 posiciones de números aleatorios entre 1 y 100. Posteriormente se pedirá por teclado una posición y se mostrará en pantalla qué valor tiene esa posición. </w:t>
+      </w:r>
+    </w:p>
+    <w:p>
+      <w:pPr>
+        <w:spacing w:before="0" w:after="0"/>
+        <w:jc w:val="both"/>
+        <w:rPr>
+          <w:rFonts w:ascii="Times New Roman" w:hAnsi="Times New Roman" w:cs="Times New Roman"/>
+          <w:sz w:val="24"/>
+          <w:szCs w:val="24"/>
+        </w:rPr>
+      </w:pPr>
+      <w:r>
+        <w:rPr>
+          <w:rFonts w:ascii="Times New Roman" w:hAnsi="Times New Roman" w:cs="Times New Roman"/>
+          <w:sz w:val="24"/>
+          <w:szCs w:val="24"/>
+        </w:rPr>
+        <w:t>Math.random() → Devuelve un numero entre 0.0 y 1.0</w:t>
+      </w:r>
+    </w:p>
+    <w:p>
+      <w:pPr>
+        <w:jc w:val="both"/>
+        <w:rPr>
+          <w:rFonts w:ascii="Times New Roman" w:hAnsi="Times New Roman" w:cs="Times New Roman"/>
+          <w:sz w:val="24"/>
+          <w:szCs w:val="24"/>
+        </w:rPr>
+      </w:pPr>
+      <w:r>
+        <w:rPr>
+          <w:rFonts w:ascii="Times New Roman" w:hAnsi="Times New Roman" w:cs="Times New Roman"/>
+          <w:sz w:val="24"/>
+          <w:szCs w:val="24"/>
+        </w:rPr>
+        <w:t>Math.floor(Math.random()*6) → Devuelve un numero entre 0 y 5</w:t>
+      </w:r>
+    </w:p>
+    <w:p>
+      <w:pPr>
+        <w:jc w:val="both"/>
+        <w:rPr>
+          <w:rFonts w:ascii="Times New Roman" w:hAnsi="Times New Roman" w:cs="Times New Roman"/>
+          <w:sz w:val="24"/>
+          <w:szCs w:val="24"/>
+        </w:rPr>
+      </w:pPr>
+      <w:r>
+        <w:rPr>
+          <w:rFonts w:ascii="Times New Roman" w:hAnsi="Times New Roman" w:cs="Times New Roman"/>
+          <w:b/>
+          <w:sz w:val="24"/>
+          <w:szCs w:val="24"/>
+        </w:rPr>
+        <w:t>3.</w:t>
+      </w:r>
+      <w:r>
+        <w:rPr>
+          <w:rFonts w:ascii="Times New Roman" w:hAnsi="Times New Roman" w:cs="Times New Roman"/>
+          <w:sz w:val="24"/>
+          <w:szCs w:val="24"/>
+        </w:rPr>
+        <w:t xml:space="preserve"> Haz un programa que cree un array cuyo tamaño se pedirá por teclado y cuyo contenido serán números  aleatorios entre 1 y 300. Posteriormente se creará otro array que guardará aquellos números del primer array que acaben en un dígito que se indicará por teclado (se debe controlar que se introduce un numero correcto). Finalmente, mostrar por pantalla los dos arrays.</w:t>
+      </w:r>
+    </w:p>
+    <w:p>
+      <w:pPr>
+        <w:jc w:val="both"/>
+        <w:rPr>
+          <w:rFonts w:ascii="Times New Roman" w:hAnsi="Times New Roman" w:cs="Times New Roman"/>
+          <w:sz w:val="24"/>
+          <w:szCs w:val="24"/>
+        </w:rPr>
+      </w:pPr>
+      <w:r>
+        <w:rPr>
+          <w:rFonts w:ascii="Times New Roman" w:hAnsi="Times New Roman" w:cs="Times New Roman"/>
+          <w:b/>
+          <w:sz w:val="24"/>
+          <w:szCs w:val="24"/>
+        </w:rPr>
+        <w:t>4.</w:t>
+      </w:r>
+      <w:r>
+        <w:rPr>
+          <w:rFonts w:ascii="Times New Roman" w:hAnsi="Times New Roman" w:cs="Times New Roman"/>
+          <w:sz w:val="24"/>
+          <w:szCs w:val="24"/>
+        </w:rPr>
+        <w:t xml:space="preserve"> Haz un programa que calcule la letra de un DNI. Se pedirá el DNI por teclado y devolverá la letra correspondiente al DNI. Para buscar la letra, se calcula el resto de dividir el número de dni entre 23, y con el resultado que estará entre 0 y 22, se busca en el array de caracteres la letra correspondiente en esa posición.</w:t>
+      </w:r>
+    </w:p>
+    <w:p>
+      <w:pPr>
+        <w:jc w:val="both"/>
+        <w:rPr>
+          <w:rFonts w:ascii="Times New Roman" w:hAnsi="Times New Roman" w:cs="Times New Roman"/>
+          <w:sz w:val="24"/>
+          <w:szCs w:val="24"/>
+        </w:rPr>
+      </w:pPr>
+      <w:r>
+        <w:rPr>
+          <w:rFonts w:ascii="Times New Roman" w:hAnsi="Times New Roman" w:cs="Times New Roman"/>
+          <w:sz w:val="24"/>
+          <w:szCs w:val="24"/>
+        </w:rPr>
+        <w:t>El orden de los caracteres es: T, R, W, A, G, M, Y, F, P, D, X, B, N, J, Z, S, Q, V, H, L, C, K, E</w:t>
+      </w:r>
+    </w:p>
+    <w:p>
+      <w:pPr>
+        <w:jc w:val="both"/>
+        <w:rPr>
+          <w:rFonts w:ascii="Times New Roman" w:hAnsi="Times New Roman" w:cs="Times New Roman"/>
+          <w:sz w:val="24"/>
+          <w:szCs w:val="24"/>
+        </w:rPr>
+      </w:pPr>
+      <w:r>
+        <w:rPr>
+          <w:rFonts w:ascii="Times New Roman" w:hAnsi="Times New Roman" w:cs="Times New Roman"/>
+          <w:b/>
+          <w:sz w:val="24"/>
+          <w:szCs w:val="24"/>
+        </w:rPr>
+        <w:t>5.</w:t>
+      </w:r>
+      <w:r>
+        <w:rPr>
+          <w:rFonts w:ascii="Times New Roman" w:hAnsi="Times New Roman" w:cs="Times New Roman"/>
+          <w:sz w:val="24"/>
+          <w:szCs w:val="24"/>
+        </w:rPr>
+        <w:t xml:space="preserve"> Haz un programa que pida un número por teclado y después diga si el número introducido es capicúa o no.</w:t>
+      </w:r>
+    </w:p>
+    <w:p>
+      <w:pPr>
+        <w:jc w:val="both"/>
+        <w:rPr>
+          <w:rFonts w:ascii="Times New Roman" w:hAnsi="Times New Roman" w:cs="Times New Roman"/>
+          <w:sz w:val="24"/>
+          <w:szCs w:val="24"/>
+        </w:rPr>
+      </w:pPr>
+      <w:r>
+        <w:rPr>
+          <w:rFonts w:ascii="Times New Roman" w:hAnsi="Times New Roman" w:cs="Times New Roman"/>
+          <w:b/>
+          <w:sz w:val="24"/>
+          <w:szCs w:val="24"/>
+        </w:rPr>
+        <w:t>6.</w:t>
+      </w:r>
+      <w:r>
+        <w:rPr>
+          <w:rFonts w:ascii="Times New Roman" w:hAnsi="Times New Roman" w:cs="Times New Roman"/>
+          <w:sz w:val="24"/>
+          <w:szCs w:val="24"/>
+        </w:rPr>
+        <w:t xml:space="preserve"> Haz un programa que genere 100 números aleatorios entre 0 y 10 y cree un histograma con las frecuencias de cada número. Para representar las barras del histograma se utilizará secuencias ‘*’.</w:t>
+      </w:r>
+    </w:p>
+    <w:p>
+      <w:pPr>
+        <w:rPr>
+          <w:rFonts w:ascii="Times New Roman" w:hAnsi="Times New Roman" w:cs="Times New Roman"/>
+          <w:sz w:val="24"/>
+          <w:szCs w:val="24"/>
+        </w:rPr>
+      </w:pPr>
+      <w:r>
+        <w:rPr>
+          <w:rFonts w:ascii="Times New Roman" w:hAnsi="Times New Roman" w:cs="Times New Roman"/>
+          <w:sz w:val="24"/>
+          <w:szCs w:val="24"/>
+        </w:rPr>
+        <w:t xml:space="preserve">Por ejemplo, la secuencia: 1, 1, 3, 4, 1, 3, 1, 2,   generaría la siguiente salida: </w:t>
+      </w:r>
+    </w:p>
+    <w:p>
+      <w:pPr>
+        <w:rPr>
+          <w:rFonts w:ascii="Times New Roman" w:hAnsi="Times New Roman" w:cs="Times New Roman"/>
+          <w:sz w:val="24"/>
+          <w:szCs w:val="24"/>
+        </w:rPr>
+      </w:pPr>
+      <w:r>
+        <w:rPr>
+          <w:rFonts w:ascii="Times New Roman" w:hAnsi="Times New Roman" w:cs="Times New Roman"/>
+          <w:sz w:val="24"/>
+          <w:szCs w:val="24"/>
+        </w:rPr>
+        <w:t>1: ****</w:t>
+      </w:r>
+    </w:p>
+    <w:p>
+      <w:pPr>
+        <w:rPr>
+          <w:rFonts w:ascii="Times New Roman" w:hAnsi="Times New Roman" w:cs="Times New Roman"/>
+          <w:sz w:val="24"/>
+          <w:szCs w:val="24"/>
+        </w:rPr>
+      </w:pPr>
+      <w:r>
+        <w:rPr>
+          <w:rFonts w:ascii="Times New Roman" w:hAnsi="Times New Roman" w:cs="Times New Roman"/>
+          <w:sz w:val="24"/>
+          <w:szCs w:val="24"/>
+        </w:rPr>
+        <w:t>2: *</w:t>
+      </w:r>
+    </w:p>
+    <w:p>
+      <w:pPr>
+        <w:rPr>
+          <w:rFonts w:ascii="Times New Roman" w:hAnsi="Times New Roman" w:cs="Times New Roman"/>
+          <w:sz w:val="24"/>
+          <w:szCs w:val="24"/>
+        </w:rPr>
+      </w:pPr>
+      <w:r>
+        <w:rPr>
+          <w:rFonts w:ascii="Times New Roman" w:hAnsi="Times New Roman" w:cs="Times New Roman"/>
+          <w:sz w:val="24"/>
+          <w:szCs w:val="24"/>
+        </w:rPr>
+        <w:t>3: **</w:t>
+      </w:r>
+    </w:p>
+    <w:p>
+      <w:pPr>
+        <w:rPr>
+          <w:rFonts w:ascii="Times New Roman" w:hAnsi="Times New Roman" w:cs="Times New Roman"/>
+          <w:sz w:val="24"/>
+          <w:szCs w:val="24"/>
+        </w:rPr>
+      </w:pPr>
+      <w:r>
+        <w:rPr>
+          <w:rFonts w:ascii="Times New Roman" w:hAnsi="Times New Roman" w:cs="Times New Roman"/>
+          <w:sz w:val="24"/>
+          <w:szCs w:val="24"/>
+        </w:rPr>
+        <w:t>4: *</w:t>
+      </w:r>
+    </w:p>
+    <w:p>
+      <w:r>
+        <w:br w:type="page"/>
+      </w:r>
+    </w:p>
+    <w:p>
+      <w:pPr>
         <w:pStyle w:val="2"/>
         <w:tabs>
           <w:tab w:val="left" w:pos="3831"/>
         </w:tabs>
       </w:pPr>
       <w:r>
-        <w:t>UT5 Ejercicios Arrays 1. Entrega 2</w:t>
-      </w:r>
-    </w:p>
-    <w:p>
-      <w:pPr>
-        <w:jc w:val="both"/>
+        <w:t xml:space="preserve">UT5 Ejercicios Matrices (Arrays Bidimensionales) </w:t>
+      </w:r>
+    </w:p>
+    <w:p>
+      <w:pPr>
+        <w:jc w:val="both"/>
+        <w:rPr>
+          <w:rFonts w:ascii="Times New Roman" w:hAnsi="Times New Roman" w:cs="Times New Roman"/>
+          <w:sz w:val="24"/>
+          <w:szCs w:val="24"/>
+        </w:rPr>
+      </w:pPr>
+      <w:r>
         <w:rPr>
           <w:rFonts w:ascii="Times New Roman" w:hAnsi="Times New Roman" w:cs="Times New Roman"/>
           <w:b/>
           <w:sz w:val="24"/>
           <w:szCs w:val="24"/>
         </w:rPr>
-      </w:pPr>
-    </w:p>
-    <w:p>
-      <w:pPr>
-        <w:jc w:val="both"/>
-        <w:rPr>
-          <w:rFonts w:ascii="Times New Roman" w:hAnsi="Times New Roman" w:cs="Times New Roman"/>
-          <w:sz w:val="24"/>
-          <w:szCs w:val="24"/>
-        </w:rPr>
-      </w:pPr>
+        <w:br w:type="textWrapping"/>
+      </w:r>
       <w:r>
         <w:rPr>
           <w:rFonts w:ascii="Times New Roman" w:hAnsi="Times New Roman" w:cs="Times New Roman"/>
@@ -15426,15 +15677,15 @@
           <w:sz w:val="24"/>
           <w:szCs w:val="24"/>
         </w:rPr>
-        <w:t>1.</w:t>
-      </w:r>
-      <w:r>
-        <w:rPr>
-          <w:rFonts w:ascii="Times New Roman" w:hAnsi="Times New Roman" w:cs="Times New Roman"/>
-          <w:sz w:val="24"/>
-          <w:szCs w:val="24"/>
-        </w:rPr>
-        <w:t xml:space="preserve"> Haz un programa que rellene un array con los 100 primeros números enteros y los muestre en pantalla en orden inverso al orden en que se han introducido (orden inverso).</w:t>
+        <w:t xml:space="preserve">1. </w:t>
+      </w:r>
+      <w:r>
+        <w:rPr>
+          <w:rFonts w:ascii="Times New Roman" w:hAnsi="Times New Roman" w:cs="Times New Roman"/>
+          <w:sz w:val="24"/>
+          <w:szCs w:val="24"/>
+        </w:rPr>
+        <w:t>Crear dos matrices de dimensión 4x4 de enteros (valores aleatorios de 0 a 9) y obtener una tercera matriz correspondiente a la suma de las dos.</w:t>
       </w:r>
     </w:p>
     <w:p>
@@ -15461,44 +15712,7 @@
           <w:sz w:val="24"/>
           <w:szCs w:val="24"/>
         </w:rPr>
-        <w:t xml:space="preserve"> Haz un programa que cree un array de 10 posiciones de números aleatorios entre 1 y 100. Posteriormente se pedirá por teclado una posición y se mostrará en pantalla qué valor tiene esa posición. </w:t>
-      </w:r>
-    </w:p>
-    <w:p>
-      <w:pPr>
-        <w:spacing w:before="0" w:after="0"/>
-        <w:jc w:val="both"/>
-        <w:rPr>
-          <w:rFonts w:ascii="Times New Roman" w:hAnsi="Times New Roman" w:cs="Times New Roman"/>
-          <w:sz w:val="24"/>
-          <w:szCs w:val="24"/>
-        </w:rPr>
-      </w:pPr>
-      <w:r>
-        <w:rPr>
-          <w:rFonts w:ascii="Times New Roman" w:hAnsi="Times New Roman" w:cs="Times New Roman"/>
-          <w:sz w:val="24"/>
-          <w:szCs w:val="24"/>
-        </w:rPr>
-        <w:t>Math.random() → Devuelve un numero entre 0.0 y 1.0</w:t>
-      </w:r>
-    </w:p>
-    <w:p>
-      <w:pPr>
-        <w:jc w:val="both"/>
-        <w:rPr>
-          <w:rFonts w:ascii="Times New Roman" w:hAnsi="Times New Roman" w:cs="Times New Roman"/>
-          <w:sz w:val="24"/>
-          <w:szCs w:val="24"/>
-        </w:rPr>
-      </w:pPr>
-      <w:r>
-        <w:rPr>
-          <w:rFonts w:ascii="Times New Roman" w:hAnsi="Times New Roman" w:cs="Times New Roman"/>
-          <w:sz w:val="24"/>
-          <w:szCs w:val="24"/>
-        </w:rPr>
-        <w:t>Math.floor(Math.random()*6) → Devuelve un numero entre 0 y 5</w:t>
+        <w:t xml:space="preserve"> Escribir un programa que cree una matriz entera de tamaño 4x5 (valores aleatorios de 0 a 9)  y un valor entero (también aleatorio), y muestre en pantalla la  posición de la primera coincidencia del valor en la matriz. </w:t>
       </w:r>
     </w:p>
     <w:p>
@@ -15520,12 +15734,24 @@
         <w:t>3.</w:t>
       </w:r>
       <w:r>
-        <w:rPr>
-          <w:rFonts w:ascii="Times New Roman" w:hAnsi="Times New Roman" w:cs="Times New Roman"/>
-          <w:sz w:val="24"/>
-          <w:szCs w:val="24"/>
-        </w:rPr>
-        <w:t xml:space="preserve"> Haz un programa que cree un array cuyo tamaño se pedirá por teclado y cuyo contenido serán números  aleatorios entre 1 y 300. Posteriormente se creará otro array que guardará aquellos números del primer array que acaben en un dígito que se indicará por teclado (se debe controlar que se introduce un numero correcto). Finalmente, mostrar por pantalla los dos arrays.</w:t>
+        <w:t xml:space="preserve"> </w:t>
+      </w:r>
+      <w:r>
+        <w:rPr>
+          <w:rFonts w:ascii="Times New Roman" w:hAnsi="Times New Roman" w:cs="Times New Roman"/>
+          <w:sz w:val="24"/>
+          <w:szCs w:val="24"/>
+        </w:rPr>
+        <w:t xml:space="preserve">Dada una matriz de 8x8, hacer un programa que cree una matriz idéntica y la escriba en pantalla. </w:t>
+      </w:r>
+      <w:r>
+        <w:rPr>
+          <w:rFonts w:ascii="Times New Roman" w:hAnsi="Times New Roman" w:cs="Times New Roman"/>
+          <w:i/>
+          <w:sz w:val="24"/>
+          <w:szCs w:val="24"/>
+        </w:rPr>
+        <w:t>(con métodos ha dicho)</w:t>
       </w:r>
     </w:p>
     <w:p>
@@ -15552,25 +15778,7 @@
           <w:sz w:val="24"/>
           <w:szCs w:val="24"/>
         </w:rPr>
-        <w:t xml:space="preserve"> Haz un programa que calcule la letra de un DNI. Se pedirá el DNI por teclado y devolverá la letra correspondiente al DNI. Para buscar la letra, se calcula el resto de dividir el número de dni entre 23, y con el resultado que estará entre 0 y 22, se busca en el array de caracteres la letra correspondiente en esa posición.</w:t>
-      </w:r>
-    </w:p>
-    <w:p>
-      <w:pPr>
-        <w:jc w:val="both"/>
-        <w:rPr>
-          <w:rFonts w:ascii="Times New Roman" w:hAnsi="Times New Roman" w:cs="Times New Roman"/>
-          <w:sz w:val="24"/>
-          <w:szCs w:val="24"/>
-        </w:rPr>
-      </w:pPr>
-      <w:r>
-        <w:rPr>
-          <w:rFonts w:ascii="Times New Roman" w:hAnsi="Times New Roman" w:cs="Times New Roman"/>
-          <w:sz w:val="24"/>
-          <w:szCs w:val="24"/>
-        </w:rPr>
-        <w:t>El orden de los caracteres es: T, R, W, A, G, M, Y, F, P, D, X, B, N, J, Z, S, Q, V, H, L, C, K, E</w:t>
+        <w:t xml:space="preserve"> Escribir un programa que cree una matriz entera de tamaño 6x8 (valores aleatorios de 1 a 100) y obtenga y escriba en pantalla el valor máximo y mínimo de toda la matriz.</w:t>
       </w:r>
     </w:p>
     <w:p>
@@ -15597,441 +15805,7 @@
           <w:sz w:val="24"/>
           <w:szCs w:val="24"/>
         </w:rPr>
-        <w:t xml:space="preserve"> Haz un programa que pida un número por teclado y después diga si el número introducido es capicúa o no.</w:t>
-      </w:r>
-    </w:p>
-    <w:p>
-      <w:pPr>
-        <w:jc w:val="both"/>
-        <w:rPr>
-          <w:rFonts w:ascii="Times New Roman" w:hAnsi="Times New Roman" w:cs="Times New Roman"/>
-          <w:sz w:val="24"/>
-          <w:szCs w:val="24"/>
-        </w:rPr>
-      </w:pPr>
-      <w:r>
-        <w:rPr>
-          <w:rFonts w:ascii="Times New Roman" w:hAnsi="Times New Roman" w:cs="Times New Roman"/>
-          <w:b/>
-          <w:sz w:val="24"/>
-          <w:szCs w:val="24"/>
-        </w:rPr>
-        <w:t>6.</w:t>
-      </w:r>
-      <w:r>
-        <w:rPr>
-          <w:rFonts w:ascii="Times New Roman" w:hAnsi="Times New Roman" w:cs="Times New Roman"/>
-          <w:sz w:val="24"/>
-          <w:szCs w:val="24"/>
-        </w:rPr>
-        <w:t xml:space="preserve"> Haz un programa que genere 100 números aleatorios entre 0 y 10 y cree un histograma con las frecuencias de cada número. Para representar las barras del histograma se utilizará secuencias ‘*’.</w:t>
-      </w:r>
-    </w:p>
-    <w:p>
-      <w:pPr>
-        <w:rPr>
-          <w:rFonts w:ascii="Times New Roman" w:hAnsi="Times New Roman" w:cs="Times New Roman"/>
-          <w:sz w:val="24"/>
-          <w:szCs w:val="24"/>
-        </w:rPr>
-      </w:pPr>
-      <w:r>
-        <w:rPr>
-          <w:rFonts w:ascii="Times New Roman" w:hAnsi="Times New Roman" w:cs="Times New Roman"/>
-          <w:sz w:val="24"/>
-          <w:szCs w:val="24"/>
-        </w:rPr>
-        <w:t xml:space="preserve">Por ejemplo, la secuencia: 1, 1, 3, 4, 1, 3, 1, 2,   generaría la siguiente salida: </w:t>
-      </w:r>
-    </w:p>
-    <w:p>
-      <w:pPr>
-        <w:rPr>
-          <w:rFonts w:ascii="Times New Roman" w:hAnsi="Times New Roman" w:cs="Times New Roman"/>
-          <w:sz w:val="24"/>
-          <w:szCs w:val="24"/>
-        </w:rPr>
-      </w:pPr>
-      <w:r>
-        <w:rPr>
-          <w:rFonts w:ascii="Times New Roman" w:hAnsi="Times New Roman" w:cs="Times New Roman"/>
-          <w:sz w:val="24"/>
-          <w:szCs w:val="24"/>
-        </w:rPr>
-        <w:t>1: ****</w:t>
-      </w:r>
-    </w:p>
-    <w:p>
-      <w:pPr>
-        <w:rPr>
-          <w:rFonts w:ascii="Times New Roman" w:hAnsi="Times New Roman" w:cs="Times New Roman"/>
-          <w:sz w:val="24"/>
-          <w:szCs w:val="24"/>
-        </w:rPr>
-      </w:pPr>
-      <w:r>
-        <w:rPr>
-          <w:rFonts w:ascii="Times New Roman" w:hAnsi="Times New Roman" w:cs="Times New Roman"/>
-          <w:sz w:val="24"/>
-          <w:szCs w:val="24"/>
-        </w:rPr>
-        <w:t>2: *</w:t>
-      </w:r>
-    </w:p>
-    <w:p>
-      <w:pPr>
-        <w:rPr>
-          <w:rFonts w:ascii="Times New Roman" w:hAnsi="Times New Roman" w:cs="Times New Roman"/>
-          <w:sz w:val="24"/>
-          <w:szCs w:val="24"/>
-        </w:rPr>
-      </w:pPr>
-      <w:r>
-        <w:rPr>
-          <w:rFonts w:ascii="Times New Roman" w:hAnsi="Times New Roman" w:cs="Times New Roman"/>
-          <w:sz w:val="24"/>
-          <w:szCs w:val="24"/>
-        </w:rPr>
-        <w:t>3: **</w:t>
-      </w:r>
-    </w:p>
-    <w:p>
-      <w:pPr>
-        <w:rPr>
-          <w:rFonts w:ascii="Times New Roman" w:hAnsi="Times New Roman" w:cs="Times New Roman"/>
-          <w:sz w:val="24"/>
-          <w:szCs w:val="24"/>
-        </w:rPr>
-      </w:pPr>
-      <w:r>
-        <w:rPr>
-          <w:rFonts w:ascii="Times New Roman" w:hAnsi="Times New Roman" w:cs="Times New Roman"/>
-          <w:sz w:val="24"/>
-          <w:szCs w:val="24"/>
-        </w:rPr>
-        <w:t>4: *</w:t>
-      </w:r>
-    </w:p>
-    <w:p>
-      <w:r>
-        <w:br w:type="page"/>
-      </w:r>
-    </w:p>
-    <w:p>
-      <w:pPr>
-        <w:pStyle w:val="2"/>
-        <w:tabs>
-          <w:tab w:val="left" w:pos="3831"/>
-        </w:tabs>
-      </w:pPr>
-      <w:r>
-        <w:t xml:space="preserve">UT5 Ejercicios Matrices (Arrays Bidimensionales) </w:t>
-      </w:r>
-    </w:p>
-    <w:p>
-      <w:pPr>
-        <w:jc w:val="both"/>
-        <w:rPr>
-          <w:rFonts w:ascii="Times New Roman" w:hAnsi="Times New Roman" w:cs="Times New Roman"/>
-          <w:sz w:val="24"/>
-          <w:szCs w:val="24"/>
-        </w:rPr>
-      </w:pPr>
-      <w:r>
-        <w:rPr>
-          <w:rFonts w:ascii="Times New Roman" w:hAnsi="Times New Roman" w:cs="Times New Roman"/>
-          <w:b/>
-          <w:sz w:val="24"/>
-          <w:szCs w:val="24"/>
-        </w:rPr>
-        <w:br w:type="textWrapping"/>
-      </w:r>
-      <w:r>
-        <w:rPr>
-          <w:rFonts w:ascii="Times New Roman" w:hAnsi="Times New Roman" w:cs="Times New Roman"/>
-          <w:b/>
-          <w:sz w:val="24"/>
-          <w:szCs w:val="24"/>
-        </w:rPr>
-        <w:t xml:space="preserve">1. </w:t>
-      </w:r>
-      <w:r>
-        <w:rPr>
-          <w:rFonts w:ascii="Times New Roman" w:hAnsi="Times New Roman" w:cs="Times New Roman"/>
-          <w:sz w:val="24"/>
-          <w:szCs w:val="24"/>
-        </w:rPr>
-        <w:t>Crear dos matrices de dimensión 4x4 de enteros (valores aleatorios de 0 a 9) y obtener una tercera matriz correspondiente a la suma de las dos.</w:t>
-      </w:r>
-    </w:p>
-    <w:p>
-      <w:pPr>
-        <w:jc w:val="both"/>
-        <w:rPr>
-          <w:rFonts w:ascii="Times New Roman" w:hAnsi="Times New Roman" w:cs="Times New Roman"/>
-          <w:sz w:val="24"/>
-          <w:szCs w:val="24"/>
-        </w:rPr>
-      </w:pPr>
-      <w:r>
-        <w:rPr>
-          <w:rFonts w:ascii="Times New Roman" w:hAnsi="Times New Roman" w:cs="Times New Roman"/>
-          <w:b/>
-          <w:sz w:val="24"/>
-          <w:szCs w:val="24"/>
-        </w:rPr>
-        <w:t>2.</w:t>
-      </w:r>
-      <w:r>
-        <w:rPr>
-          <w:rFonts w:ascii="Times New Roman" w:hAnsi="Times New Roman" w:cs="Times New Roman"/>
-          <w:sz w:val="24"/>
-          <w:szCs w:val="24"/>
-        </w:rPr>
-        <w:t xml:space="preserve"> Escribir un programa que cree una matriz entera de tamaño 4x5 (valores aleatorios de 0 a 9)  y un valor entero (también aleatorio), y muestre en pantalla la  posición de la primera coincidencia del valor en la matriz. </w:t>
-      </w:r>
-    </w:p>
-    <w:p>
-      <w:pPr>
-        <w:jc w:val="both"/>
-        <w:rPr>
-          <w:rFonts w:ascii="Times New Roman" w:hAnsi="Times New Roman" w:cs="Times New Roman"/>
-          <w:sz w:val="24"/>
-          <w:szCs w:val="24"/>
-        </w:rPr>
-      </w:pPr>
-      <w:r>
-        <w:rPr>
-          <w:rFonts w:ascii="Times New Roman" w:hAnsi="Times New Roman" w:cs="Times New Roman"/>
-          <w:b/>
-          <w:sz w:val="24"/>
-          <w:szCs w:val="24"/>
-        </w:rPr>
-        <w:t>3.</w:t>
-      </w:r>
-      <w:r>
-        <w:t xml:space="preserve"> </w:t>
-      </w:r>
-      <w:r>
-        <w:rPr>
-          <w:rFonts w:ascii="Times New Roman" w:hAnsi="Times New Roman" w:cs="Times New Roman"/>
-          <w:sz w:val="24"/>
-          <w:szCs w:val="24"/>
-        </w:rPr>
-        <w:t xml:space="preserve">Dada una matriz de 8x8, hacer un programa que cree una matriz idéntica y la escriba en pantalla. </w:t>
-      </w:r>
-      <w:r>
-        <w:rPr>
-          <w:rFonts w:ascii="Times New Roman" w:hAnsi="Times New Roman" w:cs="Times New Roman"/>
-          <w:i/>
-          <w:sz w:val="24"/>
-          <w:szCs w:val="24"/>
-        </w:rPr>
-        <w:t>(con métodos ha dicho)</w:t>
-      </w:r>
-    </w:p>
-    <w:p>
-      <w:pPr>
-        <w:jc w:val="both"/>
-        <w:rPr>
-          <w:rFonts w:ascii="Times New Roman" w:hAnsi="Times New Roman" w:cs="Times New Roman"/>
-          <w:sz w:val="24"/>
-          <w:szCs w:val="24"/>
-        </w:rPr>
-      </w:pPr>
-      <w:r>
-        <w:rPr>
-          <w:rFonts w:ascii="Times New Roman" w:hAnsi="Times New Roman" w:cs="Times New Roman"/>
-          <w:b/>
-          <w:sz w:val="24"/>
-          <w:szCs w:val="24"/>
-        </w:rPr>
-        <w:t>4.</w:t>
-      </w:r>
-      <w:r>
-        <w:rPr>
-          <w:rFonts w:ascii="Times New Roman" w:hAnsi="Times New Roman" w:cs="Times New Roman"/>
-          <w:sz w:val="24"/>
-          <w:szCs w:val="24"/>
-        </w:rPr>
-        <w:t xml:space="preserve"> Escribir un programa que cree una matriz entera de tamaño 6x8 (valores aleatorios de 1 a 100) y obtenga y escriba en pantalla el valor máximo y mínimo de toda la matriz.</w:t>
-      </w:r>
-    </w:p>
-    <w:p>
-      <w:pPr>
-        <w:jc w:val="both"/>
-        <w:rPr>
-          <w:rFonts w:ascii="Times New Roman" w:hAnsi="Times New Roman" w:cs="Times New Roman"/>
-          <w:sz w:val="24"/>
-          <w:szCs w:val="24"/>
-        </w:rPr>
-      </w:pPr>
-      <w:r>
-        <w:rPr>
-          <w:rFonts w:ascii="Times New Roman" w:hAnsi="Times New Roman" w:cs="Times New Roman"/>
-          <w:b/>
-          <w:sz w:val="24"/>
-          <w:szCs w:val="24"/>
-        </w:rPr>
-        <w:t>5.</w:t>
-      </w:r>
-      <w:r>
-        <w:rPr>
-          <w:rFonts w:ascii="Times New Roman" w:hAnsi="Times New Roman" w:cs="Times New Roman"/>
-          <w:sz w:val="24"/>
-          <w:szCs w:val="24"/>
-        </w:rPr>
         <w:t xml:space="preserve"> Dada una matriz de dimensión 5x5:</w:t>
-      </w:r>
-    </w:p>
-    <w:p>
-      <w:pPr>
-        <w:pStyle w:val="5"/>
-        <w:numPr>
-          <w:ilvl w:val="0"/>
-          <w:numId w:val="2"/>
-        </w:numPr>
-        <w:overflowPunct w:val="0"/>
-        <w:jc w:val="both"/>
-        <w:rPr>
-          <w:rFonts w:ascii="Times New Roman" w:hAnsi="Times New Roman"/>
-          <w:sz w:val="24"/>
-          <w:szCs w:val="24"/>
-        </w:rPr>
-      </w:pPr>
-      <w:r>
-        <w:rPr>
-          <w:rFonts w:ascii="Times New Roman" w:hAnsi="Times New Roman"/>
-          <w:sz w:val="24"/>
-          <w:szCs w:val="24"/>
-        </w:rPr>
-        <w:t>Elevar al cuadrado los elementos situados por encima de la diagonal principal.</w:t>
-      </w:r>
-    </w:p>
-    <w:p>
-      <w:pPr>
-        <w:pStyle w:val="5"/>
-        <w:numPr>
-          <w:ilvl w:val="0"/>
-          <w:numId w:val="2"/>
-        </w:numPr>
-        <w:overflowPunct w:val="0"/>
-        <w:jc w:val="both"/>
-        <w:rPr>
-          <w:rFonts w:ascii="Times New Roman" w:hAnsi="Times New Roman"/>
-          <w:sz w:val="24"/>
-          <w:szCs w:val="24"/>
-        </w:rPr>
-      </w:pPr>
-      <w:r>
-        <w:rPr>
-          <w:rFonts w:ascii="Times New Roman" w:hAnsi="Times New Roman"/>
-          <w:sz w:val="24"/>
-          <w:szCs w:val="24"/>
-        </w:rPr>
-        <w:t>Sumar los elementos situados por debajo de la diagonal principal.</w:t>
-      </w:r>
-    </w:p>
-    <w:p>
-      <w:pPr>
-        <w:pStyle w:val="5"/>
-        <w:numPr>
-          <w:ilvl w:val="0"/>
-          <w:numId w:val="2"/>
-        </w:numPr>
-        <w:overflowPunct w:val="0"/>
-        <w:jc w:val="both"/>
-        <w:rPr>
-          <w:rFonts w:ascii="Times New Roman" w:hAnsi="Times New Roman"/>
-          <w:sz w:val="24"/>
-          <w:szCs w:val="24"/>
-        </w:rPr>
-      </w:pPr>
-      <w:r>
-        <w:rPr>
-          <w:rFonts w:ascii="Times New Roman" w:hAnsi="Times New Roman"/>
-          <w:sz w:val="24"/>
-          <w:szCs w:val="24"/>
-        </w:rPr>
-        <w:t>Sumar 1 a elementos de la diagonal principal.</w:t>
-      </w:r>
-    </w:p>
-    <w:p>
-      <w:pPr>
-        <w:pStyle w:val="5"/>
-        <w:numPr>
-          <w:ilvl w:val="0"/>
-          <w:numId w:val="2"/>
-        </w:numPr>
-        <w:overflowPunct w:val="0"/>
-        <w:jc w:val="both"/>
-        <w:rPr>
-          <w:rFonts w:ascii="Times New Roman" w:hAnsi="Times New Roman"/>
-          <w:sz w:val="24"/>
-          <w:szCs w:val="24"/>
-        </w:rPr>
-      </w:pPr>
-      <w:r>
-        <w:rPr>
-          <w:rFonts w:ascii="Times New Roman" w:hAnsi="Times New Roman"/>
-          <w:sz w:val="24"/>
-          <w:szCs w:val="24"/>
-        </w:rPr>
-        <w:t>Multiplicar por 2 los elementos de la diagonal inversa.</w:t>
-      </w:r>
-    </w:p>
-    <w:p>
-      <w:pPr>
-        <w:jc w:val="both"/>
-        <w:rPr>
-          <w:rFonts w:ascii="Times New Roman" w:hAnsi="Times New Roman" w:cs="Times New Roman"/>
-          <w:sz w:val="24"/>
-          <w:szCs w:val="24"/>
-        </w:rPr>
-      </w:pPr>
-      <w:r>
-        <w:rPr>
-          <w:rFonts w:ascii="Times New Roman" w:hAnsi="Times New Roman" w:cs="Times New Roman"/>
-          <w:b/>
-          <w:sz w:val="24"/>
-          <w:szCs w:val="24"/>
-        </w:rPr>
-        <w:t>6.</w:t>
-      </w:r>
-      <w:r>
-        <w:rPr>
-          <w:rFonts w:ascii="Times New Roman" w:hAnsi="Times New Roman" w:cs="Times New Roman"/>
-          <w:sz w:val="24"/>
-          <w:szCs w:val="24"/>
-        </w:rPr>
-        <w:t xml:space="preserve"> Escribir un programa que lea una matriz de 4x5 de números enteros  (valores aleatorios de 0 a 9), calcule la suma de cada fila y de cada columna y muestre por pantalla la nueva tabla, incluyendo las sumas de las filas como una sexta columna y de las columnas como una quinta fila. No se crea una nueva matriz más grande, solo se imprime.</w:t>
-      </w:r>
-    </w:p>
-    <w:p>
-      <w:pPr>
-        <w:jc w:val="both"/>
-        <w:rPr>
-          <w:rFonts w:ascii="Times New Roman" w:hAnsi="Times New Roman" w:cs="Times New Roman"/>
-          <w:sz w:val="24"/>
-          <w:szCs w:val="24"/>
-        </w:rPr>
-      </w:pPr>
-      <w:r>
-        <w:rPr>
-          <w:rFonts w:ascii="Times New Roman" w:hAnsi="Times New Roman" w:cs="Times New Roman"/>
-          <w:b/>
-          <w:sz w:val="24"/>
-          <w:szCs w:val="24"/>
-        </w:rPr>
-        <w:t>7.</w:t>
-      </w:r>
-      <w:r>
-        <w:rPr>
-          <w:rFonts w:ascii="Times New Roman" w:hAnsi="Times New Roman" w:cs="Times New Roman"/>
-          <w:sz w:val="24"/>
-          <w:szCs w:val="24"/>
-        </w:rPr>
-        <w:t xml:space="preserve"> Hacer un programa que transponga una matriz de 4x4.</w:t>
       </w:r>
     </w:p>
     <w:p>
@@ -16055,7 +15829,7 @@
           <w:sz w:val="24"/>
           <w:szCs w:val="24"/>
         </w:rPr>
-        <w:t>Primero haciendo el cambio sobre la propia matriz.</w:t>
+        <w:t>Elevar al cuadrado los elementos situados por encima de la diagonal principal.</w:t>
       </w:r>
     </w:p>
     <w:p>
@@ -16064,6 +15838,156 @@
         <w:numPr>
           <w:ilvl w:val="0"/>
           <w:numId w:val="3"/>
+        </w:numPr>
+        <w:overflowPunct w:val="0"/>
+        <w:jc w:val="both"/>
+        <w:rPr>
+          <w:rFonts w:ascii="Times New Roman" w:hAnsi="Times New Roman"/>
+          <w:sz w:val="24"/>
+          <w:szCs w:val="24"/>
+        </w:rPr>
+      </w:pPr>
+      <w:r>
+        <w:rPr>
+          <w:rFonts w:ascii="Times New Roman" w:hAnsi="Times New Roman"/>
+          <w:sz w:val="24"/>
+          <w:szCs w:val="24"/>
+        </w:rPr>
+        <w:t>Sumar los elementos situados por debajo de la diagonal principal.</w:t>
+      </w:r>
+    </w:p>
+    <w:p>
+      <w:pPr>
+        <w:pStyle w:val="5"/>
+        <w:numPr>
+          <w:ilvl w:val="0"/>
+          <w:numId w:val="3"/>
+        </w:numPr>
+        <w:overflowPunct w:val="0"/>
+        <w:jc w:val="both"/>
+        <w:rPr>
+          <w:rFonts w:ascii="Times New Roman" w:hAnsi="Times New Roman"/>
+          <w:sz w:val="24"/>
+          <w:szCs w:val="24"/>
+        </w:rPr>
+      </w:pPr>
+      <w:r>
+        <w:rPr>
+          <w:rFonts w:ascii="Times New Roman" w:hAnsi="Times New Roman"/>
+          <w:sz w:val="24"/>
+          <w:szCs w:val="24"/>
+        </w:rPr>
+        <w:t>Sumar 1 a elementos de la diagonal principal.</w:t>
+      </w:r>
+    </w:p>
+    <w:p>
+      <w:pPr>
+        <w:pStyle w:val="5"/>
+        <w:numPr>
+          <w:ilvl w:val="0"/>
+          <w:numId w:val="3"/>
+        </w:numPr>
+        <w:overflowPunct w:val="0"/>
+        <w:jc w:val="both"/>
+        <w:rPr>
+          <w:rFonts w:ascii="Times New Roman" w:hAnsi="Times New Roman"/>
+          <w:sz w:val="24"/>
+          <w:szCs w:val="24"/>
+        </w:rPr>
+      </w:pPr>
+      <w:r>
+        <w:rPr>
+          <w:rFonts w:ascii="Times New Roman" w:hAnsi="Times New Roman"/>
+          <w:sz w:val="24"/>
+          <w:szCs w:val="24"/>
+        </w:rPr>
+        <w:t>Multiplicar por 2 los elementos de la diagonal inversa.</w:t>
+      </w:r>
+    </w:p>
+    <w:p>
+      <w:pPr>
+        <w:jc w:val="both"/>
+        <w:rPr>
+          <w:rFonts w:ascii="Times New Roman" w:hAnsi="Times New Roman" w:cs="Times New Roman"/>
+          <w:sz w:val="24"/>
+          <w:szCs w:val="24"/>
+        </w:rPr>
+      </w:pPr>
+      <w:r>
+        <w:rPr>
+          <w:rFonts w:ascii="Times New Roman" w:hAnsi="Times New Roman" w:cs="Times New Roman"/>
+          <w:b/>
+          <w:sz w:val="24"/>
+          <w:szCs w:val="24"/>
+        </w:rPr>
+        <w:t>6.</w:t>
+      </w:r>
+      <w:r>
+        <w:rPr>
+          <w:rFonts w:ascii="Times New Roman" w:hAnsi="Times New Roman" w:cs="Times New Roman"/>
+          <w:sz w:val="24"/>
+          <w:szCs w:val="24"/>
+        </w:rPr>
+        <w:t xml:space="preserve"> Escribir un programa que lea una matriz de 4x5 de números enteros  (valores aleatorios de 0 a 9), calcule la suma de cada fila y de cada columna y muestre por pantalla la nueva tabla, incluyendo las sumas de las filas como una sexta columna y de las columnas como una quinta fila. No se crea una nueva matriz más grande, solo se imprime.</w:t>
+      </w:r>
+    </w:p>
+    <w:p>
+      <w:pPr>
+        <w:jc w:val="both"/>
+        <w:rPr>
+          <w:rFonts w:ascii="Times New Roman" w:hAnsi="Times New Roman" w:cs="Times New Roman"/>
+          <w:sz w:val="24"/>
+          <w:szCs w:val="24"/>
+        </w:rPr>
+      </w:pPr>
+      <w:r>
+        <w:rPr>
+          <w:rFonts w:ascii="Times New Roman" w:hAnsi="Times New Roman" w:cs="Times New Roman"/>
+          <w:b/>
+          <w:sz w:val="24"/>
+          <w:szCs w:val="24"/>
+        </w:rPr>
+        <w:t>7.</w:t>
+      </w:r>
+      <w:r>
+        <w:rPr>
+          <w:rFonts w:ascii="Times New Roman" w:hAnsi="Times New Roman" w:cs="Times New Roman"/>
+          <w:sz w:val="24"/>
+          <w:szCs w:val="24"/>
+        </w:rPr>
+        <w:t xml:space="preserve"> Hacer un programa que transponga una matriz de 4x4.</w:t>
+      </w:r>
+    </w:p>
+    <w:p>
+      <w:pPr>
+        <w:pStyle w:val="5"/>
+        <w:numPr>
+          <w:ilvl w:val="0"/>
+          <w:numId w:val="4"/>
+        </w:numPr>
+        <w:overflowPunct w:val="0"/>
+        <w:jc w:val="both"/>
+        <w:rPr>
+          <w:rFonts w:ascii="Times New Roman" w:hAnsi="Times New Roman"/>
+          <w:sz w:val="24"/>
+          <w:szCs w:val="24"/>
+        </w:rPr>
+      </w:pPr>
+      <w:r>
+        <w:rPr>
+          <w:rFonts w:ascii="Times New Roman" w:hAnsi="Times New Roman"/>
+          <w:sz w:val="24"/>
+          <w:szCs w:val="24"/>
+        </w:rPr>
+        <w:t>Primero haciendo el cambio sobre la propia matriz.</w:t>
+      </w:r>
+    </w:p>
+    <w:p>
+      <w:pPr>
+        <w:pStyle w:val="5"/>
+        <w:numPr>
+          <w:ilvl w:val="0"/>
+          <w:numId w:val="4"/>
         </w:numPr>
         <w:overflowPunct w:val="0"/>
         <w:jc w:val="both"/>
@@ -16514,7 +16438,7 @@
         <w:pStyle w:val="88"/>
         <w:numPr>
           <w:ilvl w:val="0"/>
-          <w:numId w:val="4"/>
+          <w:numId w:val="5"/>
         </w:numPr>
         <w:jc w:val="both"/>
       </w:pPr>
@@ -16527,7 +16451,7 @@
         <w:pStyle w:val="88"/>
         <w:numPr>
           <w:ilvl w:val="0"/>
-          <w:numId w:val="4"/>
+          <w:numId w:val="5"/>
         </w:numPr>
         <w:jc w:val="both"/>
       </w:pPr>
@@ -16540,7 +16464,7 @@
         <w:pStyle w:val="88"/>
         <w:numPr>
           <w:ilvl w:val="0"/>
-          <w:numId w:val="4"/>
+          <w:numId w:val="5"/>
         </w:numPr>
         <w:jc w:val="both"/>
       </w:pPr>
@@ -16553,7 +16477,7 @@
         <w:pStyle w:val="88"/>
         <w:numPr>
           <w:ilvl w:val="0"/>
-          <w:numId w:val="4"/>
+          <w:numId w:val="5"/>
         </w:numPr>
         <w:jc w:val="both"/>
       </w:pPr>
@@ -16566,7 +16490,7 @@
         <w:pStyle w:val="88"/>
         <w:numPr>
           <w:ilvl w:val="0"/>
-          <w:numId w:val="4"/>
+          <w:numId w:val="5"/>
         </w:numPr>
         <w:jc w:val="both"/>
       </w:pPr>
@@ -16733,17 +16657,7 @@
         <w:t xml:space="preserve">Crea una clase Principal, en la que se defina un array/ArrayList de 10 objetos Viaje e imprima por pantalla el resultado de usar el método uneViaje, con una componente y la siguiente (0 y 1, 1 y 2, 2 y 3, … ,9 y 10). </w:t>
       </w:r>
     </w:p>
-    <w:p>
-      <w:pPr>
-        <w:pStyle w:val="88"/>
-        <w:jc w:val="both"/>
-      </w:pPr>
-    </w:p>
-    <w:p>
-      <w:r>
-        <w:br w:type="page"/>
-      </w:r>
-    </w:p>
+    <w:p/>
     <w:p>
       <w:pPr>
         <w:pStyle w:val="88"/>
@@ -18220,7 +18134,7 @@
       <w:pPr>
         <w:numPr>
           <w:ilvl w:val="0"/>
-          <w:numId w:val="5"/>
+          <w:numId w:val="6"/>
         </w:numPr>
         <w:spacing w:before="0" w:after="0" w:line="240" w:lineRule="auto"/>
         <w:jc w:val="both"/>
@@ -18241,7 +18155,7 @@
       <w:pPr>
         <w:numPr>
           <w:ilvl w:val="0"/>
-          <w:numId w:val="5"/>
+          <w:numId w:val="6"/>
         </w:numPr>
         <w:spacing w:before="0" w:after="0" w:line="240" w:lineRule="auto"/>
         <w:jc w:val="both"/>
@@ -18262,7 +18176,7 @@
       <w:pPr>
         <w:numPr>
           <w:ilvl w:val="0"/>
-          <w:numId w:val="5"/>
+          <w:numId w:val="6"/>
         </w:numPr>
         <w:spacing w:before="0" w:after="0" w:line="240" w:lineRule="auto"/>
         <w:jc w:val="both"/>
@@ -18498,7 +18412,7 @@
         <w:pStyle w:val="5"/>
         <w:numPr>
           <w:ilvl w:val="0"/>
-          <w:numId w:val="6"/>
+          <w:numId w:val="7"/>
         </w:numPr>
         <w:overflowPunct w:val="0"/>
         <w:spacing w:before="0" w:after="0" w:line="240" w:lineRule="auto"/>
@@ -18524,7 +18438,7 @@
         <w:pStyle w:val="5"/>
         <w:numPr>
           <w:ilvl w:val="0"/>
-          <w:numId w:val="6"/>
+          <w:numId w:val="7"/>
         </w:numPr>
         <w:overflowPunct w:val="0"/>
         <w:spacing w:before="0" w:after="0" w:line="240" w:lineRule="auto"/>
@@ -18550,7 +18464,7 @@
         <w:pStyle w:val="5"/>
         <w:numPr>
           <w:ilvl w:val="0"/>
-          <w:numId w:val="6"/>
+          <w:numId w:val="7"/>
         </w:numPr>
         <w:overflowPunct w:val="0"/>
         <w:spacing w:before="0" w:after="0" w:line="240" w:lineRule="auto"/>
@@ -18707,7 +18621,7 @@
       <w:pPr>
         <w:numPr>
           <w:ilvl w:val="1"/>
-          <w:numId w:val="7"/>
+          <w:numId w:val="8"/>
         </w:numPr>
         <w:spacing w:beforeAutospacing="1" w:after="0" w:line="240" w:lineRule="auto"/>
         <w:ind w:left="709" w:hanging="360"/>
@@ -18720,7 +18634,7 @@
       <w:pPr>
         <w:numPr>
           <w:ilvl w:val="1"/>
-          <w:numId w:val="7"/>
+          <w:numId w:val="8"/>
         </w:numPr>
         <w:spacing w:before="0" w:afterAutospacing="1" w:line="240" w:lineRule="auto"/>
         <w:ind w:left="709" w:hanging="360"/>
@@ -18863,8 +18777,6 @@
           <w:lang w:eastAsia="es-ES"/>
         </w:rPr>
       </w:pPr>
-      <w:bookmarkStart w:id="0" w:name="_GoBack"/>
-      <w:bookmarkEnd w:id="0"/>
     </w:p>
     <w:sectPr>
       <w:pgSz w:w="11906" w:h="16838"/>
@@ -19842,25 +19754,40 @@
       </w:pPr>
     </w:lvl>
   </w:abstractNum>
+  <w:abstractNum w:abstractNumId="7">
+    <w:nsid w:val="7F7EA2D5"/>
+    <w:multiLevelType w:val="singleLevel"/>
+    <w:tmpl w:val="7F7EA2D5"/>
+    <w:lvl w:ilvl="0" w:tentative="0">
+      <w:start w:val="3"/>
+      <w:numFmt w:val="decimal"/>
+      <w:suff w:val="space"/>
+      <w:lvlText w:val="%1."/>
+      <w:lvlJc w:val="left"/>
+    </w:lvl>
+  </w:abstractNum>
   <w:num w:numId="1">
     <w:abstractNumId w:val="3"/>
   </w:num>
   <w:num w:numId="2">
+    <w:abstractNumId w:val="7"/>
+  </w:num>
+  <w:num w:numId="3">
     <w:abstractNumId w:val="2"/>
   </w:num>
-  <w:num w:numId="3">
+  <w:num w:numId="4">
     <w:abstractNumId w:val="0"/>
   </w:num>
-  <w:num w:numId="4">
+  <w:num w:numId="5">
     <w:abstractNumId w:val="6"/>
   </w:num>
-  <w:num w:numId="5">
+  <w:num w:numId="6">
     <w:abstractNumId w:val="5"/>
   </w:num>
-  <w:num w:numId="6">
+  <w:num w:numId="7">
     <w:abstractNumId w:val="1"/>
   </w:num>
-  <w:num w:numId="7">
+  <w:num w:numId="8">
     <w:abstractNumId w:val="4"/>
   </w:num>
 </w:numbering>
@@ -19908,7 +19835,7 @@
     <w:lsdException w:uiPriority="99" w:name="Normal Indent"/>
     <w:lsdException w:uiPriority="99" w:name="footnote text"/>
     <w:lsdException w:qFormat="1" w:uiPriority="99" w:name="annotation text"/>
-    <w:lsdException w:uiPriority="99" w:semiHidden="0" w:name="header"/>
+    <w:lsdException w:qFormat="1" w:uiPriority="99" w:semiHidden="0" w:name="header"/>
     <w:lsdException w:qFormat="1" w:uiPriority="99" w:semiHidden="0" w:name="footer"/>
     <w:lsdException w:uiPriority="99" w:name="index heading"/>
     <w:lsdException w:qFormat="1" w:unhideWhenUsed="0" w:uiPriority="0" w:semiHidden="0" w:name="caption"/>
@@ -19924,7 +19851,7 @@
     <w:lsdException w:uiPriority="99" w:name="table of authorities"/>
     <w:lsdException w:uiPriority="99" w:name="macro"/>
     <w:lsdException w:uiPriority="99" w:name="toa heading"/>
-    <w:lsdException w:unhideWhenUsed="0" w:uiPriority="0" w:semiHidden="0" w:name="List"/>
+    <w:lsdException w:qFormat="1" w:unhideWhenUsed="0" w:uiPriority="0" w:semiHidden="0" w:name="List"/>
     <w:lsdException w:uiPriority="99" w:name="List Bullet"/>
     <w:lsdException w:uiPriority="99" w:name="List Number"/>
     <w:lsdException w:uiPriority="99" w:name="List 2"/>
@@ -19943,7 +19870,7 @@
     <w:lsdException w:uiPriority="99" w:name="Closing"/>
     <w:lsdException w:uiPriority="99" w:name="Signature"/>
     <w:lsdException w:qFormat="1" w:uiPriority="1" w:semiHidden="0" w:name="Default Paragraph Font"/>
-    <w:lsdException w:unhideWhenUsed="0" w:uiPriority="0" w:name="Body Text"/>
+    <w:lsdException w:qFormat="1" w:unhideWhenUsed="0" w:uiPriority="0" w:name="Body Text"/>
     <w:lsdException w:uiPriority="99" w:name="Body Text Indent"/>
     <w:lsdException w:uiPriority="99" w:name="List Continue"/>
     <w:lsdException w:uiPriority="99" w:name="List Continue 2"/>
@@ -20319,6 +20246,7 @@
     <w:basedOn w:val="1"/>
     <w:link w:val="35"/>
     <w:semiHidden/>
+    <w:qFormat/>
     <w:uiPriority w:val="0"/>
     <w:pPr>
       <w:overflowPunct/>
@@ -20428,6 +20356,7 @@
     <w:basedOn w:val="1"/>
     <w:link w:val="33"/>
     <w:unhideWhenUsed/>
+    <w:qFormat/>
     <w:uiPriority w:val="99"/>
     <w:pPr>
       <w:widowControl w:val="0"/>
@@ -20525,6 +20454,7 @@
   <w:style w:type="paragraph" w:styleId="22">
     <w:name w:val="List"/>
     <w:basedOn w:val="11"/>
+    <w:qFormat/>
     <w:uiPriority w:val="0"/>
     <w:rPr>
       <w:rFonts w:cs="FreeSans"/>

--- a/!DOCS/Capitulos/UT05.docx
+++ b/!DOCS/Capitulos/UT05.docx
@@ -1915,7 +1915,6 @@
                 <w:rFonts w:hint="default" w:cs="Times New Roman" w:asciiTheme="minorAscii" w:hAnsiTheme="minorAscii"/>
                 <w:sz w:val="26"/>
                 <w:szCs w:val="26"/>
-                <w:lang/>
               </w:rPr>
             </w:pPr>
           </w:p>
@@ -2318,7 +2317,6 @@
       <w:r>
         <w:rPr>
           <w:rFonts w:hint="default"/>
-          <w:lang/>
         </w:rPr>
         <w:br w:type="textWrapping"/>
       </w:r>
@@ -2549,17 +2547,7 @@
           <w:szCs w:val="26"/>
           <w:highlight w:val="yellow"/>
         </w:rPr>
-        <w:t xml:space="preserve"> Se puede utilizar length para comprobar el rango del array y evitar errores de acceso.</w:t>
-      </w:r>
-      <w:r>
-        <w:rPr>
-          <w:rFonts w:hint="default" w:asciiTheme="minorAscii" w:hAnsiTheme="minorAscii"/>
-          <w:sz w:val="26"/>
-          <w:szCs w:val="26"/>
-          <w:highlight w:val="yellow"/>
-          <w:lang/>
-        </w:rPr>
-        <w:t xml:space="preserve"> </w:t>
+        <w:t xml:space="preserve"> Se puede utilizar length para comprobar el rango del array y evitar errores de acceso. </w:t>
       </w:r>
       <w:r>
         <w:rPr>
@@ -5309,25 +5297,15 @@
           <w:rFonts w:hint="default" w:ascii="FreeMono" w:hAnsi="FreeMono" w:cs="FreeMono"/>
           <w:sz w:val="24"/>
           <w:szCs w:val="24"/>
-          <w:lang/>
-        </w:rPr>
-      </w:pPr>
-      <w:r>
-        <w:rPr>
-          <w:rFonts w:hint="default" w:ascii="FreeMono" w:hAnsi="FreeMono" w:cs="FreeMono"/>
-          <w:sz w:val="24"/>
-          <w:szCs w:val="24"/>
-          <w:lang/>
-        </w:rPr>
-        <w:t xml:space="preserve">     </w:t>
-      </w:r>
-      <w:r>
-        <w:rPr>
-          <w:rFonts w:hint="default" w:ascii="FreeMono" w:hAnsi="FreeMono" w:cs="FreeMono"/>
-          <w:sz w:val="24"/>
-          <w:szCs w:val="24"/>
-        </w:rPr>
-        <w:t>//incluidos los nulos.</w:t>
+        </w:rPr>
+      </w:pPr>
+      <w:r>
+        <w:rPr>
+          <w:rFonts w:hint="default" w:ascii="FreeMono" w:hAnsi="FreeMono" w:cs="FreeMono"/>
+          <w:sz w:val="24"/>
+          <w:szCs w:val="24"/>
+        </w:rPr>
+        <w:t xml:space="preserve">     //incluidos los nulos.</w:t>
       </w:r>
     </w:p>
     <w:p>
@@ -5637,7 +5615,6 @@
           <w:rFonts w:hint="default" w:ascii="FreeMono" w:hAnsi="FreeMono" w:cs="FreeMono"/>
           <w:sz w:val="26"/>
           <w:szCs w:val="26"/>
-          <w:lang/>
         </w:rPr>
         <w:tab/>
       </w:r>
@@ -9418,53 +9395,52 @@
           <w:color w:val="000000"/>
           <w:sz w:val="26"/>
           <w:szCs w:val="26"/>
-          <w:lang/>
         </w:rPr>
         <w:tab/>
-        <w:t/>
-      </w:r>
-      <w:r>
-        <w:rPr>
-          <w:rFonts w:hint="default" w:ascii="FreeMono" w:hAnsi="FreeMono" w:cs="FreeMono"/>
-          <w:color w:val="000000"/>
-          <w:sz w:val="26"/>
-          <w:szCs w:val="26"/>
-          <w:lang/>
+      </w:r>
+      <w:r>
+        <w:rPr>
+          <w:rFonts w:hint="default" w:ascii="FreeMono" w:hAnsi="FreeMono" w:cs="FreeMono"/>
+          <w:color w:val="000000"/>
+          <w:sz w:val="26"/>
+          <w:szCs w:val="26"/>
         </w:rPr>
         <w:tab/>
-        <w:t/>
-      </w:r>
-      <w:r>
-        <w:rPr>
-          <w:rFonts w:hint="default" w:ascii="FreeMono" w:hAnsi="FreeMono" w:cs="FreeMono"/>
-          <w:color w:val="000000"/>
-          <w:sz w:val="26"/>
-          <w:szCs w:val="26"/>
-          <w:lang/>
+      </w:r>
+      <w:r>
+        <w:rPr>
+          <w:rFonts w:hint="default" w:ascii="FreeMono" w:hAnsi="FreeMono" w:cs="FreeMono"/>
+          <w:color w:val="000000"/>
+          <w:sz w:val="26"/>
+          <w:szCs w:val="26"/>
         </w:rPr>
         <w:tab/>
-        <w:t/>
-      </w:r>
-      <w:r>
-        <w:rPr>
-          <w:rFonts w:hint="default" w:ascii="FreeMono" w:hAnsi="FreeMono" w:cs="FreeMono"/>
-          <w:color w:val="000000"/>
-          <w:sz w:val="26"/>
-          <w:szCs w:val="26"/>
-          <w:lang/>
+      </w:r>
+      <w:r>
+        <w:rPr>
+          <w:rFonts w:hint="default" w:ascii="FreeMono" w:hAnsi="FreeMono" w:cs="FreeMono"/>
+          <w:color w:val="000000"/>
+          <w:sz w:val="26"/>
+          <w:szCs w:val="26"/>
         </w:rPr>
         <w:tab/>
-        <w:t/>
-      </w:r>
-      <w:r>
-        <w:rPr>
-          <w:rFonts w:hint="default" w:ascii="FreeMono" w:hAnsi="FreeMono" w:cs="FreeMono"/>
-          <w:color w:val="000000"/>
-          <w:sz w:val="26"/>
-          <w:szCs w:val="26"/>
-          <w:lang/>
+      </w:r>
+      <w:r>
+        <w:rPr>
+          <w:rFonts w:hint="default" w:ascii="FreeMono" w:hAnsi="FreeMono" w:cs="FreeMono"/>
+          <w:color w:val="000000"/>
+          <w:sz w:val="26"/>
+          <w:szCs w:val="26"/>
         </w:rPr>
         <w:tab/>
+      </w:r>
+      <w:r>
+        <w:rPr>
+          <w:rFonts w:hint="default" w:ascii="FreeMono" w:hAnsi="FreeMono" w:cs="FreeMono"/>
+          <w:color w:val="000000"/>
+          <w:sz w:val="26"/>
+          <w:szCs w:val="26"/>
+        </w:rPr>
         <w:t xml:space="preserve">    </w:t>
       </w:r>
       <w:r>
@@ -9483,7 +9459,6 @@
           <w:color w:val="000000"/>
           <w:sz w:val="26"/>
           <w:szCs w:val="26"/>
-          <w:lang/>
         </w:rPr>
         <w:t xml:space="preserve"> </w:t>
       </w:r>
@@ -20213,18 +20188,7 @@
           <w:sz w:val="26"/>
           <w:szCs w:val="26"/>
         </w:rPr>
-        <w:t>3.</w:t>
-      </w:r>
-      <w:r>
-        <w:rPr>
-          <w:rFonts w:hint="default" w:asciiTheme="minorAscii" w:hAnsiTheme="minorAscii"/>
-          <w:b/>
-          <w:bCs/>
-          <w:sz w:val="26"/>
-          <w:szCs w:val="26"/>
-          <w:lang/>
-        </w:rPr>
-        <w:t>-</w:t>
+        <w:t>3.-</w:t>
       </w:r>
       <w:r>
         <w:rPr>
@@ -22215,19 +22179,7 @@
           <w:sz w:val="26"/>
           <w:szCs w:val="26"/>
         </w:rPr>
-        <w:t>EJERCICIO</w:t>
-      </w:r>
-      <w:bookmarkStart w:id="0" w:name="_GoBack"/>
-      <w:bookmarkEnd w:id="0"/>
-      <w:r>
-        <w:rPr>
-          <w:rFonts w:hint="default" w:asciiTheme="minorAscii" w:hAnsiTheme="minorAscii"/>
-          <w:b/>
-          <w:bCs/>
-          <w:sz w:val="26"/>
-          <w:szCs w:val="26"/>
-        </w:rPr>
-        <w:t xml:space="preserve"> DE COMPOSICIÓN DE OBJETOS</w:t>
+        <w:t>EJERCICIO DE COMPOSICIÓN DE OBJETOS</w:t>
       </w:r>
     </w:p>
     <w:p>
@@ -22874,8 +22826,8 @@
         </w:rPr>
         <w:drawing>
           <wp:inline distT="0" distB="0" distL="0" distR="0">
-            <wp:extent cx="3454400" cy="1276985"/>
-            <wp:effectExtent l="0" t="0" r="0" b="0"/>
+            <wp:extent cx="4147820" cy="1533525"/>
+            <wp:effectExtent l="0" t="0" r="5080" b="9525"/>
             <wp:docPr id="62" name="Imagen 60"/>
             <wp:cNvGraphicFramePr>
               <a:graphicFrameLocks xmlns:a="http://schemas.openxmlformats.org/drawingml/2006/main" noChangeAspect="1"/>
@@ -22898,7 +22850,7 @@
                   <pic:spPr>
                     <a:xfrm>
                       <a:off x="0" y="0"/>
-                      <a:ext cx="3454400" cy="1276985"/>
+                      <a:ext cx="4147820" cy="1533525"/>
                     </a:xfrm>
                     <a:prstGeom prst="rect">
                       <a:avLst/>
@@ -22928,6 +22880,8 @@
         </w:rPr>
         <w:br w:type="page"/>
       </w:r>
+      <w:bookmarkStart w:id="0" w:name="_GoBack"/>
+      <w:bookmarkEnd w:id="0"/>
     </w:p>
     <w:p>
       <w:pPr>

--- a/!DOCS/Capitulos/UT05.docx
+++ b/!DOCS/Capitulos/UT05.docx
@@ -167,12 +167,7 @@
     <w:p>
       <w:pPr>
         <w:pStyle w:val="3"/>
-        <w:numPr>
-          <w:ilvl w:val="0"/>
-          <w:numId w:val="0"/>
-        </w:numPr>
         <w:bidi w:val="0"/>
-        <w:jc w:val="left"/>
         <w:rPr>
           <w:rFonts w:hint="default"/>
           <w:highlight w:val="yellow"/>
@@ -214,7 +209,7 @@
     </w:p>
     <w:p>
       <w:pPr>
-        <w:pStyle w:val="88"/>
+        <w:pStyle w:val="90"/>
         <w:jc w:val="left"/>
         <w:rPr>
           <w:rFonts w:hint="default" w:asciiTheme="minorAscii" w:hAnsiTheme="minorAscii"/>
@@ -251,18 +246,18 @@
     </w:p>
     <w:p>
       <w:pPr>
-        <w:pStyle w:val="88"/>
-        <w:jc w:val="left"/>
-        <w:rPr>
-          <w:rFonts w:hint="default" w:asciiTheme="minorAscii" w:hAnsiTheme="minorAscii"/>
-          <w:sz w:val="26"/>
-          <w:szCs w:val="26"/>
-        </w:rPr>
-      </w:pPr>
-    </w:p>
-    <w:p>
-      <w:pPr>
-        <w:pStyle w:val="88"/>
+        <w:pStyle w:val="90"/>
+        <w:jc w:val="left"/>
+        <w:rPr>
+          <w:rFonts w:hint="default" w:asciiTheme="minorAscii" w:hAnsiTheme="minorAscii"/>
+          <w:sz w:val="26"/>
+          <w:szCs w:val="26"/>
+        </w:rPr>
+      </w:pPr>
+    </w:p>
+    <w:p>
+      <w:pPr>
+        <w:pStyle w:val="90"/>
         <w:jc w:val="left"/>
         <w:rPr>
           <w:rFonts w:hint="default" w:asciiTheme="minorAscii" w:hAnsiTheme="minorAscii"/>
@@ -290,7 +285,7 @@
     </w:p>
     <w:p>
       <w:pPr>
-        <w:pStyle w:val="88"/>
+        <w:pStyle w:val="90"/>
         <w:jc w:val="left"/>
         <w:rPr>
           <w:rFonts w:hint="default" w:asciiTheme="minorAscii" w:hAnsiTheme="minorAscii"/>
@@ -309,18 +304,18 @@
     </w:p>
     <w:p>
       <w:pPr>
-        <w:pStyle w:val="88"/>
-        <w:jc w:val="left"/>
-        <w:rPr>
-          <w:rFonts w:hint="default" w:asciiTheme="minorAscii" w:hAnsiTheme="minorAscii"/>
-          <w:sz w:val="26"/>
-          <w:szCs w:val="26"/>
-        </w:rPr>
-      </w:pPr>
-    </w:p>
-    <w:p>
-      <w:pPr>
-        <w:pStyle w:val="88"/>
+        <w:pStyle w:val="90"/>
+        <w:jc w:val="left"/>
+        <w:rPr>
+          <w:rFonts w:hint="default" w:asciiTheme="minorAscii" w:hAnsiTheme="minorAscii"/>
+          <w:sz w:val="26"/>
+          <w:szCs w:val="26"/>
+        </w:rPr>
+      </w:pPr>
+    </w:p>
+    <w:p>
+      <w:pPr>
+        <w:pStyle w:val="90"/>
         <w:jc w:val="left"/>
         <w:rPr>
           <w:rFonts w:hint="default" w:asciiTheme="minorAscii" w:hAnsiTheme="minorAscii"/>
@@ -339,7 +334,7 @@
     </w:p>
     <w:p>
       <w:pPr>
-        <w:pStyle w:val="88"/>
+        <w:pStyle w:val="90"/>
         <w:jc w:val="left"/>
         <w:rPr>
           <w:rFonts w:hint="default" w:asciiTheme="minorAscii" w:hAnsiTheme="minorAscii"/>
@@ -406,7 +401,7 @@
     </w:p>
     <w:p>
       <w:pPr>
-        <w:pStyle w:val="88"/>
+        <w:pStyle w:val="90"/>
         <w:jc w:val="left"/>
         <w:rPr>
           <w:rFonts w:hint="default" w:asciiTheme="minorAscii" w:hAnsiTheme="minorAscii"/>
@@ -425,18 +420,18 @@
     </w:p>
     <w:p>
       <w:pPr>
-        <w:pStyle w:val="88"/>
-        <w:jc w:val="left"/>
-        <w:rPr>
-          <w:rFonts w:hint="default" w:asciiTheme="minorAscii" w:hAnsiTheme="minorAscii"/>
-          <w:sz w:val="26"/>
-          <w:szCs w:val="26"/>
-        </w:rPr>
-      </w:pPr>
-    </w:p>
-    <w:p>
-      <w:pPr>
-        <w:pStyle w:val="88"/>
+        <w:pStyle w:val="90"/>
+        <w:jc w:val="left"/>
+        <w:rPr>
+          <w:rFonts w:hint="default" w:asciiTheme="minorAscii" w:hAnsiTheme="minorAscii"/>
+          <w:sz w:val="26"/>
+          <w:szCs w:val="26"/>
+        </w:rPr>
+      </w:pPr>
+    </w:p>
+    <w:p>
+      <w:pPr>
+        <w:pStyle w:val="90"/>
         <w:jc w:val="left"/>
         <w:rPr>
           <w:rFonts w:hint="default" w:asciiTheme="minorAscii" w:hAnsiTheme="minorAscii"/>
@@ -456,7 +451,7 @@
     </w:p>
     <w:p>
       <w:pPr>
-        <w:pStyle w:val="88"/>
+        <w:pStyle w:val="90"/>
         <w:jc w:val="left"/>
         <w:rPr>
           <w:rFonts w:hint="default" w:asciiTheme="minorAscii" w:hAnsiTheme="minorAscii"/>
@@ -475,7 +470,7 @@
     </w:p>
     <w:p>
       <w:pPr>
-        <w:pStyle w:val="88"/>
+        <w:pStyle w:val="90"/>
         <w:jc w:val="left"/>
         <w:rPr>
           <w:rFonts w:hint="default" w:asciiTheme="minorAscii" w:hAnsiTheme="minorAscii"/>
@@ -529,7 +524,7 @@
     </w:p>
     <w:p>
       <w:pPr>
-        <w:pStyle w:val="88"/>
+        <w:pStyle w:val="90"/>
         <w:jc w:val="left"/>
         <w:rPr>
           <w:rFonts w:hint="default" w:asciiTheme="minorAscii" w:hAnsiTheme="minorAscii"/>
@@ -552,18 +547,18 @@
     </w:p>
     <w:p>
       <w:pPr>
-        <w:pStyle w:val="88"/>
-        <w:jc w:val="left"/>
-        <w:rPr>
-          <w:rFonts w:hint="default" w:asciiTheme="minorAscii" w:hAnsiTheme="minorAscii"/>
-          <w:sz w:val="26"/>
-          <w:szCs w:val="26"/>
-        </w:rPr>
-      </w:pPr>
-    </w:p>
-    <w:p>
-      <w:pPr>
-        <w:pStyle w:val="88"/>
+        <w:pStyle w:val="90"/>
+        <w:jc w:val="left"/>
+        <w:rPr>
+          <w:rFonts w:hint="default" w:asciiTheme="minorAscii" w:hAnsiTheme="minorAscii"/>
+          <w:sz w:val="26"/>
+          <w:szCs w:val="26"/>
+        </w:rPr>
+      </w:pPr>
+    </w:p>
+    <w:p>
+      <w:pPr>
+        <w:pStyle w:val="90"/>
         <w:jc w:val="left"/>
         <w:rPr>
           <w:rFonts w:hint="default" w:asciiTheme="minorAscii" w:hAnsiTheme="minorAscii"/>
@@ -586,7 +581,7 @@
     </w:p>
     <w:p>
       <w:pPr>
-        <w:pStyle w:val="88"/>
+        <w:pStyle w:val="90"/>
         <w:jc w:val="left"/>
         <w:rPr>
           <w:rFonts w:hint="default" w:asciiTheme="minorAscii" w:hAnsiTheme="minorAscii"/>
@@ -676,7 +671,7 @@
     </w:p>
     <w:p>
       <w:pPr>
-        <w:pStyle w:val="88"/>
+        <w:pStyle w:val="90"/>
         <w:jc w:val="left"/>
         <w:rPr>
           <w:rFonts w:hint="default" w:asciiTheme="minorAscii" w:hAnsiTheme="minorAscii"/>
@@ -695,7 +690,7 @@
     </w:p>
     <w:p>
       <w:pPr>
-        <w:pStyle w:val="88"/>
+        <w:pStyle w:val="90"/>
         <w:jc w:val="left"/>
         <w:rPr>
           <w:rFonts w:hint="default" w:asciiTheme="minorAscii" w:hAnsiTheme="minorAscii"/>
@@ -804,7 +799,7 @@
     </w:p>
     <w:p>
       <w:pPr>
-        <w:pStyle w:val="88"/>
+        <w:pStyle w:val="90"/>
         <w:ind w:firstLine="708"/>
         <w:jc w:val="left"/>
         <w:rPr>
@@ -843,7 +838,7 @@
     </w:p>
     <w:p>
       <w:pPr>
-        <w:pStyle w:val="88"/>
+        <w:pStyle w:val="90"/>
         <w:jc w:val="left"/>
         <w:rPr>
           <w:rFonts w:hint="default" w:asciiTheme="minorAscii" w:hAnsiTheme="minorAscii"/>
@@ -1017,7 +1012,7 @@
     </w:p>
     <w:p>
       <w:pPr>
-        <w:pStyle w:val="88"/>
+        <w:pStyle w:val="90"/>
         <w:jc w:val="left"/>
         <w:rPr>
           <w:rFonts w:hint="default" w:asciiTheme="minorAscii" w:hAnsiTheme="minorAscii"/>
@@ -1036,7 +1031,7 @@
     </w:p>
     <w:p>
       <w:pPr>
-        <w:pStyle w:val="88"/>
+        <w:pStyle w:val="90"/>
         <w:jc w:val="left"/>
         <w:rPr>
           <w:rFonts w:hint="default" w:asciiTheme="minorAscii" w:hAnsiTheme="minorAscii"/>
@@ -1534,7 +1529,7 @@
     </w:p>
     <w:p>
       <w:pPr>
-        <w:pStyle w:val="88"/>
+        <w:pStyle w:val="90"/>
         <w:jc w:val="left"/>
         <w:rPr>
           <w:rFonts w:hint="default" w:asciiTheme="minorAscii" w:hAnsiTheme="minorAscii"/>
@@ -1557,7 +1552,7 @@
     </w:p>
     <w:p>
       <w:pPr>
-        <w:pStyle w:val="88"/>
+        <w:pStyle w:val="90"/>
         <w:ind w:left="708" w:firstLine="0"/>
         <w:jc w:val="left"/>
         <w:rPr>
@@ -1579,7 +1574,7 @@
     </w:p>
     <w:p>
       <w:pPr>
-        <w:pStyle w:val="88"/>
+        <w:pStyle w:val="90"/>
         <w:ind w:left="708" w:firstLine="0"/>
         <w:jc w:val="left"/>
         <w:rPr>
@@ -1601,7 +1596,7 @@
     </w:p>
     <w:p>
       <w:pPr>
-        <w:pStyle w:val="88"/>
+        <w:pStyle w:val="90"/>
         <w:ind w:left="708" w:firstLine="0"/>
         <w:jc w:val="left"/>
         <w:rPr>
@@ -1621,7 +1616,7 @@
     </w:p>
     <w:p>
       <w:pPr>
-        <w:pStyle w:val="88"/>
+        <w:pStyle w:val="90"/>
         <w:ind w:left="708" w:firstLine="0"/>
         <w:jc w:val="left"/>
         <w:rPr>
@@ -1801,7 +1796,7 @@
     </w:p>
     <w:tbl>
       <w:tblPr>
-        <w:tblStyle w:val="25"/>
+        <w:tblStyle w:val="27"/>
         <w:tblW w:w="8644" w:type="dxa"/>
         <w:tblInd w:w="432" w:type="dxa"/>
         <w:tblBorders>
@@ -2057,7 +2052,7 @@
     </w:p>
     <w:p>
       <w:pPr>
-        <w:pStyle w:val="88"/>
+        <w:pStyle w:val="90"/>
         <w:ind w:left="708" w:firstLine="0"/>
         <w:jc w:val="left"/>
         <w:rPr>
@@ -2077,7 +2072,7 @@
     </w:p>
     <w:p>
       <w:pPr>
-        <w:pStyle w:val="88"/>
+        <w:pStyle w:val="90"/>
         <w:ind w:left="708" w:firstLine="0"/>
         <w:jc w:val="left"/>
         <w:rPr>
@@ -2097,7 +2092,7 @@
     </w:p>
     <w:p>
       <w:pPr>
-        <w:pStyle w:val="88"/>
+        <w:pStyle w:val="90"/>
         <w:ind w:left="708" w:firstLine="0"/>
         <w:jc w:val="left"/>
         <w:rPr>
@@ -2168,18 +2163,18 @@
     </w:p>
     <w:p>
       <w:pPr>
-        <w:pStyle w:val="88"/>
-        <w:jc w:val="left"/>
-        <w:rPr>
-          <w:rFonts w:hint="default" w:asciiTheme="minorAscii" w:hAnsiTheme="minorAscii"/>
-          <w:sz w:val="26"/>
-          <w:szCs w:val="26"/>
-        </w:rPr>
-      </w:pPr>
-    </w:p>
-    <w:p>
-      <w:pPr>
-        <w:pStyle w:val="88"/>
+        <w:pStyle w:val="90"/>
+        <w:jc w:val="left"/>
+        <w:rPr>
+          <w:rFonts w:hint="default" w:asciiTheme="minorAscii" w:hAnsiTheme="minorAscii"/>
+          <w:sz w:val="26"/>
+          <w:szCs w:val="26"/>
+        </w:rPr>
+      </w:pPr>
+    </w:p>
+    <w:p>
+      <w:pPr>
+        <w:pStyle w:val="90"/>
         <w:jc w:val="left"/>
         <w:rPr>
           <w:rFonts w:hint="default" w:asciiTheme="minorAscii" w:hAnsiTheme="minorAscii"/>
@@ -2200,7 +2195,7 @@
     </w:p>
     <w:p>
       <w:pPr>
-        <w:pStyle w:val="88"/>
+        <w:pStyle w:val="90"/>
         <w:jc w:val="left"/>
         <w:rPr>
           <w:rFonts w:hint="default" w:ascii="FreeMono" w:hAnsi="FreeMono" w:cs="FreeMono"/>
@@ -2221,7 +2216,7 @@
     </w:p>
     <w:p>
       <w:pPr>
-        <w:pStyle w:val="88"/>
+        <w:pStyle w:val="90"/>
         <w:jc w:val="left"/>
         <w:rPr>
           <w:rFonts w:hint="default" w:ascii="FreeMono" w:hAnsi="FreeMono" w:cs="FreeMono"/>
@@ -2242,7 +2237,7 @@
     </w:p>
     <w:p>
       <w:pPr>
-        <w:pStyle w:val="88"/>
+        <w:pStyle w:val="90"/>
         <w:jc w:val="left"/>
         <w:rPr>
           <w:rFonts w:hint="default" w:ascii="FreeMono" w:hAnsi="FreeMono" w:cs="FreeMono"/>
@@ -2332,18 +2327,18 @@
     </w:p>
     <w:p>
       <w:pPr>
-        <w:pStyle w:val="88"/>
-        <w:jc w:val="left"/>
-        <w:rPr>
-          <w:rFonts w:hint="default" w:asciiTheme="minorAscii" w:hAnsiTheme="minorAscii"/>
-          <w:sz w:val="26"/>
-          <w:szCs w:val="26"/>
-        </w:rPr>
-      </w:pPr>
-    </w:p>
-    <w:p>
-      <w:pPr>
-        <w:pStyle w:val="88"/>
+        <w:pStyle w:val="90"/>
+        <w:jc w:val="left"/>
+        <w:rPr>
+          <w:rFonts w:hint="default" w:asciiTheme="minorAscii" w:hAnsiTheme="minorAscii"/>
+          <w:sz w:val="26"/>
+          <w:szCs w:val="26"/>
+        </w:rPr>
+      </w:pPr>
+    </w:p>
+    <w:p>
+      <w:pPr>
+        <w:pStyle w:val="90"/>
         <w:jc w:val="left"/>
         <w:rPr>
           <w:rFonts w:hint="default" w:asciiTheme="minorAscii" w:hAnsiTheme="minorAscii"/>
@@ -2470,7 +2465,7 @@
     </w:p>
     <w:p>
       <w:pPr>
-        <w:pStyle w:val="88"/>
+        <w:pStyle w:val="90"/>
         <w:jc w:val="left"/>
         <w:rPr>
           <w:rFonts w:hint="default" w:asciiTheme="minorAscii" w:hAnsiTheme="minorAscii"/>
@@ -2490,18 +2485,18 @@
     </w:p>
     <w:p>
       <w:pPr>
-        <w:pStyle w:val="88"/>
-        <w:jc w:val="left"/>
-        <w:rPr>
-          <w:rFonts w:hint="default" w:asciiTheme="minorAscii" w:hAnsiTheme="minorAscii"/>
-          <w:sz w:val="26"/>
-          <w:szCs w:val="26"/>
-        </w:rPr>
-      </w:pPr>
-    </w:p>
-    <w:p>
-      <w:pPr>
-        <w:pStyle w:val="88"/>
+        <w:pStyle w:val="90"/>
+        <w:jc w:val="left"/>
+        <w:rPr>
+          <w:rFonts w:hint="default" w:asciiTheme="minorAscii" w:hAnsiTheme="minorAscii"/>
+          <w:sz w:val="26"/>
+          <w:szCs w:val="26"/>
+        </w:rPr>
+      </w:pPr>
+    </w:p>
+    <w:p>
+      <w:pPr>
+        <w:pStyle w:val="90"/>
         <w:jc w:val="left"/>
         <w:rPr>
           <w:rFonts w:hint="default" w:asciiTheme="minorAscii" w:hAnsiTheme="minorAscii"/>
@@ -2563,18 +2558,18 @@
     </w:p>
     <w:p>
       <w:pPr>
-        <w:pStyle w:val="88"/>
-        <w:jc w:val="left"/>
-        <w:rPr>
-          <w:rFonts w:hint="default" w:asciiTheme="minorAscii" w:hAnsiTheme="minorAscii"/>
-          <w:sz w:val="26"/>
-          <w:szCs w:val="26"/>
-        </w:rPr>
-      </w:pPr>
-    </w:p>
-    <w:p>
-      <w:pPr>
-        <w:pStyle w:val="88"/>
+        <w:pStyle w:val="90"/>
+        <w:jc w:val="left"/>
+        <w:rPr>
+          <w:rFonts w:hint="default" w:asciiTheme="minorAscii" w:hAnsiTheme="minorAscii"/>
+          <w:sz w:val="26"/>
+          <w:szCs w:val="26"/>
+        </w:rPr>
+      </w:pPr>
+    </w:p>
+    <w:p>
+      <w:pPr>
+        <w:pStyle w:val="90"/>
         <w:jc w:val="left"/>
         <w:rPr>
           <w:rFonts w:hint="default" w:asciiTheme="minorAscii" w:hAnsiTheme="minorAscii"/>
@@ -2602,18 +2597,18 @@
     </w:p>
     <w:p>
       <w:pPr>
-        <w:pStyle w:val="88"/>
-        <w:jc w:val="left"/>
-        <w:rPr>
-          <w:rFonts w:hint="default" w:asciiTheme="minorAscii" w:hAnsiTheme="minorAscii"/>
-          <w:sz w:val="26"/>
-          <w:szCs w:val="26"/>
-        </w:rPr>
-      </w:pPr>
-    </w:p>
-    <w:p>
-      <w:pPr>
-        <w:pStyle w:val="88"/>
+        <w:pStyle w:val="90"/>
+        <w:jc w:val="left"/>
+        <w:rPr>
+          <w:rFonts w:hint="default" w:asciiTheme="minorAscii" w:hAnsiTheme="minorAscii"/>
+          <w:sz w:val="26"/>
+          <w:szCs w:val="26"/>
+        </w:rPr>
+      </w:pPr>
+    </w:p>
+    <w:p>
+      <w:pPr>
+        <w:pStyle w:val="90"/>
         <w:ind w:left="708" w:firstLine="0"/>
         <w:jc w:val="left"/>
         <w:rPr>
@@ -2635,7 +2630,7 @@
     </w:p>
     <w:p>
       <w:pPr>
-        <w:pStyle w:val="88"/>
+        <w:pStyle w:val="90"/>
         <w:ind w:left="708" w:firstLine="0"/>
         <w:jc w:val="left"/>
         <w:rPr>
@@ -2657,7 +2652,7 @@
     </w:p>
     <w:p>
       <w:pPr>
-        <w:pStyle w:val="88"/>
+        <w:pStyle w:val="90"/>
         <w:ind w:left="708" w:firstLine="0"/>
         <w:jc w:val="left"/>
         <w:rPr>
@@ -2679,7 +2674,7 @@
     </w:p>
     <w:p>
       <w:pPr>
-        <w:pStyle w:val="88"/>
+        <w:pStyle w:val="90"/>
         <w:ind w:left="708" w:firstLine="0"/>
         <w:jc w:val="left"/>
         <w:rPr>
@@ -2701,7 +2696,7 @@
     </w:p>
     <w:p>
       <w:pPr>
-        <w:pStyle w:val="88"/>
+        <w:pStyle w:val="90"/>
         <w:ind w:left="708" w:firstLine="0"/>
         <w:jc w:val="left"/>
         <w:rPr>
@@ -2723,7 +2718,7 @@
     </w:p>
     <w:p>
       <w:pPr>
-        <w:pStyle w:val="88"/>
+        <w:pStyle w:val="90"/>
         <w:ind w:left="708" w:firstLine="0"/>
         <w:jc w:val="left"/>
         <w:rPr>
@@ -2745,7 +2740,7 @@
     </w:p>
     <w:p>
       <w:pPr>
-        <w:pStyle w:val="88"/>
+        <w:pStyle w:val="90"/>
         <w:ind w:left="708" w:firstLine="0"/>
         <w:jc w:val="left"/>
         <w:rPr>
@@ -2767,7 +2762,7 @@
     </w:p>
     <w:p>
       <w:pPr>
-        <w:pStyle w:val="88"/>
+        <w:pStyle w:val="90"/>
         <w:ind w:left="708" w:firstLine="0"/>
         <w:jc w:val="left"/>
         <w:rPr>
@@ -2789,7 +2784,7 @@
     </w:p>
     <w:p>
       <w:pPr>
-        <w:pStyle w:val="88"/>
+        <w:pStyle w:val="90"/>
         <w:ind w:left="708" w:firstLine="0"/>
         <w:jc w:val="left"/>
         <w:rPr>
@@ -2835,18 +2830,18 @@
     </w:p>
     <w:p>
       <w:pPr>
-        <w:pStyle w:val="88"/>
-        <w:jc w:val="left"/>
-        <w:rPr>
-          <w:rFonts w:hint="default" w:asciiTheme="minorAscii" w:hAnsiTheme="minorAscii"/>
-          <w:sz w:val="26"/>
-          <w:szCs w:val="26"/>
-        </w:rPr>
-      </w:pPr>
-    </w:p>
-    <w:p>
-      <w:pPr>
-        <w:pStyle w:val="88"/>
+        <w:pStyle w:val="90"/>
+        <w:jc w:val="left"/>
+        <w:rPr>
+          <w:rFonts w:hint="default" w:asciiTheme="minorAscii" w:hAnsiTheme="minorAscii"/>
+          <w:sz w:val="26"/>
+          <w:szCs w:val="26"/>
+        </w:rPr>
+      </w:pPr>
+    </w:p>
+    <w:p>
+      <w:pPr>
+        <w:pStyle w:val="90"/>
         <w:jc w:val="left"/>
         <w:rPr>
           <w:rFonts w:hint="default" w:asciiTheme="minorAscii" w:hAnsiTheme="minorAscii"/>
@@ -2865,7 +2860,7 @@
     </w:p>
     <w:p>
       <w:pPr>
-        <w:pStyle w:val="88"/>
+        <w:pStyle w:val="90"/>
         <w:jc w:val="left"/>
         <w:rPr>
           <w:rFonts w:hint="default" w:asciiTheme="minorAscii" w:hAnsiTheme="minorAscii"/>
@@ -2896,7 +2891,7 @@
     </w:p>
     <w:p>
       <w:pPr>
-        <w:pStyle w:val="88"/>
+        <w:pStyle w:val="90"/>
         <w:ind w:left="708" w:firstLine="0"/>
         <w:jc w:val="left"/>
         <w:rPr>
@@ -2918,7 +2913,7 @@
     </w:p>
     <w:p>
       <w:pPr>
-        <w:pStyle w:val="88"/>
+        <w:pStyle w:val="90"/>
         <w:ind w:left="708" w:firstLine="0"/>
         <w:jc w:val="left"/>
         <w:rPr>
@@ -2940,7 +2935,7 @@
     </w:p>
     <w:p>
       <w:pPr>
-        <w:pStyle w:val="88"/>
+        <w:pStyle w:val="90"/>
         <w:ind w:left="708" w:firstLine="708"/>
         <w:jc w:val="left"/>
         <w:rPr>
@@ -2962,19 +2957,19 @@
     </w:p>
     <w:p>
       <w:pPr>
-        <w:pStyle w:val="88"/>
-        <w:jc w:val="left"/>
-        <w:rPr>
-          <w:rFonts w:hint="default" w:asciiTheme="minorAscii" w:hAnsiTheme="minorAscii"/>
-          <w:sz w:val="26"/>
-          <w:szCs w:val="26"/>
-          <w:lang w:val="en-US"/>
-        </w:rPr>
-      </w:pPr>
-    </w:p>
-    <w:p>
-      <w:pPr>
-        <w:pStyle w:val="88"/>
+        <w:pStyle w:val="90"/>
+        <w:jc w:val="left"/>
+        <w:rPr>
+          <w:rFonts w:hint="default" w:asciiTheme="minorAscii" w:hAnsiTheme="minorAscii"/>
+          <w:sz w:val="26"/>
+          <w:szCs w:val="26"/>
+          <w:lang w:val="en-US"/>
+        </w:rPr>
+      </w:pPr>
+    </w:p>
+    <w:p>
+      <w:pPr>
+        <w:pStyle w:val="90"/>
         <w:jc w:val="left"/>
         <w:rPr>
           <w:rFonts w:hint="default" w:asciiTheme="minorAscii" w:hAnsiTheme="minorAscii"/>
@@ -3002,18 +2997,18 @@
     </w:p>
     <w:p>
       <w:pPr>
-        <w:pStyle w:val="88"/>
-        <w:jc w:val="left"/>
-        <w:rPr>
-          <w:rFonts w:hint="default" w:asciiTheme="minorAscii" w:hAnsiTheme="minorAscii"/>
-          <w:sz w:val="26"/>
-          <w:szCs w:val="26"/>
-        </w:rPr>
-      </w:pPr>
-    </w:p>
-    <w:p>
-      <w:pPr>
-        <w:pStyle w:val="88"/>
+        <w:pStyle w:val="90"/>
+        <w:jc w:val="left"/>
+        <w:rPr>
+          <w:rFonts w:hint="default" w:asciiTheme="minorAscii" w:hAnsiTheme="minorAscii"/>
+          <w:sz w:val="26"/>
+          <w:szCs w:val="26"/>
+        </w:rPr>
+      </w:pPr>
+    </w:p>
+    <w:p>
+      <w:pPr>
+        <w:pStyle w:val="90"/>
         <w:jc w:val="left"/>
         <w:rPr>
           <w:rFonts w:hint="default" w:ascii="FreeMono" w:hAnsi="FreeMono" w:cs="FreeMono"/>
@@ -3032,7 +3027,7 @@
     </w:p>
     <w:p>
       <w:pPr>
-        <w:pStyle w:val="88"/>
+        <w:pStyle w:val="90"/>
         <w:jc w:val="left"/>
         <w:rPr>
           <w:rFonts w:hint="default" w:ascii="FreeMono" w:hAnsi="FreeMono" w:cs="FreeMono"/>
@@ -3053,7 +3048,7 @@
     </w:p>
     <w:p>
       <w:pPr>
-        <w:pStyle w:val="88"/>
+        <w:pStyle w:val="90"/>
         <w:ind w:firstLine="708"/>
         <w:jc w:val="left"/>
         <w:rPr>
@@ -3075,7 +3070,7 @@
     </w:p>
     <w:p>
       <w:pPr>
-        <w:pStyle w:val="88"/>
+        <w:pStyle w:val="90"/>
         <w:ind w:left="708" w:firstLine="708"/>
         <w:jc w:val="left"/>
         <w:rPr>
@@ -3097,7 +3092,7 @@
     </w:p>
     <w:p>
       <w:pPr>
-        <w:pStyle w:val="88"/>
+        <w:pStyle w:val="90"/>
         <w:ind w:left="708" w:firstLine="708"/>
         <w:jc w:val="left"/>
         <w:rPr>
@@ -3119,7 +3114,7 @@
     </w:p>
     <w:p>
       <w:pPr>
-        <w:pStyle w:val="88"/>
+        <w:pStyle w:val="90"/>
         <w:ind w:left="708" w:firstLine="708"/>
         <w:jc w:val="left"/>
         <w:rPr>
@@ -3141,7 +3136,7 @@
     </w:p>
     <w:p>
       <w:pPr>
-        <w:pStyle w:val="88"/>
+        <w:pStyle w:val="90"/>
         <w:ind w:left="708" w:firstLine="708"/>
         <w:jc w:val="left"/>
         <w:rPr>
@@ -3154,7 +3149,7 @@
     </w:p>
     <w:p>
       <w:pPr>
-        <w:pStyle w:val="88"/>
+        <w:pStyle w:val="90"/>
         <w:ind w:left="708" w:firstLine="708"/>
         <w:jc w:val="left"/>
         <w:rPr>
@@ -3174,7 +3169,7 @@
     </w:p>
     <w:p>
       <w:pPr>
-        <w:pStyle w:val="88"/>
+        <w:pStyle w:val="90"/>
         <w:ind w:left="1416" w:firstLine="708"/>
         <w:jc w:val="left"/>
         <w:rPr>
@@ -3194,7 +3189,7 @@
     </w:p>
     <w:p>
       <w:pPr>
-        <w:pStyle w:val="88"/>
+        <w:pStyle w:val="90"/>
         <w:ind w:left="1416" w:firstLine="708"/>
         <w:jc w:val="left"/>
         <w:rPr>
@@ -3216,7 +3211,7 @@
     </w:p>
     <w:p>
       <w:pPr>
-        <w:pStyle w:val="88"/>
+        <w:pStyle w:val="90"/>
         <w:ind w:left="708" w:firstLine="708"/>
         <w:jc w:val="left"/>
         <w:rPr>
@@ -3238,7 +3233,7 @@
     </w:p>
     <w:p>
       <w:pPr>
-        <w:pStyle w:val="88"/>
+        <w:pStyle w:val="90"/>
         <w:ind w:left="708" w:firstLine="708"/>
         <w:jc w:val="left"/>
         <w:rPr>
@@ -3251,7 +3246,7 @@
     </w:p>
     <w:p>
       <w:pPr>
-        <w:pStyle w:val="88"/>
+        <w:pStyle w:val="90"/>
         <w:ind w:left="708" w:firstLine="708"/>
         <w:jc w:val="left"/>
         <w:rPr>
@@ -3273,7 +3268,7 @@
     </w:p>
     <w:p>
       <w:pPr>
-        <w:pStyle w:val="88"/>
+        <w:pStyle w:val="90"/>
         <w:ind w:left="708" w:firstLine="708"/>
         <w:jc w:val="left"/>
         <w:rPr>
@@ -3286,7 +3281,7 @@
     </w:p>
     <w:p>
       <w:pPr>
-        <w:pStyle w:val="88"/>
+        <w:pStyle w:val="90"/>
         <w:ind w:left="708" w:firstLine="708"/>
         <w:jc w:val="left"/>
         <w:rPr>
@@ -3308,7 +3303,7 @@
     </w:p>
     <w:p>
       <w:pPr>
-        <w:pStyle w:val="88"/>
+        <w:pStyle w:val="90"/>
         <w:ind w:left="1416" w:firstLine="708"/>
         <w:jc w:val="left"/>
         <w:rPr>
@@ -3330,7 +3325,7 @@
     </w:p>
     <w:p>
       <w:pPr>
-        <w:pStyle w:val="88"/>
+        <w:pStyle w:val="90"/>
         <w:ind w:left="1416" w:firstLine="708"/>
         <w:jc w:val="left"/>
         <w:rPr>
@@ -3352,7 +3347,7 @@
     </w:p>
     <w:p>
       <w:pPr>
-        <w:pStyle w:val="88"/>
+        <w:pStyle w:val="90"/>
         <w:ind w:left="708" w:firstLine="708"/>
         <w:jc w:val="left"/>
         <w:rPr>
@@ -3374,7 +3369,7 @@
     </w:p>
     <w:p>
       <w:pPr>
-        <w:pStyle w:val="88"/>
+        <w:pStyle w:val="90"/>
         <w:ind w:left="708" w:firstLine="708"/>
         <w:jc w:val="left"/>
         <w:rPr>
@@ -3396,7 +3391,7 @@
     </w:p>
     <w:p>
       <w:pPr>
-        <w:pStyle w:val="88"/>
+        <w:pStyle w:val="90"/>
         <w:ind w:left="708" w:firstLine="708"/>
         <w:jc w:val="left"/>
         <w:rPr>
@@ -3409,7 +3404,7 @@
     </w:p>
     <w:p>
       <w:pPr>
-        <w:pStyle w:val="88"/>
+        <w:pStyle w:val="90"/>
         <w:ind w:left="708" w:firstLine="708"/>
         <w:jc w:val="left"/>
         <w:rPr>
@@ -3431,7 +3426,7 @@
     </w:p>
     <w:p>
       <w:pPr>
-        <w:pStyle w:val="88"/>
+        <w:pStyle w:val="90"/>
         <w:ind w:left="1416" w:firstLine="708"/>
         <w:jc w:val="left"/>
         <w:rPr>
@@ -3451,7 +3446,7 @@
     </w:p>
     <w:p>
       <w:pPr>
-        <w:pStyle w:val="88"/>
+        <w:pStyle w:val="90"/>
         <w:jc w:val="left"/>
         <w:rPr>
           <w:rFonts w:hint="default" w:ascii="FreeMono" w:hAnsi="FreeMono" w:cs="FreeMono"/>
@@ -3478,7 +3473,7 @@
     </w:p>
     <w:p>
       <w:pPr>
-        <w:pStyle w:val="88"/>
+        <w:pStyle w:val="90"/>
         <w:ind w:left="708" w:firstLine="708"/>
         <w:jc w:val="left"/>
         <w:rPr>
@@ -3498,7 +3493,7 @@
     </w:p>
     <w:p>
       <w:pPr>
-        <w:pStyle w:val="88"/>
+        <w:pStyle w:val="90"/>
         <w:ind w:left="708" w:firstLine="708"/>
         <w:jc w:val="left"/>
         <w:rPr>
@@ -3518,7 +3513,7 @@
     </w:p>
     <w:p>
       <w:pPr>
-        <w:pStyle w:val="88"/>
+        <w:pStyle w:val="90"/>
         <w:ind w:left="708" w:firstLine="708"/>
         <w:jc w:val="left"/>
         <w:rPr>
@@ -3538,7 +3533,7 @@
     </w:p>
     <w:p>
       <w:pPr>
-        <w:pStyle w:val="88"/>
+        <w:pStyle w:val="90"/>
         <w:ind w:left="708" w:firstLine="708"/>
         <w:jc w:val="left"/>
         <w:rPr>
@@ -3560,7 +3555,7 @@
     </w:p>
     <w:p>
       <w:pPr>
-        <w:pStyle w:val="88"/>
+        <w:pStyle w:val="90"/>
         <w:ind w:left="1416" w:firstLine="708"/>
         <w:jc w:val="left"/>
         <w:rPr>
@@ -3580,7 +3575,7 @@
     </w:p>
     <w:p>
       <w:pPr>
-        <w:pStyle w:val="88"/>
+        <w:pStyle w:val="90"/>
         <w:ind w:left="2124" w:firstLine="0"/>
         <w:jc w:val="left"/>
         <w:rPr>
@@ -3600,7 +3595,7 @@
     </w:p>
     <w:p>
       <w:pPr>
-        <w:pStyle w:val="88"/>
+        <w:pStyle w:val="90"/>
         <w:ind w:firstLine="708"/>
         <w:jc w:val="left"/>
         <w:rPr>
@@ -3620,7 +3615,7 @@
     </w:p>
     <w:p>
       <w:pPr>
-        <w:pStyle w:val="88"/>
+        <w:pStyle w:val="90"/>
         <w:jc w:val="left"/>
         <w:rPr>
           <w:rFonts w:hint="default" w:ascii="FreeMono" w:hAnsi="FreeMono" w:cs="FreeMono"/>
@@ -3720,7 +3715,7 @@
     </w:p>
     <w:p>
       <w:pPr>
-        <w:pStyle w:val="88"/>
+        <w:pStyle w:val="90"/>
         <w:jc w:val="left"/>
         <w:rPr>
           <w:rFonts w:hint="default" w:asciiTheme="minorAscii" w:hAnsiTheme="minorAscii"/>
@@ -3739,7 +3734,7 @@
     </w:p>
     <w:p>
       <w:pPr>
-        <w:pStyle w:val="88"/>
+        <w:pStyle w:val="90"/>
         <w:jc w:val="left"/>
         <w:rPr>
           <w:rFonts w:hint="default" w:asciiTheme="minorAscii" w:hAnsiTheme="minorAscii"/>
@@ -3866,7 +3861,7 @@
     </w:p>
     <w:p>
       <w:pPr>
-        <w:pStyle w:val="88"/>
+        <w:pStyle w:val="90"/>
         <w:jc w:val="left"/>
         <w:rPr>
           <w:rFonts w:hint="default" w:asciiTheme="minorAscii" w:hAnsiTheme="minorAscii"/>
@@ -3885,7 +3880,7 @@
     </w:p>
     <w:p>
       <w:pPr>
-        <w:pStyle w:val="88"/>
+        <w:pStyle w:val="90"/>
         <w:jc w:val="left"/>
         <w:rPr>
           <w:rFonts w:hint="default" w:asciiTheme="minorAscii" w:hAnsiTheme="minorAscii"/>
@@ -3904,7 +3899,7 @@
     </w:p>
     <w:p>
       <w:pPr>
-        <w:pStyle w:val="88"/>
+        <w:pStyle w:val="90"/>
         <w:jc w:val="left"/>
         <w:rPr>
           <w:rFonts w:hint="default" w:asciiTheme="minorAscii" w:hAnsiTheme="minorAscii"/>
@@ -3991,7 +3986,7 @@
     </w:p>
     <w:p>
       <w:pPr>
-        <w:pStyle w:val="88"/>
+        <w:pStyle w:val="90"/>
         <w:jc w:val="left"/>
         <w:rPr>
           <w:rFonts w:hint="default" w:asciiTheme="minorAscii" w:hAnsiTheme="minorAscii"/>
@@ -4019,18 +4014,18 @@
     </w:p>
     <w:p>
       <w:pPr>
-        <w:pStyle w:val="88"/>
-        <w:jc w:val="left"/>
-        <w:rPr>
-          <w:rFonts w:hint="default" w:asciiTheme="minorAscii" w:hAnsiTheme="minorAscii"/>
-          <w:sz w:val="26"/>
-          <w:szCs w:val="26"/>
-        </w:rPr>
-      </w:pPr>
-    </w:p>
-    <w:p>
-      <w:pPr>
-        <w:pStyle w:val="88"/>
+        <w:pStyle w:val="90"/>
+        <w:jc w:val="left"/>
+        <w:rPr>
+          <w:rFonts w:hint="default" w:asciiTheme="minorAscii" w:hAnsiTheme="minorAscii"/>
+          <w:sz w:val="26"/>
+          <w:szCs w:val="26"/>
+        </w:rPr>
+      </w:pPr>
+    </w:p>
+    <w:p>
+      <w:pPr>
+        <w:pStyle w:val="90"/>
         <w:jc w:val="left"/>
         <w:rPr>
           <w:rFonts w:hint="default" w:asciiTheme="minorAscii" w:hAnsiTheme="minorAscii"/>
@@ -4058,7 +4053,7 @@
     </w:p>
     <w:p>
       <w:pPr>
-        <w:pStyle w:val="88"/>
+        <w:pStyle w:val="90"/>
         <w:jc w:val="left"/>
         <w:rPr>
           <w:rFonts w:hint="default" w:ascii="FreeMono" w:hAnsi="FreeMono" w:cs="FreeMono"/>
@@ -4077,7 +4072,7 @@
     </w:p>
     <w:p>
       <w:pPr>
-        <w:pStyle w:val="88"/>
+        <w:pStyle w:val="90"/>
         <w:jc w:val="left"/>
         <w:rPr>
           <w:rFonts w:hint="default" w:ascii="FreeMono" w:hAnsi="FreeMono" w:cs="FreeMono"/>
@@ -4261,7 +4256,7 @@
     </w:p>
     <w:p>
       <w:pPr>
-        <w:pStyle w:val="88"/>
+        <w:pStyle w:val="90"/>
         <w:jc w:val="left"/>
         <w:rPr>
           <w:rFonts w:hint="default" w:ascii="FreeMono" w:hAnsi="FreeMono" w:cs="FreeMono"/>
@@ -4280,7 +4275,7 @@
     </w:p>
     <w:p>
       <w:pPr>
-        <w:pStyle w:val="88"/>
+        <w:pStyle w:val="90"/>
         <w:jc w:val="left"/>
         <w:rPr>
           <w:rFonts w:hint="default" w:ascii="FreeMono" w:hAnsi="FreeMono" w:cs="FreeMono"/>
@@ -4397,7 +4392,7 @@
     </w:p>
     <w:p>
       <w:pPr>
-        <w:pStyle w:val="88"/>
+        <w:pStyle w:val="90"/>
         <w:jc w:val="left"/>
         <w:rPr>
           <w:rFonts w:hint="default" w:ascii="FreeMono" w:hAnsi="FreeMono" w:cs="FreeMono"/>
@@ -4418,7 +4413,7 @@
     </w:p>
     <w:p>
       <w:pPr>
-        <w:pStyle w:val="88"/>
+        <w:pStyle w:val="90"/>
         <w:jc w:val="left"/>
         <w:rPr>
           <w:rFonts w:hint="default" w:ascii="FreeMono" w:hAnsi="FreeMono" w:cs="FreeMono"/>
@@ -4458,18 +4453,18 @@
     </w:p>
     <w:p>
       <w:pPr>
-        <w:pStyle w:val="88"/>
-        <w:jc w:val="left"/>
-        <w:rPr>
-          <w:rFonts w:hint="default" w:asciiTheme="minorAscii" w:hAnsiTheme="minorAscii"/>
-          <w:sz w:val="26"/>
-          <w:szCs w:val="26"/>
-        </w:rPr>
-      </w:pPr>
-    </w:p>
-    <w:p>
-      <w:pPr>
-        <w:pStyle w:val="88"/>
+        <w:pStyle w:val="90"/>
+        <w:jc w:val="left"/>
+        <w:rPr>
+          <w:rFonts w:hint="default" w:asciiTheme="minorAscii" w:hAnsiTheme="minorAscii"/>
+          <w:sz w:val="26"/>
+          <w:szCs w:val="26"/>
+        </w:rPr>
+      </w:pPr>
+    </w:p>
+    <w:p>
+      <w:pPr>
+        <w:pStyle w:val="90"/>
         <w:jc w:val="left"/>
         <w:rPr>
           <w:rFonts w:hint="default" w:asciiTheme="minorAscii" w:hAnsiTheme="minorAscii"/>
@@ -4488,18 +4483,18 @@
     </w:p>
     <w:p>
       <w:pPr>
-        <w:pStyle w:val="88"/>
-        <w:jc w:val="left"/>
-        <w:rPr>
-          <w:rFonts w:hint="default" w:asciiTheme="minorAscii" w:hAnsiTheme="minorAscii"/>
-          <w:sz w:val="26"/>
-          <w:szCs w:val="26"/>
-        </w:rPr>
-      </w:pPr>
-    </w:p>
-    <w:p>
-      <w:pPr>
-        <w:pStyle w:val="88"/>
+        <w:pStyle w:val="90"/>
+        <w:jc w:val="left"/>
+        <w:rPr>
+          <w:rFonts w:hint="default" w:asciiTheme="minorAscii" w:hAnsiTheme="minorAscii"/>
+          <w:sz w:val="26"/>
+          <w:szCs w:val="26"/>
+        </w:rPr>
+      </w:pPr>
+    </w:p>
+    <w:p>
+      <w:pPr>
+        <w:pStyle w:val="90"/>
         <w:jc w:val="left"/>
         <w:rPr>
           <w:rFonts w:hint="default" w:asciiTheme="minorAscii" w:hAnsiTheme="minorAscii"/>
@@ -4527,18 +4522,18 @@
     </w:p>
     <w:p>
       <w:pPr>
-        <w:pStyle w:val="88"/>
-        <w:jc w:val="left"/>
-        <w:rPr>
-          <w:rFonts w:hint="default" w:asciiTheme="minorAscii" w:hAnsiTheme="minorAscii"/>
-          <w:sz w:val="26"/>
-          <w:szCs w:val="26"/>
-        </w:rPr>
-      </w:pPr>
-    </w:p>
-    <w:p>
-      <w:pPr>
-        <w:pStyle w:val="88"/>
+        <w:pStyle w:val="90"/>
+        <w:jc w:val="left"/>
+        <w:rPr>
+          <w:rFonts w:hint="default" w:asciiTheme="minorAscii" w:hAnsiTheme="minorAscii"/>
+          <w:sz w:val="26"/>
+          <w:szCs w:val="26"/>
+        </w:rPr>
+      </w:pPr>
+    </w:p>
+    <w:p>
+      <w:pPr>
+        <w:pStyle w:val="90"/>
         <w:jc w:val="left"/>
         <w:rPr>
           <w:rFonts w:hint="default" w:asciiTheme="minorAscii" w:hAnsiTheme="minorAscii"/>
@@ -4565,29 +4560,29 @@
     </w:p>
     <w:p>
       <w:pPr>
-        <w:pStyle w:val="88"/>
-        <w:jc w:val="left"/>
-        <w:rPr>
-          <w:rFonts w:hint="default" w:asciiTheme="minorAscii" w:hAnsiTheme="minorAscii"/>
-          <w:sz w:val="26"/>
-          <w:szCs w:val="26"/>
-        </w:rPr>
-      </w:pPr>
-    </w:p>
-    <w:p>
-      <w:pPr>
-        <w:pStyle w:val="88"/>
-        <w:jc w:val="left"/>
-        <w:rPr>
-          <w:rFonts w:hint="default" w:asciiTheme="minorAscii" w:hAnsiTheme="minorAscii"/>
-          <w:sz w:val="26"/>
-          <w:szCs w:val="26"/>
-        </w:rPr>
-      </w:pPr>
-    </w:p>
-    <w:p>
-      <w:pPr>
-        <w:pStyle w:val="88"/>
+        <w:pStyle w:val="90"/>
+        <w:jc w:val="left"/>
+        <w:rPr>
+          <w:rFonts w:hint="default" w:asciiTheme="minorAscii" w:hAnsiTheme="minorAscii"/>
+          <w:sz w:val="26"/>
+          <w:szCs w:val="26"/>
+        </w:rPr>
+      </w:pPr>
+    </w:p>
+    <w:p>
+      <w:pPr>
+        <w:pStyle w:val="90"/>
+        <w:jc w:val="left"/>
+        <w:rPr>
+          <w:rFonts w:hint="default" w:asciiTheme="minorAscii" w:hAnsiTheme="minorAscii"/>
+          <w:sz w:val="26"/>
+          <w:szCs w:val="26"/>
+        </w:rPr>
+      </w:pPr>
+    </w:p>
+    <w:p>
+      <w:pPr>
+        <w:pStyle w:val="90"/>
         <w:jc w:val="left"/>
         <w:rPr>
           <w:rFonts w:hint="default" w:asciiTheme="minorAscii" w:hAnsiTheme="minorAscii"/>
@@ -4642,18 +4637,18 @@
     </w:p>
     <w:p>
       <w:pPr>
-        <w:pStyle w:val="88"/>
-        <w:jc w:val="left"/>
-        <w:rPr>
-          <w:rFonts w:hint="default" w:asciiTheme="minorAscii" w:hAnsiTheme="minorAscii"/>
-          <w:sz w:val="26"/>
-          <w:szCs w:val="26"/>
-        </w:rPr>
-      </w:pPr>
-    </w:p>
-    <w:p>
-      <w:pPr>
-        <w:pStyle w:val="88"/>
+        <w:pStyle w:val="90"/>
+        <w:jc w:val="left"/>
+        <w:rPr>
+          <w:rFonts w:hint="default" w:asciiTheme="minorAscii" w:hAnsiTheme="minorAscii"/>
+          <w:sz w:val="26"/>
+          <w:szCs w:val="26"/>
+        </w:rPr>
+      </w:pPr>
+    </w:p>
+    <w:p>
+      <w:pPr>
+        <w:pStyle w:val="90"/>
         <w:jc w:val="left"/>
         <w:rPr>
           <w:rFonts w:hint="default" w:ascii="FreeMono" w:hAnsi="FreeMono" w:cs="FreeMono"/>
@@ -4681,18 +4676,18 @@
     </w:p>
     <w:p>
       <w:pPr>
-        <w:pStyle w:val="88"/>
-        <w:jc w:val="left"/>
-        <w:rPr>
-          <w:rFonts w:hint="default" w:asciiTheme="minorAscii" w:hAnsiTheme="minorAscii"/>
-          <w:sz w:val="26"/>
-          <w:szCs w:val="26"/>
-        </w:rPr>
-      </w:pPr>
-    </w:p>
-    <w:p>
-      <w:pPr>
-        <w:pStyle w:val="88"/>
+        <w:pStyle w:val="90"/>
+        <w:jc w:val="left"/>
+        <w:rPr>
+          <w:rFonts w:hint="default" w:asciiTheme="minorAscii" w:hAnsiTheme="minorAscii"/>
+          <w:sz w:val="26"/>
+          <w:szCs w:val="26"/>
+        </w:rPr>
+      </w:pPr>
+    </w:p>
+    <w:p>
+      <w:pPr>
+        <w:pStyle w:val="90"/>
         <w:jc w:val="left"/>
         <w:rPr>
           <w:rFonts w:hint="default" w:asciiTheme="minorAscii" w:hAnsiTheme="minorAscii"/>
@@ -4711,18 +4706,18 @@
     </w:p>
     <w:p>
       <w:pPr>
-        <w:pStyle w:val="88"/>
-        <w:jc w:val="left"/>
-        <w:rPr>
-          <w:rFonts w:hint="default" w:asciiTheme="minorAscii" w:hAnsiTheme="minorAscii"/>
-          <w:sz w:val="26"/>
-          <w:szCs w:val="26"/>
-        </w:rPr>
-      </w:pPr>
-    </w:p>
-    <w:p>
-      <w:pPr>
-        <w:pStyle w:val="88"/>
+        <w:pStyle w:val="90"/>
+        <w:jc w:val="left"/>
+        <w:rPr>
+          <w:rFonts w:hint="default" w:asciiTheme="minorAscii" w:hAnsiTheme="minorAscii"/>
+          <w:sz w:val="26"/>
+          <w:szCs w:val="26"/>
+        </w:rPr>
+      </w:pPr>
+    </w:p>
+    <w:p>
+      <w:pPr>
+        <w:pStyle w:val="90"/>
         <w:jc w:val="left"/>
         <w:rPr>
           <w:rFonts w:hint="default" w:asciiTheme="minorAscii" w:hAnsiTheme="minorAscii"/>
@@ -4777,18 +4772,18 @@
     </w:p>
     <w:p>
       <w:pPr>
-        <w:pStyle w:val="88"/>
-        <w:jc w:val="left"/>
-        <w:rPr>
-          <w:rFonts w:hint="default" w:asciiTheme="minorAscii" w:hAnsiTheme="minorAscii"/>
-          <w:sz w:val="26"/>
-          <w:szCs w:val="26"/>
-        </w:rPr>
-      </w:pPr>
-    </w:p>
-    <w:p>
-      <w:pPr>
-        <w:pStyle w:val="88"/>
+        <w:pStyle w:val="90"/>
+        <w:jc w:val="left"/>
+        <w:rPr>
+          <w:rFonts w:hint="default" w:asciiTheme="minorAscii" w:hAnsiTheme="minorAscii"/>
+          <w:sz w:val="26"/>
+          <w:szCs w:val="26"/>
+        </w:rPr>
+      </w:pPr>
+    </w:p>
+    <w:p>
+      <w:pPr>
+        <w:pStyle w:val="90"/>
         <w:jc w:val="left"/>
         <w:rPr>
           <w:rFonts w:hint="default" w:asciiTheme="minorAscii" w:hAnsiTheme="minorAscii"/>
@@ -4816,18 +4811,18 @@
     </w:p>
     <w:p>
       <w:pPr>
-        <w:pStyle w:val="88"/>
-        <w:jc w:val="left"/>
-        <w:rPr>
-          <w:rFonts w:hint="default" w:asciiTheme="minorAscii" w:hAnsiTheme="minorAscii"/>
-          <w:sz w:val="26"/>
-          <w:szCs w:val="26"/>
-        </w:rPr>
-      </w:pPr>
-    </w:p>
-    <w:p>
-      <w:pPr>
-        <w:pStyle w:val="88"/>
+        <w:pStyle w:val="90"/>
+        <w:jc w:val="left"/>
+        <w:rPr>
+          <w:rFonts w:hint="default" w:asciiTheme="minorAscii" w:hAnsiTheme="minorAscii"/>
+          <w:sz w:val="26"/>
+          <w:szCs w:val="26"/>
+        </w:rPr>
+      </w:pPr>
+    </w:p>
+    <w:p>
+      <w:pPr>
+        <w:pStyle w:val="90"/>
         <w:jc w:val="left"/>
         <w:rPr>
           <w:rFonts w:hint="default" w:ascii="FreeMono" w:hAnsi="FreeMono" w:cs="FreeMono"/>
@@ -4867,7 +4862,7 @@
     </w:p>
     <w:p>
       <w:pPr>
-        <w:pStyle w:val="88"/>
+        <w:pStyle w:val="90"/>
         <w:jc w:val="left"/>
         <w:rPr>
           <w:rFonts w:hint="default" w:ascii="FreeMono" w:hAnsi="FreeMono" w:cs="FreeMono"/>
@@ -4889,19 +4884,19 @@
     </w:p>
     <w:p>
       <w:pPr>
-        <w:pStyle w:val="88"/>
-        <w:jc w:val="left"/>
-        <w:rPr>
-          <w:rFonts w:hint="default" w:asciiTheme="minorAscii" w:hAnsiTheme="minorAscii"/>
-          <w:sz w:val="26"/>
-          <w:szCs w:val="26"/>
-          <w:lang w:val="en-US"/>
-        </w:rPr>
-      </w:pPr>
-    </w:p>
-    <w:p>
-      <w:pPr>
-        <w:pStyle w:val="88"/>
+        <w:pStyle w:val="90"/>
+        <w:jc w:val="left"/>
+        <w:rPr>
+          <w:rFonts w:hint="default" w:asciiTheme="minorAscii" w:hAnsiTheme="minorAscii"/>
+          <w:sz w:val="26"/>
+          <w:szCs w:val="26"/>
+          <w:lang w:val="en-US"/>
+        </w:rPr>
+      </w:pPr>
+    </w:p>
+    <w:p>
+      <w:pPr>
+        <w:pStyle w:val="90"/>
         <w:jc w:val="center"/>
         <w:rPr>
           <w:rFonts w:hint="default" w:asciiTheme="minorAscii" w:hAnsiTheme="minorAscii"/>
@@ -4956,18 +4951,18 @@
     </w:p>
     <w:p>
       <w:pPr>
-        <w:pStyle w:val="88"/>
-        <w:jc w:val="left"/>
-        <w:rPr>
-          <w:rFonts w:hint="default" w:asciiTheme="minorAscii" w:hAnsiTheme="minorAscii"/>
-          <w:sz w:val="26"/>
-          <w:szCs w:val="26"/>
-        </w:rPr>
-      </w:pPr>
-    </w:p>
-    <w:p>
-      <w:pPr>
-        <w:pStyle w:val="88"/>
+        <w:pStyle w:val="90"/>
+        <w:jc w:val="left"/>
+        <w:rPr>
+          <w:rFonts w:hint="default" w:asciiTheme="minorAscii" w:hAnsiTheme="minorAscii"/>
+          <w:sz w:val="26"/>
+          <w:szCs w:val="26"/>
+        </w:rPr>
+      </w:pPr>
+    </w:p>
+    <w:p>
+      <w:pPr>
+        <w:pStyle w:val="90"/>
         <w:jc w:val="left"/>
         <w:rPr>
           <w:rFonts w:hint="default" w:asciiTheme="minorAscii" w:hAnsiTheme="minorAscii"/>
@@ -4986,18 +4981,18 @@
     </w:p>
     <w:p>
       <w:pPr>
-        <w:pStyle w:val="88"/>
-        <w:jc w:val="left"/>
-        <w:rPr>
-          <w:rFonts w:hint="default" w:asciiTheme="minorAscii" w:hAnsiTheme="minorAscii"/>
-          <w:sz w:val="26"/>
-          <w:szCs w:val="26"/>
-        </w:rPr>
-      </w:pPr>
-    </w:p>
-    <w:p>
-      <w:pPr>
-        <w:pStyle w:val="88"/>
+        <w:pStyle w:val="90"/>
+        <w:jc w:val="left"/>
+        <w:rPr>
+          <w:rFonts w:hint="default" w:asciiTheme="minorAscii" w:hAnsiTheme="minorAscii"/>
+          <w:sz w:val="26"/>
+          <w:szCs w:val="26"/>
+        </w:rPr>
+      </w:pPr>
+    </w:p>
+    <w:p>
+      <w:pPr>
+        <w:pStyle w:val="90"/>
         <w:jc w:val="center"/>
         <w:rPr>
           <w:rFonts w:hint="default" w:asciiTheme="minorAscii" w:hAnsiTheme="minorAscii"/>
@@ -5109,7 +5104,7 @@
     </w:p>
     <w:p>
       <w:pPr>
-        <w:pStyle w:val="88"/>
+        <w:pStyle w:val="90"/>
         <w:jc w:val="left"/>
         <w:rPr>
           <w:rFonts w:hint="default" w:asciiTheme="minorAscii" w:hAnsiTheme="minorAscii"/>
@@ -5128,7 +5123,7 @@
     </w:p>
     <w:p>
       <w:pPr>
-        <w:pStyle w:val="88"/>
+        <w:pStyle w:val="90"/>
         <w:jc w:val="left"/>
         <w:rPr>
           <w:rFonts w:hint="default" w:asciiTheme="minorAscii" w:hAnsiTheme="minorAscii"/>
@@ -5147,7 +5142,7 @@
     </w:p>
     <w:p>
       <w:pPr>
-        <w:pStyle w:val="88"/>
+        <w:pStyle w:val="90"/>
         <w:jc w:val="left"/>
         <w:rPr>
           <w:rFonts w:hint="default" w:ascii="FreeMono" w:hAnsi="FreeMono" w:cs="FreeMono"/>
@@ -5196,7 +5191,7 @@
     </w:p>
     <w:p>
       <w:pPr>
-        <w:pStyle w:val="88"/>
+        <w:pStyle w:val="90"/>
         <w:ind w:firstLine="708"/>
         <w:jc w:val="left"/>
         <w:rPr>
@@ -5218,7 +5213,7 @@
     </w:p>
     <w:p>
       <w:pPr>
-        <w:pStyle w:val="88"/>
+        <w:pStyle w:val="90"/>
         <w:ind w:firstLine="708"/>
         <w:jc w:val="left"/>
         <w:rPr>
@@ -5240,7 +5235,7 @@
     </w:p>
     <w:p>
       <w:pPr>
-        <w:pStyle w:val="88"/>
+        <w:pStyle w:val="90"/>
         <w:ind w:firstLine="708"/>
         <w:jc w:val="left"/>
         <w:rPr>
@@ -5262,7 +5257,7 @@
     </w:p>
     <w:p>
       <w:pPr>
-        <w:pStyle w:val="88"/>
+        <w:pStyle w:val="90"/>
         <w:ind w:left="708" w:firstLine="708"/>
         <w:jc w:val="left"/>
         <w:rPr>
@@ -5291,7 +5286,7 @@
     </w:p>
     <w:p>
       <w:pPr>
-        <w:pStyle w:val="88"/>
+        <w:pStyle w:val="90"/>
         <w:jc w:val="left"/>
         <w:rPr>
           <w:rFonts w:hint="default" w:ascii="FreeMono" w:hAnsi="FreeMono" w:cs="FreeMono"/>
@@ -5310,7 +5305,7 @@
     </w:p>
     <w:p>
       <w:pPr>
-        <w:pStyle w:val="88"/>
+        <w:pStyle w:val="90"/>
         <w:ind w:firstLine="708"/>
         <w:jc w:val="left"/>
         <w:rPr>
@@ -5332,7 +5327,7 @@
     </w:p>
     <w:p>
       <w:pPr>
-        <w:pStyle w:val="88"/>
+        <w:pStyle w:val="90"/>
         <w:ind w:left="708" w:firstLine="708"/>
         <w:jc w:val="left"/>
         <w:rPr>
@@ -5401,7 +5396,7 @@
     </w:p>
     <w:p>
       <w:pPr>
-        <w:pStyle w:val="88"/>
+        <w:pStyle w:val="90"/>
         <w:jc w:val="left"/>
         <w:rPr>
           <w:rFonts w:hint="default" w:ascii="FreeMono" w:hAnsi="FreeMono" w:cs="FreeMono"/>
@@ -5450,7 +5445,7 @@
     </w:p>
     <w:p>
       <w:pPr>
-        <w:pStyle w:val="88"/>
+        <w:pStyle w:val="90"/>
         <w:ind w:firstLine="708"/>
         <w:jc w:val="left"/>
         <w:rPr>
@@ -5472,7 +5467,7 @@
     </w:p>
     <w:p>
       <w:pPr>
-        <w:pStyle w:val="88"/>
+        <w:pStyle w:val="90"/>
         <w:ind w:firstLine="708"/>
         <w:jc w:val="left"/>
         <w:rPr>
@@ -5494,7 +5489,7 @@
     </w:p>
     <w:p>
       <w:pPr>
-        <w:pStyle w:val="88"/>
+        <w:pStyle w:val="90"/>
         <w:ind w:firstLine="708"/>
         <w:jc w:val="left"/>
         <w:rPr>
@@ -5516,7 +5511,7 @@
     </w:p>
     <w:p>
       <w:pPr>
-        <w:pStyle w:val="88"/>
+        <w:pStyle w:val="90"/>
         <w:ind w:firstLine="708"/>
         <w:jc w:val="left"/>
         <w:rPr>
@@ -5538,7 +5533,7 @@
     </w:p>
     <w:p>
       <w:pPr>
-        <w:pStyle w:val="88"/>
+        <w:pStyle w:val="90"/>
         <w:ind w:firstLine="708"/>
         <w:jc w:val="left"/>
         <w:rPr>
@@ -5551,7 +5546,7 @@
     </w:p>
     <w:p>
       <w:pPr>
-        <w:pStyle w:val="88"/>
+        <w:pStyle w:val="90"/>
         <w:ind w:left="1039" w:leftChars="354" w:hanging="260" w:hangingChars="100"/>
         <w:jc w:val="left"/>
         <w:rPr>
@@ -5571,7 +5566,7 @@
     </w:p>
     <w:p>
       <w:pPr>
-        <w:pStyle w:val="88"/>
+        <w:pStyle w:val="90"/>
         <w:ind w:left="1039" w:leftChars="354" w:hanging="260" w:hangingChars="100"/>
         <w:jc w:val="left"/>
         <w:rPr>
@@ -5592,7 +5587,7 @@
     </w:p>
     <w:p>
       <w:pPr>
-        <w:pStyle w:val="88"/>
+        <w:pStyle w:val="90"/>
         <w:ind w:firstLine="708"/>
         <w:jc w:val="left"/>
         <w:rPr>
@@ -5638,7 +5633,7 @@
     </w:p>
     <w:p>
       <w:pPr>
-        <w:pStyle w:val="88"/>
+        <w:pStyle w:val="90"/>
         <w:ind w:left="708" w:firstLine="708"/>
         <w:jc w:val="left"/>
         <w:rPr>
@@ -5658,7 +5653,7 @@
     </w:p>
     <w:p>
       <w:pPr>
-        <w:pStyle w:val="88"/>
+        <w:pStyle w:val="90"/>
         <w:ind w:firstLine="708"/>
         <w:jc w:val="left"/>
         <w:rPr>
@@ -5688,7 +5683,7 @@
     </w:p>
     <w:p>
       <w:pPr>
-        <w:pStyle w:val="88"/>
+        <w:pStyle w:val="90"/>
         <w:ind w:firstLine="708"/>
         <w:jc w:val="left"/>
         <w:rPr>
@@ -5717,18 +5712,13 @@
       <w:pPr>
         <w:pStyle w:val="3"/>
         <w:bidi w:val="0"/>
-        <w:jc w:val="left"/>
-        <w:rPr>
-          <w:rFonts w:hint="default" w:asciiTheme="minorAscii" w:hAnsiTheme="minorAscii"/>
-          <w:sz w:val="26"/>
-          <w:szCs w:val="26"/>
-        </w:rPr>
-      </w:pPr>
-      <w:r>
-        <w:rPr>
-          <w:rFonts w:hint="default" w:asciiTheme="minorAscii" w:hAnsiTheme="minorAscii"/>
-          <w:sz w:val="26"/>
-          <w:szCs w:val="26"/>
+        <w:rPr>
+          <w:rFonts w:hint="default"/>
+        </w:rPr>
+      </w:pPr>
+      <w:r>
+        <w:rPr>
+          <w:rFonts w:hint="default"/>
         </w:rPr>
         <w:t>2. Arrays Bidimensionales (Matrices)</w:t>
       </w:r>
@@ -5774,7 +5764,7 @@
     </w:p>
     <w:p>
       <w:pPr>
-        <w:pStyle w:val="88"/>
+        <w:pStyle w:val="90"/>
         <w:jc w:val="left"/>
         <w:rPr>
           <w:rFonts w:hint="default" w:asciiTheme="minorAscii" w:hAnsiTheme="minorAscii"/>
@@ -5805,7 +5795,7 @@
     </w:p>
     <w:p>
       <w:pPr>
-        <w:pStyle w:val="88"/>
+        <w:pStyle w:val="90"/>
         <w:jc w:val="left"/>
         <w:rPr>
           <w:rFonts w:hint="default" w:asciiTheme="minorAscii" w:hAnsiTheme="minorAscii"/>
@@ -5826,7 +5816,7 @@
     </w:p>
     <w:p>
       <w:pPr>
-        <w:pStyle w:val="88"/>
+        <w:pStyle w:val="90"/>
         <w:jc w:val="center"/>
         <w:rPr>
           <w:rFonts w:hint="default" w:asciiTheme="minorAscii" w:hAnsiTheme="minorAscii"/>
@@ -5882,7 +5872,7 @@
     </w:p>
     <w:p>
       <w:pPr>
-        <w:pStyle w:val="88"/>
+        <w:pStyle w:val="90"/>
         <w:jc w:val="left"/>
         <w:rPr>
           <w:rFonts w:hint="default" w:asciiTheme="minorAscii" w:hAnsiTheme="minorAscii"/>
@@ -5894,7 +5884,7 @@
     </w:p>
     <w:p>
       <w:pPr>
-        <w:pStyle w:val="88"/>
+        <w:pStyle w:val="90"/>
         <w:jc w:val="left"/>
         <w:rPr>
           <w:rFonts w:hint="default" w:asciiTheme="minorAscii" w:hAnsiTheme="minorAscii"/>
@@ -5925,7 +5915,7 @@
     </w:p>
     <w:p>
       <w:pPr>
-        <w:pStyle w:val="88"/>
+        <w:pStyle w:val="90"/>
         <w:jc w:val="left"/>
         <w:rPr>
           <w:rFonts w:hint="default" w:asciiTheme="minorAscii" w:hAnsiTheme="minorAscii"/>
@@ -5937,7 +5927,7 @@
     </w:p>
     <w:p>
       <w:pPr>
-        <w:pStyle w:val="88"/>
+        <w:pStyle w:val="90"/>
         <w:jc w:val="left"/>
         <w:rPr>
           <w:rFonts w:hint="default" w:asciiTheme="minorAscii" w:hAnsiTheme="minorAscii"/>
@@ -5977,7 +5967,7 @@
     </w:p>
     <w:p>
       <w:pPr>
-        <w:pStyle w:val="88"/>
+        <w:pStyle w:val="90"/>
         <w:jc w:val="center"/>
         <w:rPr>
           <w:rFonts w:hint="default" w:asciiTheme="minorAscii" w:hAnsiTheme="minorAscii"/>
@@ -6171,7 +6161,7 @@
     </w:p>
     <w:p>
       <w:pPr>
-        <w:pStyle w:val="88"/>
+        <w:pStyle w:val="90"/>
         <w:jc w:val="left"/>
         <w:rPr>
           <w:rFonts w:hint="default" w:asciiTheme="minorAscii" w:hAnsiTheme="minorAscii"/>
@@ -6210,7 +6200,7 @@
     </w:p>
     <w:p>
       <w:pPr>
-        <w:pStyle w:val="88"/>
+        <w:pStyle w:val="90"/>
         <w:jc w:val="left"/>
         <w:rPr>
           <w:rFonts w:hint="default" w:asciiTheme="minorAscii" w:hAnsiTheme="minorAscii"/>
@@ -9670,19 +9660,14 @@
           <w:numId w:val="2"/>
         </w:numPr>
         <w:bidi w:val="0"/>
-        <w:jc w:val="left"/>
-        <w:rPr>
-          <w:rFonts w:hint="default" w:asciiTheme="minorAscii" w:hAnsiTheme="minorAscii"/>
-          <w:sz w:val="26"/>
-          <w:szCs w:val="26"/>
+        <w:rPr>
+          <w:rFonts w:hint="default"/>
           <w:highlight w:val="yellow"/>
         </w:rPr>
       </w:pPr>
       <w:r>
         <w:rPr>
-          <w:rFonts w:hint="default" w:asciiTheme="minorAscii" w:hAnsiTheme="minorAscii"/>
-          <w:sz w:val="26"/>
-          <w:szCs w:val="26"/>
+          <w:rFonts w:hint="default"/>
           <w:highlight w:val="yellow"/>
         </w:rPr>
         <w:t xml:space="preserve">ArrayList </w:t>
@@ -15367,24 +15352,14 @@
     <w:p>
       <w:pPr>
         <w:pStyle w:val="2"/>
-        <w:tabs>
-          <w:tab w:val="left" w:pos="3831"/>
-        </w:tabs>
-        <w:jc w:val="left"/>
-        <w:rPr>
-          <w:rStyle w:val="24"/>
-          <w:rFonts w:hint="default" w:asciiTheme="minorAscii" w:hAnsiTheme="minorAscii"/>
-          <w:b/>
-          <w:bCs w:val="0"/>
-          <w:sz w:val="26"/>
-          <w:szCs w:val="26"/>
-        </w:rPr>
-      </w:pPr>
-      <w:r>
-        <w:rPr>
-          <w:rFonts w:hint="default" w:asciiTheme="minorAscii" w:hAnsiTheme="minorAscii"/>
-          <w:sz w:val="26"/>
-          <w:szCs w:val="26"/>
+        <w:bidi w:val="0"/>
+        <w:rPr>
+          <w:rFonts w:hint="default"/>
+        </w:rPr>
+      </w:pPr>
+      <w:r>
+        <w:rPr>
+          <w:rFonts w:hint="default"/>
         </w:rPr>
         <w:t>UT5 Algoritmos de Ordenación de Arrays</w:t>
       </w:r>
@@ -15400,7 +15375,7 @@
       </w:pPr>
       <w:r>
         <w:rPr>
-          <w:rStyle w:val="24"/>
+          <w:rStyle w:val="26"/>
           <w:rFonts w:hint="default" w:cs="Times New Roman" w:asciiTheme="minorAscii" w:hAnsiTheme="minorAscii"/>
           <w:sz w:val="26"/>
           <w:szCs w:val="26"/>
@@ -15409,7 +15384,7 @@
       </w:r>
       <w:r>
         <w:rPr>
-          <w:rStyle w:val="24"/>
+          <w:rStyle w:val="26"/>
           <w:rFonts w:hint="default" w:cs="Times New Roman" w:asciiTheme="minorAscii" w:hAnsiTheme="minorAscii"/>
           <w:sz w:val="26"/>
           <w:szCs w:val="26"/>
@@ -15436,7 +15411,7 @@
       </w:pPr>
       <w:r>
         <w:rPr>
-          <w:rStyle w:val="24"/>
+          <w:rStyle w:val="26"/>
           <w:rFonts w:hint="default" w:cs="Times New Roman" w:asciiTheme="minorAscii" w:hAnsiTheme="minorAscii"/>
           <w:sz w:val="26"/>
           <w:szCs w:val="26"/>
@@ -15453,7 +15428,7 @@
       </w:r>
       <w:r>
         <w:rPr>
-          <w:rStyle w:val="24"/>
+          <w:rStyle w:val="26"/>
           <w:rFonts w:hint="default" w:cs="Times New Roman" w:asciiTheme="minorAscii" w:hAnsiTheme="minorAscii"/>
           <w:sz w:val="26"/>
           <w:szCs w:val="26"/>
@@ -15462,7 +15437,7 @@
       </w:r>
       <w:r>
         <w:rPr>
-          <w:rStyle w:val="24"/>
+          <w:rStyle w:val="26"/>
           <w:rFonts w:hint="default" w:cs="Times New Roman" w:asciiTheme="minorAscii" w:hAnsiTheme="minorAscii"/>
           <w:sz w:val="26"/>
           <w:szCs w:val="26"/>
@@ -15472,7 +15447,7 @@
       </w:r>
       <w:r>
         <w:rPr>
-          <w:rStyle w:val="24"/>
+          <w:rStyle w:val="26"/>
           <w:rFonts w:hint="default" w:cs="Times New Roman" w:asciiTheme="minorAscii" w:hAnsiTheme="minorAscii"/>
           <w:sz w:val="26"/>
           <w:szCs w:val="26"/>
@@ -15499,7 +15474,7 @@
       </w:pPr>
       <w:r>
         <w:rPr>
-          <w:rStyle w:val="24"/>
+          <w:rStyle w:val="26"/>
           <w:rFonts w:hint="default" w:cs="Times New Roman" w:asciiTheme="minorAscii" w:hAnsiTheme="minorAscii"/>
           <w:sz w:val="26"/>
           <w:szCs w:val="26"/>
@@ -15516,7 +15491,7 @@
       </w:r>
       <w:r>
         <w:rPr>
-          <w:rStyle w:val="24"/>
+          <w:rStyle w:val="26"/>
           <w:rFonts w:hint="default" w:cs="Times New Roman" w:asciiTheme="minorAscii" w:hAnsiTheme="minorAscii"/>
           <w:sz w:val="26"/>
           <w:szCs w:val="26"/>
@@ -15648,7 +15623,7 @@
       </w:r>
       <w:r>
         <w:rPr>
-          <w:rStyle w:val="24"/>
+          <w:rStyle w:val="26"/>
           <w:rFonts w:hint="default" w:cs="Times New Roman" w:asciiTheme="minorAscii" w:hAnsiTheme="minorAscii"/>
           <w:sz w:val="26"/>
           <w:szCs w:val="26"/>
@@ -15667,7 +15642,7 @@
       </w:r>
       <w:r>
         <w:rPr>
-          <w:rStyle w:val="24"/>
+          <w:rStyle w:val="26"/>
           <w:rFonts w:hint="default" w:cs="Times New Roman" w:asciiTheme="minorAscii" w:hAnsiTheme="minorAscii"/>
           <w:sz w:val="26"/>
           <w:szCs w:val="26"/>
@@ -15720,7 +15695,7 @@
       </w:r>
       <w:r>
         <w:rPr>
-          <w:rStyle w:val="21"/>
+          <w:rStyle w:val="23"/>
           <w:rFonts w:hint="default" w:cs="Times New Roman" w:asciiTheme="minorAscii" w:hAnsiTheme="minorAscii"/>
           <w:sz w:val="22"/>
           <w:szCs w:val="22"/>
@@ -15729,7 +15704,7 @@
       </w:r>
       <w:r>
         <w:rPr>
-          <w:rStyle w:val="21"/>
+          <w:rStyle w:val="23"/>
           <w:rFonts w:hint="default" w:cs="Times New Roman" w:asciiTheme="minorAscii" w:hAnsiTheme="minorAscii"/>
           <w:sz w:val="22"/>
           <w:szCs w:val="22"/>
@@ -15760,7 +15735,7 @@
         <w:ind w:firstLine="708" w:firstLineChars="0"/>
         <w:jc w:val="left"/>
         <w:rPr>
-          <w:rStyle w:val="24"/>
+          <w:rStyle w:val="26"/>
           <w:rFonts w:hint="default" w:ascii="FreeMono" w:hAnsi="FreeMono" w:cs="FreeMono"/>
           <w:b/>
           <w:bCs/>
@@ -15770,7 +15745,7 @@
       </w:pPr>
       <w:r>
         <w:rPr>
-          <w:rStyle w:val="24"/>
+          <w:rStyle w:val="26"/>
           <w:rFonts w:hint="default" w:ascii="FreeMono" w:hAnsi="FreeMono" w:cs="FreeMono"/>
           <w:b/>
           <w:bCs/>
@@ -16313,7 +16288,7 @@
         <w:ind w:left="708" w:firstLine="0"/>
         <w:jc w:val="left"/>
         <w:rPr>
-          <w:rStyle w:val="24"/>
+          <w:rStyle w:val="26"/>
           <w:rFonts w:hint="default" w:ascii="FreeMono" w:hAnsi="FreeMono" w:cs="FreeMono"/>
           <w:b w:val="0"/>
           <w:bCs w:val="0"/>
@@ -16333,15 +16308,15 @@
     <w:p>
       <w:pPr>
         <w:rPr>
-          <w:rStyle w:val="24"/>
-          <w:rFonts w:hint="default" w:cs="Times New Roman" w:asciiTheme="minorAscii" w:hAnsiTheme="minorAscii"/>
-          <w:sz w:val="26"/>
-          <w:szCs w:val="26"/>
-        </w:rPr>
-      </w:pPr>
-      <w:r>
-        <w:rPr>
-          <w:rStyle w:val="24"/>
+          <w:rStyle w:val="26"/>
+          <w:rFonts w:hint="default" w:cs="Times New Roman" w:asciiTheme="minorAscii" w:hAnsiTheme="minorAscii"/>
+          <w:sz w:val="26"/>
+          <w:szCs w:val="26"/>
+        </w:rPr>
+      </w:pPr>
+      <w:r>
+        <w:rPr>
+          <w:rStyle w:val="26"/>
           <w:rFonts w:hint="default" w:cs="Times New Roman" w:asciiTheme="minorAscii" w:hAnsiTheme="minorAscii"/>
           <w:sz w:val="26"/>
           <w:szCs w:val="26"/>
@@ -16353,15 +16328,15 @@
       <w:pPr>
         <w:jc w:val="left"/>
         <w:rPr>
-          <w:rStyle w:val="24"/>
-          <w:rFonts w:hint="default" w:cs="Times New Roman" w:asciiTheme="minorAscii" w:hAnsiTheme="minorAscii"/>
-          <w:sz w:val="26"/>
-          <w:szCs w:val="26"/>
-        </w:rPr>
-      </w:pPr>
-      <w:r>
-        <w:rPr>
-          <w:rStyle w:val="24"/>
+          <w:rStyle w:val="26"/>
+          <w:rFonts w:hint="default" w:cs="Times New Roman" w:asciiTheme="minorAscii" w:hAnsiTheme="minorAscii"/>
+          <w:sz w:val="26"/>
+          <w:szCs w:val="26"/>
+        </w:rPr>
+      </w:pPr>
+      <w:r>
+        <w:rPr>
+          <w:rStyle w:val="26"/>
           <w:rFonts w:hint="default" w:cs="Times New Roman" w:asciiTheme="minorAscii" w:hAnsiTheme="minorAscii"/>
           <w:sz w:val="26"/>
           <w:szCs w:val="26"/>
@@ -16540,21 +16515,14 @@
     <w:p>
       <w:pPr>
         <w:pStyle w:val="2"/>
-        <w:tabs>
-          <w:tab w:val="left" w:pos="3831"/>
-        </w:tabs>
-        <w:jc w:val="left"/>
-        <w:rPr>
-          <w:rFonts w:hint="default" w:asciiTheme="minorAscii" w:hAnsiTheme="minorAscii"/>
-          <w:sz w:val="26"/>
-          <w:szCs w:val="26"/>
-        </w:rPr>
-      </w:pPr>
-      <w:r>
-        <w:rPr>
-          <w:rFonts w:hint="default" w:asciiTheme="minorAscii" w:hAnsiTheme="minorAscii"/>
-          <w:sz w:val="26"/>
-          <w:szCs w:val="26"/>
+        <w:bidi w:val="0"/>
+        <w:rPr>
+          <w:rFonts w:hint="default"/>
+        </w:rPr>
+      </w:pPr>
+      <w:r>
+        <w:rPr>
+          <w:rFonts w:hint="default"/>
         </w:rPr>
         <w:t>UT5 Ejercicios Arrays</w:t>
       </w:r>
@@ -18005,7 +17973,7 @@
     </w:p>
     <w:p>
       <w:pPr>
-        <w:pStyle w:val="88"/>
+        <w:pStyle w:val="90"/>
         <w:jc w:val="left"/>
         <w:rPr>
           <w:rFonts w:hint="default" w:asciiTheme="minorAscii" w:hAnsiTheme="minorAscii"/>
@@ -18036,7 +18004,7 @@
     </w:p>
     <w:p>
       <w:pPr>
-        <w:pStyle w:val="88"/>
+        <w:pStyle w:val="90"/>
         <w:jc w:val="left"/>
         <w:rPr>
           <w:rFonts w:hint="default" w:asciiTheme="minorAscii" w:hAnsiTheme="minorAscii"/>
@@ -18087,7 +18055,7 @@
     </w:p>
     <w:p>
       <w:pPr>
-        <w:pStyle w:val="88"/>
+        <w:pStyle w:val="90"/>
         <w:jc w:val="left"/>
         <w:rPr>
           <w:rFonts w:hint="default" w:asciiTheme="minorAscii" w:hAnsiTheme="minorAscii"/>
@@ -18128,7 +18096,7 @@
     </w:p>
     <w:p>
       <w:pPr>
-        <w:pStyle w:val="88"/>
+        <w:pStyle w:val="90"/>
         <w:jc w:val="left"/>
         <w:rPr>
           <w:rFonts w:hint="default" w:asciiTheme="minorAscii" w:hAnsiTheme="minorAscii"/>
@@ -18149,7 +18117,7 @@
     </w:p>
     <w:p>
       <w:pPr>
-        <w:pStyle w:val="88"/>
+        <w:pStyle w:val="90"/>
         <w:jc w:val="left"/>
         <w:rPr>
           <w:rFonts w:hint="default" w:asciiTheme="minorAscii" w:hAnsiTheme="minorAscii"/>
@@ -18162,7 +18130,7 @@
     </w:p>
     <w:p>
       <w:pPr>
-        <w:pStyle w:val="88"/>
+        <w:pStyle w:val="90"/>
         <w:jc w:val="left"/>
         <w:rPr>
           <w:rFonts w:hint="default" w:asciiTheme="minorAscii" w:hAnsiTheme="minorAscii"/>
@@ -18224,7 +18192,7 @@
     </w:p>
     <w:p>
       <w:pPr>
-        <w:pStyle w:val="88"/>
+        <w:pStyle w:val="90"/>
         <w:jc w:val="left"/>
         <w:rPr>
           <w:rFonts w:hint="default" w:asciiTheme="minorAscii" w:hAnsiTheme="minorAscii"/>
@@ -18265,7 +18233,7 @@
     </w:p>
     <w:p>
       <w:pPr>
-        <w:pStyle w:val="88"/>
+        <w:pStyle w:val="90"/>
         <w:jc w:val="left"/>
         <w:rPr>
           <w:rFonts w:hint="default" w:asciiTheme="minorAscii" w:hAnsiTheme="minorAscii"/>
@@ -18277,7 +18245,7 @@
     </w:p>
     <w:p>
       <w:pPr>
-        <w:pStyle w:val="88"/>
+        <w:pStyle w:val="90"/>
         <w:jc w:val="left"/>
         <w:rPr>
           <w:rFonts w:hint="default" w:asciiTheme="minorAscii" w:hAnsiTheme="minorAscii"/>
@@ -18298,7 +18266,7 @@
     </w:p>
     <w:p>
       <w:pPr>
-        <w:pStyle w:val="88"/>
+        <w:pStyle w:val="90"/>
         <w:jc w:val="left"/>
         <w:rPr>
           <w:rFonts w:hint="default" w:asciiTheme="minorAscii" w:hAnsiTheme="minorAscii"/>
@@ -18310,7 +18278,7 @@
     </w:p>
     <w:p>
       <w:pPr>
-        <w:pStyle w:val="88"/>
+        <w:pStyle w:val="90"/>
         <w:jc w:val="left"/>
         <w:rPr>
           <w:rFonts w:hint="default" w:asciiTheme="minorAscii" w:hAnsiTheme="minorAscii"/>
@@ -18331,7 +18299,7 @@
     </w:p>
     <w:p>
       <w:pPr>
-        <w:pStyle w:val="88"/>
+        <w:pStyle w:val="90"/>
         <w:jc w:val="left"/>
         <w:rPr>
           <w:rFonts w:hint="default" w:asciiTheme="minorAscii" w:hAnsiTheme="minorAscii"/>
@@ -18343,7 +18311,7 @@
     </w:p>
     <w:p>
       <w:pPr>
-        <w:pStyle w:val="88"/>
+        <w:pStyle w:val="90"/>
         <w:jc w:val="left"/>
         <w:rPr>
           <w:rFonts w:hint="default" w:asciiTheme="minorAscii" w:hAnsiTheme="minorAscii"/>
@@ -18364,7 +18332,7 @@
     </w:p>
     <w:p>
       <w:pPr>
-        <w:pStyle w:val="88"/>
+        <w:pStyle w:val="90"/>
         <w:jc w:val="left"/>
         <w:rPr>
           <w:rFonts w:hint="default" w:asciiTheme="minorAscii" w:hAnsiTheme="minorAscii"/>
@@ -18376,7 +18344,7 @@
     </w:p>
     <w:p>
       <w:pPr>
-        <w:pStyle w:val="88"/>
+        <w:pStyle w:val="90"/>
         <w:spacing w:before="0" w:after="35"/>
         <w:ind w:firstLine="708"/>
         <w:jc w:val="left"/>
@@ -18399,7 +18367,7 @@
     </w:p>
     <w:p>
       <w:pPr>
-        <w:pStyle w:val="88"/>
+        <w:pStyle w:val="90"/>
         <w:spacing w:before="0" w:after="35"/>
         <w:ind w:firstLine="708"/>
         <w:jc w:val="left"/>
@@ -18422,7 +18390,7 @@
     </w:p>
     <w:p>
       <w:pPr>
-        <w:pStyle w:val="88"/>
+        <w:pStyle w:val="90"/>
         <w:spacing w:before="0" w:after="35"/>
         <w:ind w:firstLine="708"/>
         <w:jc w:val="left"/>
@@ -18445,7 +18413,7 @@
     </w:p>
     <w:p>
       <w:pPr>
-        <w:pStyle w:val="88"/>
+        <w:pStyle w:val="90"/>
         <w:ind w:firstLine="708"/>
         <w:jc w:val="left"/>
         <w:rPr>
@@ -18467,7 +18435,7 @@
     </w:p>
     <w:p>
       <w:pPr>
-        <w:pStyle w:val="88"/>
+        <w:pStyle w:val="90"/>
         <w:jc w:val="left"/>
         <w:rPr>
           <w:rFonts w:hint="default" w:asciiTheme="minorAscii" w:hAnsiTheme="minorAscii"/>
@@ -18479,7 +18447,7 @@
     </w:p>
     <w:p>
       <w:pPr>
-        <w:pStyle w:val="88"/>
+        <w:pStyle w:val="90"/>
         <w:jc w:val="left"/>
         <w:rPr>
           <w:rFonts w:hint="default" w:asciiTheme="minorAscii" w:hAnsiTheme="minorAscii"/>
@@ -18879,21 +18847,14 @@
     <w:p>
       <w:pPr>
         <w:pStyle w:val="2"/>
-        <w:tabs>
-          <w:tab w:val="left" w:pos="3831"/>
-        </w:tabs>
-        <w:jc w:val="left"/>
-        <w:rPr>
-          <w:rFonts w:hint="default" w:asciiTheme="minorAscii" w:hAnsiTheme="minorAscii"/>
-          <w:sz w:val="26"/>
-          <w:szCs w:val="26"/>
-        </w:rPr>
-      </w:pPr>
-      <w:r>
-        <w:rPr>
-          <w:rFonts w:hint="default" w:asciiTheme="minorAscii" w:hAnsiTheme="minorAscii"/>
-          <w:sz w:val="26"/>
-          <w:szCs w:val="26"/>
+        <w:bidi w:val="0"/>
+        <w:rPr>
+          <w:rFonts w:hint="default"/>
+        </w:rPr>
+      </w:pPr>
+      <w:r>
+        <w:rPr>
+          <w:rFonts w:hint="default"/>
         </w:rPr>
         <w:t xml:space="preserve">UT5 Ejercicios Matrices (Arrays Bidimensionales) </w:t>
       </w:r>
@@ -19503,28 +19464,21 @@
     <w:p>
       <w:pPr>
         <w:pStyle w:val="2"/>
-        <w:tabs>
-          <w:tab w:val="left" w:pos="3831"/>
-        </w:tabs>
-        <w:jc w:val="left"/>
-        <w:rPr>
-          <w:rFonts w:hint="default" w:asciiTheme="minorAscii" w:hAnsiTheme="minorAscii"/>
-          <w:sz w:val="26"/>
-          <w:szCs w:val="26"/>
-        </w:rPr>
-      </w:pPr>
-      <w:r>
-        <w:rPr>
-          <w:rFonts w:hint="default" w:asciiTheme="minorAscii" w:hAnsiTheme="minorAscii"/>
-          <w:sz w:val="26"/>
-          <w:szCs w:val="26"/>
+        <w:bidi w:val="0"/>
+        <w:rPr>
+          <w:rFonts w:hint="default"/>
+        </w:rPr>
+      </w:pPr>
+      <w:r>
+        <w:rPr>
+          <w:rFonts w:hint="default"/>
         </w:rPr>
         <w:t xml:space="preserve">UT5 Ejercicios ArrayList  </w:t>
       </w:r>
     </w:p>
     <w:p>
       <w:pPr>
-        <w:pStyle w:val="88"/>
+        <w:pStyle w:val="90"/>
         <w:jc w:val="left"/>
         <w:rPr>
           <w:rFonts w:hint="default" w:asciiTheme="minorAscii" w:hAnsiTheme="minorAscii"/>
@@ -19578,7 +19532,7 @@
     </w:p>
     <w:p>
       <w:pPr>
-        <w:pStyle w:val="88"/>
+        <w:pStyle w:val="90"/>
         <w:jc w:val="left"/>
         <w:rPr>
           <w:rFonts w:hint="default" w:asciiTheme="minorAscii" w:hAnsiTheme="minorAscii"/>
@@ -19597,7 +19551,7 @@
     </w:p>
     <w:p>
       <w:pPr>
-        <w:pStyle w:val="88"/>
+        <w:pStyle w:val="90"/>
         <w:jc w:val="left"/>
         <w:rPr>
           <w:rFonts w:hint="default" w:asciiTheme="minorAscii" w:hAnsiTheme="minorAscii"/>
@@ -19616,7 +19570,7 @@
     </w:p>
     <w:p>
       <w:pPr>
-        <w:pStyle w:val="88"/>
+        <w:pStyle w:val="90"/>
         <w:jc w:val="center"/>
         <w:rPr>
           <w:rFonts w:hint="default" w:asciiTheme="minorAscii" w:hAnsiTheme="minorAscii"/>
@@ -19671,19 +19625,19 @@
     </w:p>
     <w:p>
       <w:pPr>
-        <w:pStyle w:val="88"/>
+        <w:pStyle w:val="90"/>
         <w:ind w:firstLine="708"/>
         <w:jc w:val="left"/>
         <w:rPr>
-          <w:rStyle w:val="63"/>
-          <w:rFonts w:hint="default" w:asciiTheme="minorAscii" w:hAnsiTheme="minorAscii"/>
-          <w:sz w:val="26"/>
-          <w:szCs w:val="26"/>
-        </w:rPr>
-      </w:pPr>
-      <w:r>
-        <w:rPr>
-          <w:rStyle w:val="63"/>
+          <w:rStyle w:val="65"/>
+          <w:rFonts w:hint="default" w:asciiTheme="minorAscii" w:hAnsiTheme="minorAscii"/>
+          <w:sz w:val="26"/>
+          <w:szCs w:val="26"/>
+        </w:rPr>
+      </w:pPr>
+      <w:r>
+        <w:rPr>
+          <w:rStyle w:val="65"/>
           <w:rFonts w:hint="default" w:asciiTheme="minorAscii" w:hAnsiTheme="minorAscii"/>
           <w:sz w:val="26"/>
           <w:szCs w:val="26"/>
@@ -19693,19 +19647,19 @@
     </w:p>
     <w:p>
       <w:pPr>
-        <w:pStyle w:val="88"/>
+        <w:pStyle w:val="90"/>
         <w:ind w:firstLine="708"/>
         <w:jc w:val="left"/>
         <w:rPr>
-          <w:rStyle w:val="63"/>
-          <w:rFonts w:hint="default" w:asciiTheme="minorAscii" w:hAnsiTheme="minorAscii"/>
-          <w:sz w:val="26"/>
-          <w:szCs w:val="26"/>
-        </w:rPr>
-      </w:pPr>
-      <w:r>
-        <w:rPr>
-          <w:rStyle w:val="63"/>
+          <w:rStyle w:val="65"/>
+          <w:rFonts w:hint="default" w:asciiTheme="minorAscii" w:hAnsiTheme="minorAscii"/>
+          <w:sz w:val="26"/>
+          <w:szCs w:val="26"/>
+        </w:rPr>
+      </w:pPr>
+      <w:r>
+        <w:rPr>
+          <w:rStyle w:val="65"/>
           <w:rFonts w:hint="default" w:asciiTheme="minorAscii" w:hAnsiTheme="minorAscii"/>
           <w:sz w:val="26"/>
           <w:szCs w:val="26"/>
@@ -19715,19 +19669,19 @@
     </w:p>
     <w:p>
       <w:pPr>
-        <w:pStyle w:val="88"/>
+        <w:pStyle w:val="90"/>
         <w:ind w:firstLine="708"/>
         <w:jc w:val="left"/>
         <w:rPr>
-          <w:rStyle w:val="63"/>
-          <w:rFonts w:hint="default" w:asciiTheme="minorAscii" w:hAnsiTheme="minorAscii"/>
-          <w:sz w:val="26"/>
-          <w:szCs w:val="26"/>
-        </w:rPr>
-      </w:pPr>
-      <w:r>
-        <w:rPr>
-          <w:rStyle w:val="63"/>
+          <w:rStyle w:val="65"/>
+          <w:rFonts w:hint="default" w:asciiTheme="minorAscii" w:hAnsiTheme="minorAscii"/>
+          <w:sz w:val="26"/>
+          <w:szCs w:val="26"/>
+        </w:rPr>
+      </w:pPr>
+      <w:r>
+        <w:rPr>
+          <w:rStyle w:val="65"/>
           <w:rFonts w:hint="default" w:asciiTheme="minorAscii" w:hAnsiTheme="minorAscii"/>
           <w:sz w:val="26"/>
           <w:szCs w:val="26"/>
@@ -19737,18 +19691,18 @@
     </w:p>
     <w:p>
       <w:pPr>
-        <w:pStyle w:val="88"/>
-        <w:jc w:val="left"/>
-        <w:rPr>
-          <w:rFonts w:hint="default" w:asciiTheme="minorAscii" w:hAnsiTheme="minorAscii"/>
-          <w:sz w:val="26"/>
-          <w:szCs w:val="26"/>
-        </w:rPr>
-      </w:pPr>
-    </w:p>
-    <w:p>
-      <w:pPr>
-        <w:pStyle w:val="88"/>
+        <w:pStyle w:val="90"/>
+        <w:jc w:val="left"/>
+        <w:rPr>
+          <w:rFonts w:hint="default" w:asciiTheme="minorAscii" w:hAnsiTheme="minorAscii"/>
+          <w:sz w:val="26"/>
+          <w:szCs w:val="26"/>
+        </w:rPr>
+      </w:pPr>
+    </w:p>
+    <w:p>
+      <w:pPr>
+        <w:pStyle w:val="90"/>
         <w:jc w:val="left"/>
         <w:rPr>
           <w:rFonts w:hint="default" w:asciiTheme="minorAscii" w:hAnsiTheme="minorAscii"/>
@@ -19767,18 +19721,18 @@
     </w:p>
     <w:p>
       <w:pPr>
-        <w:pStyle w:val="88"/>
-        <w:jc w:val="left"/>
-        <w:rPr>
-          <w:rFonts w:hint="default" w:asciiTheme="minorAscii" w:hAnsiTheme="minorAscii"/>
-          <w:sz w:val="26"/>
-          <w:szCs w:val="26"/>
-        </w:rPr>
-      </w:pPr>
-    </w:p>
-    <w:p>
-      <w:pPr>
-        <w:pStyle w:val="88"/>
+        <w:pStyle w:val="90"/>
+        <w:jc w:val="left"/>
+        <w:rPr>
+          <w:rFonts w:hint="default" w:asciiTheme="minorAscii" w:hAnsiTheme="minorAscii"/>
+          <w:sz w:val="26"/>
+          <w:szCs w:val="26"/>
+        </w:rPr>
+      </w:pPr>
+    </w:p>
+    <w:p>
+      <w:pPr>
+        <w:pStyle w:val="90"/>
         <w:numPr>
           <w:ilvl w:val="0"/>
           <w:numId w:val="5"/>
@@ -19801,7 +19755,7 @@
     </w:p>
     <w:p>
       <w:pPr>
-        <w:pStyle w:val="88"/>
+        <w:pStyle w:val="90"/>
         <w:numPr>
           <w:ilvl w:val="0"/>
           <w:numId w:val="5"/>
@@ -19824,7 +19778,7 @@
     </w:p>
     <w:p>
       <w:pPr>
-        <w:pStyle w:val="88"/>
+        <w:pStyle w:val="90"/>
         <w:numPr>
           <w:ilvl w:val="0"/>
           <w:numId w:val="5"/>
@@ -19847,7 +19801,7 @@
     </w:p>
     <w:p>
       <w:pPr>
-        <w:pStyle w:val="88"/>
+        <w:pStyle w:val="90"/>
         <w:numPr>
           <w:ilvl w:val="0"/>
           <w:numId w:val="5"/>
@@ -19870,7 +19824,7 @@
     </w:p>
     <w:p>
       <w:pPr>
-        <w:pStyle w:val="88"/>
+        <w:pStyle w:val="90"/>
         <w:numPr>
           <w:ilvl w:val="0"/>
           <w:numId w:val="5"/>
@@ -19893,7 +19847,7 @@
     </w:p>
     <w:p>
       <w:pPr>
-        <w:pStyle w:val="88"/>
+        <w:pStyle w:val="90"/>
         <w:tabs>
           <w:tab w:val="left" w:pos="7313"/>
         </w:tabs>
@@ -19907,7 +19861,7 @@
     </w:p>
     <w:p>
       <w:pPr>
-        <w:pStyle w:val="88"/>
+        <w:pStyle w:val="90"/>
         <w:tabs>
           <w:tab w:val="left" w:pos="7313"/>
         </w:tabs>
@@ -19929,7 +19883,7 @@
     </w:p>
     <w:p>
       <w:pPr>
-        <w:pStyle w:val="88"/>
+        <w:pStyle w:val="90"/>
         <w:jc w:val="left"/>
         <w:rPr>
           <w:rFonts w:hint="default" w:asciiTheme="minorAscii" w:hAnsiTheme="minorAscii"/>
@@ -19957,7 +19911,7 @@
     </w:p>
     <w:p>
       <w:pPr>
-        <w:pStyle w:val="88"/>
+        <w:pStyle w:val="90"/>
         <w:jc w:val="left"/>
         <w:rPr>
           <w:rFonts w:hint="default" w:asciiTheme="minorAscii" w:hAnsiTheme="minorAscii"/>
@@ -19976,18 +19930,18 @@
     </w:p>
     <w:p>
       <w:pPr>
-        <w:pStyle w:val="88"/>
-        <w:jc w:val="left"/>
-        <w:rPr>
-          <w:rFonts w:hint="default" w:asciiTheme="minorAscii" w:hAnsiTheme="minorAscii"/>
-          <w:sz w:val="26"/>
-          <w:szCs w:val="26"/>
-        </w:rPr>
-      </w:pPr>
-    </w:p>
-    <w:p>
-      <w:pPr>
-        <w:pStyle w:val="88"/>
+        <w:pStyle w:val="90"/>
+        <w:jc w:val="left"/>
+        <w:rPr>
+          <w:rFonts w:hint="default" w:asciiTheme="minorAscii" w:hAnsiTheme="minorAscii"/>
+          <w:sz w:val="26"/>
+          <w:szCs w:val="26"/>
+        </w:rPr>
+      </w:pPr>
+    </w:p>
+    <w:p>
+      <w:pPr>
+        <w:pStyle w:val="90"/>
         <w:jc w:val="left"/>
         <w:rPr>
           <w:rFonts w:hint="default" w:ascii="FreeMono" w:hAnsi="FreeMono" w:cs="FreeMono"/>
@@ -20008,7 +19962,7 @@
     </w:p>
     <w:p>
       <w:pPr>
-        <w:pStyle w:val="88"/>
+        <w:pStyle w:val="90"/>
         <w:ind w:left="708" w:firstLine="0"/>
         <w:jc w:val="left"/>
         <w:rPr>
@@ -20030,7 +19984,7 @@
     </w:p>
     <w:p>
       <w:pPr>
-        <w:pStyle w:val="88"/>
+        <w:pStyle w:val="90"/>
         <w:ind w:left="708" w:firstLine="0"/>
         <w:jc w:val="left"/>
         <w:rPr>
@@ -20052,7 +20006,7 @@
     </w:p>
     <w:p>
       <w:pPr>
-        <w:pStyle w:val="88"/>
+        <w:pStyle w:val="90"/>
         <w:ind w:left="708" w:firstLine="0"/>
         <w:jc w:val="left"/>
         <w:rPr>
@@ -20074,7 +20028,7 @@
     </w:p>
     <w:p>
       <w:pPr>
-        <w:pStyle w:val="88"/>
+        <w:pStyle w:val="90"/>
         <w:jc w:val="left"/>
         <w:rPr>
           <w:rFonts w:hint="default" w:ascii="FreeMono" w:hAnsi="FreeMono" w:cs="FreeMono"/>
@@ -20093,18 +20047,18 @@
     </w:p>
     <w:p>
       <w:pPr>
-        <w:pStyle w:val="88"/>
-        <w:jc w:val="left"/>
-        <w:rPr>
-          <w:rFonts w:hint="default" w:asciiTheme="minorAscii" w:hAnsiTheme="minorAscii"/>
-          <w:sz w:val="26"/>
-          <w:szCs w:val="26"/>
-        </w:rPr>
-      </w:pPr>
-    </w:p>
-    <w:p>
-      <w:pPr>
-        <w:pStyle w:val="88"/>
+        <w:pStyle w:val="90"/>
+        <w:jc w:val="left"/>
+        <w:rPr>
+          <w:rFonts w:hint="default" w:asciiTheme="minorAscii" w:hAnsiTheme="minorAscii"/>
+          <w:sz w:val="26"/>
+          <w:szCs w:val="26"/>
+        </w:rPr>
+      </w:pPr>
+    </w:p>
+    <w:p>
+      <w:pPr>
+        <w:pStyle w:val="90"/>
         <w:jc w:val="left"/>
         <w:rPr>
           <w:rFonts w:hint="default" w:asciiTheme="minorAscii" w:hAnsiTheme="minorAscii"/>
@@ -20132,18 +20086,18 @@
     </w:p>
     <w:p>
       <w:pPr>
-        <w:pStyle w:val="88"/>
-        <w:jc w:val="left"/>
-        <w:rPr>
-          <w:rFonts w:hint="default" w:asciiTheme="minorAscii" w:hAnsiTheme="minorAscii"/>
-          <w:sz w:val="26"/>
-          <w:szCs w:val="26"/>
-        </w:rPr>
-      </w:pPr>
-    </w:p>
-    <w:p>
-      <w:pPr>
-        <w:pStyle w:val="88"/>
+        <w:pStyle w:val="90"/>
+        <w:jc w:val="left"/>
+        <w:rPr>
+          <w:rFonts w:hint="default" w:asciiTheme="minorAscii" w:hAnsiTheme="minorAscii"/>
+          <w:sz w:val="26"/>
+          <w:szCs w:val="26"/>
+        </w:rPr>
+      </w:pPr>
+    </w:p>
+    <w:p>
+      <w:pPr>
+        <w:pStyle w:val="90"/>
         <w:jc w:val="left"/>
         <w:rPr>
           <w:rFonts w:hint="default" w:asciiTheme="minorAscii" w:hAnsiTheme="minorAscii"/>
@@ -20172,7 +20126,7 @@
     </w:p>
     <w:p>
       <w:pPr>
-        <w:pStyle w:val="88"/>
+        <w:pStyle w:val="90"/>
         <w:jc w:val="left"/>
         <w:rPr>
           <w:rFonts w:hint="default" w:asciiTheme="minorAscii" w:hAnsiTheme="minorAscii"/>
@@ -20201,18 +20155,18 @@
     </w:p>
     <w:p>
       <w:pPr>
-        <w:pStyle w:val="19"/>
-        <w:jc w:val="left"/>
-        <w:rPr>
-          <w:rFonts w:hint="default" w:asciiTheme="minorAscii" w:hAnsiTheme="minorAscii"/>
-          <w:sz w:val="26"/>
-          <w:szCs w:val="26"/>
-        </w:rPr>
-      </w:pPr>
-    </w:p>
-    <w:p>
-      <w:pPr>
-        <w:pStyle w:val="19"/>
+        <w:pStyle w:val="21"/>
+        <w:jc w:val="left"/>
+        <w:rPr>
+          <w:rFonts w:hint="default" w:asciiTheme="minorAscii" w:hAnsiTheme="minorAscii"/>
+          <w:sz w:val="26"/>
+          <w:szCs w:val="26"/>
+        </w:rPr>
+      </w:pPr>
+    </w:p>
+    <w:p>
+      <w:pPr>
+        <w:pStyle w:val="21"/>
         <w:jc w:val="left"/>
         <w:rPr>
           <w:rFonts w:hint="default" w:ascii="FreeMono" w:hAnsi="FreeMono" w:cs="FreeMono"/>
@@ -20233,7 +20187,7 @@
     </w:p>
     <w:p>
       <w:pPr>
-        <w:pStyle w:val="19"/>
+        <w:pStyle w:val="21"/>
         <w:jc w:val="left"/>
         <w:rPr>
           <w:rFonts w:hint="default" w:ascii="FreeMono" w:hAnsi="FreeMono" w:cs="FreeMono"/>
@@ -20254,7 +20208,7 @@
     </w:p>
     <w:p>
       <w:pPr>
-        <w:pStyle w:val="19"/>
+        <w:pStyle w:val="21"/>
         <w:jc w:val="left"/>
         <w:rPr>
           <w:rFonts w:hint="default" w:ascii="FreeMono" w:hAnsi="FreeMono" w:cs="FreeMono"/>
@@ -20282,18 +20236,18 @@
     </w:p>
     <w:p>
       <w:pPr>
-        <w:pStyle w:val="19"/>
-        <w:jc w:val="left"/>
-        <w:rPr>
-          <w:rFonts w:hint="default" w:ascii="FreeMono" w:hAnsi="FreeMono" w:cs="FreeMono"/>
-          <w:sz w:val="24"/>
-          <w:szCs w:val="24"/>
-        </w:rPr>
-      </w:pPr>
-    </w:p>
-    <w:p>
-      <w:pPr>
-        <w:pStyle w:val="19"/>
+        <w:pStyle w:val="21"/>
+        <w:jc w:val="left"/>
+        <w:rPr>
+          <w:rFonts w:hint="default" w:ascii="FreeMono" w:hAnsi="FreeMono" w:cs="FreeMono"/>
+          <w:sz w:val="24"/>
+          <w:szCs w:val="24"/>
+        </w:rPr>
+      </w:pPr>
+    </w:p>
+    <w:p>
+      <w:pPr>
+        <w:pStyle w:val="21"/>
         <w:jc w:val="left"/>
         <w:rPr>
           <w:rFonts w:hint="default" w:ascii="FreeMono" w:hAnsi="FreeMono" w:cs="FreeMono"/>
@@ -20312,7 +20266,7 @@
     </w:p>
     <w:p>
       <w:pPr>
-        <w:pStyle w:val="19"/>
+        <w:pStyle w:val="21"/>
         <w:jc w:val="left"/>
         <w:rPr>
           <w:rFonts w:hint="default" w:ascii="FreeMono" w:hAnsi="FreeMono" w:cs="FreeMono"/>
@@ -20331,7 +20285,7 @@
     </w:p>
     <w:p>
       <w:pPr>
-        <w:pStyle w:val="19"/>
+        <w:pStyle w:val="21"/>
         <w:jc w:val="left"/>
         <w:rPr>
           <w:rFonts w:hint="default" w:ascii="FreeMono" w:hAnsi="FreeMono" w:cs="FreeMono"/>
@@ -20350,7 +20304,7 @@
     </w:p>
     <w:p>
       <w:pPr>
-        <w:pStyle w:val="23"/>
+        <w:pStyle w:val="25"/>
         <w:spacing w:before="280" w:after="280"/>
         <w:jc w:val="left"/>
         <w:rPr>
@@ -20374,7 +20328,7 @@
     </w:p>
     <w:p>
       <w:pPr>
-        <w:pStyle w:val="23"/>
+        <w:pStyle w:val="25"/>
         <w:spacing w:before="280" w:after="280"/>
         <w:jc w:val="left"/>
         <w:rPr>
@@ -20398,7 +20352,7 @@
     </w:p>
     <w:p>
       <w:pPr>
-        <w:pStyle w:val="23"/>
+        <w:pStyle w:val="25"/>
         <w:spacing w:before="280" w:after="280"/>
         <w:jc w:val="left"/>
         <w:rPr>
@@ -20422,7 +20376,7 @@
     </w:p>
     <w:p>
       <w:pPr>
-        <w:pStyle w:val="23"/>
+        <w:pStyle w:val="25"/>
         <w:spacing w:before="280" w:after="280"/>
         <w:jc w:val="left"/>
         <w:rPr>
@@ -20446,7 +20400,7 @@
     </w:p>
     <w:p>
       <w:pPr>
-        <w:pStyle w:val="19"/>
+        <w:pStyle w:val="21"/>
         <w:jc w:val="left"/>
         <w:rPr>
           <w:rFonts w:hint="default" w:ascii="FreeMono" w:hAnsi="FreeMono" w:cs="FreeMono"/>
@@ -20465,7 +20419,7 @@
     </w:p>
     <w:p>
       <w:pPr>
-        <w:pStyle w:val="19"/>
+        <w:pStyle w:val="21"/>
         <w:jc w:val="left"/>
         <w:rPr>
           <w:rFonts w:hint="default" w:ascii="FreeMono" w:hAnsi="FreeMono" w:cs="FreeMono"/>
@@ -20484,7 +20438,7 @@
     </w:p>
     <w:p>
       <w:pPr>
-        <w:pStyle w:val="19"/>
+        <w:pStyle w:val="21"/>
         <w:jc w:val="left"/>
         <w:rPr>
           <w:rFonts w:hint="default" w:ascii="FreeMono" w:hAnsi="FreeMono" w:cs="FreeMono"/>
@@ -20503,7 +20457,7 @@
     </w:p>
     <w:p>
       <w:pPr>
-        <w:pStyle w:val="23"/>
+        <w:pStyle w:val="25"/>
         <w:spacing w:before="280" w:after="280"/>
         <w:jc w:val="left"/>
         <w:rPr>
@@ -20531,7 +20485,7 @@
     </w:p>
     <w:p>
       <w:pPr>
-        <w:pStyle w:val="23"/>
+        <w:pStyle w:val="25"/>
         <w:spacing w:before="280" w:after="280"/>
         <w:jc w:val="left"/>
         <w:rPr>
@@ -20555,7 +20509,7 @@
     </w:p>
     <w:p>
       <w:pPr>
-        <w:pStyle w:val="23"/>
+        <w:pStyle w:val="25"/>
         <w:spacing w:before="280" w:after="280"/>
         <w:jc w:val="left"/>
         <w:rPr>
@@ -20601,7 +20555,7 @@
     </w:p>
     <w:p>
       <w:pPr>
-        <w:pStyle w:val="23"/>
+        <w:pStyle w:val="25"/>
         <w:spacing w:before="280" w:after="280"/>
         <w:jc w:val="left"/>
         <w:rPr>
@@ -20690,7 +20644,7 @@
     </w:p>
     <w:p>
       <w:pPr>
-        <w:pStyle w:val="23"/>
+        <w:pStyle w:val="25"/>
         <w:spacing w:before="280" w:after="280"/>
         <w:jc w:val="left"/>
         <w:rPr>
@@ -20714,7 +20668,7 @@
     </w:p>
     <w:p>
       <w:pPr>
-        <w:pStyle w:val="23"/>
+        <w:pStyle w:val="25"/>
         <w:spacing w:before="280" w:after="280"/>
         <w:jc w:val="left"/>
         <w:rPr>
@@ -20742,7 +20696,7 @@
     </w:p>
     <w:p>
       <w:pPr>
-        <w:pStyle w:val="23"/>
+        <w:pStyle w:val="25"/>
         <w:spacing w:before="280" w:after="280"/>
         <w:jc w:val="left"/>
         <w:rPr>
@@ -20818,7 +20772,7 @@
     </w:p>
     <w:p>
       <w:pPr>
-        <w:pStyle w:val="23"/>
+        <w:pStyle w:val="25"/>
         <w:spacing w:before="280" w:after="280"/>
         <w:jc w:val="left"/>
         <w:rPr>
@@ -20842,7 +20796,7 @@
     </w:p>
     <w:p>
       <w:pPr>
-        <w:pStyle w:val="23"/>
+        <w:pStyle w:val="25"/>
         <w:spacing w:before="280" w:after="280"/>
         <w:jc w:val="left"/>
         <w:rPr>
@@ -20866,7 +20820,7 @@
     </w:p>
     <w:p>
       <w:pPr>
-        <w:pStyle w:val="19"/>
+        <w:pStyle w:val="21"/>
         <w:jc w:val="left"/>
         <w:rPr>
           <w:rFonts w:hint="default" w:ascii="FreeMono" w:hAnsi="FreeMono" w:cs="FreeMono"/>
@@ -20887,7 +20841,7 @@
     </w:p>
     <w:p>
       <w:pPr>
-        <w:pStyle w:val="19"/>
+        <w:pStyle w:val="21"/>
         <w:jc w:val="left"/>
         <w:rPr>
           <w:rFonts w:hint="default" w:ascii="FreeMono" w:hAnsi="FreeMono" w:cs="FreeMono"/>
@@ -20908,7 +20862,7 @@
     </w:p>
     <w:p>
       <w:pPr>
-        <w:pStyle w:val="19"/>
+        <w:pStyle w:val="21"/>
         <w:jc w:val="left"/>
         <w:rPr>
           <w:rFonts w:hint="default" w:ascii="FreeMono" w:hAnsi="FreeMono" w:cs="FreeMono"/>
@@ -20929,7 +20883,7 @@
     </w:p>
     <w:p>
       <w:pPr>
-        <w:pStyle w:val="19"/>
+        <w:pStyle w:val="21"/>
         <w:jc w:val="left"/>
         <w:rPr>
           <w:rFonts w:hint="default" w:ascii="FreeMono" w:hAnsi="FreeMono" w:cs="FreeMono"/>
@@ -20950,7 +20904,7 @@
     </w:p>
     <w:p>
       <w:pPr>
-        <w:pStyle w:val="19"/>
+        <w:pStyle w:val="21"/>
         <w:jc w:val="left"/>
         <w:rPr>
           <w:rFonts w:hint="default" w:ascii="FreeMono" w:hAnsi="FreeMono" w:cs="FreeMono"/>
@@ -20971,7 +20925,7 @@
     </w:p>
     <w:p>
       <w:pPr>
-        <w:pStyle w:val="19"/>
+        <w:pStyle w:val="21"/>
         <w:jc w:val="left"/>
         <w:rPr>
           <w:rFonts w:hint="default" w:ascii="FreeMono" w:hAnsi="FreeMono" w:cs="FreeMono"/>
@@ -20992,7 +20946,7 @@
     </w:p>
     <w:p>
       <w:pPr>
-        <w:pStyle w:val="19"/>
+        <w:pStyle w:val="21"/>
         <w:jc w:val="left"/>
         <w:rPr>
           <w:rFonts w:hint="default" w:ascii="FreeMono" w:hAnsi="FreeMono" w:cs="FreeMono"/>
@@ -21013,7 +20967,7 @@
     </w:p>
     <w:p>
       <w:pPr>
-        <w:pStyle w:val="19"/>
+        <w:pStyle w:val="21"/>
         <w:jc w:val="left"/>
         <w:rPr>
           <w:rFonts w:hint="default" w:ascii="FreeMono" w:hAnsi="FreeMono" w:cs="FreeMono"/>
@@ -21034,7 +20988,7 @@
     </w:p>
     <w:p>
       <w:pPr>
-        <w:pStyle w:val="19"/>
+        <w:pStyle w:val="21"/>
         <w:jc w:val="left"/>
         <w:rPr>
           <w:rFonts w:hint="default" w:ascii="FreeMono" w:hAnsi="FreeMono" w:cs="FreeMono"/>
@@ -21055,7 +21009,7 @@
     </w:p>
     <w:p>
       <w:pPr>
-        <w:pStyle w:val="19"/>
+        <w:pStyle w:val="21"/>
         <w:jc w:val="left"/>
         <w:rPr>
           <w:rFonts w:hint="default" w:ascii="FreeMono" w:hAnsi="FreeMono" w:cs="FreeMono"/>
@@ -21076,7 +21030,7 @@
     </w:p>
     <w:p>
       <w:pPr>
-        <w:pStyle w:val="19"/>
+        <w:pStyle w:val="21"/>
         <w:jc w:val="left"/>
         <w:rPr>
           <w:rFonts w:hint="default" w:ascii="FreeMono" w:hAnsi="FreeMono" w:cs="FreeMono"/>
@@ -21104,7 +21058,7 @@
     </w:p>
     <w:p>
       <w:pPr>
-        <w:pStyle w:val="19"/>
+        <w:pStyle w:val="21"/>
         <w:jc w:val="left"/>
         <w:rPr>
           <w:rFonts w:hint="default" w:ascii="FreeMono" w:hAnsi="FreeMono" w:cs="FreeMono"/>
@@ -21123,7 +21077,7 @@
     </w:p>
     <w:p>
       <w:pPr>
-        <w:pStyle w:val="23"/>
+        <w:pStyle w:val="25"/>
         <w:spacing w:before="280" w:after="280"/>
         <w:jc w:val="left"/>
         <w:rPr>
@@ -21147,7 +21101,7 @@
     </w:p>
     <w:p>
       <w:pPr>
-        <w:pStyle w:val="23"/>
+        <w:pStyle w:val="25"/>
         <w:spacing w:before="280" w:after="280"/>
         <w:jc w:val="left"/>
         <w:rPr>
@@ -21175,7 +21129,7 @@
     </w:p>
     <w:p>
       <w:pPr>
-        <w:pStyle w:val="23"/>
+        <w:pStyle w:val="25"/>
         <w:spacing w:before="280" w:after="280"/>
         <w:jc w:val="left"/>
         <w:rPr>
@@ -21199,7 +21153,7 @@
     </w:p>
     <w:p>
       <w:pPr>
-        <w:pStyle w:val="23"/>
+        <w:pStyle w:val="25"/>
         <w:spacing w:before="280" w:after="280"/>
         <w:jc w:val="left"/>
         <w:rPr>
@@ -21223,7 +21177,7 @@
     </w:p>
     <w:p>
       <w:pPr>
-        <w:pStyle w:val="19"/>
+        <w:pStyle w:val="21"/>
         <w:jc w:val="left"/>
         <w:rPr>
           <w:rFonts w:hint="default" w:ascii="FreeMono" w:hAnsi="FreeMono" w:cs="FreeMono"/>
@@ -21242,7 +21196,7 @@
     </w:p>
     <w:p>
       <w:pPr>
-        <w:pStyle w:val="19"/>
+        <w:pStyle w:val="21"/>
         <w:jc w:val="left"/>
         <w:rPr>
           <w:rFonts w:hint="default" w:ascii="FreeMono" w:hAnsi="FreeMono" w:cs="FreeMono"/>
@@ -21261,7 +21215,7 @@
     </w:p>
     <w:p>
       <w:pPr>
-        <w:pStyle w:val="19"/>
+        <w:pStyle w:val="21"/>
         <w:jc w:val="left"/>
         <w:rPr>
           <w:rFonts w:hint="default" w:ascii="FreeMono" w:hAnsi="FreeMono" w:cs="FreeMono"/>
@@ -21280,7 +21234,7 @@
     </w:p>
     <w:p>
       <w:pPr>
-        <w:pStyle w:val="23"/>
+        <w:pStyle w:val="25"/>
         <w:spacing w:before="280" w:after="280"/>
         <w:jc w:val="left"/>
         <w:rPr>
@@ -21304,7 +21258,7 @@
     </w:p>
     <w:p>
       <w:pPr>
-        <w:pStyle w:val="23"/>
+        <w:pStyle w:val="25"/>
         <w:spacing w:before="280" w:after="280"/>
         <w:jc w:val="left"/>
         <w:rPr>
@@ -21328,7 +21282,7 @@
     </w:p>
     <w:p>
       <w:pPr>
-        <w:pStyle w:val="19"/>
+        <w:pStyle w:val="21"/>
         <w:jc w:val="left"/>
         <w:rPr>
           <w:rFonts w:hint="default" w:ascii="FreeMono" w:hAnsi="FreeMono" w:cs="FreeMono"/>
@@ -21347,7 +21301,7 @@
     </w:p>
     <w:p>
       <w:pPr>
-        <w:pStyle w:val="19"/>
+        <w:pStyle w:val="21"/>
         <w:jc w:val="left"/>
         <w:rPr>
           <w:rFonts w:hint="default" w:ascii="FreeMono" w:hAnsi="FreeMono" w:cs="FreeMono"/>
@@ -21366,7 +21320,7 @@
     </w:p>
     <w:p>
       <w:pPr>
-        <w:pStyle w:val="19"/>
+        <w:pStyle w:val="21"/>
         <w:jc w:val="left"/>
         <w:rPr>
           <w:rFonts w:hint="default" w:ascii="FreeMono" w:hAnsi="FreeMono" w:cs="FreeMono"/>
@@ -21385,7 +21339,7 @@
     </w:p>
     <w:p>
       <w:pPr>
-        <w:pStyle w:val="23"/>
+        <w:pStyle w:val="25"/>
         <w:spacing w:before="280" w:after="280"/>
         <w:jc w:val="left"/>
         <w:rPr>
@@ -21407,7 +21361,7 @@
     </w:p>
     <w:p>
       <w:pPr>
-        <w:pStyle w:val="23"/>
+        <w:pStyle w:val="25"/>
         <w:spacing w:before="280" w:after="280"/>
         <w:jc w:val="left"/>
         <w:rPr>
@@ -21431,7 +21385,7 @@
     </w:p>
     <w:p>
       <w:pPr>
-        <w:pStyle w:val="23"/>
+        <w:pStyle w:val="25"/>
         <w:spacing w:before="280" w:after="280"/>
         <w:jc w:val="left"/>
         <w:rPr>
@@ -21455,7 +21409,7 @@
     </w:p>
     <w:p>
       <w:pPr>
-        <w:pStyle w:val="23"/>
+        <w:pStyle w:val="25"/>
         <w:spacing w:before="280" w:after="280"/>
         <w:jc w:val="left"/>
         <w:rPr>
@@ -21479,7 +21433,7 @@
     </w:p>
     <w:p>
       <w:pPr>
-        <w:pStyle w:val="23"/>
+        <w:pStyle w:val="25"/>
         <w:spacing w:before="280" w:after="280"/>
         <w:jc w:val="left"/>
         <w:rPr>
@@ -21503,7 +21457,7 @@
     </w:p>
     <w:p>
       <w:pPr>
-        <w:pStyle w:val="23"/>
+        <w:pStyle w:val="25"/>
         <w:spacing w:before="280" w:after="280"/>
         <w:jc w:val="left"/>
         <w:rPr>
@@ -21527,7 +21481,7 @@
     </w:p>
     <w:p>
       <w:pPr>
-        <w:pStyle w:val="23"/>
+        <w:pStyle w:val="25"/>
         <w:spacing w:before="280" w:after="280"/>
         <w:jc w:val="left"/>
         <w:rPr>
@@ -21551,7 +21505,7 @@
     </w:p>
     <w:p>
       <w:pPr>
-        <w:pStyle w:val="23"/>
+        <w:pStyle w:val="25"/>
         <w:spacing w:before="280" w:after="280"/>
         <w:jc w:val="left"/>
         <w:rPr>
@@ -21575,7 +21529,7 @@
     </w:p>
     <w:p>
       <w:pPr>
-        <w:pStyle w:val="23"/>
+        <w:pStyle w:val="25"/>
         <w:spacing w:before="280" w:after="280"/>
         <w:jc w:val="left"/>
         <w:rPr>
@@ -21599,7 +21553,7 @@
     </w:p>
     <w:p>
       <w:pPr>
-        <w:pStyle w:val="19"/>
+        <w:pStyle w:val="21"/>
         <w:jc w:val="left"/>
         <w:rPr>
           <w:rFonts w:hint="default" w:ascii="FreeMono" w:hAnsi="FreeMono" w:cs="FreeMono"/>
@@ -21618,7 +21572,7 @@
     </w:p>
     <w:p>
       <w:pPr>
-        <w:pStyle w:val="19"/>
+        <w:pStyle w:val="21"/>
         <w:jc w:val="left"/>
         <w:rPr>
           <w:rFonts w:hint="default" w:ascii="FreeMono" w:hAnsi="FreeMono" w:cs="FreeMono"/>
@@ -21637,7 +21591,7 @@
     </w:p>
     <w:p>
       <w:pPr>
-        <w:pStyle w:val="19"/>
+        <w:pStyle w:val="21"/>
         <w:jc w:val="left"/>
         <w:rPr>
           <w:rFonts w:hint="default" w:ascii="FreeMono" w:hAnsi="FreeMono" w:cs="FreeMono"/>
@@ -21656,7 +21610,7 @@
     </w:p>
     <w:p>
       <w:pPr>
-        <w:pStyle w:val="23"/>
+        <w:pStyle w:val="25"/>
         <w:spacing w:before="280" w:after="280"/>
         <w:jc w:val="left"/>
         <w:rPr>
@@ -21680,7 +21634,7 @@
     </w:p>
     <w:p>
       <w:pPr>
-        <w:pStyle w:val="23"/>
+        <w:pStyle w:val="25"/>
         <w:spacing w:before="280" w:after="280"/>
         <w:jc w:val="left"/>
         <w:rPr>
@@ -21708,7 +21662,7 @@
     </w:p>
     <w:p>
       <w:pPr>
-        <w:pStyle w:val="23"/>
+        <w:pStyle w:val="25"/>
         <w:spacing w:before="280" w:after="280"/>
         <w:jc w:val="left"/>
         <w:rPr>
@@ -21732,7 +21686,7 @@
     </w:p>
     <w:p>
       <w:pPr>
-        <w:pStyle w:val="23"/>
+        <w:pStyle w:val="25"/>
         <w:spacing w:before="280" w:after="280"/>
         <w:jc w:val="left"/>
         <w:rPr>
@@ -21756,7 +21710,7 @@
     </w:p>
     <w:p>
       <w:pPr>
-        <w:pStyle w:val="19"/>
+        <w:pStyle w:val="21"/>
         <w:jc w:val="left"/>
         <w:rPr>
           <w:rFonts w:hint="default" w:ascii="FreeMono" w:hAnsi="FreeMono" w:cs="FreeMono"/>
@@ -21775,7 +21729,7 @@
     </w:p>
     <w:p>
       <w:pPr>
-        <w:pStyle w:val="19"/>
+        <w:pStyle w:val="21"/>
         <w:jc w:val="left"/>
         <w:rPr>
           <w:rFonts w:hint="default" w:ascii="FreeMono" w:hAnsi="FreeMono" w:cs="FreeMono"/>
@@ -21794,7 +21748,7 @@
     </w:p>
     <w:p>
       <w:pPr>
-        <w:pStyle w:val="19"/>
+        <w:pStyle w:val="21"/>
         <w:jc w:val="left"/>
         <w:rPr>
           <w:rFonts w:hint="default" w:ascii="FreeMono" w:hAnsi="FreeMono" w:cs="FreeMono"/>
@@ -21813,7 +21767,7 @@
     </w:p>
     <w:p>
       <w:pPr>
-        <w:pStyle w:val="23"/>
+        <w:pStyle w:val="25"/>
         <w:spacing w:before="280" w:after="280"/>
         <w:jc w:val="left"/>
         <w:rPr>
@@ -21837,7 +21791,7 @@
     </w:p>
     <w:p>
       <w:pPr>
-        <w:pStyle w:val="23"/>
+        <w:pStyle w:val="25"/>
         <w:spacing w:before="280" w:after="280"/>
         <w:jc w:val="left"/>
         <w:rPr>
@@ -21862,7 +21816,7 @@
     </w:p>
     <w:p>
       <w:pPr>
-        <w:pStyle w:val="23"/>
+        <w:pStyle w:val="25"/>
         <w:spacing w:before="280" w:after="280"/>
         <w:jc w:val="left"/>
         <w:rPr>
@@ -21907,7 +21861,7 @@
     </w:p>
     <w:p>
       <w:pPr>
-        <w:pStyle w:val="23"/>
+        <w:pStyle w:val="25"/>
         <w:spacing w:before="280" w:after="280"/>
         <w:jc w:val="left"/>
         <w:rPr>
@@ -21935,7 +21889,7 @@
     </w:p>
     <w:p>
       <w:pPr>
-        <w:pStyle w:val="23"/>
+        <w:pStyle w:val="25"/>
         <w:spacing w:before="280" w:after="280"/>
         <w:jc w:val="left"/>
         <w:rPr>
@@ -21959,7 +21913,7 @@
     </w:p>
     <w:p>
       <w:pPr>
-        <w:pStyle w:val="23"/>
+        <w:pStyle w:val="25"/>
         <w:spacing w:before="280" w:after="280"/>
         <w:jc w:val="left"/>
         <w:rPr>
@@ -22005,7 +21959,7 @@
     </w:p>
     <w:p>
       <w:pPr>
-        <w:pStyle w:val="23"/>
+        <w:pStyle w:val="25"/>
         <w:spacing w:before="280" w:after="280"/>
         <w:jc w:val="left"/>
         <w:rPr>
@@ -22033,7 +21987,7 @@
     </w:p>
     <w:p>
       <w:pPr>
-        <w:pStyle w:val="23"/>
+        <w:pStyle w:val="25"/>
         <w:spacing w:before="280" w:after="280"/>
         <w:jc w:val="left"/>
         <w:rPr>
@@ -22057,7 +22011,7 @@
     </w:p>
     <w:p>
       <w:pPr>
-        <w:pStyle w:val="19"/>
+        <w:pStyle w:val="21"/>
         <w:jc w:val="left"/>
         <w:rPr>
           <w:rFonts w:hint="default" w:ascii="FreeMono" w:hAnsi="FreeMono" w:cs="FreeMono"/>
@@ -22076,7 +22030,7 @@
     </w:p>
     <w:p>
       <w:pPr>
-        <w:pStyle w:val="19"/>
+        <w:pStyle w:val="21"/>
         <w:jc w:val="left"/>
         <w:rPr>
           <w:rFonts w:hint="default" w:ascii="FreeMono" w:hAnsi="FreeMono" w:cs="FreeMono"/>
@@ -22095,7 +22049,7 @@
     </w:p>
     <w:p>
       <w:pPr>
-        <w:pStyle w:val="19"/>
+        <w:pStyle w:val="21"/>
         <w:jc w:val="left"/>
         <w:rPr>
           <w:rFonts w:hint="default" w:ascii="FreeMono" w:hAnsi="FreeMono" w:cs="FreeMono"/>
@@ -22114,18 +22068,18 @@
     </w:p>
     <w:p>
       <w:pPr>
-        <w:pStyle w:val="19"/>
-        <w:jc w:val="left"/>
-        <w:rPr>
-          <w:rFonts w:hint="default" w:asciiTheme="minorAscii" w:hAnsiTheme="minorAscii"/>
-          <w:sz w:val="26"/>
-          <w:szCs w:val="26"/>
-        </w:rPr>
-      </w:pPr>
-    </w:p>
-    <w:p>
-      <w:pPr>
-        <w:pStyle w:val="19"/>
+        <w:pStyle w:val="21"/>
+        <w:jc w:val="left"/>
+        <w:rPr>
+          <w:rFonts w:hint="default" w:asciiTheme="minorAscii" w:hAnsiTheme="minorAscii"/>
+          <w:sz w:val="26"/>
+          <w:szCs w:val="26"/>
+        </w:rPr>
+      </w:pPr>
+    </w:p>
+    <w:p>
+      <w:pPr>
+        <w:pStyle w:val="21"/>
         <w:jc w:val="left"/>
         <w:rPr>
           <w:rFonts w:hint="default" w:asciiTheme="minorAscii" w:hAnsiTheme="minorAscii"/>
@@ -22179,7 +22133,19 @@
           <w:sz w:val="26"/>
           <w:szCs w:val="26"/>
         </w:rPr>
-        <w:t>EJERCICIO DE COMPOSICIÓN DE OBJETOS</w:t>
+        <w:t>EJERCICIO D</w:t>
+      </w:r>
+      <w:bookmarkStart w:id="0" w:name="_GoBack"/>
+      <w:bookmarkEnd w:id="0"/>
+      <w:r>
+        <w:rPr>
+          <w:rFonts w:hint="default" w:asciiTheme="minorAscii" w:hAnsiTheme="minorAscii"/>
+          <w:b/>
+          <w:bCs/>
+          <w:sz w:val="26"/>
+          <w:szCs w:val="26"/>
+        </w:rPr>
+        <w:t>E COMPOSICIÓN DE OBJETOS</w:t>
       </w:r>
     </w:p>
     <w:p>
@@ -22880,8 +22846,6 @@
         </w:rPr>
         <w:br w:type="page"/>
       </w:r>
-      <w:bookmarkStart w:id="0" w:name="_GoBack"/>
-      <w:bookmarkEnd w:id="0"/>
     </w:p>
     <w:p>
       <w:pPr>
@@ -24206,8 +24170,8 @@
     <w:lsdException w:qFormat="1" w:uiPriority="9" w:semiHidden="0" w:name="heading 3"/>
     <w:lsdException w:qFormat="1" w:uiPriority="9" w:semiHidden="0" w:name="heading 4"/>
     <w:lsdException w:qFormat="1" w:uiPriority="9" w:semiHidden="0" w:name="heading 5"/>
-    <w:lsdException w:qFormat="1" w:uiPriority="9" w:name="heading 6"/>
-    <w:lsdException w:qFormat="1" w:uiPriority="9" w:name="heading 7"/>
+    <w:lsdException w:qFormat="1" w:uiPriority="9" w:semiHidden="0" w:name="heading 6"/>
+    <w:lsdException w:qFormat="1" w:uiPriority="9" w:semiHidden="0" w:name="heading 7"/>
     <w:lsdException w:qFormat="1" w:uiPriority="9" w:name="heading 8"/>
     <w:lsdException w:qFormat="1" w:uiPriority="9" w:name="heading 9"/>
     <w:lsdException w:uiPriority="99" w:name="index 1"/>
@@ -24475,7 +24439,7 @@
     <w:name w:val="heading 1"/>
     <w:basedOn w:val="1"/>
     <w:next w:val="1"/>
-    <w:link w:val="26"/>
+    <w:link w:val="28"/>
     <w:qFormat/>
     <w:uiPriority w:val="9"/>
     <w:pPr>
@@ -24496,7 +24460,7 @@
     <w:name w:val="heading 2"/>
     <w:basedOn w:val="1"/>
     <w:next w:val="1"/>
-    <w:link w:val="27"/>
+    <w:link w:val="29"/>
     <w:qFormat/>
     <w:uiPriority w:val="9"/>
     <w:pPr>
@@ -24517,7 +24481,7 @@
     <w:name w:val="heading 3"/>
     <w:basedOn w:val="5"/>
     <w:next w:val="1"/>
-    <w:link w:val="28"/>
+    <w:link w:val="30"/>
     <w:unhideWhenUsed/>
     <w:qFormat/>
     <w:uiPriority w:val="9"/>
@@ -24539,7 +24503,7 @@
     <w:name w:val="heading 4"/>
     <w:basedOn w:val="1"/>
     <w:next w:val="1"/>
-    <w:link w:val="29"/>
+    <w:link w:val="31"/>
     <w:unhideWhenUsed/>
     <w:qFormat/>
     <w:uiPriority w:val="9"/>
@@ -24565,7 +24529,7 @@
     <w:name w:val="heading 5"/>
     <w:basedOn w:val="1"/>
     <w:next w:val="1"/>
-    <w:link w:val="64"/>
+    <w:link w:val="66"/>
     <w:unhideWhenUsed/>
     <w:qFormat/>
     <w:uiPriority w:val="9"/>
@@ -24581,13 +24545,53 @@
       <w:sz w:val="26"/>
     </w:rPr>
   </w:style>
-  <w:style w:type="character" w:default="1" w:styleId="8">
+  <w:style w:type="paragraph" w:styleId="8">
+    <w:name w:val="heading 6"/>
+    <w:basedOn w:val="1"/>
+    <w:next w:val="1"/>
+    <w:unhideWhenUsed/>
+    <w:qFormat/>
+    <w:uiPriority w:val="9"/>
+    <w:pPr>
+      <w:keepNext/>
+      <w:keepLines/>
+      <w:spacing w:before="240" w:after="64" w:line="320" w:lineRule="auto"/>
+      <w:outlineLvl w:val="5"/>
+    </w:pPr>
+    <w:rPr>
+      <w:b/>
+      <w:bCs/>
+      <w:sz w:val="24"/>
+      <w:szCs w:val="24"/>
+    </w:rPr>
+  </w:style>
+  <w:style w:type="paragraph" w:styleId="9">
+    <w:name w:val="heading 7"/>
+    <w:basedOn w:val="1"/>
+    <w:next w:val="1"/>
+    <w:unhideWhenUsed/>
+    <w:qFormat/>
+    <w:uiPriority w:val="9"/>
+    <w:pPr>
+      <w:keepNext/>
+      <w:keepLines/>
+      <w:spacing w:before="240" w:after="64" w:line="320" w:lineRule="auto"/>
+      <w:outlineLvl w:val="6"/>
+    </w:pPr>
+    <w:rPr>
+      <w:b/>
+      <w:bCs/>
+      <w:sz w:val="24"/>
+      <w:szCs w:val="24"/>
+    </w:rPr>
+  </w:style>
+  <w:style w:type="character" w:default="1" w:styleId="10">
     <w:name w:val="Default Paragraph Font"/>
     <w:unhideWhenUsed/>
     <w:qFormat/>
     <w:uiPriority w:val="1"/>
   </w:style>
-  <w:style w:type="table" w:default="1" w:styleId="9">
+  <w:style w:type="table" w:default="1" w:styleId="11">
     <w:name w:val="Normal Table"/>
     <w:semiHidden/>
     <w:unhideWhenUsed/>
@@ -24617,10 +24621,10 @@
       <w:rFonts w:ascii="Calibri" w:hAnsi="Calibri" w:eastAsia="Calibri" w:cs="Times New Roman"/>
     </w:rPr>
   </w:style>
-  <w:style w:type="paragraph" w:styleId="10">
+  <w:style w:type="paragraph" w:styleId="12">
     <w:name w:val="Balloon Text"/>
     <w:basedOn w:val="1"/>
-    <w:link w:val="32"/>
+    <w:link w:val="34"/>
     <w:semiHidden/>
     <w:unhideWhenUsed/>
     <w:qFormat/>
@@ -24637,10 +24641,10 @@
       <w:lang w:eastAsia="es-ES"/>
     </w:rPr>
   </w:style>
-  <w:style w:type="paragraph" w:styleId="11">
+  <w:style w:type="paragraph" w:styleId="13">
     <w:name w:val="Body Text"/>
     <w:basedOn w:val="1"/>
-    <w:link w:val="35"/>
+    <w:link w:val="37"/>
     <w:semiHidden/>
     <w:qFormat/>
     <w:uiPriority w:val="0"/>
@@ -24656,7 +24660,7 @@
       <w:lang w:eastAsia="es-ES"/>
     </w:rPr>
   </w:style>
-  <w:style w:type="paragraph" w:styleId="12">
+  <w:style w:type="paragraph" w:styleId="14">
     <w:name w:val="caption"/>
     <w:basedOn w:val="1"/>
     <w:next w:val="1"/>
@@ -24677,10 +24681,10 @@
       <w:lang w:eastAsia="es-ES"/>
     </w:rPr>
   </w:style>
-  <w:style w:type="paragraph" w:styleId="13">
+  <w:style w:type="paragraph" w:styleId="15">
     <w:name w:val="annotation text"/>
     <w:basedOn w:val="1"/>
-    <w:link w:val="46"/>
+    <w:link w:val="48"/>
     <w:semiHidden/>
     <w:unhideWhenUsed/>
     <w:qFormat/>
@@ -24697,9 +24701,9 @@
       <w:lang w:eastAsia="es-ES"/>
     </w:rPr>
   </w:style>
-  <w:style w:type="character" w:styleId="14">
+  <w:style w:type="character" w:styleId="16">
     <w:name w:val="Emphasis"/>
-    <w:basedOn w:val="8"/>
+    <w:basedOn w:val="10"/>
     <w:qFormat/>
     <w:uiPriority w:val="20"/>
     <w:rPr>
@@ -24707,9 +24711,9 @@
       <w:iCs/>
     </w:rPr>
   </w:style>
-  <w:style w:type="character" w:styleId="15">
+  <w:style w:type="character" w:styleId="17">
     <w:name w:val="FollowedHyperlink"/>
-    <w:basedOn w:val="8"/>
+    <w:basedOn w:val="10"/>
     <w:semiHidden/>
     <w:unhideWhenUsed/>
     <w:qFormat/>
@@ -24724,10 +24728,10 @@
       </w14:textFill>
     </w:rPr>
   </w:style>
-  <w:style w:type="paragraph" w:styleId="16">
+  <w:style w:type="paragraph" w:styleId="18">
     <w:name w:val="footer"/>
     <w:basedOn w:val="1"/>
-    <w:link w:val="34"/>
+    <w:link w:val="36"/>
     <w:unhideWhenUsed/>
     <w:qFormat/>
     <w:uiPriority w:val="99"/>
@@ -24747,10 +24751,10 @@
       <w:lang w:eastAsia="es-ES"/>
     </w:rPr>
   </w:style>
-  <w:style w:type="paragraph" w:styleId="17">
+  <w:style w:type="paragraph" w:styleId="19">
     <w:name w:val="header"/>
     <w:basedOn w:val="1"/>
-    <w:link w:val="33"/>
+    <w:link w:val="35"/>
     <w:unhideWhenUsed/>
     <w:qFormat/>
     <w:uiPriority w:val="99"/>
@@ -24770,9 +24774,9 @@
       <w:lang w:eastAsia="es-ES"/>
     </w:rPr>
   </w:style>
-  <w:style w:type="character" w:styleId="18">
+  <w:style w:type="character" w:styleId="20">
     <w:name w:val="HTML Code"/>
-    <w:basedOn w:val="8"/>
+    <w:basedOn w:val="10"/>
     <w:semiHidden/>
     <w:unhideWhenUsed/>
     <w:qFormat/>
@@ -24783,10 +24787,10 @@
       <w:szCs w:val="20"/>
     </w:rPr>
   </w:style>
-  <w:style w:type="paragraph" w:styleId="19">
+  <w:style w:type="paragraph" w:styleId="21">
     <w:name w:val="HTML Preformatted"/>
     <w:basedOn w:val="1"/>
-    <w:link w:val="47"/>
+    <w:link w:val="49"/>
     <w:unhideWhenUsed/>
     <w:qFormat/>
     <w:uiPriority w:val="99"/>
@@ -24818,9 +24822,9 @@
       <w:lang w:eastAsia="es-ES"/>
     </w:rPr>
   </w:style>
-  <w:style w:type="character" w:styleId="20">
+  <w:style w:type="character" w:styleId="22">
     <w:name w:val="HTML Typewriter"/>
-    <w:basedOn w:val="8"/>
+    <w:basedOn w:val="10"/>
     <w:semiHidden/>
     <w:unhideWhenUsed/>
     <w:qFormat/>
@@ -24831,9 +24835,9 @@
       <w:szCs w:val="20"/>
     </w:rPr>
   </w:style>
-  <w:style w:type="character" w:styleId="21">
+  <w:style w:type="character" w:styleId="23">
     <w:name w:val="Hyperlink"/>
-    <w:basedOn w:val="8"/>
+    <w:basedOn w:val="10"/>
     <w:unhideWhenUsed/>
     <w:qFormat/>
     <w:uiPriority w:val="99"/>
@@ -24847,16 +24851,16 @@
       </w14:textFill>
     </w:rPr>
   </w:style>
-  <w:style w:type="paragraph" w:styleId="22">
+  <w:style w:type="paragraph" w:styleId="24">
     <w:name w:val="List"/>
-    <w:basedOn w:val="11"/>
+    <w:basedOn w:val="13"/>
     <w:qFormat/>
     <w:uiPriority w:val="0"/>
     <w:rPr>
       <w:rFonts w:cs="FreeSans"/>
     </w:rPr>
   </w:style>
-  <w:style w:type="paragraph" w:styleId="23">
+  <w:style w:type="paragraph" w:styleId="25">
     <w:name w:val="Normal (Web)"/>
     <w:basedOn w:val="1"/>
     <w:unhideWhenUsed/>
@@ -24873,9 +24877,9 @@
       <w:lang w:eastAsia="es-ES"/>
     </w:rPr>
   </w:style>
-  <w:style w:type="character" w:styleId="24">
+  <w:style w:type="character" w:styleId="26">
     <w:name w:val="Strong"/>
-    <w:basedOn w:val="8"/>
+    <w:basedOn w:val="10"/>
     <w:qFormat/>
     <w:uiPriority w:val="22"/>
     <w:rPr>
@@ -24883,9 +24887,9 @@
       <w:bCs/>
     </w:rPr>
   </w:style>
-  <w:style w:type="table" w:styleId="25">
+  <w:style w:type="table" w:styleId="27">
     <w:name w:val="Table Grid"/>
-    <w:basedOn w:val="9"/>
+    <w:basedOn w:val="11"/>
     <w:qFormat/>
     <w:uiPriority w:val="59"/>
     <w:pPr>
@@ -24908,9 +24912,9 @@
       </w:tblCellMar>
     </w:tblPr>
   </w:style>
-  <w:style w:type="character" w:customStyle="1" w:styleId="26">
+  <w:style w:type="character" w:customStyle="1" w:styleId="28">
     <w:name w:val="Título 1 Car"/>
-    <w:basedOn w:val="8"/>
+    <w:basedOn w:val="10"/>
     <w:link w:val="2"/>
     <w:qFormat/>
     <w:uiPriority w:val="9"/>
@@ -24922,9 +24926,9 @@
       <w:szCs w:val="32"/>
     </w:rPr>
   </w:style>
-  <w:style w:type="character" w:customStyle="1" w:styleId="27">
+  <w:style w:type="character" w:customStyle="1" w:styleId="29">
     <w:name w:val="Título 2 Car"/>
-    <w:basedOn w:val="8"/>
+    <w:basedOn w:val="10"/>
     <w:link w:val="3"/>
     <w:qFormat/>
     <w:uiPriority w:val="9"/>
@@ -24937,9 +24941,9 @@
       <w:lang w:eastAsia="es-ES"/>
     </w:rPr>
   </w:style>
-  <w:style w:type="character" w:customStyle="1" w:styleId="28">
+  <w:style w:type="character" w:customStyle="1" w:styleId="30">
     <w:name w:val="Título 3 Car"/>
-    <w:basedOn w:val="8"/>
+    <w:basedOn w:val="10"/>
     <w:link w:val="4"/>
     <w:qFormat/>
     <w:uiPriority w:val="9"/>
@@ -24949,9 +24953,9 @@
       <w:sz w:val="26"/>
     </w:rPr>
   </w:style>
-  <w:style w:type="character" w:customStyle="1" w:styleId="29">
+  <w:style w:type="character" w:customStyle="1" w:styleId="31">
     <w:name w:val="Título 4 Car"/>
-    <w:basedOn w:val="8"/>
+    <w:basedOn w:val="10"/>
     <w:link w:val="6"/>
     <w:qFormat/>
     <w:uiPriority w:val="9"/>
@@ -24966,9 +24970,9 @@
       <w:lang w:eastAsia="es-ES"/>
     </w:rPr>
   </w:style>
-  <w:style w:type="character" w:customStyle="1" w:styleId="30">
+  <w:style w:type="character" w:customStyle="1" w:styleId="32">
     <w:name w:val="Enlace de Internet"/>
-    <w:basedOn w:val="8"/>
+    <w:basedOn w:val="10"/>
     <w:unhideWhenUsed/>
     <w:qFormat/>
     <w:uiPriority w:val="0"/>
@@ -24977,9 +24981,9 @@
       <w:u w:val="single"/>
     </w:rPr>
   </w:style>
-  <w:style w:type="character" w:customStyle="1" w:styleId="31">
+  <w:style w:type="character" w:customStyle="1" w:styleId="33">
     <w:name w:val="Destacado"/>
-    <w:basedOn w:val="8"/>
+    <w:basedOn w:val="10"/>
     <w:qFormat/>
     <w:uiPriority w:val="20"/>
     <w:rPr>
@@ -24987,10 +24991,10 @@
       <w:iCs/>
     </w:rPr>
   </w:style>
-  <w:style w:type="character" w:customStyle="1" w:styleId="32">
+  <w:style w:type="character" w:customStyle="1" w:styleId="34">
     <w:name w:val="Texto de globo Car"/>
-    <w:basedOn w:val="8"/>
-    <w:link w:val="10"/>
+    <w:basedOn w:val="10"/>
+    <w:link w:val="12"/>
     <w:semiHidden/>
     <w:qFormat/>
     <w:uiPriority w:val="99"/>
@@ -25002,10 +25006,10 @@
       <w:lang w:eastAsia="es-ES"/>
     </w:rPr>
   </w:style>
-  <w:style w:type="character" w:customStyle="1" w:styleId="33">
+  <w:style w:type="character" w:customStyle="1" w:styleId="35">
     <w:name w:val="Encabezado Car"/>
-    <w:basedOn w:val="8"/>
-    <w:link w:val="17"/>
+    <w:basedOn w:val="10"/>
+    <w:link w:val="19"/>
     <w:qFormat/>
     <w:uiPriority w:val="99"/>
     <w:rPr>
@@ -25016,10 +25020,10 @@
       <w:lang w:eastAsia="es-ES"/>
     </w:rPr>
   </w:style>
-  <w:style w:type="character" w:customStyle="1" w:styleId="34">
+  <w:style w:type="character" w:customStyle="1" w:styleId="36">
     <w:name w:val="Pie de página Car"/>
-    <w:basedOn w:val="8"/>
-    <w:link w:val="16"/>
+    <w:basedOn w:val="10"/>
+    <w:link w:val="18"/>
     <w:qFormat/>
     <w:uiPriority w:val="99"/>
     <w:rPr>
@@ -25030,10 +25034,10 @@
       <w:lang w:eastAsia="es-ES"/>
     </w:rPr>
   </w:style>
-  <w:style w:type="character" w:customStyle="1" w:styleId="35">
+  <w:style w:type="character" w:customStyle="1" w:styleId="37">
     <w:name w:val="Texto independiente Car"/>
-    <w:basedOn w:val="8"/>
-    <w:link w:val="11"/>
+    <w:basedOn w:val="10"/>
+    <w:link w:val="13"/>
     <w:semiHidden/>
     <w:qFormat/>
     <w:uiPriority w:val="0"/>
@@ -25044,52 +25048,52 @@
       <w:lang w:eastAsia="es-ES"/>
     </w:rPr>
   </w:style>
-  <w:style w:type="character" w:customStyle="1" w:styleId="36">
+  <w:style w:type="character" w:customStyle="1" w:styleId="38">
     <w:name w:val="mw-headline"/>
-    <w:basedOn w:val="8"/>
-    <w:qFormat/>
-    <w:uiPriority w:val="0"/>
-  </w:style>
-  <w:style w:type="character" w:customStyle="1" w:styleId="37">
-    <w:name w:val="nw"/>
-    <w:basedOn w:val="8"/>
-    <w:qFormat/>
-    <w:uiPriority w:val="0"/>
-  </w:style>
-  <w:style w:type="character" w:customStyle="1" w:styleId="38">
-    <w:name w:val="meta-date"/>
-    <w:basedOn w:val="8"/>
+    <w:basedOn w:val="10"/>
     <w:qFormat/>
     <w:uiPriority w:val="0"/>
   </w:style>
   <w:style w:type="character" w:customStyle="1" w:styleId="39">
-    <w:name w:val="meta-author"/>
-    <w:basedOn w:val="8"/>
+    <w:name w:val="nw"/>
+    <w:basedOn w:val="10"/>
     <w:qFormat/>
     <w:uiPriority w:val="0"/>
   </w:style>
   <w:style w:type="character" w:customStyle="1" w:styleId="40">
-    <w:name w:val="meta-comment"/>
-    <w:basedOn w:val="8"/>
+    <w:name w:val="meta-date"/>
+    <w:basedOn w:val="10"/>
     <w:qFormat/>
     <w:uiPriority w:val="0"/>
   </w:style>
   <w:style w:type="character" w:customStyle="1" w:styleId="41">
-    <w:name w:val="meta-category"/>
-    <w:basedOn w:val="8"/>
+    <w:name w:val="meta-author"/>
+    <w:basedOn w:val="10"/>
     <w:qFormat/>
     <w:uiPriority w:val="0"/>
   </w:style>
   <w:style w:type="character" w:customStyle="1" w:styleId="42">
+    <w:name w:val="meta-comment"/>
+    <w:basedOn w:val="10"/>
+    <w:qFormat/>
+    <w:uiPriority w:val="0"/>
+  </w:style>
+  <w:style w:type="character" w:customStyle="1" w:styleId="43">
+    <w:name w:val="meta-category"/>
+    <w:basedOn w:val="10"/>
+    <w:qFormat/>
+    <w:uiPriority w:val="0"/>
+  </w:style>
+  <w:style w:type="character" w:customStyle="1" w:styleId="44">
     <w:name w:val="Texto independiente Car1"/>
-    <w:basedOn w:val="8"/>
+    <w:basedOn w:val="10"/>
     <w:semiHidden/>
     <w:qFormat/>
     <w:uiPriority w:val="99"/>
   </w:style>
-  <w:style w:type="character" w:customStyle="1" w:styleId="43">
+  <w:style w:type="character" w:customStyle="1" w:styleId="45">
     <w:name w:val="Texto de globo Car1"/>
-    <w:basedOn w:val="8"/>
+    <w:basedOn w:val="10"/>
     <w:semiHidden/>
     <w:qFormat/>
     <w:uiPriority w:val="99"/>
@@ -25099,24 +25103,24 @@
       <w:szCs w:val="18"/>
     </w:rPr>
   </w:style>
-  <w:style w:type="character" w:customStyle="1" w:styleId="44">
+  <w:style w:type="character" w:customStyle="1" w:styleId="46">
     <w:name w:val="Encabezado Car1"/>
-    <w:basedOn w:val="8"/>
+    <w:basedOn w:val="10"/>
     <w:semiHidden/>
     <w:qFormat/>
     <w:uiPriority w:val="99"/>
   </w:style>
-  <w:style w:type="character" w:customStyle="1" w:styleId="45">
+  <w:style w:type="character" w:customStyle="1" w:styleId="47">
     <w:name w:val="Pie de página Car1"/>
-    <w:basedOn w:val="8"/>
+    <w:basedOn w:val="10"/>
     <w:semiHidden/>
     <w:qFormat/>
     <w:uiPriority w:val="99"/>
   </w:style>
-  <w:style w:type="character" w:customStyle="1" w:styleId="46">
+  <w:style w:type="character" w:customStyle="1" w:styleId="48">
     <w:name w:val="Texto comentario Car"/>
-    <w:basedOn w:val="8"/>
-    <w:link w:val="13"/>
+    <w:basedOn w:val="10"/>
+    <w:link w:val="15"/>
     <w:semiHidden/>
     <w:qFormat/>
     <w:uiPriority w:val="99"/>
@@ -25128,10 +25132,10 @@
       <w:lang w:eastAsia="es-ES"/>
     </w:rPr>
   </w:style>
-  <w:style w:type="character" w:customStyle="1" w:styleId="47">
+  <w:style w:type="character" w:customStyle="1" w:styleId="49">
     <w:name w:val="HTML con formato previo Car"/>
-    <w:basedOn w:val="8"/>
-    <w:link w:val="19"/>
+    <w:basedOn w:val="10"/>
+    <w:link w:val="21"/>
     <w:qFormat/>
     <w:uiPriority w:val="99"/>
     <w:rPr>
@@ -25141,9 +25145,9 @@
       <w:lang w:eastAsia="es-ES"/>
     </w:rPr>
   </w:style>
-  <w:style w:type="character" w:customStyle="1" w:styleId="48">
+  <w:style w:type="character" w:customStyle="1" w:styleId="50">
     <w:name w:val="HTML con formato previo Car1"/>
-    <w:basedOn w:val="8"/>
+    <w:basedOn w:val="10"/>
     <w:semiHidden/>
     <w:qFormat/>
     <w:uiPriority w:val="99"/>
@@ -25153,85 +25157,85 @@
       <w:szCs w:val="20"/>
     </w:rPr>
   </w:style>
-  <w:style w:type="character" w:customStyle="1" w:styleId="49">
+  <w:style w:type="character" w:customStyle="1" w:styleId="51">
     <w:name w:val="ya-q-full-text"/>
-    <w:basedOn w:val="8"/>
-    <w:qFormat/>
-    <w:uiPriority w:val="0"/>
-  </w:style>
-  <w:style w:type="character" w:customStyle="1" w:styleId="50">
-    <w:name w:val="kw1"/>
-    <w:basedOn w:val="8"/>
-    <w:qFormat/>
-    <w:uiPriority w:val="0"/>
-  </w:style>
-  <w:style w:type="character" w:customStyle="1" w:styleId="51">
-    <w:name w:val="sy0"/>
-    <w:basedOn w:val="8"/>
+    <w:basedOn w:val="10"/>
     <w:qFormat/>
     <w:uiPriority w:val="0"/>
   </w:style>
   <w:style w:type="character" w:customStyle="1" w:styleId="52">
-    <w:name w:val="co3"/>
-    <w:basedOn w:val="8"/>
+    <w:name w:val="kw1"/>
+    <w:basedOn w:val="10"/>
     <w:qFormat/>
     <w:uiPriority w:val="0"/>
   </w:style>
   <w:style w:type="character" w:customStyle="1" w:styleId="53">
-    <w:name w:val="br0"/>
-    <w:basedOn w:val="8"/>
+    <w:name w:val="sy0"/>
+    <w:basedOn w:val="10"/>
     <w:qFormat/>
     <w:uiPriority w:val="0"/>
   </w:style>
   <w:style w:type="character" w:customStyle="1" w:styleId="54">
-    <w:name w:val="kw4"/>
-    <w:basedOn w:val="8"/>
+    <w:name w:val="co3"/>
+    <w:basedOn w:val="10"/>
     <w:qFormat/>
     <w:uiPriority w:val="0"/>
   </w:style>
   <w:style w:type="character" w:customStyle="1" w:styleId="55">
-    <w:name w:val="kw3"/>
-    <w:basedOn w:val="8"/>
+    <w:name w:val="br0"/>
+    <w:basedOn w:val="10"/>
     <w:qFormat/>
     <w:uiPriority w:val="0"/>
   </w:style>
   <w:style w:type="character" w:customStyle="1" w:styleId="56">
-    <w:name w:val="nu0"/>
-    <w:basedOn w:val="8"/>
+    <w:name w:val="kw4"/>
+    <w:basedOn w:val="10"/>
     <w:qFormat/>
     <w:uiPriority w:val="0"/>
   </w:style>
   <w:style w:type="character" w:customStyle="1" w:styleId="57">
-    <w:name w:val="me1"/>
-    <w:basedOn w:val="8"/>
+    <w:name w:val="kw3"/>
+    <w:basedOn w:val="10"/>
     <w:qFormat/>
     <w:uiPriority w:val="0"/>
   </w:style>
   <w:style w:type="character" w:customStyle="1" w:styleId="58">
-    <w:name w:val="st0"/>
-    <w:basedOn w:val="8"/>
+    <w:name w:val="nu0"/>
+    <w:basedOn w:val="10"/>
     <w:qFormat/>
     <w:uiPriority w:val="0"/>
   </w:style>
   <w:style w:type="character" w:customStyle="1" w:styleId="59">
-    <w:name w:val="kw2"/>
-    <w:basedOn w:val="8"/>
+    <w:name w:val="me1"/>
+    <w:basedOn w:val="10"/>
     <w:qFormat/>
     <w:uiPriority w:val="0"/>
   </w:style>
   <w:style w:type="character" w:customStyle="1" w:styleId="60">
-    <w:name w:val="tocnumber"/>
-    <w:basedOn w:val="8"/>
+    <w:name w:val="st0"/>
+    <w:basedOn w:val="10"/>
     <w:qFormat/>
     <w:uiPriority w:val="0"/>
   </w:style>
   <w:style w:type="character" w:customStyle="1" w:styleId="61">
-    <w:name w:val="toctext"/>
-    <w:basedOn w:val="8"/>
+    <w:name w:val="kw2"/>
+    <w:basedOn w:val="10"/>
     <w:qFormat/>
     <w:uiPriority w:val="0"/>
   </w:style>
   <w:style w:type="character" w:customStyle="1" w:styleId="62">
+    <w:name w:val="tocnumber"/>
+    <w:basedOn w:val="10"/>
+    <w:qFormat/>
+    <w:uiPriority w:val="0"/>
+  </w:style>
+  <w:style w:type="character" w:customStyle="1" w:styleId="63">
+    <w:name w:val="toctext"/>
+    <w:basedOn w:val="10"/>
+    <w:qFormat/>
+    <w:uiPriority w:val="0"/>
+  </w:style>
+  <w:style w:type="character" w:customStyle="1" w:styleId="64">
     <w:name w:val="Strong Emphasis"/>
     <w:qFormat/>
     <w:uiPriority w:val="0"/>
@@ -25240,15 +25244,15 @@
       <w:bCs/>
     </w:rPr>
   </w:style>
-  <w:style w:type="character" w:customStyle="1" w:styleId="63">
+  <w:style w:type="character" w:customStyle="1" w:styleId="65">
     <w:name w:val="st"/>
-    <w:basedOn w:val="8"/>
+    <w:basedOn w:val="10"/>
     <w:qFormat/>
     <w:uiPriority w:val="0"/>
   </w:style>
-  <w:style w:type="character" w:customStyle="1" w:styleId="64">
+  <w:style w:type="character" w:customStyle="1" w:styleId="66">
     <w:name w:val="Título 5 Car"/>
-    <w:basedOn w:val="8"/>
+    <w:basedOn w:val="10"/>
     <w:link w:val="7"/>
     <w:qFormat/>
     <w:uiPriority w:val="9"/>
@@ -25258,21 +25262,21 @@
       <w:sz w:val="26"/>
     </w:rPr>
   </w:style>
-  <w:style w:type="character" w:customStyle="1" w:styleId="65">
+  <w:style w:type="character" w:customStyle="1" w:styleId="67">
     <w:name w:val="comentario_codigo"/>
-    <w:basedOn w:val="8"/>
+    <w:basedOn w:val="10"/>
     <w:qFormat/>
     <w:uiPriority w:val="0"/>
   </w:style>
-  <w:style w:type="character" w:customStyle="1" w:styleId="66">
+  <w:style w:type="character" w:customStyle="1" w:styleId="68">
     <w:name w:val="ez-toc-section"/>
-    <w:basedOn w:val="8"/>
+    <w:basedOn w:val="10"/>
     <w:qFormat/>
     <w:uiPriority w:val="0"/>
   </w:style>
-  <w:style w:type="character" w:customStyle="1" w:styleId="67">
+  <w:style w:type="character" w:customStyle="1" w:styleId="69">
     <w:name w:val="Intense Emphasis"/>
-    <w:basedOn w:val="8"/>
+    <w:basedOn w:val="10"/>
     <w:qFormat/>
     <w:uiPriority w:val="21"/>
     <w:rPr>
@@ -25286,57 +25290,57 @@
       </w14:textFill>
     </w:rPr>
   </w:style>
-  <w:style w:type="character" w:customStyle="1" w:styleId="68">
+  <w:style w:type="character" w:customStyle="1" w:styleId="70">
     <w:name w:val="mochaenlighterjs"/>
-    <w:basedOn w:val="8"/>
-    <w:qFormat/>
-    <w:uiPriority w:val="0"/>
-  </w:style>
-  <w:style w:type="character" w:customStyle="1" w:styleId="69">
-    <w:name w:val="kwd"/>
-    <w:basedOn w:val="8"/>
-    <w:qFormat/>
-    <w:uiPriority w:val="0"/>
-  </w:style>
-  <w:style w:type="character" w:customStyle="1" w:styleId="70">
-    <w:name w:val="pln"/>
-    <w:basedOn w:val="8"/>
+    <w:basedOn w:val="10"/>
     <w:qFormat/>
     <w:uiPriority w:val="0"/>
   </w:style>
   <w:style w:type="character" w:customStyle="1" w:styleId="71">
-    <w:name w:val="typ"/>
-    <w:basedOn w:val="8"/>
+    <w:name w:val="kwd"/>
+    <w:basedOn w:val="10"/>
     <w:qFormat/>
     <w:uiPriority w:val="0"/>
   </w:style>
   <w:style w:type="character" w:customStyle="1" w:styleId="72">
-    <w:name w:val="pun"/>
-    <w:basedOn w:val="8"/>
+    <w:name w:val="pln"/>
+    <w:basedOn w:val="10"/>
     <w:qFormat/>
     <w:uiPriority w:val="0"/>
   </w:style>
   <w:style w:type="character" w:customStyle="1" w:styleId="73">
-    <w:name w:val="com"/>
-    <w:basedOn w:val="8"/>
+    <w:name w:val="typ"/>
+    <w:basedOn w:val="10"/>
     <w:qFormat/>
     <w:uiPriority w:val="0"/>
   </w:style>
   <w:style w:type="character" w:customStyle="1" w:styleId="74">
-    <w:name w:val="str"/>
-    <w:basedOn w:val="8"/>
+    <w:name w:val="pun"/>
+    <w:basedOn w:val="10"/>
     <w:qFormat/>
     <w:uiPriority w:val="0"/>
   </w:style>
   <w:style w:type="character" w:customStyle="1" w:styleId="75">
-    <w:name w:val="lit"/>
-    <w:basedOn w:val="8"/>
+    <w:name w:val="com"/>
+    <w:basedOn w:val="10"/>
     <w:qFormat/>
     <w:uiPriority w:val="0"/>
   </w:style>
   <w:style w:type="character" w:customStyle="1" w:styleId="76">
+    <w:name w:val="str"/>
+    <w:basedOn w:val="10"/>
+    <w:qFormat/>
+    <w:uiPriority w:val="0"/>
+  </w:style>
+  <w:style w:type="character" w:customStyle="1" w:styleId="77">
+    <w:name w:val="lit"/>
+    <w:basedOn w:val="10"/>
+    <w:qFormat/>
+    <w:uiPriority w:val="0"/>
+  </w:style>
+  <w:style w:type="character" w:customStyle="1" w:styleId="78">
     <w:name w:val="fontstyle01"/>
-    <w:basedOn w:val="8"/>
+    <w:basedOn w:val="10"/>
     <w:qFormat/>
     <w:uiPriority w:val="0"/>
     <w:rPr>
@@ -25346,9 +25350,9 @@
       <w:szCs w:val="22"/>
     </w:rPr>
   </w:style>
-  <w:style w:type="character" w:customStyle="1" w:styleId="77">
+  <w:style w:type="character" w:customStyle="1" w:styleId="79">
     <w:name w:val="fontstyle21"/>
-    <w:basedOn w:val="8"/>
+    <w:basedOn w:val="10"/>
     <w:qFormat/>
     <w:uiPriority w:val="0"/>
     <w:rPr>
@@ -25360,28 +25364,28 @@
       <w:szCs w:val="22"/>
     </w:rPr>
   </w:style>
-  <w:style w:type="character" w:customStyle="1" w:styleId="78">
+  <w:style w:type="character" w:customStyle="1" w:styleId="80">
     <w:name w:val="e24kjd"/>
-    <w:basedOn w:val="8"/>
+    <w:basedOn w:val="10"/>
     <w:qFormat/>
     <w:uiPriority w:val="0"/>
   </w:style>
-  <w:style w:type="character" w:customStyle="1" w:styleId="79">
+  <w:style w:type="character" w:customStyle="1" w:styleId="81">
     <w:name w:val="membernamelink"/>
-    <w:basedOn w:val="8"/>
+    <w:basedOn w:val="10"/>
     <w:qFormat/>
     <w:uiPriority w:val="0"/>
   </w:style>
-  <w:style w:type="character" w:customStyle="1" w:styleId="80">
+  <w:style w:type="character" w:customStyle="1" w:styleId="82">
     <w:name w:val="apple-converted-space"/>
-    <w:basedOn w:val="8"/>
+    <w:basedOn w:val="10"/>
     <w:qFormat/>
     <w:uiPriority w:val="0"/>
   </w:style>
-  <w:style w:type="paragraph" w:customStyle="1" w:styleId="81">
+  <w:style w:type="paragraph" w:customStyle="1" w:styleId="83">
     <w:name w:val="Heading"/>
     <w:basedOn w:val="1"/>
-    <w:next w:val="11"/>
+    <w:next w:val="13"/>
     <w:qFormat/>
     <w:uiPriority w:val="0"/>
     <w:pPr>
@@ -25394,7 +25398,7 @@
       <w:szCs w:val="28"/>
     </w:rPr>
   </w:style>
-  <w:style w:type="paragraph" w:customStyle="1" w:styleId="82">
+  <w:style w:type="paragraph" w:customStyle="1" w:styleId="84">
     <w:name w:val="Index"/>
     <w:basedOn w:val="1"/>
     <w:qFormat/>
@@ -25407,10 +25411,10 @@
       <w:lang w:val="zh-CN" w:eastAsia="zh-CN" w:bidi="zh-CN"/>
     </w:rPr>
   </w:style>
-  <w:style w:type="paragraph" w:customStyle="1" w:styleId="83">
+  <w:style w:type="paragraph" w:customStyle="1" w:styleId="85">
     <w:name w:val="Título"/>
     <w:basedOn w:val="1"/>
-    <w:next w:val="11"/>
+    <w:next w:val="13"/>
     <w:qFormat/>
     <w:uiPriority w:val="0"/>
     <w:pPr>
@@ -25426,7 +25430,7 @@
       <w:lang w:eastAsia="es-ES"/>
     </w:rPr>
   </w:style>
-  <w:style w:type="paragraph" w:customStyle="1" w:styleId="84">
+  <w:style w:type="paragraph" w:customStyle="1" w:styleId="86">
     <w:name w:val="Índice"/>
     <w:basedOn w:val="1"/>
     <w:qFormat/>
@@ -25444,13 +25448,13 @@
       <w:lang w:eastAsia="es-ES"/>
     </w:rPr>
   </w:style>
-  <w:style w:type="paragraph" w:customStyle="1" w:styleId="85">
+  <w:style w:type="paragraph" w:customStyle="1" w:styleId="87">
     <w:name w:val="Header and Footer"/>
     <w:basedOn w:val="1"/>
     <w:qFormat/>
     <w:uiPriority w:val="0"/>
   </w:style>
-  <w:style w:type="paragraph" w:customStyle="1" w:styleId="86">
+  <w:style w:type="paragraph" w:customStyle="1" w:styleId="88">
     <w:name w:val="pj"/>
     <w:basedOn w:val="1"/>
     <w:qFormat/>
@@ -25466,7 +25470,7 @@
       <w:lang w:eastAsia="es-ES"/>
     </w:rPr>
   </w:style>
-  <w:style w:type="paragraph" w:customStyle="1" w:styleId="87">
+  <w:style w:type="paragraph" w:customStyle="1" w:styleId="89">
     <w:name w:val="Contenido del marco"/>
     <w:basedOn w:val="1"/>
     <w:qFormat/>
@@ -25483,7 +25487,7 @@
       <w:lang w:eastAsia="es-ES"/>
     </w:rPr>
   </w:style>
-  <w:style w:type="paragraph" w:customStyle="1" w:styleId="88">
+  <w:style w:type="paragraph" w:customStyle="1" w:styleId="90">
     <w:name w:val="Default"/>
     <w:qFormat/>
     <w:uiPriority w:val="0"/>
@@ -25503,7 +25507,7 @@
       <w:lang w:val="es-ES" w:eastAsia="en-US" w:bidi="ar-SA"/>
     </w:rPr>
   </w:style>
-  <w:style w:type="paragraph" w:customStyle="1" w:styleId="89">
+  <w:style w:type="paragraph" w:customStyle="1" w:styleId="91">
     <w:name w:val="preformattedtext"/>
     <w:basedOn w:val="1"/>
     <w:qFormat/>
@@ -25518,10 +25522,10 @@
       <w:lang w:eastAsia="es-ES"/>
     </w:rPr>
   </w:style>
-  <w:style w:type="paragraph" w:customStyle="1" w:styleId="90">
+  <w:style w:type="paragraph" w:customStyle="1" w:styleId="92">
     <w:name w:val="Título1"/>
     <w:basedOn w:val="1"/>
-    <w:next w:val="11"/>
+    <w:next w:val="13"/>
     <w:qFormat/>
     <w:uiPriority w:val="0"/>
     <w:pPr>
@@ -25538,7 +25542,7 @@
       <w:lang w:val="es-AR" w:eastAsia="zh-CN"/>
     </w:rPr>
   </w:style>
-  <w:style w:type="paragraph" w:customStyle="1" w:styleId="91">
+  <w:style w:type="paragraph" w:customStyle="1" w:styleId="93">
     <w:name w:val="Standard"/>
     <w:qFormat/>
     <w:uiPriority w:val="0"/>
@@ -25559,16 +25563,16 @@
       <w:lang w:val="es-ES" w:eastAsia="zh-CN" w:bidi="hi-IN"/>
     </w:rPr>
   </w:style>
-  <w:style w:type="paragraph" w:customStyle="1" w:styleId="92">
+  <w:style w:type="paragraph" w:customStyle="1" w:styleId="94">
     <w:name w:val="Text body"/>
-    <w:basedOn w:val="91"/>
+    <w:basedOn w:val="93"/>
     <w:qFormat/>
     <w:uiPriority w:val="0"/>
     <w:pPr>
       <w:spacing w:before="0" w:after="120"/>
     </w:pPr>
   </w:style>
-  <w:style w:type="paragraph" w:customStyle="1" w:styleId="93">
+  <w:style w:type="paragraph" w:customStyle="1" w:styleId="95">
     <w:name w:val="Enunciado"/>
     <w:basedOn w:val="1"/>
     <w:qFormat/>
@@ -25583,7 +25587,7 @@
       <w:lang w:eastAsia="es-ES"/>
     </w:rPr>
   </w:style>
-  <w:style w:type="paragraph" w:customStyle="1" w:styleId="94">
+  <w:style w:type="paragraph" w:customStyle="1" w:styleId="96">
     <w:name w:val="codigo"/>
     <w:basedOn w:val="1"/>
     <w:qFormat/>
@@ -25598,7 +25602,7 @@
       <w:lang w:eastAsia="es-ES"/>
     </w:rPr>
   </w:style>
-  <w:style w:type="paragraph" w:customStyle="1" w:styleId="95">
+  <w:style w:type="paragraph" w:customStyle="1" w:styleId="97">
     <w:name w:val="gj"/>
     <w:basedOn w:val="1"/>
     <w:qFormat/>
@@ -25613,7 +25617,7 @@
       <w:lang w:eastAsia="es-ES"/>
     </w:rPr>
   </w:style>
-  <w:style w:type="paragraph" w:customStyle="1" w:styleId="96">
+  <w:style w:type="paragraph" w:customStyle="1" w:styleId="98">
     <w:name w:val="ez-toc-title"/>
     <w:basedOn w:val="1"/>
     <w:qFormat/>
@@ -25628,7 +25632,7 @@
       <w:lang w:eastAsia="es-ES"/>
     </w:rPr>
   </w:style>
-  <w:style w:type="paragraph" w:styleId="97">
+  <w:style w:type="paragraph" w:styleId="99">
     <w:name w:val="No Spacing"/>
     <w:qFormat/>
     <w:uiPriority w:val="1"/>
@@ -25648,15 +25652,15 @@
       <w:lang w:val="es-ES" w:eastAsia="en-US" w:bidi="ar-SA"/>
     </w:rPr>
   </w:style>
-  <w:style w:type="paragraph" w:customStyle="1" w:styleId="98">
+  <w:style w:type="paragraph" w:customStyle="1" w:styleId="100">
     <w:name w:val="Frame Contents"/>
     <w:basedOn w:val="1"/>
     <w:qFormat/>
     <w:uiPriority w:val="0"/>
   </w:style>
-  <w:style w:type="table" w:customStyle="1" w:styleId="99">
+  <w:style w:type="table" w:customStyle="1" w:styleId="101">
     <w:name w:val="Tabla con cuadrícula1"/>
-    <w:basedOn w:val="9"/>
+    <w:basedOn w:val="11"/>
     <w:uiPriority w:val="39"/>
     <w:pPr>
       <w:spacing w:after="0" w:line="240" w:lineRule="auto"/>
@@ -25678,9 +25682,9 @@
       </w:tblCellMar>
     </w:tblPr>
   </w:style>
-  <w:style w:type="table" w:customStyle="1" w:styleId="100">
+  <w:style w:type="table" w:customStyle="1" w:styleId="102">
     <w:name w:val="Tabla con cuadrícula2"/>
-    <w:basedOn w:val="9"/>
+    <w:basedOn w:val="11"/>
     <w:qFormat/>
     <w:uiPriority w:val="39"/>
     <w:pPr>
@@ -25703,9 +25707,9 @@
       </w:tblCellMar>
     </w:tblPr>
   </w:style>
-  <w:style w:type="table" w:customStyle="1" w:styleId="101">
+  <w:style w:type="table" w:customStyle="1" w:styleId="103">
     <w:name w:val="Tabla con cuadrícula3"/>
-    <w:basedOn w:val="9"/>
+    <w:basedOn w:val="11"/>
     <w:uiPriority w:val="39"/>
     <w:pPr>
       <w:spacing w:after="0" w:line="240" w:lineRule="auto"/>
@@ -25727,9 +25731,9 @@
       </w:tblCellMar>
     </w:tblPr>
   </w:style>
-  <w:style w:type="table" w:customStyle="1" w:styleId="102">
+  <w:style w:type="table" w:customStyle="1" w:styleId="104">
     <w:name w:val="Tabla con cuadrícula4"/>
-    <w:basedOn w:val="9"/>
+    <w:basedOn w:val="11"/>
     <w:uiPriority w:val="39"/>
     <w:pPr>
       <w:spacing w:after="0" w:line="240" w:lineRule="auto"/>
@@ -25751,9 +25755,9 @@
       </w:tblCellMar>
     </w:tblPr>
   </w:style>
-  <w:style w:type="table" w:customStyle="1" w:styleId="103">
+  <w:style w:type="table" w:customStyle="1" w:styleId="105">
     <w:name w:val="Tabla con cuadrícula5"/>
-    <w:basedOn w:val="9"/>
+    <w:basedOn w:val="11"/>
     <w:uiPriority w:val="59"/>
     <w:pPr>
       <w:spacing w:after="0" w:line="240" w:lineRule="auto"/>
